--- a/Thủy Tiên - 0912463/Tuan 10/Bai tap Logic V2.docx
+++ b/Thủy Tiên - 0912463/Tuan 10/Bai tap Logic V2.docx
@@ -2216,10 +2216,10 @@
             <v:path o:extrusionok="f" gradientshapeok="t" o:connecttype="rect"/>
             <o:lock v:ext="edit" aspectratio="t"/>
           </v:shapetype>
-          <v:shape id="_x0000_i1025" type="#_x0000_t75" style="width:336.15pt;height:191.2pt" o:ole="">
+          <v:shape id="_x0000_i1025" type="#_x0000_t75" style="width:336.2pt;height:190.95pt" o:ole="">
             <v:imagedata r:id="rId5" o:title=""/>
           </v:shape>
-          <o:OLEObject Type="Embed" ProgID="Visio.Drawing.11" ShapeID="_x0000_i1025" DrawAspect="Content" ObjectID="_1382531795" r:id="rId6"/>
+          <o:OLEObject Type="Embed" ProgID="Visio.Drawing.11" ShapeID="_x0000_i1025" DrawAspect="Content" ObjectID="_1382536788" r:id="rId6"/>
         </w:object>
       </w:r>
     </w:p>
@@ -4687,10 +4687,10 @@
       </w:pPr>
       <w:r>
         <w:object w:dxaOrig="14936" w:dyaOrig="8661">
-          <v:shape id="_x0000_i1026" type="#_x0000_t75" style="width:319.8pt;height:186.1pt" o:ole="">
+          <v:shape id="_x0000_i1026" type="#_x0000_t75" style="width:319.95pt;height:185.95pt" o:ole="">
             <v:imagedata r:id="rId7" o:title=""/>
           </v:shape>
-          <o:OLEObject Type="Embed" ProgID="Visio.Drawing.11" ShapeID="_x0000_i1026" DrawAspect="Content" ObjectID="_1382531796" r:id="rId8"/>
+          <o:OLEObject Type="Embed" ProgID="Visio.Drawing.11" ShapeID="_x0000_i1026" DrawAspect="Content" ObjectID="_1382536789" r:id="rId8"/>
         </w:object>
       </w:r>
     </w:p>
@@ -5491,10 +5491,10 @@
       </w:pPr>
       <w:r>
         <w:object w:dxaOrig="14936" w:dyaOrig="8661">
-          <v:shape id="_x0000_i1027" type="#_x0000_t75" style="width:317.9pt;height:184.7pt" o:ole="">
+          <v:shape id="_x0000_i1027" type="#_x0000_t75" style="width:318.05pt;height:184.7pt" o:ole="">
             <v:imagedata r:id="rId9" o:title=""/>
           </v:shape>
-          <o:OLEObject Type="Embed" ProgID="Visio.Drawing.11" ShapeID="_x0000_i1027" DrawAspect="Content" ObjectID="_1382531797" r:id="rId10"/>
+          <o:OLEObject Type="Embed" ProgID="Visio.Drawing.11" ShapeID="_x0000_i1027" DrawAspect="Content" ObjectID="_1382536790" r:id="rId10"/>
         </w:object>
       </w:r>
     </w:p>
@@ -7368,10 +7368,10 @@
       </w:pPr>
       <w:r>
         <w:object w:dxaOrig="14375" w:dyaOrig="7881">
-          <v:shape id="_x0000_i1028" type="#_x0000_t75" style="width:302.5pt;height:166.45pt" o:ole="">
+          <v:shape id="_x0000_i1028" type="#_x0000_t75" style="width:302.4pt;height:166.55pt" o:ole="">
             <v:imagedata r:id="rId11" o:title=""/>
           </v:shape>
-          <o:OLEObject Type="Embed" ProgID="Visio.Drawing.11" ShapeID="_x0000_i1028" DrawAspect="Content" ObjectID="_1382531798" r:id="rId12"/>
+          <o:OLEObject Type="Embed" ProgID="Visio.Drawing.11" ShapeID="_x0000_i1028" DrawAspect="Content" ObjectID="_1382536791" r:id="rId12"/>
         </w:object>
       </w:r>
     </w:p>
@@ -9571,10 +9571,10 @@
       </w:pPr>
       <w:r>
         <w:object w:dxaOrig="13736" w:dyaOrig="6667">
-          <v:shape id="_x0000_i1029" type="#_x0000_t75" style="width:307.15pt;height:149.15pt" o:ole="">
+          <v:shape id="_x0000_i1029" type="#_x0000_t75" style="width:306.8pt;height:149pt" o:ole="">
             <v:imagedata r:id="rId13" o:title=""/>
           </v:shape>
-          <o:OLEObject Type="Embed" ProgID="Visio.Drawing.11" ShapeID="_x0000_i1029" DrawAspect="Content" ObjectID="_1382531799" r:id="rId14"/>
+          <o:OLEObject Type="Embed" ProgID="Visio.Drawing.11" ShapeID="_x0000_i1029" DrawAspect="Content" ObjectID="_1382536792" r:id="rId14"/>
         </w:object>
       </w:r>
     </w:p>
@@ -10557,10 +10557,10 @@
       </w:pPr>
       <w:r>
         <w:object w:dxaOrig="13736" w:dyaOrig="6667">
-          <v:shape id="_x0000_i1030" type="#_x0000_t75" style="width:312.3pt;height:151.95pt" o:ole="">
+          <v:shape id="_x0000_i1030" type="#_x0000_t75" style="width:312.4pt;height:152.15pt" o:ole="">
             <v:imagedata r:id="rId15" o:title=""/>
           </v:shape>
-          <o:OLEObject Type="Embed" ProgID="Visio.Drawing.11" ShapeID="_x0000_i1030" DrawAspect="Content" ObjectID="_1382531800" r:id="rId16"/>
+          <o:OLEObject Type="Embed" ProgID="Visio.Drawing.11" ShapeID="_x0000_i1030" DrawAspect="Content" ObjectID="_1382536793" r:id="rId16"/>
         </w:object>
       </w:r>
     </w:p>
@@ -10579,16 +10579,16 @@
         </w:numPr>
         <w:rPr>
           <w:b/>
-          <w:sz w:val="36"/>
-          <w:szCs w:val="36"/>
-        </w:rPr>
-      </w:pPr>
-      <w:proofErr w:type="spellStart"/>
-      <w:r>
-        <w:rPr>
-          <w:b/>
-          <w:sz w:val="36"/>
-          <w:szCs w:val="36"/>
+          <w:sz w:val="32"/>
+          <w:szCs w:val="32"/>
+        </w:rPr>
+      </w:pPr>
+      <w:proofErr w:type="spellStart"/>
+      <w:r>
+        <w:rPr>
+          <w:b/>
+          <w:sz w:val="32"/>
+          <w:szCs w:val="32"/>
         </w:rPr>
         <w:t>Câu</w:t>
       </w:r>
@@ -10596,8 +10596,8 @@
       <w:r>
         <w:rPr>
           <w:b/>
-          <w:sz w:val="36"/>
-          <w:szCs w:val="36"/>
+          <w:sz w:val="32"/>
+          <w:szCs w:val="32"/>
         </w:rPr>
         <w:t xml:space="preserve"> 7b:</w:t>
       </w:r>
@@ -10609,6 +10609,12 @@
           <w:b/>
         </w:rPr>
       </w:pPr>
+      <w:r>
+        <w:rPr>
+          <w:b/>
+        </w:rPr>
+        <w:t>CHƯA CÓ LƯỢC ĐỒ QH</w:t>
+      </w:r>
     </w:p>
     <w:p>
       <w:pPr>
@@ -10619,16 +10625,16 @@
         </w:numPr>
         <w:rPr>
           <w:b/>
-          <w:sz w:val="36"/>
-          <w:szCs w:val="36"/>
-        </w:rPr>
-      </w:pPr>
-      <w:proofErr w:type="spellStart"/>
-      <w:r>
-        <w:rPr>
-          <w:b/>
-          <w:sz w:val="36"/>
-          <w:szCs w:val="36"/>
+          <w:sz w:val="32"/>
+          <w:szCs w:val="32"/>
+        </w:rPr>
+      </w:pPr>
+      <w:proofErr w:type="spellStart"/>
+      <w:r>
+        <w:rPr>
+          <w:b/>
+          <w:sz w:val="32"/>
+          <w:szCs w:val="32"/>
         </w:rPr>
         <w:t>Câu</w:t>
       </w:r>
@@ -10636,11 +10642,1625 @@
       <w:r>
         <w:rPr>
           <w:b/>
-          <w:sz w:val="36"/>
-          <w:szCs w:val="36"/>
+          <w:sz w:val="32"/>
+          <w:szCs w:val="32"/>
         </w:rPr>
         <w:t xml:space="preserve"> 8b:</w:t>
       </w:r>
+    </w:p>
+    <w:p>
+      <w:pPr>
+        <w:pStyle w:val="ListParagraph"/>
+        <w:rPr>
+          <w:b/>
+        </w:rPr>
+      </w:pPr>
+      <w:r>
+        <w:rPr>
+          <w:b/>
+        </w:rPr>
+        <w:t>CHƯA CÓ LƯỢC ĐỒ QH</w:t>
+      </w:r>
+    </w:p>
+    <w:p>
+      <w:pPr>
+        <w:pStyle w:val="ListParagraph"/>
+        <w:rPr>
+          <w:b/>
+        </w:rPr>
+      </w:pPr>
+    </w:p>
+    <w:p>
+      <w:pPr>
+        <w:pStyle w:val="ListParagraph"/>
+        <w:rPr>
+          <w:b/>
+        </w:rPr>
+      </w:pPr>
+    </w:p>
+    <w:p>
+      <w:pPr>
+        <w:rPr>
+          <w:b/>
+          <w:sz w:val="32"/>
+          <w:szCs w:val="32"/>
+          <w:u w:val="single"/>
+        </w:rPr>
+      </w:pPr>
+      <w:r>
+        <w:rPr>
+          <w:b/>
+          <w:sz w:val="32"/>
+          <w:szCs w:val="32"/>
+          <w:u w:val="single"/>
+        </w:rPr>
+        <w:lastRenderedPageBreak/>
+        <w:t>BÀI 2</w:t>
+      </w:r>
+      <w:r>
+        <w:rPr>
+          <w:b/>
+          <w:sz w:val="32"/>
+          <w:szCs w:val="32"/>
+          <w:u w:val="single"/>
+        </w:rPr>
+        <w:t>:</w:t>
+      </w:r>
+    </w:p>
+    <w:p>
+      <w:pPr>
+        <w:jc w:val="center"/>
+        <w:rPr>
+          <w:b/>
+          <w:sz w:val="32"/>
+          <w:szCs w:val="32"/>
+          <w:u w:val="single"/>
+        </w:rPr>
+      </w:pPr>
+      <w:r>
+        <w:rPr>
+          <w:b/>
+          <w:noProof/>
+          <w:sz w:val="32"/>
+          <w:szCs w:val="32"/>
+        </w:rPr>
+        <w:drawing>
+          <wp:inline distT="0" distB="0" distL="0" distR="0">
+            <wp:extent cx="4072000" cy="2086901"/>
+            <wp:effectExtent l="19050" t="0" r="4700" b="0"/>
+            <wp:docPr id="7" name="Picture 7"/>
+            <wp:cNvGraphicFramePr>
+              <a:graphicFrameLocks xmlns:a="http://schemas.openxmlformats.org/drawingml/2006/main" noChangeAspect="1"/>
+            </wp:cNvGraphicFramePr>
+            <a:graphic xmlns:a="http://schemas.openxmlformats.org/drawingml/2006/main">
+              <a:graphicData uri="http://schemas.openxmlformats.org/drawingml/2006/picture">
+                <pic:pic xmlns:pic="http://schemas.openxmlformats.org/drawingml/2006/picture">
+                  <pic:nvPicPr>
+                    <pic:cNvPr id="0" name="Picture 7"/>
+                    <pic:cNvPicPr>
+                      <a:picLocks noChangeAspect="1" noChangeArrowheads="1"/>
+                    </pic:cNvPicPr>
+                  </pic:nvPicPr>
+                  <pic:blipFill>
+                    <a:blip r:embed="rId17" cstate="print"/>
+                    <a:srcRect/>
+                    <a:stretch>
+                      <a:fillRect/>
+                    </a:stretch>
+                  </pic:blipFill>
+                  <pic:spPr bwMode="auto">
+                    <a:xfrm>
+                      <a:off x="0" y="0"/>
+                      <a:ext cx="4081428" cy="2091733"/>
+                    </a:xfrm>
+                    <a:prstGeom prst="rect">
+                      <a:avLst/>
+                    </a:prstGeom>
+                    <a:noFill/>
+                    <a:ln w="9525">
+                      <a:noFill/>
+                      <a:miter lim="800000"/>
+                      <a:headEnd/>
+                      <a:tailEnd/>
+                    </a:ln>
+                  </pic:spPr>
+                </pic:pic>
+              </a:graphicData>
+            </a:graphic>
+          </wp:inline>
+        </w:drawing>
+      </w:r>
+    </w:p>
+    <w:p>
+      <w:pPr>
+        <w:pStyle w:val="ListParagraph"/>
+        <w:numPr>
+          <w:ilvl w:val="0"/>
+          <w:numId w:val="7"/>
+        </w:numPr>
+        <w:rPr>
+          <w:b/>
+          <w:sz w:val="24"/>
+          <w:szCs w:val="24"/>
+        </w:rPr>
+      </w:pPr>
+      <w:proofErr w:type="spellStart"/>
+      <w:r>
+        <w:rPr>
+          <w:b/>
+          <w:sz w:val="24"/>
+          <w:szCs w:val="24"/>
+        </w:rPr>
+        <w:t>Chuyển</w:t>
+      </w:r>
+      <w:proofErr w:type="spellEnd"/>
+      <w:r>
+        <w:rPr>
+          <w:b/>
+          <w:sz w:val="24"/>
+          <w:szCs w:val="24"/>
+        </w:rPr>
+        <w:t xml:space="preserve"> </w:t>
+      </w:r>
+      <w:proofErr w:type="spellStart"/>
+      <w:r>
+        <w:rPr>
+          <w:b/>
+          <w:sz w:val="24"/>
+          <w:szCs w:val="24"/>
+        </w:rPr>
+        <w:t>đồ</w:t>
+      </w:r>
+      <w:proofErr w:type="spellEnd"/>
+      <w:r>
+        <w:rPr>
+          <w:b/>
+          <w:sz w:val="24"/>
+          <w:szCs w:val="24"/>
+        </w:rPr>
+        <w:t xml:space="preserve"> </w:t>
+      </w:r>
+      <w:proofErr w:type="spellStart"/>
+      <w:r>
+        <w:rPr>
+          <w:b/>
+          <w:sz w:val="24"/>
+          <w:szCs w:val="24"/>
+        </w:rPr>
+        <w:t>thị</w:t>
+      </w:r>
+      <w:proofErr w:type="spellEnd"/>
+      <w:r>
+        <w:rPr>
+          <w:b/>
+          <w:sz w:val="24"/>
+          <w:szCs w:val="24"/>
+        </w:rPr>
+        <w:t xml:space="preserve"> </w:t>
+      </w:r>
+      <w:proofErr w:type="spellStart"/>
+      <w:r>
+        <w:rPr>
+          <w:b/>
+          <w:sz w:val="24"/>
+          <w:szCs w:val="24"/>
+        </w:rPr>
+        <w:t>quan</w:t>
+      </w:r>
+      <w:proofErr w:type="spellEnd"/>
+      <w:r>
+        <w:rPr>
+          <w:b/>
+          <w:sz w:val="24"/>
+          <w:szCs w:val="24"/>
+        </w:rPr>
+        <w:t xml:space="preserve"> </w:t>
+      </w:r>
+      <w:proofErr w:type="spellStart"/>
+      <w:r>
+        <w:rPr>
+          <w:b/>
+          <w:sz w:val="24"/>
+          <w:szCs w:val="24"/>
+        </w:rPr>
+        <w:t>hệ</w:t>
+      </w:r>
+      <w:proofErr w:type="spellEnd"/>
+      <w:r>
+        <w:rPr>
+          <w:b/>
+          <w:sz w:val="24"/>
+          <w:szCs w:val="24"/>
+        </w:rPr>
+        <w:t xml:space="preserve"> sang </w:t>
+      </w:r>
+      <w:proofErr w:type="spellStart"/>
+      <w:r>
+        <w:rPr>
+          <w:b/>
+          <w:sz w:val="24"/>
+          <w:szCs w:val="24"/>
+        </w:rPr>
+        <w:t>lược</w:t>
+      </w:r>
+      <w:proofErr w:type="spellEnd"/>
+      <w:r>
+        <w:rPr>
+          <w:b/>
+          <w:sz w:val="24"/>
+          <w:szCs w:val="24"/>
+        </w:rPr>
+        <w:t xml:space="preserve"> </w:t>
+      </w:r>
+      <w:proofErr w:type="spellStart"/>
+      <w:r>
+        <w:rPr>
+          <w:b/>
+          <w:sz w:val="24"/>
+          <w:szCs w:val="24"/>
+        </w:rPr>
+        <w:t>đồ</w:t>
+      </w:r>
+      <w:proofErr w:type="spellEnd"/>
+      <w:r>
+        <w:rPr>
+          <w:b/>
+          <w:sz w:val="24"/>
+          <w:szCs w:val="24"/>
+        </w:rPr>
+        <w:t xml:space="preserve"> </w:t>
+      </w:r>
+      <w:proofErr w:type="spellStart"/>
+      <w:r>
+        <w:rPr>
+          <w:b/>
+          <w:sz w:val="24"/>
+          <w:szCs w:val="24"/>
+        </w:rPr>
+        <w:t>quan</w:t>
+      </w:r>
+      <w:proofErr w:type="spellEnd"/>
+      <w:r>
+        <w:rPr>
+          <w:b/>
+          <w:sz w:val="24"/>
+          <w:szCs w:val="24"/>
+        </w:rPr>
+        <w:t xml:space="preserve"> </w:t>
+      </w:r>
+      <w:proofErr w:type="spellStart"/>
+      <w:r>
+        <w:rPr>
+          <w:b/>
+          <w:sz w:val="24"/>
+          <w:szCs w:val="24"/>
+        </w:rPr>
+        <w:t>hệ</w:t>
+      </w:r>
+      <w:proofErr w:type="spellEnd"/>
+    </w:p>
+    <w:p>
+      <w:pPr>
+        <w:pStyle w:val="ListParagraph"/>
+        <w:numPr>
+          <w:ilvl w:val="1"/>
+          <w:numId w:val="5"/>
+        </w:numPr>
+        <w:ind w:left="1080"/>
+        <w:rPr>
+          <w:b/>
+        </w:rPr>
+      </w:pPr>
+      <w:r>
+        <w:rPr>
+          <w:b/>
+        </w:rPr>
+        <w:t>Q1 (</w:t>
+      </w:r>
+      <w:r>
+        <w:rPr>
+          <w:b/>
+          <w:u w:val="single"/>
+        </w:rPr>
+        <w:t>A</w:t>
+      </w:r>
+      <w:r>
+        <w:rPr>
+          <w:b/>
+        </w:rPr>
+        <w:t xml:space="preserve"> XBE)</w:t>
+      </w:r>
+    </w:p>
+    <w:p>
+      <w:pPr>
+        <w:pStyle w:val="ListParagraph"/>
+        <w:numPr>
+          <w:ilvl w:val="1"/>
+          <w:numId w:val="5"/>
+        </w:numPr>
+        <w:ind w:left="1080"/>
+        <w:rPr>
+          <w:b/>
+        </w:rPr>
+      </w:pPr>
+      <w:r>
+        <w:rPr>
+          <w:b/>
+        </w:rPr>
+        <w:t>Q2 (</w:t>
+      </w:r>
+      <w:r>
+        <w:rPr>
+          <w:b/>
+          <w:u w:val="single"/>
+        </w:rPr>
+        <w:t>BE</w:t>
+      </w:r>
+      <w:r>
+        <w:rPr>
+          <w:b/>
+        </w:rPr>
+        <w:t xml:space="preserve"> YC)</w:t>
+      </w:r>
+    </w:p>
+    <w:p>
+      <w:pPr>
+        <w:pStyle w:val="ListParagraph"/>
+        <w:numPr>
+          <w:ilvl w:val="1"/>
+          <w:numId w:val="5"/>
+        </w:numPr>
+        <w:ind w:left="1080"/>
+        <w:rPr>
+          <w:b/>
+        </w:rPr>
+      </w:pPr>
+      <w:r>
+        <w:rPr>
+          <w:b/>
+        </w:rPr>
+        <w:t>Q3 (</w:t>
+      </w:r>
+      <w:r>
+        <w:rPr>
+          <w:b/>
+          <w:u w:val="single"/>
+        </w:rPr>
+        <w:t>C</w:t>
+      </w:r>
+      <w:r>
+        <w:rPr>
+          <w:b/>
+        </w:rPr>
+        <w:t xml:space="preserve"> Z)</w:t>
+      </w:r>
+    </w:p>
+    <w:p>
+      <w:pPr>
+        <w:pStyle w:val="ListParagraph"/>
+        <w:numPr>
+          <w:ilvl w:val="1"/>
+          <w:numId w:val="5"/>
+        </w:numPr>
+        <w:ind w:left="1080"/>
+        <w:rPr>
+          <w:b/>
+        </w:rPr>
+      </w:pPr>
+      <w:r>
+        <w:rPr>
+          <w:b/>
+        </w:rPr>
+        <w:t>Q4 (</w:t>
+      </w:r>
+      <w:r>
+        <w:rPr>
+          <w:b/>
+          <w:u w:val="single"/>
+        </w:rPr>
+        <w:t>BC</w:t>
+      </w:r>
+      <w:r>
+        <w:rPr>
+          <w:b/>
+        </w:rPr>
+        <w:t xml:space="preserve"> T)</w:t>
+      </w:r>
+    </w:p>
+    <w:p>
+      <w:pPr>
+        <w:pStyle w:val="ListParagraph"/>
+        <w:numPr>
+          <w:ilvl w:val="0"/>
+          <w:numId w:val="7"/>
+        </w:numPr>
+        <w:rPr>
+          <w:b/>
+          <w:sz w:val="24"/>
+          <w:szCs w:val="24"/>
+        </w:rPr>
+      </w:pPr>
+      <w:proofErr w:type="spellStart"/>
+      <w:r>
+        <w:rPr>
+          <w:b/>
+          <w:sz w:val="24"/>
+          <w:szCs w:val="24"/>
+        </w:rPr>
+        <w:t>Đánh</w:t>
+      </w:r>
+      <w:proofErr w:type="spellEnd"/>
+      <w:r>
+        <w:rPr>
+          <w:b/>
+          <w:sz w:val="24"/>
+          <w:szCs w:val="24"/>
+        </w:rPr>
+        <w:t xml:space="preserve"> </w:t>
+      </w:r>
+      <w:proofErr w:type="spellStart"/>
+      <w:r>
+        <w:rPr>
+          <w:b/>
+          <w:sz w:val="24"/>
+          <w:szCs w:val="24"/>
+        </w:rPr>
+        <w:t>giá</w:t>
+      </w:r>
+      <w:proofErr w:type="spellEnd"/>
+      <w:r>
+        <w:rPr>
+          <w:b/>
+          <w:sz w:val="24"/>
+          <w:szCs w:val="24"/>
+        </w:rPr>
+        <w:t xml:space="preserve"> </w:t>
+      </w:r>
+      <w:proofErr w:type="spellStart"/>
+      <w:r>
+        <w:rPr>
+          <w:b/>
+          <w:sz w:val="24"/>
+          <w:szCs w:val="24"/>
+        </w:rPr>
+        <w:t>tiêu</w:t>
+      </w:r>
+      <w:proofErr w:type="spellEnd"/>
+      <w:r>
+        <w:rPr>
+          <w:b/>
+          <w:sz w:val="24"/>
+          <w:szCs w:val="24"/>
+        </w:rPr>
+        <w:t xml:space="preserve"> </w:t>
+      </w:r>
+      <w:proofErr w:type="spellStart"/>
+      <w:r>
+        <w:rPr>
+          <w:b/>
+          <w:sz w:val="24"/>
+          <w:szCs w:val="24"/>
+        </w:rPr>
+        <w:t>chuẩn</w:t>
+      </w:r>
+      <w:proofErr w:type="spellEnd"/>
+      <w:r>
+        <w:rPr>
+          <w:b/>
+          <w:sz w:val="24"/>
+          <w:szCs w:val="24"/>
+        </w:rPr>
+        <w:t xml:space="preserve"> </w:t>
+      </w:r>
+      <w:proofErr w:type="spellStart"/>
+      <w:r>
+        <w:rPr>
+          <w:b/>
+          <w:sz w:val="24"/>
+          <w:szCs w:val="24"/>
+        </w:rPr>
+        <w:t>dạng</w:t>
+      </w:r>
+      <w:proofErr w:type="spellEnd"/>
+      <w:r>
+        <w:rPr>
+          <w:b/>
+          <w:sz w:val="24"/>
+          <w:szCs w:val="24"/>
+        </w:rPr>
+        <w:t xml:space="preserve"> </w:t>
+      </w:r>
+      <w:proofErr w:type="spellStart"/>
+      <w:r>
+        <w:rPr>
+          <w:b/>
+          <w:sz w:val="24"/>
+          <w:szCs w:val="24"/>
+        </w:rPr>
+        <w:t>chuẩn</w:t>
+      </w:r>
+      <w:proofErr w:type="spellEnd"/>
+    </w:p>
+    <w:p>
+      <w:pPr>
+        <w:pStyle w:val="ListParagraph"/>
+        <w:numPr>
+          <w:ilvl w:val="0"/>
+          <w:numId w:val="7"/>
+        </w:numPr>
+        <w:rPr>
+          <w:b/>
+          <w:sz w:val="24"/>
+          <w:szCs w:val="24"/>
+        </w:rPr>
+      </w:pPr>
+      <w:proofErr w:type="spellStart"/>
+      <w:r>
+        <w:rPr>
+          <w:b/>
+          <w:sz w:val="24"/>
+          <w:szCs w:val="24"/>
+        </w:rPr>
+        <w:t>Cải</w:t>
+      </w:r>
+      <w:proofErr w:type="spellEnd"/>
+      <w:r>
+        <w:rPr>
+          <w:b/>
+          <w:sz w:val="24"/>
+          <w:szCs w:val="24"/>
+        </w:rPr>
+        <w:t xml:space="preserve"> </w:t>
+      </w:r>
+      <w:proofErr w:type="spellStart"/>
+      <w:r>
+        <w:rPr>
+          <w:b/>
+          <w:sz w:val="24"/>
+          <w:szCs w:val="24"/>
+        </w:rPr>
+        <w:t>tiến</w:t>
+      </w:r>
+      <w:proofErr w:type="spellEnd"/>
+      <w:r>
+        <w:rPr>
+          <w:b/>
+          <w:sz w:val="24"/>
+          <w:szCs w:val="24"/>
+        </w:rPr>
+        <w:t xml:space="preserve"> </w:t>
+      </w:r>
+      <w:proofErr w:type="spellStart"/>
+      <w:r>
+        <w:rPr>
+          <w:b/>
+          <w:sz w:val="24"/>
+          <w:szCs w:val="24"/>
+        </w:rPr>
+        <w:t>để</w:t>
+      </w:r>
+      <w:proofErr w:type="spellEnd"/>
+      <w:r>
+        <w:rPr>
+          <w:b/>
+          <w:sz w:val="24"/>
+          <w:szCs w:val="24"/>
+        </w:rPr>
+        <w:t xml:space="preserve"> </w:t>
+      </w:r>
+      <w:proofErr w:type="spellStart"/>
+      <w:r>
+        <w:rPr>
+          <w:b/>
+          <w:sz w:val="24"/>
+          <w:szCs w:val="24"/>
+        </w:rPr>
+        <w:t>được</w:t>
+      </w:r>
+      <w:proofErr w:type="spellEnd"/>
+      <w:r>
+        <w:rPr>
+          <w:b/>
+          <w:sz w:val="24"/>
+          <w:szCs w:val="24"/>
+        </w:rPr>
+        <w:t xml:space="preserve"> </w:t>
+      </w:r>
+      <w:proofErr w:type="spellStart"/>
+      <w:r>
+        <w:rPr>
+          <w:b/>
+          <w:sz w:val="24"/>
+          <w:szCs w:val="24"/>
+        </w:rPr>
+        <w:t>dạng</w:t>
+      </w:r>
+      <w:proofErr w:type="spellEnd"/>
+      <w:r>
+        <w:rPr>
+          <w:b/>
+          <w:sz w:val="24"/>
+          <w:szCs w:val="24"/>
+        </w:rPr>
+        <w:t xml:space="preserve"> </w:t>
+      </w:r>
+      <w:proofErr w:type="spellStart"/>
+      <w:r>
+        <w:rPr>
+          <w:b/>
+          <w:sz w:val="24"/>
+          <w:szCs w:val="24"/>
+        </w:rPr>
+        <w:t>chuẩn</w:t>
+      </w:r>
+      <w:proofErr w:type="spellEnd"/>
+      <w:r>
+        <w:rPr>
+          <w:b/>
+          <w:sz w:val="24"/>
+          <w:szCs w:val="24"/>
+        </w:rPr>
+        <w:t xml:space="preserve"> </w:t>
+      </w:r>
+      <w:proofErr w:type="spellStart"/>
+      <w:r>
+        <w:rPr>
+          <w:b/>
+          <w:sz w:val="24"/>
+          <w:szCs w:val="24"/>
+        </w:rPr>
+        <w:t>cao</w:t>
+      </w:r>
+      <w:proofErr w:type="spellEnd"/>
+      <w:r>
+        <w:rPr>
+          <w:b/>
+          <w:sz w:val="24"/>
+          <w:szCs w:val="24"/>
+        </w:rPr>
+        <w:t xml:space="preserve"> </w:t>
+      </w:r>
+      <w:proofErr w:type="spellStart"/>
+      <w:r>
+        <w:rPr>
+          <w:b/>
+          <w:sz w:val="24"/>
+          <w:szCs w:val="24"/>
+        </w:rPr>
+        <w:t>nhất</w:t>
+      </w:r>
+      <w:proofErr w:type="spellEnd"/>
+      <w:r>
+        <w:rPr>
+          <w:b/>
+          <w:sz w:val="24"/>
+          <w:szCs w:val="24"/>
+        </w:rPr>
+        <w:t xml:space="preserve">. </w:t>
+      </w:r>
+      <w:proofErr w:type="spellStart"/>
+      <w:r>
+        <w:rPr>
+          <w:b/>
+          <w:sz w:val="24"/>
+          <w:szCs w:val="24"/>
+        </w:rPr>
+        <w:t>Vẽ</w:t>
+      </w:r>
+      <w:proofErr w:type="spellEnd"/>
+      <w:r>
+        <w:rPr>
+          <w:b/>
+          <w:sz w:val="24"/>
+          <w:szCs w:val="24"/>
+        </w:rPr>
+        <w:t xml:space="preserve"> </w:t>
+      </w:r>
+      <w:proofErr w:type="spellStart"/>
+      <w:r>
+        <w:rPr>
+          <w:b/>
+          <w:sz w:val="24"/>
+          <w:szCs w:val="24"/>
+        </w:rPr>
+        <w:t>lược</w:t>
+      </w:r>
+      <w:proofErr w:type="spellEnd"/>
+      <w:r>
+        <w:rPr>
+          <w:b/>
+          <w:sz w:val="24"/>
+          <w:szCs w:val="24"/>
+        </w:rPr>
+        <w:t xml:space="preserve"> </w:t>
+      </w:r>
+      <w:proofErr w:type="spellStart"/>
+      <w:r>
+        <w:rPr>
+          <w:b/>
+          <w:sz w:val="24"/>
+          <w:szCs w:val="24"/>
+        </w:rPr>
+        <w:t>đồ</w:t>
+      </w:r>
+      <w:proofErr w:type="spellEnd"/>
+      <w:r>
+        <w:rPr>
+          <w:b/>
+          <w:sz w:val="24"/>
+          <w:szCs w:val="24"/>
+        </w:rPr>
+        <w:t xml:space="preserve"> </w:t>
+      </w:r>
+      <w:proofErr w:type="spellStart"/>
+      <w:r>
+        <w:rPr>
+          <w:b/>
+          <w:sz w:val="24"/>
+          <w:szCs w:val="24"/>
+        </w:rPr>
+        <w:t>mới</w:t>
+      </w:r>
+      <w:proofErr w:type="spellEnd"/>
+    </w:p>
+    <w:p>
+      <w:pPr>
+        <w:pStyle w:val="ListParagraph"/>
+        <w:numPr>
+          <w:ilvl w:val="0"/>
+          <w:numId w:val="7"/>
+        </w:numPr>
+        <w:rPr>
+          <w:b/>
+          <w:sz w:val="24"/>
+          <w:szCs w:val="24"/>
+        </w:rPr>
+      </w:pPr>
+      <w:proofErr w:type="spellStart"/>
+      <w:r>
+        <w:rPr>
+          <w:b/>
+          <w:sz w:val="24"/>
+          <w:szCs w:val="24"/>
+        </w:rPr>
+        <w:t>Trên</w:t>
+      </w:r>
+      <w:proofErr w:type="spellEnd"/>
+      <w:r>
+        <w:rPr>
+          <w:b/>
+          <w:sz w:val="24"/>
+          <w:szCs w:val="24"/>
+        </w:rPr>
+        <w:t xml:space="preserve"> </w:t>
+      </w:r>
+      <w:proofErr w:type="spellStart"/>
+      <w:r>
+        <w:rPr>
+          <w:b/>
+          <w:sz w:val="24"/>
+          <w:szCs w:val="24"/>
+        </w:rPr>
+        <w:t>đồ</w:t>
+      </w:r>
+      <w:proofErr w:type="spellEnd"/>
+      <w:r>
+        <w:rPr>
+          <w:b/>
+          <w:sz w:val="24"/>
+          <w:szCs w:val="24"/>
+        </w:rPr>
+        <w:t xml:space="preserve"> </w:t>
+      </w:r>
+      <w:proofErr w:type="spellStart"/>
+      <w:r>
+        <w:rPr>
+          <w:b/>
+          <w:sz w:val="24"/>
+          <w:szCs w:val="24"/>
+        </w:rPr>
+        <w:t>thị</w:t>
+      </w:r>
+      <w:proofErr w:type="spellEnd"/>
+      <w:r>
+        <w:rPr>
+          <w:b/>
+          <w:sz w:val="24"/>
+          <w:szCs w:val="24"/>
+        </w:rPr>
+        <w:t xml:space="preserve"> </w:t>
+      </w:r>
+      <w:proofErr w:type="spellStart"/>
+      <w:r>
+        <w:rPr>
+          <w:b/>
+          <w:sz w:val="24"/>
+          <w:szCs w:val="24"/>
+        </w:rPr>
+        <w:t>mới</w:t>
+      </w:r>
+      <w:proofErr w:type="spellEnd"/>
+      <w:r>
+        <w:rPr>
+          <w:b/>
+          <w:sz w:val="24"/>
+          <w:szCs w:val="24"/>
+        </w:rPr>
+        <w:t xml:space="preserve">, </w:t>
+      </w:r>
+      <w:proofErr w:type="spellStart"/>
+      <w:r>
+        <w:rPr>
+          <w:b/>
+          <w:sz w:val="24"/>
+          <w:szCs w:val="24"/>
+        </w:rPr>
+        <w:t>chuỗi</w:t>
+      </w:r>
+      <w:proofErr w:type="spellEnd"/>
+      <w:r>
+        <w:rPr>
+          <w:b/>
+          <w:sz w:val="24"/>
+          <w:szCs w:val="24"/>
+        </w:rPr>
+        <w:t xml:space="preserve"> </w:t>
+      </w:r>
+      <w:proofErr w:type="spellStart"/>
+      <w:r>
+        <w:rPr>
+          <w:b/>
+          <w:sz w:val="24"/>
+          <w:szCs w:val="24"/>
+        </w:rPr>
+        <w:t>kết</w:t>
+      </w:r>
+      <w:proofErr w:type="spellEnd"/>
+      <w:r>
+        <w:rPr>
+          <w:b/>
+          <w:sz w:val="24"/>
+          <w:szCs w:val="24"/>
+        </w:rPr>
+        <w:t xml:space="preserve"> </w:t>
+      </w:r>
+      <w:r>
+        <w:rPr>
+          <w:b/>
+          <w:noProof/>
+          <w:sz w:val="24"/>
+          <w:szCs w:val="24"/>
+        </w:rPr>
+        <w:drawing>
+          <wp:inline distT="0" distB="0" distL="0" distR="0">
+            <wp:extent cx="2524284" cy="178130"/>
+            <wp:effectExtent l="19050" t="0" r="9366" b="0"/>
+            <wp:docPr id="8" name="Picture 8"/>
+            <wp:cNvGraphicFramePr>
+              <a:graphicFrameLocks xmlns:a="http://schemas.openxmlformats.org/drawingml/2006/main" noChangeAspect="1"/>
+            </wp:cNvGraphicFramePr>
+            <a:graphic xmlns:a="http://schemas.openxmlformats.org/drawingml/2006/main">
+              <a:graphicData uri="http://schemas.openxmlformats.org/drawingml/2006/picture">
+                <pic:pic xmlns:pic="http://schemas.openxmlformats.org/drawingml/2006/picture">
+                  <pic:nvPicPr>
+                    <pic:cNvPr id="0" name="Picture 8"/>
+                    <pic:cNvPicPr>
+                      <a:picLocks noChangeAspect="1" noChangeArrowheads="1"/>
+                    </pic:cNvPicPr>
+                  </pic:nvPicPr>
+                  <pic:blipFill>
+                    <a:blip r:embed="rId18" cstate="print"/>
+                    <a:srcRect/>
+                    <a:stretch>
+                      <a:fillRect/>
+                    </a:stretch>
+                  </pic:blipFill>
+                  <pic:spPr bwMode="auto">
+                    <a:xfrm>
+                      <a:off x="0" y="0"/>
+                      <a:ext cx="2525607" cy="178223"/>
+                    </a:xfrm>
+                    <a:prstGeom prst="rect">
+                      <a:avLst/>
+                    </a:prstGeom>
+                    <a:noFill/>
+                    <a:ln w="9525">
+                      <a:noFill/>
+                      <a:miter lim="800000"/>
+                      <a:headEnd/>
+                      <a:tailEnd/>
+                    </a:ln>
+                  </pic:spPr>
+                </pic:pic>
+              </a:graphicData>
+            </a:graphic>
+          </wp:inline>
+        </w:drawing>
+      </w:r>
+      <w:proofErr w:type="spellStart"/>
+      <w:r>
+        <w:rPr>
+          <w:b/>
+          <w:sz w:val="24"/>
+          <w:szCs w:val="24"/>
+        </w:rPr>
+        <w:t>có</w:t>
+      </w:r>
+      <w:proofErr w:type="spellEnd"/>
+      <w:r>
+        <w:rPr>
+          <w:b/>
+          <w:sz w:val="24"/>
+          <w:szCs w:val="24"/>
+        </w:rPr>
+        <w:t xml:space="preserve"> </w:t>
+      </w:r>
+      <w:proofErr w:type="spellStart"/>
+      <w:r>
+        <w:rPr>
+          <w:b/>
+          <w:sz w:val="24"/>
+          <w:szCs w:val="24"/>
+        </w:rPr>
+        <w:t>được</w:t>
+      </w:r>
+      <w:proofErr w:type="spellEnd"/>
+      <w:r>
+        <w:rPr>
+          <w:b/>
+          <w:sz w:val="24"/>
+          <w:szCs w:val="24"/>
+        </w:rPr>
+        <w:t xml:space="preserve"> </w:t>
+      </w:r>
+      <w:proofErr w:type="spellStart"/>
+      <w:r>
+        <w:rPr>
+          <w:b/>
+          <w:sz w:val="24"/>
+          <w:szCs w:val="24"/>
+        </w:rPr>
+        <w:t>cài</w:t>
+      </w:r>
+      <w:proofErr w:type="spellEnd"/>
+      <w:r>
+        <w:rPr>
+          <w:b/>
+          <w:sz w:val="24"/>
+          <w:szCs w:val="24"/>
+        </w:rPr>
+        <w:t xml:space="preserve"> </w:t>
+      </w:r>
+      <w:proofErr w:type="spellStart"/>
+      <w:r>
+        <w:rPr>
+          <w:b/>
+          <w:sz w:val="24"/>
+          <w:szCs w:val="24"/>
+        </w:rPr>
+        <w:t>đặt</w:t>
+      </w:r>
+      <w:proofErr w:type="spellEnd"/>
+      <w:r>
+        <w:rPr>
+          <w:b/>
+          <w:sz w:val="24"/>
+          <w:szCs w:val="24"/>
+        </w:rPr>
+        <w:t xml:space="preserve"> </w:t>
+      </w:r>
+      <w:proofErr w:type="spellStart"/>
+      <w:r>
+        <w:rPr>
+          <w:b/>
+          <w:sz w:val="24"/>
+          <w:szCs w:val="24"/>
+        </w:rPr>
+        <w:t>trực</w:t>
+      </w:r>
+      <w:proofErr w:type="spellEnd"/>
+      <w:r>
+        <w:rPr>
+          <w:b/>
+          <w:sz w:val="24"/>
+          <w:szCs w:val="24"/>
+        </w:rPr>
+        <w:t xml:space="preserve"> </w:t>
+      </w:r>
+      <w:proofErr w:type="spellStart"/>
+      <w:r>
+        <w:rPr>
+          <w:b/>
+          <w:sz w:val="24"/>
+          <w:szCs w:val="24"/>
+        </w:rPr>
+        <w:t>tiếp</w:t>
+      </w:r>
+      <w:proofErr w:type="spellEnd"/>
+      <w:r>
+        <w:rPr>
+          <w:b/>
+          <w:sz w:val="24"/>
+          <w:szCs w:val="24"/>
+        </w:rPr>
+        <w:t>?</w:t>
+      </w:r>
+    </w:p>
+    <w:p>
+      <w:pPr>
+        <w:pStyle w:val="ListParagraph"/>
+        <w:rPr>
+          <w:b/>
+          <w:sz w:val="24"/>
+          <w:szCs w:val="24"/>
+        </w:rPr>
+      </w:pPr>
+    </w:p>
+    <w:p>
+      <w:pPr>
+        <w:pStyle w:val="ListParagraph"/>
+        <w:rPr>
+          <w:b/>
+          <w:sz w:val="24"/>
+          <w:szCs w:val="24"/>
+        </w:rPr>
+      </w:pPr>
+    </w:p>
+    <w:p>
+      <w:pPr>
+        <w:rPr>
+          <w:b/>
+          <w:sz w:val="32"/>
+          <w:szCs w:val="32"/>
+          <w:u w:val="single"/>
+        </w:rPr>
+      </w:pPr>
+      <w:r>
+        <w:rPr>
+          <w:b/>
+          <w:sz w:val="32"/>
+          <w:szCs w:val="32"/>
+          <w:u w:val="single"/>
+        </w:rPr>
+        <w:t>BÀI 3</w:t>
+      </w:r>
+      <w:r>
+        <w:rPr>
+          <w:b/>
+          <w:sz w:val="32"/>
+          <w:szCs w:val="32"/>
+          <w:u w:val="single"/>
+        </w:rPr>
+        <w:t>:</w:t>
+      </w:r>
+    </w:p>
+    <w:p>
+      <w:pPr>
+        <w:ind w:left="720"/>
+        <w:rPr>
+          <w:b/>
+          <w:sz w:val="32"/>
+          <w:szCs w:val="32"/>
+          <w:u w:val="single"/>
+        </w:rPr>
+      </w:pPr>
+      <w:r>
+        <w:rPr>
+          <w:b/>
+          <w:noProof/>
+          <w:sz w:val="32"/>
+          <w:szCs w:val="32"/>
+        </w:rPr>
+        <w:drawing>
+          <wp:inline distT="0" distB="0" distL="0" distR="0">
+            <wp:extent cx="3044784" cy="882424"/>
+            <wp:effectExtent l="19050" t="0" r="3216" b="0"/>
+            <wp:docPr id="9" name="Picture 9"/>
+            <wp:cNvGraphicFramePr>
+              <a:graphicFrameLocks xmlns:a="http://schemas.openxmlformats.org/drawingml/2006/main" noChangeAspect="1"/>
+            </wp:cNvGraphicFramePr>
+            <a:graphic xmlns:a="http://schemas.openxmlformats.org/drawingml/2006/main">
+              <a:graphicData uri="http://schemas.openxmlformats.org/drawingml/2006/picture">
+                <pic:pic xmlns:pic="http://schemas.openxmlformats.org/drawingml/2006/picture">
+                  <pic:nvPicPr>
+                    <pic:cNvPr id="0" name="Picture 9"/>
+                    <pic:cNvPicPr>
+                      <a:picLocks noChangeAspect="1" noChangeArrowheads="1"/>
+                    </pic:cNvPicPr>
+                  </pic:nvPicPr>
+                  <pic:blipFill>
+                    <a:blip r:embed="rId19" cstate="print"/>
+                    <a:srcRect/>
+                    <a:stretch>
+                      <a:fillRect/>
+                    </a:stretch>
+                  </pic:blipFill>
+                  <pic:spPr bwMode="auto">
+                    <a:xfrm>
+                      <a:off x="0" y="0"/>
+                      <a:ext cx="3047778" cy="883292"/>
+                    </a:xfrm>
+                    <a:prstGeom prst="rect">
+                      <a:avLst/>
+                    </a:prstGeom>
+                    <a:noFill/>
+                    <a:ln w="9525">
+                      <a:noFill/>
+                      <a:miter lim="800000"/>
+                      <a:headEnd/>
+                      <a:tailEnd/>
+                    </a:ln>
+                  </pic:spPr>
+                </pic:pic>
+              </a:graphicData>
+            </a:graphic>
+          </wp:inline>
+        </w:drawing>
+      </w:r>
+    </w:p>
+    <w:p>
+      <w:pPr>
+        <w:pStyle w:val="ListParagraph"/>
+        <w:numPr>
+          <w:ilvl w:val="0"/>
+          <w:numId w:val="8"/>
+        </w:numPr>
+        <w:rPr>
+          <w:b/>
+        </w:rPr>
+      </w:pPr>
+      <w:proofErr w:type="spellStart"/>
+      <w:r>
+        <w:rPr>
+          <w:b/>
+        </w:rPr>
+        <w:t>Viết</w:t>
+      </w:r>
+      <w:proofErr w:type="spellEnd"/>
+      <w:r>
+        <w:rPr>
+          <w:b/>
+        </w:rPr>
+        <w:t xml:space="preserve"> </w:t>
+      </w:r>
+      <w:proofErr w:type="spellStart"/>
+      <w:r>
+        <w:rPr>
+          <w:b/>
+        </w:rPr>
+        <w:t>các</w:t>
+      </w:r>
+      <w:proofErr w:type="spellEnd"/>
+      <w:r>
+        <w:rPr>
+          <w:b/>
+        </w:rPr>
+        <w:t xml:space="preserve"> </w:t>
+      </w:r>
+      <w:proofErr w:type="spellStart"/>
+      <w:r>
+        <w:rPr>
+          <w:b/>
+        </w:rPr>
+        <w:t>câu</w:t>
+      </w:r>
+      <w:proofErr w:type="spellEnd"/>
+      <w:r>
+        <w:rPr>
+          <w:b/>
+        </w:rPr>
+        <w:t xml:space="preserve"> </w:t>
+      </w:r>
+      <w:proofErr w:type="spellStart"/>
+      <w:r>
+        <w:rPr>
+          <w:b/>
+        </w:rPr>
+        <w:t>truy</w:t>
+      </w:r>
+      <w:proofErr w:type="spellEnd"/>
+      <w:r>
+        <w:rPr>
+          <w:b/>
+        </w:rPr>
+        <w:t xml:space="preserve"> </w:t>
+      </w:r>
+      <w:proofErr w:type="spellStart"/>
+      <w:r>
+        <w:rPr>
+          <w:b/>
+        </w:rPr>
+        <w:t>vấn</w:t>
+      </w:r>
+      <w:proofErr w:type="spellEnd"/>
+      <w:r>
+        <w:rPr>
+          <w:b/>
+        </w:rPr>
+        <w:t xml:space="preserve"> </w:t>
+      </w:r>
+      <w:proofErr w:type="spellStart"/>
+      <w:r>
+        <w:rPr>
+          <w:b/>
+        </w:rPr>
+        <w:t>dưới</w:t>
+      </w:r>
+      <w:proofErr w:type="spellEnd"/>
+      <w:r>
+        <w:rPr>
+          <w:b/>
+        </w:rPr>
+        <w:t xml:space="preserve"> </w:t>
+      </w:r>
+      <w:proofErr w:type="spellStart"/>
+      <w:r>
+        <w:rPr>
+          <w:b/>
+        </w:rPr>
+        <w:t>dạng</w:t>
+      </w:r>
+      <w:proofErr w:type="spellEnd"/>
+      <w:r>
+        <w:rPr>
+          <w:b/>
+        </w:rPr>
+        <w:t xml:space="preserve"> ĐSQH.</w:t>
+      </w:r>
+    </w:p>
+    <w:p>
+      <w:pPr>
+        <w:pStyle w:val="ListParagraph"/>
+        <w:numPr>
+          <w:ilvl w:val="1"/>
+          <w:numId w:val="8"/>
+        </w:numPr>
+        <w:rPr>
+          <w:b/>
+        </w:rPr>
+      </w:pPr>
+      <w:proofErr w:type="spellStart"/>
+      <w:r>
+        <w:rPr>
+          <w:b/>
+        </w:rPr>
+        <w:t>Câu</w:t>
+      </w:r>
+      <w:proofErr w:type="spellEnd"/>
+      <w:r>
+        <w:rPr>
+          <w:b/>
+        </w:rPr>
+        <w:t xml:space="preserve"> 1:</w:t>
+      </w:r>
+    </w:p>
+    <w:p>
+      <w:pPr>
+        <w:pStyle w:val="ListParagraph"/>
+        <w:ind w:left="1800"/>
+        <w:rPr>
+          <w:b/>
+        </w:rPr>
+      </w:pPr>
+      <w:r>
+        <w:rPr>
+          <w:b/>
+          <w:noProof/>
+        </w:rPr>
+        <w:drawing>
+          <wp:inline distT="0" distB="0" distL="0" distR="0">
+            <wp:extent cx="4857231" cy="490346"/>
+            <wp:effectExtent l="19050" t="0" r="519" b="0"/>
+            <wp:docPr id="10" name="Picture 10"/>
+            <wp:cNvGraphicFramePr>
+              <a:graphicFrameLocks xmlns:a="http://schemas.openxmlformats.org/drawingml/2006/main" noChangeAspect="1"/>
+            </wp:cNvGraphicFramePr>
+            <a:graphic xmlns:a="http://schemas.openxmlformats.org/drawingml/2006/main">
+              <a:graphicData uri="http://schemas.openxmlformats.org/drawingml/2006/picture">
+                <pic:pic xmlns:pic="http://schemas.openxmlformats.org/drawingml/2006/picture">
+                  <pic:nvPicPr>
+                    <pic:cNvPr id="0" name="Picture 10"/>
+                    <pic:cNvPicPr>
+                      <a:picLocks noChangeAspect="1" noChangeArrowheads="1"/>
+                    </pic:cNvPicPr>
+                  </pic:nvPicPr>
+                  <pic:blipFill>
+                    <a:blip r:embed="rId20" cstate="print"/>
+                    <a:srcRect/>
+                    <a:stretch>
+                      <a:fillRect/>
+                    </a:stretch>
+                  </pic:blipFill>
+                  <pic:spPr bwMode="auto">
+                    <a:xfrm>
+                      <a:off x="0" y="0"/>
+                      <a:ext cx="4858243" cy="490448"/>
+                    </a:xfrm>
+                    <a:prstGeom prst="rect">
+                      <a:avLst/>
+                    </a:prstGeom>
+                    <a:noFill/>
+                    <a:ln w="9525">
+                      <a:noFill/>
+                      <a:miter lim="800000"/>
+                      <a:headEnd/>
+                      <a:tailEnd/>
+                    </a:ln>
+                  </pic:spPr>
+                </pic:pic>
+              </a:graphicData>
+            </a:graphic>
+          </wp:inline>
+        </w:drawing>
+      </w:r>
+    </w:p>
+    <w:p>
+      <w:pPr>
+        <w:pStyle w:val="ListParagraph"/>
+        <w:numPr>
+          <w:ilvl w:val="0"/>
+          <w:numId w:val="5"/>
+        </w:numPr>
+        <w:rPr>
+          <w:b/>
+        </w:rPr>
+      </w:pPr>
+    </w:p>
+    <w:p>
+      <w:pPr>
+        <w:pStyle w:val="ListParagraph"/>
+        <w:numPr>
+          <w:ilvl w:val="0"/>
+          <w:numId w:val="8"/>
+        </w:numPr>
+        <w:rPr>
+          <w:b/>
+        </w:rPr>
+      </w:pPr>
+      <w:proofErr w:type="spellStart"/>
+      <w:r>
+        <w:rPr>
+          <w:b/>
+        </w:rPr>
+        <w:t>Xác</w:t>
+      </w:r>
+      <w:proofErr w:type="spellEnd"/>
+      <w:r>
+        <w:rPr>
+          <w:b/>
+        </w:rPr>
+        <w:t xml:space="preserve"> </w:t>
+      </w:r>
+      <w:proofErr w:type="spellStart"/>
+      <w:r>
+        <w:rPr>
+          <w:b/>
+        </w:rPr>
+        <w:t>định</w:t>
+      </w:r>
+      <w:proofErr w:type="spellEnd"/>
+      <w:r>
+        <w:rPr>
+          <w:b/>
+        </w:rPr>
+        <w:t xml:space="preserve"> </w:t>
+      </w:r>
+      <w:proofErr w:type="spellStart"/>
+      <w:r>
+        <w:rPr>
+          <w:b/>
+        </w:rPr>
+        <w:t>các</w:t>
+      </w:r>
+      <w:proofErr w:type="spellEnd"/>
+      <w:r>
+        <w:rPr>
+          <w:b/>
+        </w:rPr>
+        <w:t xml:space="preserve"> con </w:t>
+      </w:r>
+      <w:proofErr w:type="spellStart"/>
+      <w:r>
+        <w:rPr>
+          <w:b/>
+        </w:rPr>
+        <w:t>đường</w:t>
+      </w:r>
+      <w:proofErr w:type="spellEnd"/>
+      <w:r>
+        <w:rPr>
+          <w:b/>
+        </w:rPr>
+        <w:t xml:space="preserve"> </w:t>
+      </w:r>
+      <w:proofErr w:type="spellStart"/>
+      <w:r>
+        <w:rPr>
+          <w:b/>
+        </w:rPr>
+        <w:t>truy</w:t>
+      </w:r>
+      <w:proofErr w:type="spellEnd"/>
+      <w:r>
+        <w:rPr>
+          <w:b/>
+        </w:rPr>
+        <w:t xml:space="preserve"> </w:t>
+      </w:r>
+      <w:proofErr w:type="spellStart"/>
+      <w:r>
+        <w:rPr>
+          <w:b/>
+        </w:rPr>
+        <w:t>vấn</w:t>
+      </w:r>
+      <w:proofErr w:type="spellEnd"/>
+      <w:r>
+        <w:rPr>
+          <w:b/>
+        </w:rPr>
+        <w:t xml:space="preserve"> </w:t>
+      </w:r>
+      <w:proofErr w:type="spellStart"/>
+      <w:r>
+        <w:rPr>
+          <w:b/>
+        </w:rPr>
+        <w:t>trực</w:t>
+      </w:r>
+      <w:proofErr w:type="spellEnd"/>
+      <w:r>
+        <w:rPr>
+          <w:b/>
+        </w:rPr>
+        <w:t xml:space="preserve"> </w:t>
+      </w:r>
+      <w:proofErr w:type="spellStart"/>
+      <w:r>
+        <w:rPr>
+          <w:b/>
+        </w:rPr>
+        <w:t>tiếp</w:t>
+      </w:r>
+      <w:proofErr w:type="spellEnd"/>
+      <w:r>
+        <w:rPr>
+          <w:b/>
+        </w:rPr>
+        <w:t xml:space="preserve"> </w:t>
+      </w:r>
+      <w:proofErr w:type="spellStart"/>
+      <w:r>
+        <w:rPr>
+          <w:b/>
+        </w:rPr>
+        <w:t>cho</w:t>
+      </w:r>
+      <w:proofErr w:type="spellEnd"/>
+      <w:r>
+        <w:rPr>
+          <w:b/>
+        </w:rPr>
+        <w:t xml:space="preserve"> 3 </w:t>
+      </w:r>
+      <w:proofErr w:type="spellStart"/>
+      <w:r>
+        <w:rPr>
+          <w:b/>
+        </w:rPr>
+        <w:t>câu</w:t>
+      </w:r>
+      <w:proofErr w:type="spellEnd"/>
+      <w:r>
+        <w:rPr>
+          <w:b/>
+        </w:rPr>
+        <w:t xml:space="preserve"> </w:t>
+      </w:r>
+      <w:proofErr w:type="spellStart"/>
+      <w:r>
+        <w:rPr>
+          <w:b/>
+        </w:rPr>
+        <w:t>truy</w:t>
+      </w:r>
+      <w:proofErr w:type="spellEnd"/>
+      <w:r>
+        <w:rPr>
+          <w:b/>
+        </w:rPr>
+        <w:t xml:space="preserve"> </w:t>
+      </w:r>
+      <w:proofErr w:type="spellStart"/>
+      <w:r>
+        <w:rPr>
+          <w:b/>
+        </w:rPr>
+        <w:t>vấn</w:t>
+      </w:r>
+      <w:proofErr w:type="spellEnd"/>
+      <w:r>
+        <w:rPr>
+          <w:b/>
+        </w:rPr>
+        <w:t xml:space="preserve"> </w:t>
+      </w:r>
+      <w:proofErr w:type="spellStart"/>
+      <w:r>
+        <w:rPr>
+          <w:b/>
+        </w:rPr>
+        <w:t>trên</w:t>
+      </w:r>
+      <w:proofErr w:type="spellEnd"/>
+      <w:r>
+        <w:rPr>
+          <w:b/>
+        </w:rPr>
+        <w:t xml:space="preserve">. </w:t>
+      </w:r>
+      <w:proofErr w:type="spellStart"/>
+      <w:r>
+        <w:rPr>
+          <w:b/>
+        </w:rPr>
+        <w:t>Viết</w:t>
+      </w:r>
+      <w:proofErr w:type="spellEnd"/>
+      <w:r>
+        <w:rPr>
+          <w:b/>
+        </w:rPr>
+        <w:t xml:space="preserve"> </w:t>
+      </w:r>
+      <w:proofErr w:type="spellStart"/>
+      <w:r>
+        <w:rPr>
+          <w:b/>
+        </w:rPr>
+        <w:t>chuỗi</w:t>
+      </w:r>
+      <w:proofErr w:type="spellEnd"/>
+      <w:r>
+        <w:rPr>
+          <w:b/>
+        </w:rPr>
+        <w:t xml:space="preserve"> </w:t>
+      </w:r>
+      <w:proofErr w:type="spellStart"/>
+      <w:r>
+        <w:rPr>
+          <w:b/>
+        </w:rPr>
+        <w:t>kết</w:t>
+      </w:r>
+      <w:proofErr w:type="spellEnd"/>
+      <w:r>
+        <w:rPr>
+          <w:b/>
+        </w:rPr>
+        <w:t>.</w:t>
+      </w:r>
+    </w:p>
+    <w:p>
+      <w:pPr>
+        <w:pStyle w:val="ListParagraph"/>
+        <w:ind w:left="0"/>
+        <w:rPr>
+          <w:b/>
+          <w:sz w:val="24"/>
+          <w:szCs w:val="24"/>
+        </w:rPr>
+      </w:pPr>
+    </w:p>
+    <w:p>
+      <w:pPr>
+        <w:pStyle w:val="ListParagraph"/>
+        <w:ind w:left="0"/>
+        <w:rPr>
+          <w:b/>
+        </w:rPr>
+      </w:pPr>
     </w:p>
     <w:p>
       <w:pPr>
@@ -10664,6 +12284,187 @@
 <file path=word/numbering.xml><?xml version="1.0" encoding="utf-8"?>
 <w:numbering xmlns:ve="http://schemas.openxmlformats.org/markup-compatibility/2006" xmlns:o="urn:schemas-microsoft-com:office:office" xmlns:r="http://schemas.openxmlformats.org/officeDocument/2006/relationships" xmlns:m="http://schemas.openxmlformats.org/officeDocument/2006/math" xmlns:v="urn:schemas-microsoft-com:vml" xmlns:wp="http://schemas.openxmlformats.org/drawingml/2006/wordprocessingDrawing" xmlns:w10="urn:schemas-microsoft-com:office:word" xmlns:w="http://schemas.openxmlformats.org/wordprocessingml/2006/main" xmlns:wne="http://schemas.microsoft.com/office/word/2006/wordml">
   <w:abstractNum w:abstractNumId="0">
+    <w:nsid w:val="14C215F3"/>
+    <w:multiLevelType w:val="hybridMultilevel"/>
+    <w:tmpl w:val="75828430"/>
+    <w:lvl w:ilvl="0" w:tplc="CE842906">
+      <w:start w:val="1"/>
+      <w:numFmt w:val="lowerLetter"/>
+      <w:lvlText w:val="%1."/>
+      <w:lvlJc w:val="left"/>
+      <w:pPr>
+        <w:ind w:left="1080" w:hanging="360"/>
+      </w:pPr>
+      <w:rPr>
+        <w:rFonts w:hint="default"/>
+      </w:rPr>
+    </w:lvl>
+    <w:lvl w:ilvl="1" w:tplc="6CB6FF30">
+      <w:start w:val="1"/>
+      <w:numFmt w:val="bullet"/>
+      <w:lvlText w:val="-"/>
+      <w:lvlJc w:val="left"/>
+      <w:pPr>
+        <w:ind w:left="1800" w:hanging="360"/>
+      </w:pPr>
+      <w:rPr>
+        <w:rFonts w:ascii="Times New Roman" w:eastAsia="Times New Roman" w:hAnsi="Times New Roman" w:cs="Times New Roman" w:hint="default"/>
+      </w:rPr>
+    </w:lvl>
+    <w:lvl w:ilvl="2" w:tplc="0409001B" w:tentative="1">
+      <w:start w:val="1"/>
+      <w:numFmt w:val="lowerRoman"/>
+      <w:lvlText w:val="%3."/>
+      <w:lvlJc w:val="right"/>
+      <w:pPr>
+        <w:ind w:left="2520" w:hanging="180"/>
+      </w:pPr>
+    </w:lvl>
+    <w:lvl w:ilvl="3" w:tplc="0409000F" w:tentative="1">
+      <w:start w:val="1"/>
+      <w:numFmt w:val="decimal"/>
+      <w:lvlText w:val="%4."/>
+      <w:lvlJc w:val="left"/>
+      <w:pPr>
+        <w:ind w:left="3240" w:hanging="360"/>
+      </w:pPr>
+    </w:lvl>
+    <w:lvl w:ilvl="4" w:tplc="04090019" w:tentative="1">
+      <w:start w:val="1"/>
+      <w:numFmt w:val="lowerLetter"/>
+      <w:lvlText w:val="%5."/>
+      <w:lvlJc w:val="left"/>
+      <w:pPr>
+        <w:ind w:left="3960" w:hanging="360"/>
+      </w:pPr>
+    </w:lvl>
+    <w:lvl w:ilvl="5" w:tplc="0409001B" w:tentative="1">
+      <w:start w:val="1"/>
+      <w:numFmt w:val="lowerRoman"/>
+      <w:lvlText w:val="%6."/>
+      <w:lvlJc w:val="right"/>
+      <w:pPr>
+        <w:ind w:left="4680" w:hanging="180"/>
+      </w:pPr>
+    </w:lvl>
+    <w:lvl w:ilvl="6" w:tplc="0409000F" w:tentative="1">
+      <w:start w:val="1"/>
+      <w:numFmt w:val="decimal"/>
+      <w:lvlText w:val="%7."/>
+      <w:lvlJc w:val="left"/>
+      <w:pPr>
+        <w:ind w:left="5400" w:hanging="360"/>
+      </w:pPr>
+    </w:lvl>
+    <w:lvl w:ilvl="7" w:tplc="04090019" w:tentative="1">
+      <w:start w:val="1"/>
+      <w:numFmt w:val="lowerLetter"/>
+      <w:lvlText w:val="%8."/>
+      <w:lvlJc w:val="left"/>
+      <w:pPr>
+        <w:ind w:left="6120" w:hanging="360"/>
+      </w:pPr>
+    </w:lvl>
+    <w:lvl w:ilvl="8" w:tplc="0409001B" w:tentative="1">
+      <w:start w:val="1"/>
+      <w:numFmt w:val="lowerRoman"/>
+      <w:lvlText w:val="%9."/>
+      <w:lvlJc w:val="right"/>
+      <w:pPr>
+        <w:ind w:left="6840" w:hanging="180"/>
+      </w:pPr>
+    </w:lvl>
+  </w:abstractNum>
+  <w:abstractNum w:abstractNumId="1">
+    <w:nsid w:val="1AAD261A"/>
+    <w:multiLevelType w:val="hybridMultilevel"/>
+    <w:tmpl w:val="74CC1776"/>
+    <w:lvl w:ilvl="0" w:tplc="04090019">
+      <w:start w:val="1"/>
+      <w:numFmt w:val="lowerLetter"/>
+      <w:lvlText w:val="%1."/>
+      <w:lvlJc w:val="left"/>
+      <w:pPr>
+        <w:ind w:left="720" w:hanging="360"/>
+      </w:pPr>
+      <w:rPr>
+        <w:rFonts w:hint="default"/>
+      </w:rPr>
+    </w:lvl>
+    <w:lvl w:ilvl="1" w:tplc="04090019" w:tentative="1">
+      <w:start w:val="1"/>
+      <w:numFmt w:val="lowerLetter"/>
+      <w:lvlText w:val="%2."/>
+      <w:lvlJc w:val="left"/>
+      <w:pPr>
+        <w:ind w:left="1440" w:hanging="360"/>
+      </w:pPr>
+    </w:lvl>
+    <w:lvl w:ilvl="2" w:tplc="0409001B" w:tentative="1">
+      <w:start w:val="1"/>
+      <w:numFmt w:val="lowerRoman"/>
+      <w:lvlText w:val="%3."/>
+      <w:lvlJc w:val="right"/>
+      <w:pPr>
+        <w:ind w:left="2160" w:hanging="180"/>
+      </w:pPr>
+    </w:lvl>
+    <w:lvl w:ilvl="3" w:tplc="0409000F" w:tentative="1">
+      <w:start w:val="1"/>
+      <w:numFmt w:val="decimal"/>
+      <w:lvlText w:val="%4."/>
+      <w:lvlJc w:val="left"/>
+      <w:pPr>
+        <w:ind w:left="2880" w:hanging="360"/>
+      </w:pPr>
+    </w:lvl>
+    <w:lvl w:ilvl="4" w:tplc="04090019" w:tentative="1">
+      <w:start w:val="1"/>
+      <w:numFmt w:val="lowerLetter"/>
+      <w:lvlText w:val="%5."/>
+      <w:lvlJc w:val="left"/>
+      <w:pPr>
+        <w:ind w:left="3600" w:hanging="360"/>
+      </w:pPr>
+    </w:lvl>
+    <w:lvl w:ilvl="5" w:tplc="0409001B" w:tentative="1">
+      <w:start w:val="1"/>
+      <w:numFmt w:val="lowerRoman"/>
+      <w:lvlText w:val="%6."/>
+      <w:lvlJc w:val="right"/>
+      <w:pPr>
+        <w:ind w:left="4320" w:hanging="180"/>
+      </w:pPr>
+    </w:lvl>
+    <w:lvl w:ilvl="6" w:tplc="0409000F" w:tentative="1">
+      <w:start w:val="1"/>
+      <w:numFmt w:val="decimal"/>
+      <w:lvlText w:val="%7."/>
+      <w:lvlJc w:val="left"/>
+      <w:pPr>
+        <w:ind w:left="5040" w:hanging="360"/>
+      </w:pPr>
+    </w:lvl>
+    <w:lvl w:ilvl="7" w:tplc="04090019" w:tentative="1">
+      <w:start w:val="1"/>
+      <w:numFmt w:val="lowerLetter"/>
+      <w:lvlText w:val="%8."/>
+      <w:lvlJc w:val="left"/>
+      <w:pPr>
+        <w:ind w:left="5760" w:hanging="360"/>
+      </w:pPr>
+    </w:lvl>
+    <w:lvl w:ilvl="8" w:tplc="0409001B" w:tentative="1">
+      <w:start w:val="1"/>
+      <w:numFmt w:val="lowerRoman"/>
+      <w:lvlText w:val="%9."/>
+      <w:lvlJc w:val="right"/>
+      <w:pPr>
+        <w:ind w:left="6480" w:hanging="180"/>
+      </w:pPr>
+    </w:lvl>
+  </w:abstractNum>
+  <w:abstractNum w:abstractNumId="2">
     <w:nsid w:val="1B4019F0"/>
     <w:multiLevelType w:val="hybridMultilevel"/>
     <w:tmpl w:val="68F4CB52"/>
@@ -10755,7 +12556,7 @@
       </w:pPr>
     </w:lvl>
   </w:abstractNum>
-  <w:abstractNum w:abstractNumId="1">
+  <w:abstractNum w:abstractNumId="3">
     <w:nsid w:val="475E22C2"/>
     <w:multiLevelType w:val="hybridMultilevel"/>
     <w:tmpl w:val="021E7E2C"/>
@@ -10867,7 +12668,7 @@
       </w:rPr>
     </w:lvl>
   </w:abstractNum>
-  <w:abstractNum w:abstractNumId="2">
+  <w:abstractNum w:abstractNumId="4">
     <w:nsid w:val="51ED41CE"/>
     <w:multiLevelType w:val="hybridMultilevel"/>
     <w:tmpl w:val="B0DC946C"/>
@@ -10956,7 +12757,7 @@
       </w:pPr>
     </w:lvl>
   </w:abstractNum>
-  <w:abstractNum w:abstractNumId="3">
+  <w:abstractNum w:abstractNumId="5">
     <w:nsid w:val="593C1A41"/>
     <w:multiLevelType w:val="multilevel"/>
     <w:tmpl w:val="B2BC72EE"/>
@@ -11069,7 +12870,7 @@
       </w:rPr>
     </w:lvl>
   </w:abstractNum>
-  <w:abstractNum w:abstractNumId="4">
+  <w:abstractNum w:abstractNumId="6">
     <w:nsid w:val="6EDA7EBB"/>
     <w:multiLevelType w:val="hybridMultilevel"/>
     <w:tmpl w:val="CFB865AE"/>
@@ -11160,7 +12961,7 @@
       </w:pPr>
     </w:lvl>
   </w:abstractNum>
-  <w:abstractNum w:abstractNumId="5">
+  <w:abstractNum w:abstractNumId="7">
     <w:nsid w:val="718E2DE6"/>
     <w:multiLevelType w:val="hybridMultilevel"/>
     <w:tmpl w:val="3112FEB2"/>
@@ -11274,21 +13075,27 @@
     </w:lvl>
   </w:abstractNum>
   <w:num w:numId="1">
+    <w:abstractNumId w:val="6"/>
+  </w:num>
+  <w:num w:numId="2">
     <w:abstractNumId w:val="4"/>
   </w:num>
-  <w:num w:numId="2">
+  <w:num w:numId="3">
+    <w:abstractNumId w:val="7"/>
+  </w:num>
+  <w:num w:numId="4">
+    <w:abstractNumId w:val="5"/>
+  </w:num>
+  <w:num w:numId="5">
+    <w:abstractNumId w:val="3"/>
+  </w:num>
+  <w:num w:numId="6">
     <w:abstractNumId w:val="2"/>
   </w:num>
-  <w:num w:numId="3">
-    <w:abstractNumId w:val="5"/>
-  </w:num>
-  <w:num w:numId="4">
-    <w:abstractNumId w:val="3"/>
-  </w:num>
-  <w:num w:numId="5">
+  <w:num w:numId="7">
     <w:abstractNumId w:val="1"/>
   </w:num>
-  <w:num w:numId="6">
+  <w:num w:numId="8">
     <w:abstractNumId w:val="0"/>
   </w:num>
 </w:numbering>
@@ -11519,6 +13326,36 @@
         <w:right w:w="108" w:type="dxa"/>
       </w:tblCellMar>
     </w:tblPr>
+  </w:style>
+  <w:style w:type="paragraph" w:styleId="BalloonText">
+    <w:name w:val="Balloon Text"/>
+    <w:basedOn w:val="Normal"/>
+    <w:link w:val="BalloonTextChar"/>
+    <w:uiPriority w:val="99"/>
+    <w:semiHidden/>
+    <w:unhideWhenUsed/>
+    <w:rsid w:val="00BA2AAA"/>
+    <w:pPr>
+      <w:spacing w:after="0" w:line="240" w:lineRule="auto"/>
+    </w:pPr>
+    <w:rPr>
+      <w:rFonts w:ascii="Tahoma" w:hAnsi="Tahoma" w:cs="Tahoma"/>
+      <w:sz w:val="16"/>
+      <w:szCs w:val="16"/>
+    </w:rPr>
+  </w:style>
+  <w:style w:type="character" w:customStyle="1" w:styleId="BalloonTextChar">
+    <w:name w:val="Balloon Text Char"/>
+    <w:basedOn w:val="DefaultParagraphFont"/>
+    <w:link w:val="BalloonText"/>
+    <w:uiPriority w:val="99"/>
+    <w:semiHidden/>
+    <w:rsid w:val="00BA2AAA"/>
+    <w:rPr>
+      <w:rFonts w:ascii="Tahoma" w:hAnsi="Tahoma" w:cs="Tahoma"/>
+      <w:sz w:val="16"/>
+      <w:szCs w:val="16"/>
+    </w:rPr>
   </w:style>
 </w:styles>
 </file>

--- a/Thủy Tiên - 0912463/Tuan 10/Bai tap Logic V2.docx
+++ b/Thủy Tiên - 0912463/Tuan 10/Bai tap Logic V2.docx
@@ -2075,6 +2075,12 @@
           <w:b/>
         </w:rPr>
         <w:t xml:space="preserve"> Z}</w:t>
+      </w:r>
+      <w:r>
+        <w:rPr>
+          <w:b/>
+        </w:rPr>
+        <w:t xml:space="preserve"> </w:t>
       </w:r>
     </w:p>
     <w:p>
@@ -2216,10 +2222,10 @@
             <v:path o:extrusionok="f" gradientshapeok="t" o:connecttype="rect"/>
             <o:lock v:ext="edit" aspectratio="t"/>
           </v:shapetype>
-          <v:shape id="_x0000_i1025" type="#_x0000_t75" style="width:336.2pt;height:190.95pt" o:ole="">
+          <v:shape id="_x0000_i1025" type="#_x0000_t75" style="width:336.15pt;height:191.2pt" o:ole="">
             <v:imagedata r:id="rId5" o:title=""/>
           </v:shape>
-          <o:OLEObject Type="Embed" ProgID="Visio.Drawing.11" ShapeID="_x0000_i1025" DrawAspect="Content" ObjectID="_1382536788" r:id="rId6"/>
+          <o:OLEObject Type="Embed" ProgID="Visio.Drawing.11" ShapeID="_x0000_i1025" DrawAspect="Content" ObjectID="_1382542115" r:id="rId6"/>
         </w:object>
       </w:r>
     </w:p>
@@ -4687,10 +4693,10 @@
       </w:pPr>
       <w:r>
         <w:object w:dxaOrig="14936" w:dyaOrig="8661">
-          <v:shape id="_x0000_i1026" type="#_x0000_t75" style="width:319.95pt;height:185.95pt" o:ole="">
+          <v:shape id="_x0000_i1026" type="#_x0000_t75" style="width:319.8pt;height:185.6pt" o:ole="">
             <v:imagedata r:id="rId7" o:title=""/>
           </v:shape>
-          <o:OLEObject Type="Embed" ProgID="Visio.Drawing.11" ShapeID="_x0000_i1026" DrawAspect="Content" ObjectID="_1382536789" r:id="rId8"/>
+          <o:OLEObject Type="Embed" ProgID="Visio.Drawing.11" ShapeID="_x0000_i1026" DrawAspect="Content" ObjectID="_1382542116" r:id="rId8"/>
         </w:object>
       </w:r>
     </w:p>
@@ -5491,10 +5497,10 @@
       </w:pPr>
       <w:r>
         <w:object w:dxaOrig="14936" w:dyaOrig="8661">
-          <v:shape id="_x0000_i1027" type="#_x0000_t75" style="width:318.05pt;height:184.7pt" o:ole="">
+          <v:shape id="_x0000_i1027" type="#_x0000_t75" style="width:317.9pt;height:185.15pt" o:ole="">
             <v:imagedata r:id="rId9" o:title=""/>
           </v:shape>
-          <o:OLEObject Type="Embed" ProgID="Visio.Drawing.11" ShapeID="_x0000_i1027" DrawAspect="Content" ObjectID="_1382536790" r:id="rId10"/>
+          <o:OLEObject Type="Embed" ProgID="Visio.Drawing.11" ShapeID="_x0000_i1027" DrawAspect="Content" ObjectID="_1382542117" r:id="rId10"/>
         </w:object>
       </w:r>
     </w:p>
@@ -7099,7 +7105,6 @@
         <w:rPr>
           <w:b/>
         </w:rPr>
-        <w:lastRenderedPageBreak/>
         <w:t>&lt;Q3(</w:t>
       </w:r>
       <w:r>
@@ -7157,6 +7162,7 @@
         <w:rPr>
           <w:b/>
         </w:rPr>
+        <w:lastRenderedPageBreak/>
         <w:t>&lt;Q4 (</w:t>
       </w:r>
       <w:r>
@@ -7368,10 +7374,10 @@
       </w:pPr>
       <w:r>
         <w:object w:dxaOrig="14375" w:dyaOrig="7881">
-          <v:shape id="_x0000_i1028" type="#_x0000_t75" style="width:302.4pt;height:166.55pt" o:ole="">
+          <v:shape id="_x0000_i1028" type="#_x0000_t75" style="width:302.5pt;height:166.9pt" o:ole="">
             <v:imagedata r:id="rId11" o:title=""/>
           </v:shape>
-          <o:OLEObject Type="Embed" ProgID="Visio.Drawing.11" ShapeID="_x0000_i1028" DrawAspect="Content" ObjectID="_1382536791" r:id="rId12"/>
+          <o:OLEObject Type="Embed" ProgID="Visio.Drawing.11" ShapeID="_x0000_i1028" DrawAspect="Content" ObjectID="_1382542118" r:id="rId12"/>
         </w:object>
       </w:r>
     </w:p>
@@ -9571,10 +9577,10 @@
       </w:pPr>
       <w:r>
         <w:object w:dxaOrig="13736" w:dyaOrig="6667">
-          <v:shape id="_x0000_i1029" type="#_x0000_t75" style="width:306.8pt;height:149pt" o:ole="">
+          <v:shape id="_x0000_i1029" type="#_x0000_t75" style="width:307.15pt;height:149.15pt" o:ole="">
             <v:imagedata r:id="rId13" o:title=""/>
           </v:shape>
-          <o:OLEObject Type="Embed" ProgID="Visio.Drawing.11" ShapeID="_x0000_i1029" DrawAspect="Content" ObjectID="_1382536792" r:id="rId14"/>
+          <o:OLEObject Type="Embed" ProgID="Visio.Drawing.11" ShapeID="_x0000_i1029" DrawAspect="Content" ObjectID="_1382542119" r:id="rId14"/>
         </w:object>
       </w:r>
     </w:p>
@@ -10557,10 +10563,10 @@
       </w:pPr>
       <w:r>
         <w:object w:dxaOrig="13736" w:dyaOrig="6667">
-          <v:shape id="_x0000_i1030" type="#_x0000_t75" style="width:312.4pt;height:152.15pt" o:ole="">
+          <v:shape id="_x0000_i1030" type="#_x0000_t75" style="width:312.3pt;height:151.95pt" o:ole="">
             <v:imagedata r:id="rId15" o:title=""/>
           </v:shape>
-          <o:OLEObject Type="Embed" ProgID="Visio.Drawing.11" ShapeID="_x0000_i1030" DrawAspect="Content" ObjectID="_1382536793" r:id="rId16"/>
+          <o:OLEObject Type="Embed" ProgID="Visio.Drawing.11" ShapeID="_x0000_i1030" DrawAspect="Content" ObjectID="_1382542120" r:id="rId16"/>
         </w:object>
       </w:r>
     </w:p>
@@ -11997,14 +12003,1198 @@
     <w:p>
       <w:pPr>
         <w:pStyle w:val="ListParagraph"/>
+        <w:ind w:left="1800"/>
+        <w:jc w:val="center"/>
+      </w:pPr>
+      <w:r>
+        <w:object w:dxaOrig="20035" w:dyaOrig="6824">
+          <v:shape id="_x0000_i1031" type="#_x0000_t75" style="width:320.75pt;height:108.45pt" o:ole="">
+            <v:imagedata r:id="rId21" o:title=""/>
+          </v:shape>
+          <o:OLEObject Type="Embed" ProgID="Visio.Drawing.11" ShapeID="_x0000_i1031" DrawAspect="Content" ObjectID="_1382542121" r:id="rId22"/>
+        </w:object>
+      </w:r>
+    </w:p>
+    <w:p>
+      <w:pPr>
+        <w:pStyle w:val="ListParagraph"/>
         <w:numPr>
           <w:ilvl w:val="0"/>
           <w:numId w:val="5"/>
         </w:numPr>
-        <w:rPr>
-          <w:b/>
-        </w:rPr>
-      </w:pPr>
+      </w:pPr>
+      <w:r>
+        <w:rPr>
+          <w:rFonts w:eastAsia="EPSON 教科書体Ｍ"/>
+          <w:sz w:val="32"/>
+          <w:szCs w:val="32"/>
+        </w:rPr>
+        <w:lastRenderedPageBreak/>
+        <w:t>R1</w:t>
+      </w:r>
+      <w:r>
+        <w:rPr>
+          <w:rFonts w:eastAsia="EPSON 教科書体Ｍ"/>
+          <w:sz w:val="32"/>
+          <w:szCs w:val="32"/>
+        </w:rPr>
+        <w:t xml:space="preserve"> =</w:t>
+      </w:r>
+      <w:r>
+        <w:rPr>
+          <w:rFonts w:ascii="EPSON 教科書体Ｍ" w:eastAsia="EPSON 教科書体Ｍ" w:hint="eastAsia"/>
+          <w:sz w:val="48"/>
+          <w:szCs w:val="48"/>
+        </w:rPr>
+        <w:t>σ</w:t>
+      </w:r>
+      <w:r>
+        <w:t>(</w:t>
+      </w:r>
+      <w:r>
+        <w:rPr>
+          <w:b/>
+        </w:rPr>
+        <w:t xml:space="preserve">HK = 2 </w:t>
+      </w:r>
+      <w:r>
+        <w:rPr>
+          <w:rFonts w:ascii="EPSON 教科書体Ｍ" w:eastAsia="EPSON 教科書体Ｍ" w:hint="eastAsia"/>
+          <w:b/>
+        </w:rPr>
+        <w:t>∧</w:t>
+      </w:r>
+      <w:r>
+        <w:rPr>
+          <w:b/>
+        </w:rPr>
+        <w:t xml:space="preserve"> ĐIỂM &gt; 5 </w:t>
+      </w:r>
+      <w:r>
+        <w:rPr>
+          <w:rFonts w:ascii="EPSON 教科書体Ｍ" w:eastAsia="EPSON 教科書体Ｍ" w:hint="eastAsia"/>
+          <w:b/>
+        </w:rPr>
+        <w:t>∧</w:t>
+      </w:r>
+      <w:r>
+        <w:rPr>
+          <w:b/>
+        </w:rPr>
+        <w:t xml:space="preserve"> NĂM = 2009) </w:t>
+      </w:r>
+      <w:r>
+        <w:rPr>
+          <w:b/>
+          <w:sz w:val="32"/>
+          <w:szCs w:val="32"/>
+        </w:rPr>
+        <w:t xml:space="preserve"> (ĐKHỌC_KQ</w:t>
+      </w:r>
+      <w:r>
+        <w:rPr>
+          <w:b/>
+          <w:sz w:val="32"/>
+          <w:szCs w:val="32"/>
+        </w:rPr>
+        <w:t>)</w:t>
+      </w:r>
+    </w:p>
+    <w:p>
+      <w:pPr>
+        <w:pStyle w:val="ListParagraph"/>
+        <w:numPr>
+          <w:ilvl w:val="0"/>
+          <w:numId w:val="5"/>
+        </w:numPr>
+      </w:pPr>
+      <w:r>
+        <w:rPr>
+          <w:rFonts w:eastAsia="EPSON 教科書体Ｍ"/>
+          <w:sz w:val="32"/>
+          <w:szCs w:val="32"/>
+        </w:rPr>
+        <w:t xml:space="preserve">R2 = </w:t>
+      </w:r>
+      <w:r>
+        <w:rPr>
+          <w:rFonts w:ascii="EPSON 教科書体Ｍ" w:eastAsia="EPSON 教科書体Ｍ" w:hint="eastAsia"/>
+          <w:sz w:val="48"/>
+          <w:szCs w:val="48"/>
+        </w:rPr>
+        <w:t>π</w:t>
+      </w:r>
+      <w:r>
+        <w:rPr>
+          <w:rFonts w:eastAsia="EPSON 教科書体Ｍ"/>
+        </w:rPr>
+        <w:t xml:space="preserve">(MÃ_SV)  </w:t>
+      </w:r>
+      <w:r>
+        <w:rPr>
+          <w:rFonts w:eastAsia="EPSON 教科書体Ｍ"/>
+          <w:b/>
+          <w:sz w:val="32"/>
+          <w:szCs w:val="32"/>
+        </w:rPr>
+        <w:t>(R1)</w:t>
+      </w:r>
+    </w:p>
+    <w:p>
+      <w:pPr>
+        <w:pStyle w:val="ListParagraph"/>
+        <w:numPr>
+          <w:ilvl w:val="0"/>
+          <w:numId w:val="5"/>
+        </w:numPr>
+      </w:pPr>
+      <w:r>
+        <w:rPr>
+          <w:rFonts w:eastAsia="EPSON 教科書体Ｍ"/>
+          <w:sz w:val="32"/>
+          <w:szCs w:val="32"/>
+        </w:rPr>
+        <w:t>R3 =</w:t>
+      </w:r>
+      <w:r>
+        <w:rPr>
+          <w:rFonts w:ascii="EPSON 教科書体Ｍ" w:eastAsia="EPSON 教科書体Ｍ" w:hint="eastAsia"/>
+          <w:sz w:val="48"/>
+          <w:szCs w:val="48"/>
+        </w:rPr>
+        <w:t>σ</w:t>
+      </w:r>
+      <w:r>
+        <w:rPr>
+          <w:rFonts w:eastAsia="EPSON 教科書体Ｍ"/>
+        </w:rPr>
+        <w:t xml:space="preserve"> (TÊN_KHOA = ‘</w:t>
+      </w:r>
+      <w:proofErr w:type="spellStart"/>
+      <w:r>
+        <w:rPr>
+          <w:rFonts w:eastAsia="EPSON 教科書体Ｍ"/>
+        </w:rPr>
+        <w:t>Công</w:t>
+      </w:r>
+      <w:proofErr w:type="spellEnd"/>
+      <w:r>
+        <w:rPr>
+          <w:rFonts w:eastAsia="EPSON 教科書体Ｍ"/>
+        </w:rPr>
+        <w:t xml:space="preserve"> </w:t>
+      </w:r>
+      <w:proofErr w:type="spellStart"/>
+      <w:r>
+        <w:rPr>
+          <w:rFonts w:eastAsia="EPSON 教科書体Ｍ"/>
+        </w:rPr>
+        <w:t>nghệ</w:t>
+      </w:r>
+      <w:proofErr w:type="spellEnd"/>
+      <w:r>
+        <w:rPr>
+          <w:rFonts w:eastAsia="EPSON 教科書体Ｍ"/>
+        </w:rPr>
+        <w:t xml:space="preserve"> </w:t>
+      </w:r>
+      <w:proofErr w:type="spellStart"/>
+      <w:r>
+        <w:rPr>
+          <w:rFonts w:eastAsia="EPSON 教科書体Ｍ"/>
+        </w:rPr>
+        <w:t>thông</w:t>
+      </w:r>
+      <w:proofErr w:type="spellEnd"/>
+      <w:r>
+        <w:rPr>
+          <w:rFonts w:eastAsia="EPSON 教科書体Ｍ"/>
+        </w:rPr>
+        <w:t xml:space="preserve"> tin’)</w:t>
+      </w:r>
+      <w:r>
+        <w:rPr>
+          <w:rFonts w:eastAsia="EPSON 教科書体Ｍ"/>
+          <w:sz w:val="32"/>
+          <w:szCs w:val="32"/>
+        </w:rPr>
+        <w:t xml:space="preserve">  </w:t>
+      </w:r>
+      <w:r>
+        <w:rPr>
+          <w:rFonts w:eastAsia="EPSON 教科書体Ｍ"/>
+          <w:b/>
+          <w:sz w:val="32"/>
+          <w:szCs w:val="32"/>
+        </w:rPr>
+        <w:t>(KHOA)</w:t>
+      </w:r>
+    </w:p>
+    <w:p>
+      <w:pPr>
+        <w:pStyle w:val="ListParagraph"/>
+        <w:numPr>
+          <w:ilvl w:val="0"/>
+          <w:numId w:val="5"/>
+        </w:numPr>
+      </w:pPr>
+      <w:r>
+        <w:rPr>
+          <w:rFonts w:eastAsia="EPSON 教科書体Ｍ"/>
+          <w:sz w:val="32"/>
+          <w:szCs w:val="32"/>
+        </w:rPr>
+        <w:t xml:space="preserve">R4 = </w:t>
+      </w:r>
+      <w:r>
+        <w:rPr>
+          <w:rFonts w:ascii="EPSON 教科書体Ｍ" w:eastAsia="EPSON 教科書体Ｍ" w:hint="eastAsia"/>
+          <w:sz w:val="48"/>
+          <w:szCs w:val="48"/>
+        </w:rPr>
+        <w:t>π</w:t>
+      </w:r>
+      <w:r>
+        <w:rPr>
+          <w:rFonts w:eastAsia="EPSON 教科書体Ｍ"/>
+        </w:rPr>
+        <w:t xml:space="preserve"> (MÃ_SV, TÊN_SV, MÃ_KHOA)</w:t>
+      </w:r>
+      <w:r>
+        <w:rPr>
+          <w:rFonts w:eastAsia="EPSON 教科書体Ｍ"/>
+          <w:sz w:val="32"/>
+          <w:szCs w:val="32"/>
+        </w:rPr>
+        <w:t xml:space="preserve">  </w:t>
+      </w:r>
+      <w:r>
+        <w:rPr>
+          <w:rFonts w:eastAsia="EPSON 教科書体Ｍ"/>
+          <w:b/>
+          <w:sz w:val="32"/>
+          <w:szCs w:val="32"/>
+        </w:rPr>
+        <w:t>(SV)</w:t>
+      </w:r>
+    </w:p>
+    <w:p>
+      <w:pPr>
+        <w:pStyle w:val="ListParagraph"/>
+        <w:numPr>
+          <w:ilvl w:val="0"/>
+          <w:numId w:val="5"/>
+        </w:numPr>
+        <w:spacing w:line="360" w:lineRule="auto"/>
+      </w:pPr>
+      <w:r>
+        <w:rPr>
+          <w:rFonts w:eastAsia="EPSON 教科書体Ｍ"/>
+          <w:sz w:val="32"/>
+          <w:szCs w:val="32"/>
+        </w:rPr>
+        <w:t xml:space="preserve">R5 = </w:t>
+      </w:r>
+      <w:r>
+        <w:rPr>
+          <w:rFonts w:eastAsia="EPSON 教科書体Ｍ"/>
+          <w:b/>
+          <w:sz w:val="32"/>
+          <w:szCs w:val="32"/>
+        </w:rPr>
+        <w:t>R3</w:t>
+      </w:r>
+      <w:r>
+        <w:rPr>
+          <w:rFonts w:eastAsia="EPSON 教科書体Ｍ"/>
+          <w:sz w:val="32"/>
+          <w:szCs w:val="32"/>
+        </w:rPr>
+        <w:t xml:space="preserve"> </w:t>
+      </w:r>
+      <w:r>
+        <w:rPr>
+          <w:rFonts w:eastAsia="EPSON 教科書体Ｍ"/>
+          <w:noProof/>
+          <w:sz w:val="32"/>
+          <w:szCs w:val="32"/>
+        </w:rPr>
+        <w:drawing>
+          <wp:inline distT="0" distB="0" distL="0" distR="0">
+            <wp:extent cx="372836" cy="237790"/>
+            <wp:effectExtent l="19050" t="0" r="8164" b="0"/>
+            <wp:docPr id="28" name="Picture 28"/>
+            <wp:cNvGraphicFramePr>
+              <a:graphicFrameLocks xmlns:a="http://schemas.openxmlformats.org/drawingml/2006/main" noChangeAspect="1"/>
+            </wp:cNvGraphicFramePr>
+            <a:graphic xmlns:a="http://schemas.openxmlformats.org/drawingml/2006/main">
+              <a:graphicData uri="http://schemas.openxmlformats.org/drawingml/2006/picture">
+                <pic:pic xmlns:pic="http://schemas.openxmlformats.org/drawingml/2006/picture">
+                  <pic:nvPicPr>
+                    <pic:cNvPr id="0" name="Picture 28"/>
+                    <pic:cNvPicPr>
+                      <a:picLocks noChangeAspect="1" noChangeArrowheads="1"/>
+                    </pic:cNvPicPr>
+                  </pic:nvPicPr>
+                  <pic:blipFill>
+                    <a:blip r:embed="rId23" cstate="print"/>
+                    <a:srcRect/>
+                    <a:stretch>
+                      <a:fillRect/>
+                    </a:stretch>
+                  </pic:blipFill>
+                  <pic:spPr bwMode="auto">
+                    <a:xfrm>
+                      <a:off x="0" y="0"/>
+                      <a:ext cx="381405" cy="243255"/>
+                    </a:xfrm>
+                    <a:prstGeom prst="rect">
+                      <a:avLst/>
+                    </a:prstGeom>
+                    <a:noFill/>
+                    <a:ln w="9525">
+                      <a:noFill/>
+                      <a:miter lim="800000"/>
+                      <a:headEnd/>
+                      <a:tailEnd/>
+                    </a:ln>
+                  </pic:spPr>
+                </pic:pic>
+              </a:graphicData>
+            </a:graphic>
+          </wp:inline>
+        </w:drawing>
+      </w:r>
+      <w:r>
+        <w:rPr>
+          <w:rFonts w:eastAsia="EPSON 教科書体Ｍ"/>
+        </w:rPr>
+        <w:t xml:space="preserve">(R3.MÃ_KHOA = R4.MÃ_KHOA) </w:t>
+      </w:r>
+      <w:r>
+        <w:rPr>
+          <w:rFonts w:eastAsia="EPSON 教科書体Ｍ"/>
+        </w:rPr>
+        <w:t xml:space="preserve"> </w:t>
+      </w:r>
+      <w:r>
+        <w:rPr>
+          <w:rFonts w:eastAsia="EPSON 教科書体Ｍ"/>
+          <w:b/>
+          <w:sz w:val="32"/>
+          <w:szCs w:val="32"/>
+        </w:rPr>
+        <w:t>R4</w:t>
+      </w:r>
+    </w:p>
+    <w:p>
+      <w:pPr>
+        <w:pStyle w:val="ListParagraph"/>
+        <w:numPr>
+          <w:ilvl w:val="0"/>
+          <w:numId w:val="5"/>
+        </w:numPr>
+        <w:spacing w:line="360" w:lineRule="auto"/>
+      </w:pPr>
+      <w:r>
+        <w:rPr>
+          <w:rFonts w:eastAsia="EPSON 教科書体Ｍ"/>
+          <w:sz w:val="32"/>
+          <w:szCs w:val="32"/>
+        </w:rPr>
+        <w:t xml:space="preserve">R6 = </w:t>
+      </w:r>
+      <w:r>
+        <w:rPr>
+          <w:rFonts w:eastAsia="EPSON 教科書体Ｍ"/>
+          <w:b/>
+          <w:sz w:val="32"/>
+          <w:szCs w:val="32"/>
+        </w:rPr>
+        <w:t>R2</w:t>
+      </w:r>
+      <w:r>
+        <w:rPr>
+          <w:rFonts w:eastAsia="EPSON 教科書体Ｍ"/>
+          <w:b/>
+          <w:sz w:val="32"/>
+          <w:szCs w:val="32"/>
+        </w:rPr>
+        <w:t xml:space="preserve"> </w:t>
+      </w:r>
+      <w:r>
+        <w:rPr>
+          <w:rFonts w:eastAsia="EPSON 教科書体Ｍ"/>
+          <w:sz w:val="32"/>
+          <w:szCs w:val="32"/>
+        </w:rPr>
+        <w:drawing>
+          <wp:inline distT="0" distB="0" distL="0" distR="0">
+            <wp:extent cx="372836" cy="237790"/>
+            <wp:effectExtent l="19050" t="0" r="8164" b="0"/>
+            <wp:docPr id="1" name="Picture 28"/>
+            <wp:cNvGraphicFramePr>
+              <a:graphicFrameLocks xmlns:a="http://schemas.openxmlformats.org/drawingml/2006/main" noChangeAspect="1"/>
+            </wp:cNvGraphicFramePr>
+            <a:graphic xmlns:a="http://schemas.openxmlformats.org/drawingml/2006/main">
+              <a:graphicData uri="http://schemas.openxmlformats.org/drawingml/2006/picture">
+                <pic:pic xmlns:pic="http://schemas.openxmlformats.org/drawingml/2006/picture">
+                  <pic:nvPicPr>
+                    <pic:cNvPr id="0" name="Picture 28"/>
+                    <pic:cNvPicPr>
+                      <a:picLocks noChangeAspect="1" noChangeArrowheads="1"/>
+                    </pic:cNvPicPr>
+                  </pic:nvPicPr>
+                  <pic:blipFill>
+                    <a:blip r:embed="rId23" cstate="print"/>
+                    <a:srcRect/>
+                    <a:stretch>
+                      <a:fillRect/>
+                    </a:stretch>
+                  </pic:blipFill>
+                  <pic:spPr bwMode="auto">
+                    <a:xfrm>
+                      <a:off x="0" y="0"/>
+                      <a:ext cx="381405" cy="243255"/>
+                    </a:xfrm>
+                    <a:prstGeom prst="rect">
+                      <a:avLst/>
+                    </a:prstGeom>
+                    <a:noFill/>
+                    <a:ln w="9525">
+                      <a:noFill/>
+                      <a:miter lim="800000"/>
+                      <a:headEnd/>
+                      <a:tailEnd/>
+                    </a:ln>
+                  </pic:spPr>
+                </pic:pic>
+              </a:graphicData>
+            </a:graphic>
+          </wp:inline>
+        </w:drawing>
+      </w:r>
+      <w:r>
+        <w:rPr>
+          <w:rFonts w:eastAsia="EPSON 教科書体Ｍ"/>
+        </w:rPr>
+        <w:t>(R2.MÃ_SV</w:t>
+      </w:r>
+      <w:r>
+        <w:rPr>
+          <w:rFonts w:eastAsia="EPSON 教科書体Ｍ"/>
+        </w:rPr>
+        <w:t xml:space="preserve"> = R5.MÃ_SV) </w:t>
+      </w:r>
+      <w:r>
+        <w:rPr>
+          <w:rFonts w:eastAsia="EPSON 教科書体Ｍ"/>
+        </w:rPr>
+        <w:t xml:space="preserve"> </w:t>
+      </w:r>
+      <w:r>
+        <w:rPr>
+          <w:rFonts w:eastAsia="EPSON 教科書体Ｍ"/>
+          <w:b/>
+          <w:sz w:val="32"/>
+          <w:szCs w:val="32"/>
+        </w:rPr>
+        <w:t>R5</w:t>
+      </w:r>
+    </w:p>
+    <w:p>
+      <w:pPr>
+        <w:pStyle w:val="ListParagraph"/>
+        <w:numPr>
+          <w:ilvl w:val="1"/>
+          <w:numId w:val="8"/>
+        </w:numPr>
+        <w:spacing w:line="360" w:lineRule="auto"/>
+      </w:pPr>
+      <w:proofErr w:type="spellStart"/>
+      <w:r>
+        <w:rPr>
+          <w:b/>
+        </w:rPr>
+        <w:t>Câu</w:t>
+      </w:r>
+      <w:proofErr w:type="spellEnd"/>
+      <w:r>
+        <w:rPr>
+          <w:b/>
+        </w:rPr>
+        <w:t xml:space="preserve"> 2:</w:t>
+      </w:r>
+    </w:p>
+    <w:p>
+      <w:pPr>
+        <w:pStyle w:val="ListParagraph"/>
+        <w:spacing w:line="360" w:lineRule="auto"/>
+        <w:ind w:left="1800"/>
+      </w:pPr>
+      <w:r>
+        <w:rPr>
+          <w:noProof/>
+        </w:rPr>
+        <w:drawing>
+          <wp:inline distT="0" distB="0" distL="0" distR="0">
+            <wp:extent cx="4972163" cy="342633"/>
+            <wp:effectExtent l="19050" t="0" r="0" b="0"/>
+            <wp:docPr id="29" name="Picture 29"/>
+            <wp:cNvGraphicFramePr>
+              <a:graphicFrameLocks xmlns:a="http://schemas.openxmlformats.org/drawingml/2006/main" noChangeAspect="1"/>
+            </wp:cNvGraphicFramePr>
+            <a:graphic xmlns:a="http://schemas.openxmlformats.org/drawingml/2006/main">
+              <a:graphicData uri="http://schemas.openxmlformats.org/drawingml/2006/picture">
+                <pic:pic xmlns:pic="http://schemas.openxmlformats.org/drawingml/2006/picture">
+                  <pic:nvPicPr>
+                    <pic:cNvPr id="0" name="Picture 29"/>
+                    <pic:cNvPicPr>
+                      <a:picLocks noChangeAspect="1" noChangeArrowheads="1"/>
+                    </pic:cNvPicPr>
+                  </pic:nvPicPr>
+                  <pic:blipFill>
+                    <a:blip r:embed="rId24" cstate="print"/>
+                    <a:srcRect/>
+                    <a:stretch>
+                      <a:fillRect/>
+                    </a:stretch>
+                  </pic:blipFill>
+                  <pic:spPr bwMode="auto">
+                    <a:xfrm>
+                      <a:off x="0" y="0"/>
+                      <a:ext cx="4991877" cy="343992"/>
+                    </a:xfrm>
+                    <a:prstGeom prst="rect">
+                      <a:avLst/>
+                    </a:prstGeom>
+                    <a:noFill/>
+                    <a:ln w="9525">
+                      <a:noFill/>
+                      <a:miter lim="800000"/>
+                      <a:headEnd/>
+                      <a:tailEnd/>
+                    </a:ln>
+                  </pic:spPr>
+                </pic:pic>
+              </a:graphicData>
+            </a:graphic>
+          </wp:inline>
+        </w:drawing>
+      </w:r>
+    </w:p>
+    <w:p>
+      <w:pPr>
+        <w:pStyle w:val="ListParagraph"/>
+        <w:spacing w:line="360" w:lineRule="auto"/>
+        <w:ind w:left="1800"/>
+      </w:pPr>
+      <w:r>
+        <w:object w:dxaOrig="17875" w:dyaOrig="6608">
+          <v:shape id="_x0000_i1032" type="#_x0000_t75" style="width:331.5pt;height:122.5pt" o:ole="">
+            <v:imagedata r:id="rId25" o:title=""/>
+          </v:shape>
+          <o:OLEObject Type="Embed" ProgID="Visio.Drawing.11" ShapeID="_x0000_i1032" DrawAspect="Content" ObjectID="_1382542122" r:id="rId26"/>
+        </w:object>
+      </w:r>
+    </w:p>
+    <w:p>
+      <w:pPr>
+        <w:pStyle w:val="ListParagraph"/>
+        <w:numPr>
+          <w:ilvl w:val="0"/>
+          <w:numId w:val="5"/>
+        </w:numPr>
+      </w:pPr>
+      <w:r>
+        <w:rPr>
+          <w:rFonts w:eastAsia="EPSON 教科書体Ｍ"/>
+          <w:sz w:val="32"/>
+          <w:szCs w:val="32"/>
+        </w:rPr>
+        <w:t>R1</w:t>
+      </w:r>
+      <w:r>
+        <w:rPr>
+          <w:rFonts w:eastAsia="EPSON 教科書体Ｍ"/>
+          <w:sz w:val="32"/>
+          <w:szCs w:val="32"/>
+        </w:rPr>
+        <w:t xml:space="preserve"> =</w:t>
+      </w:r>
+      <w:r>
+        <w:rPr>
+          <w:rFonts w:ascii="EPSON 教科書体Ｍ" w:eastAsia="EPSON 教科書体Ｍ" w:hint="eastAsia"/>
+          <w:sz w:val="48"/>
+          <w:szCs w:val="48"/>
+        </w:rPr>
+        <w:t>σ</w:t>
+      </w:r>
+      <w:r>
+        <w:t>(</w:t>
+      </w:r>
+      <w:r>
+        <w:rPr>
+          <w:b/>
+        </w:rPr>
+        <w:t>HK = 1</w:t>
+      </w:r>
+      <w:r>
+        <w:rPr>
+          <w:b/>
+        </w:rPr>
+        <w:t xml:space="preserve"> </w:t>
+      </w:r>
+      <w:r>
+        <w:rPr>
+          <w:rFonts w:ascii="EPSON 教科書体Ｍ" w:eastAsia="EPSON 教科書体Ｍ" w:hint="eastAsia"/>
+          <w:b/>
+        </w:rPr>
+        <w:t>∧</w:t>
+      </w:r>
+      <w:r>
+        <w:rPr>
+          <w:b/>
+        </w:rPr>
+        <w:t xml:space="preserve"> NĂM = 2010 </w:t>
+      </w:r>
+      <w:r>
+        <w:rPr>
+          <w:rFonts w:ascii="EPSON 教科書体Ｍ" w:eastAsia="EPSON 教科書体Ｍ" w:hint="eastAsia"/>
+          <w:b/>
+        </w:rPr>
+        <w:t>∧</w:t>
+      </w:r>
+      <w:r>
+        <w:rPr>
+          <w:b/>
+        </w:rPr>
+        <w:t xml:space="preserve"> MÃMH</w:t>
+      </w:r>
+      <w:r>
+        <w:rPr>
+          <w:rFonts w:ascii="VNI-Commerce" w:hAnsi="VNI-Commerce"/>
+          <w:b/>
+          <w:sz w:val="36"/>
+          <w:szCs w:val="36"/>
+        </w:rPr>
+        <w:t>T</w:t>
+      </w:r>
+      <w:r>
+        <w:rPr>
+          <w:b/>
+        </w:rPr>
+        <w:t xml:space="preserve">COUNT(MÃ_MH)  &gt; 100) </w:t>
+      </w:r>
+      <w:r>
+        <w:rPr>
+          <w:b/>
+          <w:sz w:val="32"/>
+          <w:szCs w:val="32"/>
+        </w:rPr>
+        <w:t xml:space="preserve"> (ĐKHỌC_KQ</w:t>
+      </w:r>
+      <w:r>
+        <w:rPr>
+          <w:b/>
+          <w:sz w:val="32"/>
+          <w:szCs w:val="32"/>
+        </w:rPr>
+        <w:t>)</w:t>
+      </w:r>
+    </w:p>
+    <w:p>
+      <w:pPr>
+        <w:pStyle w:val="ListParagraph"/>
+        <w:numPr>
+          <w:ilvl w:val="0"/>
+          <w:numId w:val="5"/>
+        </w:numPr>
+      </w:pPr>
+      <w:r>
+        <w:rPr>
+          <w:rFonts w:eastAsia="EPSON 教科書体Ｍ"/>
+          <w:sz w:val="32"/>
+          <w:szCs w:val="32"/>
+        </w:rPr>
+        <w:t xml:space="preserve">R2 = </w:t>
+      </w:r>
+      <w:r>
+        <w:rPr>
+          <w:rFonts w:ascii="EPSON 教科書体Ｍ" w:eastAsia="EPSON 教科書体Ｍ" w:hint="eastAsia"/>
+          <w:sz w:val="48"/>
+          <w:szCs w:val="48"/>
+        </w:rPr>
+        <w:t>π</w:t>
+      </w:r>
+      <w:r>
+        <w:rPr>
+          <w:rFonts w:eastAsia="EPSON 教科書体Ｍ"/>
+        </w:rPr>
+        <w:t>(MÃ_MH</w:t>
+      </w:r>
+      <w:r>
+        <w:rPr>
+          <w:rFonts w:eastAsia="EPSON 教科書体Ｍ"/>
+        </w:rPr>
+        <w:t xml:space="preserve">)  </w:t>
+      </w:r>
+      <w:r>
+        <w:rPr>
+          <w:rFonts w:eastAsia="EPSON 教科書体Ｍ"/>
+          <w:b/>
+          <w:sz w:val="32"/>
+          <w:szCs w:val="32"/>
+        </w:rPr>
+        <w:t>(R1)</w:t>
+      </w:r>
+    </w:p>
+    <w:p>
+      <w:pPr>
+        <w:pStyle w:val="ListParagraph"/>
+        <w:numPr>
+          <w:ilvl w:val="0"/>
+          <w:numId w:val="5"/>
+        </w:numPr>
+      </w:pPr>
+      <w:r>
+        <w:rPr>
+          <w:rFonts w:eastAsia="EPSON 教科書体Ｍ"/>
+          <w:sz w:val="32"/>
+          <w:szCs w:val="32"/>
+        </w:rPr>
+        <w:t>R3 =</w:t>
+      </w:r>
+      <w:r>
+        <w:rPr>
+          <w:rFonts w:ascii="EPSON 教科書体Ｍ" w:eastAsia="EPSON 教科書体Ｍ" w:hint="eastAsia"/>
+          <w:sz w:val="48"/>
+          <w:szCs w:val="48"/>
+        </w:rPr>
+        <w:t>σ</w:t>
+      </w:r>
+      <w:r>
+        <w:rPr>
+          <w:rFonts w:eastAsia="EPSON 教科書体Ｍ"/>
+        </w:rPr>
+        <w:t xml:space="preserve"> (TÊN_KHOA = ‘</w:t>
+      </w:r>
+      <w:proofErr w:type="spellStart"/>
+      <w:r>
+        <w:rPr>
+          <w:rFonts w:eastAsia="EPSON 教科書体Ｍ"/>
+        </w:rPr>
+        <w:t>Hóa</w:t>
+      </w:r>
+      <w:proofErr w:type="spellEnd"/>
+      <w:r>
+        <w:rPr>
+          <w:rFonts w:eastAsia="EPSON 教科書体Ｍ"/>
+        </w:rPr>
+        <w:t>’</w:t>
+      </w:r>
+      <w:r>
+        <w:rPr>
+          <w:rFonts w:eastAsia="EPSON 教科書体Ｍ"/>
+        </w:rPr>
+        <w:t>)</w:t>
+      </w:r>
+      <w:r>
+        <w:rPr>
+          <w:rFonts w:eastAsia="EPSON 教科書体Ｍ"/>
+          <w:sz w:val="32"/>
+          <w:szCs w:val="32"/>
+        </w:rPr>
+        <w:t xml:space="preserve">  </w:t>
+      </w:r>
+      <w:r>
+        <w:rPr>
+          <w:rFonts w:eastAsia="EPSON 教科書体Ｍ"/>
+          <w:b/>
+          <w:sz w:val="32"/>
+          <w:szCs w:val="32"/>
+        </w:rPr>
+        <w:t>(KHOA)</w:t>
+      </w:r>
+    </w:p>
+    <w:p>
+      <w:pPr>
+        <w:pStyle w:val="ListParagraph"/>
+        <w:numPr>
+          <w:ilvl w:val="0"/>
+          <w:numId w:val="5"/>
+        </w:numPr>
+        <w:spacing w:line="360" w:lineRule="auto"/>
+      </w:pPr>
+      <w:r>
+        <w:rPr>
+          <w:rFonts w:eastAsia="EPSON 教科書体Ｍ"/>
+          <w:sz w:val="32"/>
+          <w:szCs w:val="32"/>
+        </w:rPr>
+        <w:t>R4</w:t>
+      </w:r>
+      <w:r>
+        <w:rPr>
+          <w:rFonts w:eastAsia="EPSON 教科書体Ｍ"/>
+          <w:sz w:val="32"/>
+          <w:szCs w:val="32"/>
+        </w:rPr>
+        <w:t xml:space="preserve"> = </w:t>
+      </w:r>
+      <w:r>
+        <w:rPr>
+          <w:rFonts w:eastAsia="EPSON 教科書体Ｍ"/>
+          <w:b/>
+          <w:sz w:val="32"/>
+          <w:szCs w:val="32"/>
+        </w:rPr>
+        <w:t>R</w:t>
+      </w:r>
+      <w:r>
+        <w:rPr>
+          <w:rFonts w:eastAsia="EPSON 教科書体Ｍ"/>
+          <w:b/>
+          <w:sz w:val="32"/>
+          <w:szCs w:val="32"/>
+        </w:rPr>
+        <w:t>3</w:t>
+      </w:r>
+      <w:r>
+        <w:rPr>
+          <w:rFonts w:eastAsia="EPSON 教科書体Ｍ"/>
+          <w:sz w:val="32"/>
+          <w:szCs w:val="32"/>
+        </w:rPr>
+        <w:t xml:space="preserve"> </w:t>
+      </w:r>
+      <w:r>
+        <w:rPr>
+          <w:rFonts w:eastAsia="EPSON 教科書体Ｍ"/>
+          <w:noProof/>
+          <w:sz w:val="32"/>
+          <w:szCs w:val="32"/>
+        </w:rPr>
+        <w:drawing>
+          <wp:inline distT="0" distB="0" distL="0" distR="0">
+            <wp:extent cx="372836" cy="237790"/>
+            <wp:effectExtent l="19050" t="0" r="8164" b="0"/>
+            <wp:docPr id="2" name="Picture 28"/>
+            <wp:cNvGraphicFramePr>
+              <a:graphicFrameLocks xmlns:a="http://schemas.openxmlformats.org/drawingml/2006/main" noChangeAspect="1"/>
+            </wp:cNvGraphicFramePr>
+            <a:graphic xmlns:a="http://schemas.openxmlformats.org/drawingml/2006/main">
+              <a:graphicData uri="http://schemas.openxmlformats.org/drawingml/2006/picture">
+                <pic:pic xmlns:pic="http://schemas.openxmlformats.org/drawingml/2006/picture">
+                  <pic:nvPicPr>
+                    <pic:cNvPr id="0" name="Picture 28"/>
+                    <pic:cNvPicPr>
+                      <a:picLocks noChangeAspect="1" noChangeArrowheads="1"/>
+                    </pic:cNvPicPr>
+                  </pic:nvPicPr>
+                  <pic:blipFill>
+                    <a:blip r:embed="rId23" cstate="print"/>
+                    <a:srcRect/>
+                    <a:stretch>
+                      <a:fillRect/>
+                    </a:stretch>
+                  </pic:blipFill>
+                  <pic:spPr bwMode="auto">
+                    <a:xfrm>
+                      <a:off x="0" y="0"/>
+                      <a:ext cx="381405" cy="243255"/>
+                    </a:xfrm>
+                    <a:prstGeom prst="rect">
+                      <a:avLst/>
+                    </a:prstGeom>
+                    <a:noFill/>
+                    <a:ln w="9525">
+                      <a:noFill/>
+                      <a:miter lim="800000"/>
+                      <a:headEnd/>
+                      <a:tailEnd/>
+                    </a:ln>
+                  </pic:spPr>
+                </pic:pic>
+              </a:graphicData>
+            </a:graphic>
+          </wp:inline>
+        </w:drawing>
+      </w:r>
+      <w:r>
+        <w:rPr>
+          <w:rFonts w:eastAsia="EPSON 教科書体Ｍ"/>
+        </w:rPr>
+        <w:t xml:space="preserve">(R3.MÃ_KHOA = </w:t>
+      </w:r>
+      <w:proofErr w:type="spellStart"/>
+      <w:r>
+        <w:rPr>
+          <w:rFonts w:eastAsia="EPSON 教科書体Ｍ"/>
+        </w:rPr>
+        <w:t>Môn</w:t>
+      </w:r>
+      <w:r>
+        <w:rPr>
+          <w:rFonts w:eastAsia="EPSON 教科書体Ｍ"/>
+        </w:rPr>
+        <w:t>.MÃ_KHOA</w:t>
+      </w:r>
+      <w:proofErr w:type="spellEnd"/>
+      <w:r>
+        <w:rPr>
+          <w:rFonts w:eastAsia="EPSON 教科書体Ｍ"/>
+        </w:rPr>
+        <w:t xml:space="preserve">) </w:t>
+      </w:r>
+      <w:r>
+        <w:rPr>
+          <w:rFonts w:eastAsia="EPSON 教科書体Ｍ"/>
+        </w:rPr>
+        <w:t xml:space="preserve"> </w:t>
+      </w:r>
+      <w:r>
+        <w:rPr>
+          <w:rFonts w:eastAsia="EPSON 教科書体Ｍ"/>
+          <w:b/>
+          <w:sz w:val="32"/>
+          <w:szCs w:val="32"/>
+        </w:rPr>
+        <w:t>MÔN</w:t>
+      </w:r>
+    </w:p>
+    <w:p>
+      <w:pPr>
+        <w:pStyle w:val="ListParagraph"/>
+        <w:numPr>
+          <w:ilvl w:val="0"/>
+          <w:numId w:val="5"/>
+        </w:numPr>
+        <w:spacing w:line="360" w:lineRule="auto"/>
+      </w:pPr>
+      <w:r>
+        <w:rPr>
+          <w:rFonts w:eastAsia="EPSON 教科書体Ｍ"/>
+          <w:sz w:val="32"/>
+          <w:szCs w:val="32"/>
+        </w:rPr>
+        <w:t>R5</w:t>
+      </w:r>
+      <w:r>
+        <w:rPr>
+          <w:rFonts w:eastAsia="EPSON 教科書体Ｍ"/>
+          <w:sz w:val="32"/>
+          <w:szCs w:val="32"/>
+        </w:rPr>
+        <w:t xml:space="preserve"> = </w:t>
+      </w:r>
+      <w:r>
+        <w:rPr>
+          <w:rFonts w:eastAsia="EPSON 教科書体Ｍ"/>
+          <w:b/>
+          <w:sz w:val="32"/>
+          <w:szCs w:val="32"/>
+        </w:rPr>
+        <w:t>R2</w:t>
+      </w:r>
+      <w:r>
+        <w:rPr>
+          <w:rFonts w:eastAsia="EPSON 教科書体Ｍ"/>
+          <w:b/>
+          <w:sz w:val="32"/>
+          <w:szCs w:val="32"/>
+        </w:rPr>
+        <w:t xml:space="preserve"> </w:t>
+      </w:r>
+      <w:r>
+        <w:rPr>
+          <w:rFonts w:eastAsia="EPSON 教科書体Ｍ"/>
+          <w:sz w:val="32"/>
+          <w:szCs w:val="32"/>
+        </w:rPr>
+        <w:drawing>
+          <wp:inline distT="0" distB="0" distL="0" distR="0">
+            <wp:extent cx="372836" cy="237790"/>
+            <wp:effectExtent l="19050" t="0" r="8164" b="0"/>
+            <wp:docPr id="3" name="Picture 28"/>
+            <wp:cNvGraphicFramePr>
+              <a:graphicFrameLocks xmlns:a="http://schemas.openxmlformats.org/drawingml/2006/main" noChangeAspect="1"/>
+            </wp:cNvGraphicFramePr>
+            <a:graphic xmlns:a="http://schemas.openxmlformats.org/drawingml/2006/main">
+              <a:graphicData uri="http://schemas.openxmlformats.org/drawingml/2006/picture">
+                <pic:pic xmlns:pic="http://schemas.openxmlformats.org/drawingml/2006/picture">
+                  <pic:nvPicPr>
+                    <pic:cNvPr id="0" name="Picture 28"/>
+                    <pic:cNvPicPr>
+                      <a:picLocks noChangeAspect="1" noChangeArrowheads="1"/>
+                    </pic:cNvPicPr>
+                  </pic:nvPicPr>
+                  <pic:blipFill>
+                    <a:blip r:embed="rId23" cstate="print"/>
+                    <a:srcRect/>
+                    <a:stretch>
+                      <a:fillRect/>
+                    </a:stretch>
+                  </pic:blipFill>
+                  <pic:spPr bwMode="auto">
+                    <a:xfrm>
+                      <a:off x="0" y="0"/>
+                      <a:ext cx="381405" cy="243255"/>
+                    </a:xfrm>
+                    <a:prstGeom prst="rect">
+                      <a:avLst/>
+                    </a:prstGeom>
+                    <a:noFill/>
+                    <a:ln w="9525">
+                      <a:noFill/>
+                      <a:miter lim="800000"/>
+                      <a:headEnd/>
+                      <a:tailEnd/>
+                    </a:ln>
+                  </pic:spPr>
+                </pic:pic>
+              </a:graphicData>
+            </a:graphic>
+          </wp:inline>
+        </w:drawing>
+      </w:r>
+      <w:r>
+        <w:rPr>
+          <w:rFonts w:eastAsia="EPSON 教科書体Ｍ"/>
+        </w:rPr>
+        <w:t>(R2.MÃ_MH = R5.MÃ_MH</w:t>
+      </w:r>
+      <w:r>
+        <w:rPr>
+          <w:rFonts w:eastAsia="EPSON 教科書体Ｍ"/>
+        </w:rPr>
+        <w:t xml:space="preserve">) </w:t>
+      </w:r>
+      <w:r>
+        <w:rPr>
+          <w:rFonts w:eastAsia="EPSON 教科書体Ｍ"/>
+        </w:rPr>
+        <w:t xml:space="preserve"> </w:t>
+      </w:r>
+      <w:r>
+        <w:rPr>
+          <w:rFonts w:eastAsia="EPSON 教科書体Ｍ"/>
+          <w:b/>
+          <w:sz w:val="32"/>
+          <w:szCs w:val="32"/>
+        </w:rPr>
+        <w:t>R</w:t>
+      </w:r>
+      <w:r>
+        <w:rPr>
+          <w:rFonts w:eastAsia="EPSON 教科書体Ｍ"/>
+          <w:b/>
+          <w:sz w:val="32"/>
+          <w:szCs w:val="32"/>
+        </w:rPr>
+        <w:t>4</w:t>
+      </w:r>
+    </w:p>
+    <w:p>
+      <w:pPr>
+        <w:pStyle w:val="ListParagraph"/>
+        <w:numPr>
+          <w:ilvl w:val="1"/>
+          <w:numId w:val="8"/>
+        </w:numPr>
+        <w:spacing w:line="360" w:lineRule="auto"/>
+        <w:rPr>
+          <w:b/>
+        </w:rPr>
+      </w:pPr>
+      <w:proofErr w:type="spellStart"/>
+      <w:r>
+        <w:rPr>
+          <w:b/>
+        </w:rPr>
+        <w:t>Câu</w:t>
+      </w:r>
+      <w:proofErr w:type="spellEnd"/>
+      <w:r>
+        <w:rPr>
+          <w:b/>
+        </w:rPr>
+        <w:t xml:space="preserve"> 3:</w:t>
+      </w:r>
+    </w:p>
+    <w:p>
+      <w:pPr>
+        <w:pStyle w:val="ListParagraph"/>
+        <w:spacing w:line="360" w:lineRule="auto"/>
+        <w:ind w:left="1800"/>
+        <w:rPr>
+          <w:b/>
+        </w:rPr>
+      </w:pPr>
+      <w:r>
+        <w:rPr>
+          <w:b/>
+          <w:noProof/>
+        </w:rPr>
+        <w:drawing>
+          <wp:inline distT="0" distB="0" distL="0" distR="0">
+            <wp:extent cx="5365330" cy="366154"/>
+            <wp:effectExtent l="19050" t="0" r="6770" b="0"/>
+            <wp:docPr id="43" name="Picture 43"/>
+            <wp:cNvGraphicFramePr>
+              <a:graphicFrameLocks xmlns:a="http://schemas.openxmlformats.org/drawingml/2006/main" noChangeAspect="1"/>
+            </wp:cNvGraphicFramePr>
+            <a:graphic xmlns:a="http://schemas.openxmlformats.org/drawingml/2006/main">
+              <a:graphicData uri="http://schemas.openxmlformats.org/drawingml/2006/picture">
+                <pic:pic xmlns:pic="http://schemas.openxmlformats.org/drawingml/2006/picture">
+                  <pic:nvPicPr>
+                    <pic:cNvPr id="0" name="Picture 43"/>
+                    <pic:cNvPicPr>
+                      <a:picLocks noChangeAspect="1" noChangeArrowheads="1"/>
+                    </pic:cNvPicPr>
+                  </pic:nvPicPr>
+                  <pic:blipFill>
+                    <a:blip r:embed="rId27" cstate="print"/>
+                    <a:srcRect/>
+                    <a:stretch>
+                      <a:fillRect/>
+                    </a:stretch>
+                  </pic:blipFill>
+                  <pic:spPr bwMode="auto">
+                    <a:xfrm>
+                      <a:off x="0" y="0"/>
+                      <a:ext cx="5390244" cy="367854"/>
+                    </a:xfrm>
+                    <a:prstGeom prst="rect">
+                      <a:avLst/>
+                    </a:prstGeom>
+                    <a:noFill/>
+                    <a:ln w="9525">
+                      <a:noFill/>
+                      <a:miter lim="800000"/>
+                      <a:headEnd/>
+                      <a:tailEnd/>
+                    </a:ln>
+                  </pic:spPr>
+                </pic:pic>
+              </a:graphicData>
+            </a:graphic>
+          </wp:inline>
+        </w:drawing>
+      </w:r>
+    </w:p>
+    <w:p>
+      <w:pPr>
+        <w:pStyle w:val="ListParagraph"/>
+        <w:numPr>
+          <w:ilvl w:val="0"/>
+          <w:numId w:val="5"/>
+        </w:numPr>
+        <w:spacing w:line="360" w:lineRule="auto"/>
+      </w:pPr>
+      <w:r>
+        <w:t xml:space="preserve">R1 = </w:t>
+      </w:r>
     </w:p>
     <w:p>
       <w:pPr>
@@ -12273,7 +13463,7 @@
     </w:p>
     <w:sectPr>
       <w:pgSz w:w="12240" w:h="15840"/>
-      <w:pgMar w:top="990" w:right="1440" w:bottom="900" w:left="1440" w:header="720" w:footer="720" w:gutter="0"/>
+      <w:pgMar w:top="990" w:right="90" w:bottom="900" w:left="900" w:header="720" w:footer="720" w:gutter="0"/>
       <w:cols w:space="720"/>
       <w:docGrid w:linePitch="360"/>
     </w:sectPr>

--- a/Thủy Tiên - 0912463/Tuan 10/Bai tap Logic V2.docx
+++ b/Thủy Tiên - 0912463/Tuan 10/Bai tap Logic V2.docx
@@ -2223,9 +2223,9 @@
             <o:lock v:ext="edit" aspectratio="t"/>
           </v:shapetype>
           <v:shape id="_x0000_i1025" type="#_x0000_t75" style="width:336.15pt;height:191.2pt" o:ole="">
-            <v:imagedata r:id="rId5" o:title=""/>
+            <v:imagedata r:id="rId6" o:title=""/>
           </v:shape>
-          <o:OLEObject Type="Embed" ProgID="Visio.Drawing.11" ShapeID="_x0000_i1025" DrawAspect="Content" ObjectID="_1382542115" r:id="rId6"/>
+          <o:OLEObject Type="Embed" ProgID="Visio.Drawing.11" ShapeID="_x0000_i1025" DrawAspect="Content" ObjectID="_1382552921" r:id="rId7"/>
         </w:object>
       </w:r>
     </w:p>
@@ -4694,9 +4694,9 @@
       <w:r>
         <w:object w:dxaOrig="14936" w:dyaOrig="8661">
           <v:shape id="_x0000_i1026" type="#_x0000_t75" style="width:319.8pt;height:185.6pt" o:ole="">
-            <v:imagedata r:id="rId7" o:title=""/>
+            <v:imagedata r:id="rId8" o:title=""/>
           </v:shape>
-          <o:OLEObject Type="Embed" ProgID="Visio.Drawing.11" ShapeID="_x0000_i1026" DrawAspect="Content" ObjectID="_1382542116" r:id="rId8"/>
+          <o:OLEObject Type="Embed" ProgID="Visio.Drawing.11" ShapeID="_x0000_i1026" DrawAspect="Content" ObjectID="_1382552922" r:id="rId9"/>
         </w:object>
       </w:r>
     </w:p>
@@ -5498,9 +5498,9 @@
       <w:r>
         <w:object w:dxaOrig="14936" w:dyaOrig="8661">
           <v:shape id="_x0000_i1027" type="#_x0000_t75" style="width:317.9pt;height:185.15pt" o:ole="">
-            <v:imagedata r:id="rId9" o:title=""/>
+            <v:imagedata r:id="rId10" o:title=""/>
           </v:shape>
-          <o:OLEObject Type="Embed" ProgID="Visio.Drawing.11" ShapeID="_x0000_i1027" DrawAspect="Content" ObjectID="_1382542117" r:id="rId10"/>
+          <o:OLEObject Type="Embed" ProgID="Visio.Drawing.11" ShapeID="_x0000_i1027" DrawAspect="Content" ObjectID="_1382552923" r:id="rId11"/>
         </w:object>
       </w:r>
     </w:p>
@@ -7375,9 +7375,9 @@
       <w:r>
         <w:object w:dxaOrig="14375" w:dyaOrig="7881">
           <v:shape id="_x0000_i1028" type="#_x0000_t75" style="width:302.5pt;height:166.9pt" o:ole="">
-            <v:imagedata r:id="rId11" o:title=""/>
+            <v:imagedata r:id="rId12" o:title=""/>
           </v:shape>
-          <o:OLEObject Type="Embed" ProgID="Visio.Drawing.11" ShapeID="_x0000_i1028" DrawAspect="Content" ObjectID="_1382542118" r:id="rId12"/>
+          <o:OLEObject Type="Embed" ProgID="Visio.Drawing.11" ShapeID="_x0000_i1028" DrawAspect="Content" ObjectID="_1382552924" r:id="rId13"/>
         </w:object>
       </w:r>
     </w:p>
@@ -9578,9 +9578,9 @@
       <w:r>
         <w:object w:dxaOrig="13736" w:dyaOrig="6667">
           <v:shape id="_x0000_i1029" type="#_x0000_t75" style="width:307.15pt;height:149.15pt" o:ole="">
-            <v:imagedata r:id="rId13" o:title=""/>
+            <v:imagedata r:id="rId14" o:title=""/>
           </v:shape>
-          <o:OLEObject Type="Embed" ProgID="Visio.Drawing.11" ShapeID="_x0000_i1029" DrawAspect="Content" ObjectID="_1382542119" r:id="rId14"/>
+          <o:OLEObject Type="Embed" ProgID="Visio.Drawing.11" ShapeID="_x0000_i1029" DrawAspect="Content" ObjectID="_1382552925" r:id="rId15"/>
         </w:object>
       </w:r>
     </w:p>
@@ -10564,9 +10564,9 @@
       <w:r>
         <w:object w:dxaOrig="13736" w:dyaOrig="6667">
           <v:shape id="_x0000_i1030" type="#_x0000_t75" style="width:312.3pt;height:151.95pt" o:ole="">
-            <v:imagedata r:id="rId15" o:title=""/>
+            <v:imagedata r:id="rId16" o:title=""/>
           </v:shape>
-          <o:OLEObject Type="Embed" ProgID="Visio.Drawing.11" ShapeID="_x0000_i1030" DrawAspect="Content" ObjectID="_1382542120" r:id="rId16"/>
+          <o:OLEObject Type="Embed" ProgID="Visio.Drawing.11" ShapeID="_x0000_i1030" DrawAspect="Content" ObjectID="_1382552926" r:id="rId17"/>
         </w:object>
       </w:r>
     </w:p>
@@ -10748,7 +10748,7 @@
                     </pic:cNvPicPr>
                   </pic:nvPicPr>
                   <pic:blipFill>
-                    <a:blip r:embed="rId17" cstate="print"/>
+                    <a:blip r:embed="rId18" cstate="print"/>
                     <a:srcRect/>
                     <a:stretch>
                       <a:fillRect/>
@@ -11555,7 +11555,7 @@
                     </pic:cNvPicPr>
                   </pic:nvPicPr>
                   <pic:blipFill>
-                    <a:blip r:embed="rId18" cstate="print"/>
+                    <a:blip r:embed="rId19" cstate="print"/>
                     <a:srcRect/>
                     <a:stretch>
                       <a:fillRect/>
@@ -11775,7 +11775,7 @@
                     </pic:cNvPicPr>
                   </pic:nvPicPr>
                   <pic:blipFill>
-                    <a:blip r:embed="rId19" cstate="print"/>
+                    <a:blip r:embed="rId20" cstate="print"/>
                     <a:srcRect/>
                     <a:stretch>
                       <a:fillRect/>
@@ -11971,7 +11971,7 @@
                     </pic:cNvPicPr>
                   </pic:nvPicPr>
                   <pic:blipFill>
-                    <a:blip r:embed="rId20" cstate="print"/>
+                    <a:blip r:embed="rId21" cstate="print"/>
                     <a:srcRect/>
                     <a:stretch>
                       <a:fillRect/>
@@ -12009,9 +12009,9 @@
       <w:r>
         <w:object w:dxaOrig="20035" w:dyaOrig="6824">
           <v:shape id="_x0000_i1031" type="#_x0000_t75" style="width:320.75pt;height:108.45pt" o:ole="">
-            <v:imagedata r:id="rId21" o:title=""/>
+            <v:imagedata r:id="rId22" o:title=""/>
           </v:shape>
-          <o:OLEObject Type="Embed" ProgID="Visio.Drawing.11" ShapeID="_x0000_i1031" DrawAspect="Content" ObjectID="_1382542121" r:id="rId22"/>
+          <o:OLEObject Type="Embed" ProgID="Visio.Drawing.11" ShapeID="_x0000_i1031" DrawAspect="Content" ObjectID="_1382552927" r:id="rId23"/>
         </w:object>
       </w:r>
     </w:p>
@@ -12038,7 +12038,15 @@
           <w:sz w:val="32"/>
           <w:szCs w:val="32"/>
         </w:rPr>
-        <w:t xml:space="preserve"> =</w:t>
+        <w:t xml:space="preserve"> </w:t>
+      </w:r>
+      <w:r>
+        <w:rPr>
+          <w:rFonts w:eastAsia="EPSON 教科書体Ｍ"/>
+          <w:sz w:val="32"/>
+          <w:szCs w:val="32"/>
+        </w:rPr>
+        <w:sym w:font="Wingdings" w:char="F0DF"/>
       </w:r>
       <w:r>
         <w:rPr>
@@ -12114,7 +12122,23 @@
           <w:sz w:val="32"/>
           <w:szCs w:val="32"/>
         </w:rPr>
-        <w:t xml:space="preserve">R2 = </w:t>
+        <w:t xml:space="preserve">R2 </w:t>
+      </w:r>
+      <w:r>
+        <w:rPr>
+          <w:rFonts w:eastAsia="EPSON 教科書体Ｍ"/>
+          <w:sz w:val="32"/>
+          <w:szCs w:val="32"/>
+        </w:rPr>
+        <w:sym w:font="Wingdings" w:char="F0DF"/>
+      </w:r>
+      <w:r>
+        <w:rPr>
+          <w:rFonts w:eastAsia="EPSON 教科書体Ｍ"/>
+          <w:sz w:val="32"/>
+          <w:szCs w:val="32"/>
+        </w:rPr>
+        <w:t xml:space="preserve"> </w:t>
       </w:r>
       <w:r>
         <w:rPr>
@@ -12154,7 +12178,15 @@
           <w:sz w:val="32"/>
           <w:szCs w:val="32"/>
         </w:rPr>
-        <w:t>R3 =</w:t>
+        <w:t xml:space="preserve">R3 </w:t>
+      </w:r>
+      <w:r>
+        <w:rPr>
+          <w:rFonts w:eastAsia="EPSON 教科書体Ｍ"/>
+          <w:sz w:val="32"/>
+          <w:szCs w:val="32"/>
+        </w:rPr>
+        <w:sym w:font="Wingdings" w:char="F0DF"/>
       </w:r>
       <w:r>
         <w:rPr>
@@ -12244,7 +12276,23 @@
           <w:sz w:val="32"/>
           <w:szCs w:val="32"/>
         </w:rPr>
-        <w:t xml:space="preserve">R4 = </w:t>
+        <w:t xml:space="preserve">R4 </w:t>
+      </w:r>
+      <w:r>
+        <w:rPr>
+          <w:rFonts w:eastAsia="EPSON 教科書体Ｍ"/>
+          <w:sz w:val="32"/>
+          <w:szCs w:val="32"/>
+        </w:rPr>
+        <w:sym w:font="Wingdings" w:char="F0DF"/>
+      </w:r>
+      <w:r>
+        <w:rPr>
+          <w:rFonts w:eastAsia="EPSON 教科書体Ｍ"/>
+          <w:sz w:val="32"/>
+          <w:szCs w:val="32"/>
+        </w:rPr>
+        <w:t xml:space="preserve"> </w:t>
       </w:r>
       <w:r>
         <w:rPr>
@@ -12293,7 +12341,23 @@
           <w:sz w:val="32"/>
           <w:szCs w:val="32"/>
         </w:rPr>
-        <w:t xml:space="preserve">R5 = </w:t>
+        <w:t xml:space="preserve">R5 </w:t>
+      </w:r>
+      <w:r>
+        <w:rPr>
+          <w:rFonts w:eastAsia="EPSON 教科書体Ｍ"/>
+          <w:sz w:val="32"/>
+          <w:szCs w:val="32"/>
+        </w:rPr>
+        <w:sym w:font="Wingdings" w:char="F0DF"/>
+      </w:r>
+      <w:r>
+        <w:rPr>
+          <w:rFonts w:eastAsia="EPSON 教科書体Ｍ"/>
+          <w:sz w:val="32"/>
+          <w:szCs w:val="32"/>
+        </w:rPr>
+        <w:t xml:space="preserve"> </w:t>
       </w:r>
       <w:r>
         <w:rPr>
@@ -12337,7 +12401,7 @@
                     </pic:cNvPicPr>
                   </pic:nvPicPr>
                   <pic:blipFill>
-                    <a:blip r:embed="rId23" cstate="print"/>
+                    <a:blip r:embed="rId24" cstate="print"/>
                     <a:srcRect/>
                     <a:stretch>
                       <a:fillRect/>
@@ -12402,21 +12466,19 @@
           <w:sz w:val="32"/>
           <w:szCs w:val="32"/>
         </w:rPr>
-        <w:t xml:space="preserve">R6 = </w:t>
+        <w:t xml:space="preserve">R6 </w:t>
       </w:r>
       <w:r>
         <w:rPr>
           <w:rFonts w:eastAsia="EPSON 教科書体Ｍ"/>
-          <w:b/>
           <w:sz w:val="32"/>
           <w:szCs w:val="32"/>
         </w:rPr>
-        <w:t>R2</w:t>
+        <w:sym w:font="Wingdings" w:char="F0DF"/>
       </w:r>
       <w:r>
         <w:rPr>
           <w:rFonts w:eastAsia="EPSON 教科書体Ｍ"/>
-          <w:b/>
           <w:sz w:val="32"/>
           <w:szCs w:val="32"/>
         </w:rPr>
@@ -12425,6 +12487,25 @@
       <w:r>
         <w:rPr>
           <w:rFonts w:eastAsia="EPSON 教科書体Ｍ"/>
+          <w:b/>
+          <w:sz w:val="32"/>
+          <w:szCs w:val="32"/>
+        </w:rPr>
+        <w:t>R2</w:t>
+      </w:r>
+      <w:r>
+        <w:rPr>
+          <w:rFonts w:eastAsia="EPSON 教科書体Ｍ"/>
+          <w:b/>
+          <w:sz w:val="32"/>
+          <w:szCs w:val="32"/>
+        </w:rPr>
+        <w:t xml:space="preserve"> </w:t>
+      </w:r>
+      <w:r>
+        <w:rPr>
+          <w:rFonts w:eastAsia="EPSON 教科書体Ｍ"/>
+          <w:noProof/>
           <w:sz w:val="32"/>
           <w:szCs w:val="32"/>
         </w:rPr>
@@ -12446,7 +12527,7 @@
                     </pic:cNvPicPr>
                   </pic:nvPicPr>
                   <pic:blipFill>
-                    <a:blip r:embed="rId23" cstate="print"/>
+                    <a:blip r:embed="rId24" cstate="print"/>
                     <a:srcRect/>
                     <a:stretch>
                       <a:fillRect/>
@@ -12554,7 +12635,7 @@
                     </pic:cNvPicPr>
                   </pic:nvPicPr>
                   <pic:blipFill>
-                    <a:blip r:embed="rId24" cstate="print"/>
+                    <a:blip r:embed="rId25" cstate="print"/>
                     <a:srcRect/>
                     <a:stretch>
                       <a:fillRect/>
@@ -12592,9 +12673,9 @@
       <w:r>
         <w:object w:dxaOrig="17875" w:dyaOrig="6608">
           <v:shape id="_x0000_i1032" type="#_x0000_t75" style="width:331.5pt;height:122.5pt" o:ole="">
-            <v:imagedata r:id="rId25" o:title=""/>
+            <v:imagedata r:id="rId26" o:title=""/>
           </v:shape>
-          <o:OLEObject Type="Embed" ProgID="Visio.Drawing.11" ShapeID="_x0000_i1032" DrawAspect="Content" ObjectID="_1382542122" r:id="rId26"/>
+          <o:OLEObject Type="Embed" ProgID="Visio.Drawing.11" ShapeID="_x0000_i1032" DrawAspect="Content" ObjectID="_1382552928" r:id="rId27"/>
         </w:object>
       </w:r>
     </w:p>
@@ -12620,7 +12701,15 @@
           <w:sz w:val="32"/>
           <w:szCs w:val="32"/>
         </w:rPr>
-        <w:t xml:space="preserve"> =</w:t>
+        <w:t xml:space="preserve"> </w:t>
+      </w:r>
+      <w:r>
+        <w:rPr>
+          <w:rFonts w:eastAsia="EPSON 教科書体Ｍ"/>
+          <w:sz w:val="32"/>
+          <w:szCs w:val="32"/>
+        </w:rPr>
+        <w:sym w:font="Wingdings" w:char="F0DF"/>
       </w:r>
       <w:r>
         <w:rPr>
@@ -12717,7 +12806,23 @@
           <w:sz w:val="32"/>
           <w:szCs w:val="32"/>
         </w:rPr>
-        <w:t xml:space="preserve">R2 = </w:t>
+        <w:t xml:space="preserve">R2 </w:t>
+      </w:r>
+      <w:r>
+        <w:rPr>
+          <w:rFonts w:eastAsia="EPSON 教科書体Ｍ"/>
+          <w:sz w:val="32"/>
+          <w:szCs w:val="32"/>
+        </w:rPr>
+        <w:sym w:font="Wingdings" w:char="F0DF"/>
+      </w:r>
+      <w:r>
+        <w:rPr>
+          <w:rFonts w:eastAsia="EPSON 教科書体Ｍ"/>
+          <w:sz w:val="32"/>
+          <w:szCs w:val="32"/>
+        </w:rPr>
+        <w:t xml:space="preserve"> </w:t>
       </w:r>
       <w:r>
         <w:rPr>
@@ -12763,7 +12868,15 @@
           <w:sz w:val="32"/>
           <w:szCs w:val="32"/>
         </w:rPr>
-        <w:t>R3 =</w:t>
+        <w:t xml:space="preserve">R3 </w:t>
+      </w:r>
+      <w:r>
+        <w:rPr>
+          <w:rFonts w:eastAsia="EPSON 教科書体Ｍ"/>
+          <w:sz w:val="32"/>
+          <w:szCs w:val="32"/>
+        </w:rPr>
+        <w:sym w:font="Wingdings" w:char="F0DF"/>
       </w:r>
       <w:r>
         <w:rPr>
@@ -12840,7 +12953,23 @@
           <w:sz w:val="32"/>
           <w:szCs w:val="32"/>
         </w:rPr>
-        <w:t xml:space="preserve"> = </w:t>
+        <w:t xml:space="preserve"> </w:t>
+      </w:r>
+      <w:r>
+        <w:rPr>
+          <w:rFonts w:eastAsia="EPSON 教科書体Ｍ"/>
+          <w:sz w:val="32"/>
+          <w:szCs w:val="32"/>
+        </w:rPr>
+        <w:sym w:font="Wingdings" w:char="F0DF"/>
+      </w:r>
+      <w:r>
+        <w:rPr>
+          <w:rFonts w:eastAsia="EPSON 教科書体Ｍ"/>
+          <w:sz w:val="32"/>
+          <w:szCs w:val="32"/>
+        </w:rPr>
+        <w:t xml:space="preserve"> </w:t>
       </w:r>
       <w:r>
         <w:rPr>
@@ -12893,7 +13022,7 @@
                     </pic:cNvPicPr>
                   </pic:nvPicPr>
                   <pic:blipFill>
-                    <a:blip r:embed="rId23" cstate="print"/>
+                    <a:blip r:embed="rId24" cstate="print"/>
                     <a:srcRect/>
                     <a:stretch>
                       <a:fillRect/>
@@ -12986,21 +13115,19 @@
           <w:sz w:val="32"/>
           <w:szCs w:val="32"/>
         </w:rPr>
-        <w:t xml:space="preserve"> = </w:t>
+        <w:t xml:space="preserve"> </w:t>
       </w:r>
       <w:r>
         <w:rPr>
           <w:rFonts w:eastAsia="EPSON 教科書体Ｍ"/>
-          <w:b/>
           <w:sz w:val="32"/>
           <w:szCs w:val="32"/>
         </w:rPr>
-        <w:t>R2</w:t>
+        <w:sym w:font="Wingdings" w:char="F0DF"/>
       </w:r>
       <w:r>
         <w:rPr>
           <w:rFonts w:eastAsia="EPSON 教科書体Ｍ"/>
-          <w:b/>
           <w:sz w:val="32"/>
           <w:szCs w:val="32"/>
         </w:rPr>
@@ -13009,6 +13136,25 @@
       <w:r>
         <w:rPr>
           <w:rFonts w:eastAsia="EPSON 教科書体Ｍ"/>
+          <w:b/>
+          <w:sz w:val="32"/>
+          <w:szCs w:val="32"/>
+        </w:rPr>
+        <w:t>R2</w:t>
+      </w:r>
+      <w:r>
+        <w:rPr>
+          <w:rFonts w:eastAsia="EPSON 教科書体Ｍ"/>
+          <w:b/>
+          <w:sz w:val="32"/>
+          <w:szCs w:val="32"/>
+        </w:rPr>
+        <w:t xml:space="preserve"> </w:t>
+      </w:r>
+      <w:r>
+        <w:rPr>
+          <w:rFonts w:eastAsia="EPSON 教科書体Ｍ"/>
+          <w:noProof/>
           <w:sz w:val="32"/>
           <w:szCs w:val="32"/>
         </w:rPr>
@@ -13030,7 +13176,7 @@
                     </pic:cNvPicPr>
                   </pic:nvPicPr>
                   <pic:blipFill>
-                    <a:blip r:embed="rId23" cstate="print"/>
+                    <a:blip r:embed="rId24" cstate="print"/>
                     <a:srcRect/>
                     <a:stretch>
                       <a:fillRect/>
@@ -13154,7 +13300,7 @@
                     </pic:cNvPicPr>
                   </pic:nvPicPr>
                   <pic:blipFill>
-                    <a:blip r:embed="rId27" cstate="print"/>
+                    <a:blip r:embed="rId28" cstate="print"/>
                     <a:srcRect/>
                     <a:stretch>
                       <a:fillRect/>
@@ -13186,6 +13332,100 @@
     <w:p>
       <w:pPr>
         <w:pStyle w:val="ListParagraph"/>
+        <w:spacing w:line="360" w:lineRule="auto"/>
+        <w:ind w:left="1800"/>
+      </w:pPr>
+      <w:r>
+        <w:object w:dxaOrig="13555" w:dyaOrig="7776">
+          <v:shape id="_x0000_i1033" type="#_x0000_t75" style="width:249.2pt;height:142.6pt" o:ole="">
+            <v:imagedata r:id="rId29" o:title=""/>
+          </v:shape>
+          <o:OLEObject Type="Embed" ProgID="Visio.Drawing.11" ShapeID="_x0000_i1033" DrawAspect="Content" ObjectID="_1382552929" r:id="rId30"/>
+        </w:object>
+      </w:r>
+    </w:p>
+    <w:p>
+      <w:pPr>
+        <w:pStyle w:val="ListParagraph"/>
+        <w:numPr>
+          <w:ilvl w:val="0"/>
+          <w:numId w:val="5"/>
+        </w:numPr>
+      </w:pPr>
+      <w:r>
+        <w:rPr>
+          <w:rFonts w:eastAsia="EPSON 教科書体Ｍ"/>
+          <w:sz w:val="32"/>
+          <w:szCs w:val="32"/>
+        </w:rPr>
+        <w:t>R1</w:t>
+      </w:r>
+      <w:r>
+        <w:rPr>
+          <w:rFonts w:eastAsia="EPSON 教科書体Ｍ"/>
+          <w:sz w:val="32"/>
+          <w:szCs w:val="32"/>
+        </w:rPr>
+        <w:t xml:space="preserve"> </w:t>
+      </w:r>
+      <w:r>
+        <w:rPr>
+          <w:rFonts w:eastAsia="EPSON 教科書体Ｍ"/>
+          <w:sz w:val="32"/>
+          <w:szCs w:val="32"/>
+        </w:rPr>
+        <w:sym w:font="Wingdings" w:char="F0DF"/>
+      </w:r>
+      <w:r>
+        <w:rPr>
+          <w:rFonts w:ascii="EPSON 教科書体Ｍ" w:eastAsia="EPSON 教科書体Ｍ" w:hint="eastAsia"/>
+          <w:sz w:val="48"/>
+          <w:szCs w:val="48"/>
+        </w:rPr>
+        <w:t>σ</w:t>
+      </w:r>
+      <w:r>
+        <w:t>(</w:t>
+      </w:r>
+      <w:r>
+        <w:rPr>
+          <w:b/>
+        </w:rPr>
+        <w:t xml:space="preserve">HK = 1 </w:t>
+      </w:r>
+      <w:r>
+        <w:rPr>
+          <w:rFonts w:ascii="EPSON 教科書体Ｍ" w:eastAsia="EPSON 教科書体Ｍ" w:hint="eastAsia"/>
+          <w:b/>
+        </w:rPr>
+        <w:t>∧</w:t>
+      </w:r>
+      <w:r>
+        <w:rPr>
+          <w:b/>
+        </w:rPr>
+        <w:t xml:space="preserve"> NĂM = 2010) </w:t>
+      </w:r>
+      <w:r>
+        <w:rPr>
+          <w:b/>
+          <w:sz w:val="32"/>
+          <w:szCs w:val="32"/>
+        </w:rPr>
+        <w:t xml:space="preserve"> (ĐKHỌC_KQ</w:t>
+      </w:r>
+      <w:r>
+        <w:rPr>
+          <w:b/>
+          <w:sz w:val="32"/>
+          <w:szCs w:val="32"/>
+        </w:rPr>
+        <w:t>)</w:t>
+      </w:r>
+    </w:p>
+    <w:p>
+      <w:pPr>
+        <w:pStyle w:val="ListParagraph"/>
         <w:numPr>
           <w:ilvl w:val="0"/>
           <w:numId w:val="5"/>
@@ -13193,7 +13433,478 @@
         <w:spacing w:line="360" w:lineRule="auto"/>
       </w:pPr>
       <w:r>
-        <w:t xml:space="preserve">R1 = </w:t>
+        <w:rPr>
+          <w:rFonts w:eastAsia="EPSON 教科書体Ｍ"/>
+          <w:sz w:val="32"/>
+          <w:szCs w:val="32"/>
+        </w:rPr>
+        <w:t xml:space="preserve">R2 </w:t>
+      </w:r>
+      <w:r>
+        <w:rPr>
+          <w:rFonts w:eastAsia="EPSON 教科書体Ｍ"/>
+          <w:sz w:val="32"/>
+          <w:szCs w:val="32"/>
+        </w:rPr>
+        <w:sym w:font="Wingdings" w:char="F0DF"/>
+      </w:r>
+      <w:r>
+        <w:rPr>
+          <w:rFonts w:eastAsia="EPSON 教科書体Ｍ"/>
+          <w:sz w:val="32"/>
+          <w:szCs w:val="32"/>
+        </w:rPr>
+        <w:t xml:space="preserve"> </w:t>
+      </w:r>
+      <w:r>
+        <w:rPr>
+          <w:rFonts w:eastAsia="EPSON 教科書体Ｍ"/>
+          <w:b/>
+          <w:sz w:val="32"/>
+          <w:szCs w:val="32"/>
+        </w:rPr>
+        <w:t>R</w:t>
+      </w:r>
+      <w:r>
+        <w:rPr>
+          <w:rFonts w:eastAsia="EPSON 教科書体Ｍ"/>
+          <w:b/>
+          <w:sz w:val="32"/>
+          <w:szCs w:val="32"/>
+        </w:rPr>
+        <w:t>1</w:t>
+      </w:r>
+      <w:r>
+        <w:rPr>
+          <w:rFonts w:eastAsia="EPSON 教科書体Ｍ"/>
+          <w:sz w:val="32"/>
+          <w:szCs w:val="32"/>
+        </w:rPr>
+        <w:t xml:space="preserve"> </w:t>
+      </w:r>
+      <w:r>
+        <w:rPr>
+          <w:rFonts w:eastAsia="EPSON 教科書体Ｍ"/>
+          <w:noProof/>
+          <w:sz w:val="32"/>
+          <w:szCs w:val="32"/>
+        </w:rPr>
+        <w:drawing>
+          <wp:inline distT="0" distB="0" distL="0" distR="0">
+            <wp:extent cx="372836" cy="237790"/>
+            <wp:effectExtent l="19050" t="0" r="8164" b="0"/>
+            <wp:docPr id="4" name="Picture 28"/>
+            <wp:cNvGraphicFramePr>
+              <a:graphicFrameLocks xmlns:a="http://schemas.openxmlformats.org/drawingml/2006/main" noChangeAspect="1"/>
+            </wp:cNvGraphicFramePr>
+            <a:graphic xmlns:a="http://schemas.openxmlformats.org/drawingml/2006/main">
+              <a:graphicData uri="http://schemas.openxmlformats.org/drawingml/2006/picture">
+                <pic:pic xmlns:pic="http://schemas.openxmlformats.org/drawingml/2006/picture">
+                  <pic:nvPicPr>
+                    <pic:cNvPr id="0" name="Picture 28"/>
+                    <pic:cNvPicPr>
+                      <a:picLocks noChangeAspect="1" noChangeArrowheads="1"/>
+                    </pic:cNvPicPr>
+                  </pic:nvPicPr>
+                  <pic:blipFill>
+                    <a:blip r:embed="rId24" cstate="print"/>
+                    <a:srcRect/>
+                    <a:stretch>
+                      <a:fillRect/>
+                    </a:stretch>
+                  </pic:blipFill>
+                  <pic:spPr bwMode="auto">
+                    <a:xfrm>
+                      <a:off x="0" y="0"/>
+                      <a:ext cx="381405" cy="243255"/>
+                    </a:xfrm>
+                    <a:prstGeom prst="rect">
+                      <a:avLst/>
+                    </a:prstGeom>
+                    <a:noFill/>
+                    <a:ln w="9525">
+                      <a:noFill/>
+                      <a:miter lim="800000"/>
+                      <a:headEnd/>
+                      <a:tailEnd/>
+                    </a:ln>
+                  </pic:spPr>
+                </pic:pic>
+              </a:graphicData>
+            </a:graphic>
+          </wp:inline>
+        </w:drawing>
+      </w:r>
+      <w:r>
+        <w:rPr>
+          <w:rFonts w:eastAsia="EPSON 教科書体Ｍ"/>
+        </w:rPr>
+        <w:t>(R1.MÃ_MH = MÔN.MÃ_MH</w:t>
+      </w:r>
+      <w:r>
+        <w:rPr>
+          <w:rFonts w:eastAsia="EPSON 教科書体Ｍ"/>
+        </w:rPr>
+        <w:t xml:space="preserve">) </w:t>
+      </w:r>
+      <w:r>
+        <w:rPr>
+          <w:rFonts w:eastAsia="EPSON 教科書体Ｍ"/>
+        </w:rPr>
+        <w:t xml:space="preserve"> </w:t>
+      </w:r>
+      <w:r>
+        <w:rPr>
+          <w:rFonts w:eastAsia="EPSON 教科書体Ｍ"/>
+          <w:b/>
+          <w:sz w:val="32"/>
+          <w:szCs w:val="32"/>
+        </w:rPr>
+        <w:t>MÔN</w:t>
+      </w:r>
+    </w:p>
+    <w:p>
+      <w:pPr>
+        <w:pStyle w:val="ListParagraph"/>
+        <w:numPr>
+          <w:ilvl w:val="0"/>
+          <w:numId w:val="5"/>
+        </w:numPr>
+        <w:spacing w:line="360" w:lineRule="auto"/>
+      </w:pPr>
+      <w:r>
+        <w:rPr>
+          <w:rFonts w:eastAsia="EPSON 教科書体Ｍ"/>
+          <w:sz w:val="32"/>
+          <w:szCs w:val="32"/>
+        </w:rPr>
+        <w:t xml:space="preserve">R3 </w:t>
+      </w:r>
+      <w:r>
+        <w:rPr>
+          <w:rFonts w:eastAsia="EPSON 教科書体Ｍ"/>
+          <w:sz w:val="32"/>
+          <w:szCs w:val="32"/>
+        </w:rPr>
+        <w:sym w:font="Wingdings" w:char="F0DF"/>
+      </w:r>
+      <w:r>
+        <w:rPr>
+          <w:rFonts w:eastAsia="EPSON 教科書体Ｍ"/>
+          <w:sz w:val="32"/>
+          <w:szCs w:val="32"/>
+        </w:rPr>
+        <w:t xml:space="preserve"> </w:t>
+      </w:r>
+      <w:r>
+        <w:rPr>
+          <w:rFonts w:eastAsia="EPSON 教科書体Ｍ"/>
+          <w:b/>
+          <w:sz w:val="32"/>
+          <w:szCs w:val="32"/>
+        </w:rPr>
+        <w:t>R2</w:t>
+      </w:r>
+      <w:r>
+        <w:rPr>
+          <w:rFonts w:eastAsia="EPSON 教科書体Ｍ"/>
+          <w:b/>
+          <w:sz w:val="32"/>
+          <w:szCs w:val="32"/>
+        </w:rPr>
+        <w:t xml:space="preserve"> </w:t>
+      </w:r>
+      <w:r>
+        <w:rPr>
+          <w:rFonts w:eastAsia="EPSON 教科書体Ｍ"/>
+          <w:noProof/>
+          <w:sz w:val="32"/>
+          <w:szCs w:val="32"/>
+        </w:rPr>
+        <w:drawing>
+          <wp:inline distT="0" distB="0" distL="0" distR="0">
+            <wp:extent cx="372836" cy="237790"/>
+            <wp:effectExtent l="19050" t="0" r="8164" b="0"/>
+            <wp:docPr id="5" name="Picture 28"/>
+            <wp:cNvGraphicFramePr>
+              <a:graphicFrameLocks xmlns:a="http://schemas.openxmlformats.org/drawingml/2006/main" noChangeAspect="1"/>
+            </wp:cNvGraphicFramePr>
+            <a:graphic xmlns:a="http://schemas.openxmlformats.org/drawingml/2006/main">
+              <a:graphicData uri="http://schemas.openxmlformats.org/drawingml/2006/picture">
+                <pic:pic xmlns:pic="http://schemas.openxmlformats.org/drawingml/2006/picture">
+                  <pic:nvPicPr>
+                    <pic:cNvPr id="0" name="Picture 28"/>
+                    <pic:cNvPicPr>
+                      <a:picLocks noChangeAspect="1" noChangeArrowheads="1"/>
+                    </pic:cNvPicPr>
+                  </pic:nvPicPr>
+                  <pic:blipFill>
+                    <a:blip r:embed="rId24" cstate="print"/>
+                    <a:srcRect/>
+                    <a:stretch>
+                      <a:fillRect/>
+                    </a:stretch>
+                  </pic:blipFill>
+                  <pic:spPr bwMode="auto">
+                    <a:xfrm>
+                      <a:off x="0" y="0"/>
+                      <a:ext cx="381405" cy="243255"/>
+                    </a:xfrm>
+                    <a:prstGeom prst="rect">
+                      <a:avLst/>
+                    </a:prstGeom>
+                    <a:noFill/>
+                    <a:ln w="9525">
+                      <a:noFill/>
+                      <a:miter lim="800000"/>
+                      <a:headEnd/>
+                      <a:tailEnd/>
+                    </a:ln>
+                  </pic:spPr>
+                </pic:pic>
+              </a:graphicData>
+            </a:graphic>
+          </wp:inline>
+        </w:drawing>
+      </w:r>
+      <w:r>
+        <w:rPr>
+          <w:rFonts w:eastAsia="EPSON 教科書体Ｍ"/>
+        </w:rPr>
+        <w:t>(R2.MÃ_KHOA = KHOA.MÃ_KHOA</w:t>
+      </w:r>
+      <w:r>
+        <w:rPr>
+          <w:rFonts w:eastAsia="EPSON 教科書体Ｍ"/>
+        </w:rPr>
+        <w:t xml:space="preserve">) </w:t>
+      </w:r>
+      <w:r>
+        <w:rPr>
+          <w:rFonts w:eastAsia="EPSON 教科書体Ｍ"/>
+        </w:rPr>
+        <w:t xml:space="preserve"> </w:t>
+      </w:r>
+      <w:r>
+        <w:rPr>
+          <w:rFonts w:eastAsia="EPSON 教科書体Ｍ"/>
+          <w:b/>
+          <w:sz w:val="32"/>
+          <w:szCs w:val="32"/>
+        </w:rPr>
+        <w:t>KHOA</w:t>
+      </w:r>
+    </w:p>
+    <w:p>
+      <w:pPr>
+        <w:pStyle w:val="ListParagraph"/>
+        <w:numPr>
+          <w:ilvl w:val="0"/>
+          <w:numId w:val="5"/>
+        </w:numPr>
+        <w:spacing w:line="360" w:lineRule="auto"/>
+      </w:pPr>
+      <w:r>
+        <w:rPr>
+          <w:rFonts w:eastAsia="EPSON 教科書体Ｍ"/>
+          <w:sz w:val="32"/>
+          <w:szCs w:val="32"/>
+        </w:rPr>
+        <w:t>R4</w:t>
+      </w:r>
+      <w:r>
+        <w:rPr>
+          <w:rFonts w:eastAsia="EPSON 教科書体Ｍ"/>
+          <w:sz w:val="32"/>
+          <w:szCs w:val="32"/>
+        </w:rPr>
+        <w:t xml:space="preserve"> </w:t>
+      </w:r>
+      <w:r>
+        <w:rPr>
+          <w:rFonts w:eastAsia="EPSON 教科書体Ｍ"/>
+          <w:sz w:val="32"/>
+          <w:szCs w:val="32"/>
+        </w:rPr>
+        <w:sym w:font="Wingdings" w:char="F0DF"/>
+      </w:r>
+      <w:r>
+        <w:rPr>
+          <w:rFonts w:eastAsia="EPSON 教科書体Ｍ"/>
+          <w:sz w:val="32"/>
+          <w:szCs w:val="32"/>
+        </w:rPr>
+        <w:t xml:space="preserve"> </w:t>
+      </w:r>
+      <w:r>
+        <w:rPr>
+          <w:rFonts w:ascii="EPSON 教科書体Ｍ" w:eastAsia="EPSON 教科書体Ｍ" w:hint="eastAsia"/>
+          <w:sz w:val="48"/>
+          <w:szCs w:val="48"/>
+        </w:rPr>
+        <w:t>π</w:t>
+      </w:r>
+      <w:r>
+        <w:rPr>
+          <w:rFonts w:eastAsia="EPSON 教科書体Ｍ"/>
+        </w:rPr>
+        <w:t>(MÃ_SV, TÊN_SV</w:t>
+      </w:r>
+      <w:r>
+        <w:rPr>
+          <w:rFonts w:eastAsia="EPSON 教科書体Ｍ"/>
+        </w:rPr>
+        <w:t xml:space="preserve">)  </w:t>
+      </w:r>
+      <w:r>
+        <w:rPr>
+          <w:rFonts w:eastAsia="EPSON 教科書体Ｍ"/>
+          <w:b/>
+          <w:sz w:val="32"/>
+          <w:szCs w:val="32"/>
+        </w:rPr>
+        <w:t>(SV</w:t>
+      </w:r>
+      <w:r>
+        <w:rPr>
+          <w:rFonts w:eastAsia="EPSON 教科書体Ｍ"/>
+          <w:b/>
+          <w:sz w:val="32"/>
+          <w:szCs w:val="32"/>
+        </w:rPr>
+        <w:t>)</w:t>
+      </w:r>
+    </w:p>
+    <w:p>
+      <w:pPr>
+        <w:pStyle w:val="ListParagraph"/>
+        <w:numPr>
+          <w:ilvl w:val="0"/>
+          <w:numId w:val="5"/>
+        </w:numPr>
+        <w:spacing w:line="360" w:lineRule="auto"/>
+      </w:pPr>
+      <w:r>
+        <w:rPr>
+          <w:rFonts w:eastAsia="EPSON 教科書体Ｍ"/>
+          <w:sz w:val="32"/>
+          <w:szCs w:val="32"/>
+        </w:rPr>
+        <w:t xml:space="preserve">R5 </w:t>
+      </w:r>
+      <w:r>
+        <w:rPr>
+          <w:rFonts w:eastAsia="EPSON 教科書体Ｍ"/>
+          <w:sz w:val="32"/>
+          <w:szCs w:val="32"/>
+        </w:rPr>
+        <w:sym w:font="Wingdings" w:char="F0DF"/>
+      </w:r>
+      <w:r>
+        <w:rPr>
+          <w:rFonts w:eastAsia="EPSON 教科書体Ｍ"/>
+          <w:sz w:val="32"/>
+          <w:szCs w:val="32"/>
+        </w:rPr>
+        <w:t xml:space="preserve"> </w:t>
+      </w:r>
+      <w:r>
+        <w:rPr>
+          <w:rFonts w:eastAsia="EPSON 教科書体Ｍ"/>
+          <w:b/>
+          <w:sz w:val="32"/>
+          <w:szCs w:val="32"/>
+        </w:rPr>
+        <w:t>R</w:t>
+      </w:r>
+      <w:r>
+        <w:rPr>
+          <w:rFonts w:eastAsia="EPSON 教科書体Ｍ"/>
+          <w:b/>
+          <w:sz w:val="32"/>
+          <w:szCs w:val="32"/>
+        </w:rPr>
+        <w:t>3</w:t>
+      </w:r>
+      <w:r>
+        <w:rPr>
+          <w:rFonts w:eastAsia="EPSON 教科書体Ｍ"/>
+          <w:noProof/>
+          <w:sz w:val="32"/>
+          <w:szCs w:val="32"/>
+        </w:rPr>
+        <w:drawing>
+          <wp:inline distT="0" distB="0" distL="0" distR="0">
+            <wp:extent cx="372836" cy="237790"/>
+            <wp:effectExtent l="19050" t="0" r="8164" b="0"/>
+            <wp:docPr id="6" name="Picture 28"/>
+            <wp:cNvGraphicFramePr>
+              <a:graphicFrameLocks xmlns:a="http://schemas.openxmlformats.org/drawingml/2006/main" noChangeAspect="1"/>
+            </wp:cNvGraphicFramePr>
+            <a:graphic xmlns:a="http://schemas.openxmlformats.org/drawingml/2006/main">
+              <a:graphicData uri="http://schemas.openxmlformats.org/drawingml/2006/picture">
+                <pic:pic xmlns:pic="http://schemas.openxmlformats.org/drawingml/2006/picture">
+                  <pic:nvPicPr>
+                    <pic:cNvPr id="0" name="Picture 28"/>
+                    <pic:cNvPicPr>
+                      <a:picLocks noChangeAspect="1" noChangeArrowheads="1"/>
+                    </pic:cNvPicPr>
+                  </pic:nvPicPr>
+                  <pic:blipFill>
+                    <a:blip r:embed="rId24" cstate="print"/>
+                    <a:srcRect/>
+                    <a:stretch>
+                      <a:fillRect/>
+                    </a:stretch>
+                  </pic:blipFill>
+                  <pic:spPr bwMode="auto">
+                    <a:xfrm>
+                      <a:off x="0" y="0"/>
+                      <a:ext cx="381405" cy="243255"/>
+                    </a:xfrm>
+                    <a:prstGeom prst="rect">
+                      <a:avLst/>
+                    </a:prstGeom>
+                    <a:noFill/>
+                    <a:ln w="9525">
+                      <a:noFill/>
+                      <a:miter lim="800000"/>
+                      <a:headEnd/>
+                      <a:tailEnd/>
+                    </a:ln>
+                  </pic:spPr>
+                </pic:pic>
+              </a:graphicData>
+            </a:graphic>
+          </wp:inline>
+        </w:drawing>
+      </w:r>
+      <w:r>
+        <w:rPr>
+          <w:rFonts w:eastAsia="EPSON 教科書体Ｍ"/>
+        </w:rPr>
+        <w:t>(R3.MÃ_SV = R4.MÃ_SV</w:t>
+      </w:r>
+      <w:r>
+        <w:rPr>
+          <w:rFonts w:eastAsia="EPSON 教科書体Ｍ"/>
+        </w:rPr>
+        <w:t xml:space="preserve">) </w:t>
+      </w:r>
+      <w:r>
+        <w:rPr>
+          <w:rFonts w:eastAsia="EPSON 教科書体Ｍ"/>
+        </w:rPr>
+        <w:t xml:space="preserve"> </w:t>
+      </w:r>
+      <w:r>
+        <w:rPr>
+          <w:rFonts w:eastAsia="EPSON 教科書体Ｍ"/>
+          <w:b/>
+          <w:sz w:val="32"/>
+          <w:szCs w:val="32"/>
+        </w:rPr>
+        <w:t>R4</w:t>
       </w:r>
     </w:p>
     <w:p>
@@ -13435,13 +14146,3576 @@
     <w:p>
       <w:pPr>
         <w:pStyle w:val="ListParagraph"/>
-        <w:ind w:left="0"/>
-        <w:rPr>
-          <w:b/>
-          <w:sz w:val="24"/>
-          <w:szCs w:val="24"/>
-        </w:rPr>
-      </w:pPr>
+        <w:ind w:left="1080"/>
+        <w:rPr>
+          <w:b/>
+        </w:rPr>
+      </w:pPr>
+      <w:r>
+        <w:rPr>
+          <w:b/>
+        </w:rPr>
+        <w:drawing>
+          <wp:inline distT="0" distB="0" distL="0" distR="0">
+            <wp:extent cx="3044784" cy="882424"/>
+            <wp:effectExtent l="19050" t="0" r="3216" b="0"/>
+            <wp:docPr id="11" name="Picture 9"/>
+            <wp:cNvGraphicFramePr>
+              <a:graphicFrameLocks xmlns:a="http://schemas.openxmlformats.org/drawingml/2006/main" noChangeAspect="1"/>
+            </wp:cNvGraphicFramePr>
+            <a:graphic xmlns:a="http://schemas.openxmlformats.org/drawingml/2006/main">
+              <a:graphicData uri="http://schemas.openxmlformats.org/drawingml/2006/picture">
+                <pic:pic xmlns:pic="http://schemas.openxmlformats.org/drawingml/2006/picture">
+                  <pic:nvPicPr>
+                    <pic:cNvPr id="0" name="Picture 9"/>
+                    <pic:cNvPicPr>
+                      <a:picLocks noChangeAspect="1" noChangeArrowheads="1"/>
+                    </pic:cNvPicPr>
+                  </pic:nvPicPr>
+                  <pic:blipFill>
+                    <a:blip r:embed="rId20" cstate="print"/>
+                    <a:srcRect/>
+                    <a:stretch>
+                      <a:fillRect/>
+                    </a:stretch>
+                  </pic:blipFill>
+                  <pic:spPr bwMode="auto">
+                    <a:xfrm>
+                      <a:off x="0" y="0"/>
+                      <a:ext cx="3047778" cy="883292"/>
+                    </a:xfrm>
+                    <a:prstGeom prst="rect">
+                      <a:avLst/>
+                    </a:prstGeom>
+                    <a:noFill/>
+                    <a:ln w="9525">
+                      <a:noFill/>
+                      <a:miter lim="800000"/>
+                      <a:headEnd/>
+                      <a:tailEnd/>
+                    </a:ln>
+                  </pic:spPr>
+                </pic:pic>
+              </a:graphicData>
+            </a:graphic>
+          </wp:inline>
+        </w:drawing>
+      </w:r>
+    </w:p>
+    <w:p>
+      <w:pPr>
+        <w:pStyle w:val="ListParagraph"/>
+        <w:numPr>
+          <w:ilvl w:val="0"/>
+          <w:numId w:val="9"/>
+        </w:numPr>
+        <w:rPr>
+          <w:b/>
+        </w:rPr>
+      </w:pPr>
+      <w:proofErr w:type="spellStart"/>
+      <w:r>
+        <w:rPr>
+          <w:b/>
+        </w:rPr>
+        <w:t>Xác</w:t>
+      </w:r>
+      <w:proofErr w:type="spellEnd"/>
+      <w:r>
+        <w:rPr>
+          <w:b/>
+        </w:rPr>
+        <w:t xml:space="preserve"> </w:t>
+      </w:r>
+      <w:proofErr w:type="spellStart"/>
+      <w:r>
+        <w:rPr>
+          <w:b/>
+        </w:rPr>
+        <w:t>định</w:t>
+      </w:r>
+      <w:proofErr w:type="spellEnd"/>
+      <w:r>
+        <w:rPr>
+          <w:b/>
+        </w:rPr>
+        <w:t xml:space="preserve"> </w:t>
+      </w:r>
+      <w:proofErr w:type="spellStart"/>
+      <w:r>
+        <w:rPr>
+          <w:b/>
+        </w:rPr>
+        <w:t>đồ</w:t>
+      </w:r>
+      <w:proofErr w:type="spellEnd"/>
+      <w:r>
+        <w:rPr>
+          <w:b/>
+        </w:rPr>
+        <w:t xml:space="preserve"> </w:t>
+      </w:r>
+      <w:proofErr w:type="spellStart"/>
+      <w:r>
+        <w:rPr>
+          <w:b/>
+        </w:rPr>
+        <w:t>thị</w:t>
+      </w:r>
+      <w:proofErr w:type="spellEnd"/>
+      <w:r>
+        <w:rPr>
+          <w:b/>
+        </w:rPr>
+        <w:t xml:space="preserve"> </w:t>
+      </w:r>
+      <w:proofErr w:type="spellStart"/>
+      <w:r>
+        <w:rPr>
+          <w:b/>
+        </w:rPr>
+        <w:t>quan</w:t>
+      </w:r>
+      <w:proofErr w:type="spellEnd"/>
+      <w:r>
+        <w:rPr>
+          <w:b/>
+        </w:rPr>
+        <w:t xml:space="preserve"> </w:t>
+      </w:r>
+      <w:proofErr w:type="spellStart"/>
+      <w:r>
+        <w:rPr>
+          <w:b/>
+        </w:rPr>
+        <w:t>hệ</w:t>
+      </w:r>
+      <w:proofErr w:type="spellEnd"/>
+      <w:r>
+        <w:rPr>
+          <w:b/>
+        </w:rPr>
+        <w:t xml:space="preserve"> </w:t>
+      </w:r>
+      <w:proofErr w:type="spellStart"/>
+      <w:r>
+        <w:rPr>
+          <w:b/>
+        </w:rPr>
+        <w:t>bằng</w:t>
+      </w:r>
+      <w:proofErr w:type="spellEnd"/>
+      <w:r>
+        <w:rPr>
+          <w:b/>
+        </w:rPr>
+        <w:t xml:space="preserve"> </w:t>
+      </w:r>
+      <w:proofErr w:type="spellStart"/>
+      <w:r>
+        <w:rPr>
+          <w:b/>
+        </w:rPr>
+        <w:t>thuật</w:t>
+      </w:r>
+      <w:proofErr w:type="spellEnd"/>
+      <w:r>
+        <w:rPr>
+          <w:b/>
+        </w:rPr>
+        <w:t xml:space="preserve"> </w:t>
+      </w:r>
+      <w:proofErr w:type="spellStart"/>
+      <w:r>
+        <w:rPr>
+          <w:b/>
+        </w:rPr>
+        <w:t>toán</w:t>
+      </w:r>
+      <w:proofErr w:type="spellEnd"/>
+      <w:r>
+        <w:rPr>
+          <w:b/>
+        </w:rPr>
+        <w:t>:</w:t>
+      </w:r>
+    </w:p>
+    <w:p>
+      <w:pPr>
+        <w:pStyle w:val="ListParagraph"/>
+        <w:numPr>
+          <w:ilvl w:val="1"/>
+          <w:numId w:val="8"/>
+        </w:numPr>
+        <w:rPr>
+          <w:b/>
+        </w:rPr>
+      </w:pPr>
+      <w:r>
+        <w:rPr>
+          <w:b/>
+        </w:rPr>
+        <w:t xml:space="preserve">B1: </w:t>
+      </w:r>
+      <w:proofErr w:type="spellStart"/>
+      <w:r>
+        <w:rPr>
+          <w:b/>
+        </w:rPr>
+        <w:t>không</w:t>
+      </w:r>
+      <w:proofErr w:type="spellEnd"/>
+      <w:r>
+        <w:rPr>
+          <w:b/>
+        </w:rPr>
+        <w:t xml:space="preserve"> </w:t>
+      </w:r>
+      <w:proofErr w:type="spellStart"/>
+      <w:r>
+        <w:rPr>
+          <w:b/>
+        </w:rPr>
+        <w:t>có</w:t>
+      </w:r>
+      <w:proofErr w:type="spellEnd"/>
+      <w:r>
+        <w:rPr>
+          <w:b/>
+        </w:rPr>
+        <w:t xml:space="preserve"> </w:t>
+      </w:r>
+      <w:proofErr w:type="spellStart"/>
+      <w:r>
+        <w:rPr>
+          <w:b/>
+        </w:rPr>
+        <w:t>khóa</w:t>
+      </w:r>
+      <w:proofErr w:type="spellEnd"/>
+      <w:r>
+        <w:rPr>
+          <w:b/>
+        </w:rPr>
+        <w:t xml:space="preserve"> </w:t>
+      </w:r>
+      <w:proofErr w:type="spellStart"/>
+      <w:r>
+        <w:rPr>
+          <w:b/>
+        </w:rPr>
+        <w:t>tương</w:t>
+      </w:r>
+      <w:proofErr w:type="spellEnd"/>
+      <w:r>
+        <w:rPr>
+          <w:b/>
+        </w:rPr>
+        <w:t xml:space="preserve"> </w:t>
+      </w:r>
+      <w:proofErr w:type="spellStart"/>
+      <w:r>
+        <w:rPr>
+          <w:b/>
+        </w:rPr>
+        <w:t>đương</w:t>
+      </w:r>
+      <w:proofErr w:type="spellEnd"/>
+      <w:r>
+        <w:rPr>
+          <w:b/>
+        </w:rPr>
+        <w:t xml:space="preserve"> </w:t>
+      </w:r>
+      <w:proofErr w:type="spellStart"/>
+      <w:r>
+        <w:rPr>
+          <w:b/>
+        </w:rPr>
+        <w:t>giữa</w:t>
+      </w:r>
+      <w:proofErr w:type="spellEnd"/>
+      <w:r>
+        <w:rPr>
+          <w:b/>
+        </w:rPr>
+        <w:t xml:space="preserve"> </w:t>
+      </w:r>
+      <w:proofErr w:type="spellStart"/>
+      <w:r>
+        <w:rPr>
+          <w:b/>
+        </w:rPr>
+        <w:t>các</w:t>
+      </w:r>
+      <w:proofErr w:type="spellEnd"/>
+      <w:r>
+        <w:rPr>
+          <w:b/>
+        </w:rPr>
+        <w:t xml:space="preserve"> </w:t>
+      </w:r>
+      <w:proofErr w:type="spellStart"/>
+      <w:r>
+        <w:rPr>
+          <w:b/>
+        </w:rPr>
+        <w:t>quan</w:t>
+      </w:r>
+      <w:proofErr w:type="spellEnd"/>
+      <w:r>
+        <w:rPr>
+          <w:b/>
+        </w:rPr>
+        <w:t xml:space="preserve"> </w:t>
+      </w:r>
+      <w:proofErr w:type="spellStart"/>
+      <w:r>
+        <w:rPr>
+          <w:b/>
+        </w:rPr>
+        <w:t>hệ</w:t>
+      </w:r>
+      <w:proofErr w:type="spellEnd"/>
+    </w:p>
+    <w:p>
+      <w:pPr>
+        <w:pStyle w:val="ListParagraph"/>
+        <w:numPr>
+          <w:ilvl w:val="1"/>
+          <w:numId w:val="8"/>
+        </w:numPr>
+        <w:rPr>
+          <w:b/>
+        </w:rPr>
+      </w:pPr>
+      <w:r>
+        <w:rPr>
+          <w:b/>
+        </w:rPr>
+        <w:t xml:space="preserve">B2: </w:t>
+      </w:r>
+      <w:proofErr w:type="spellStart"/>
+      <w:r>
+        <w:rPr>
+          <w:b/>
+        </w:rPr>
+        <w:t>tạo</w:t>
+      </w:r>
+      <w:proofErr w:type="spellEnd"/>
+      <w:r>
+        <w:rPr>
+          <w:b/>
+        </w:rPr>
+        <w:t xml:space="preserve"> </w:t>
+      </w:r>
+      <w:proofErr w:type="spellStart"/>
+      <w:r>
+        <w:rPr>
+          <w:b/>
+        </w:rPr>
+        <w:t>nút</w:t>
+      </w:r>
+      <w:proofErr w:type="spellEnd"/>
+    </w:p>
+    <w:p>
+      <w:pPr>
+        <w:pStyle w:val="ListParagraph"/>
+        <w:ind w:left="1800"/>
+        <w:rPr>
+          <w:b/>
+        </w:rPr>
+      </w:pPr>
+      <w:r>
+        <w:object w:dxaOrig="16535" w:dyaOrig="6861">
+          <v:shape id="_x0000_i1034" type="#_x0000_t75" style="width:352.05pt;height:146.35pt" o:ole="">
+            <v:imagedata r:id="rId31" o:title=""/>
+          </v:shape>
+          <o:OLEObject Type="Embed" ProgID="Visio.Drawing.11" ShapeID="_x0000_i1034" DrawAspect="Content" ObjectID="_1382552930" r:id="rId32"/>
+        </w:object>
+      </w:r>
+    </w:p>
+    <w:p>
+      <w:pPr>
+        <w:pStyle w:val="ListParagraph"/>
+        <w:numPr>
+          <w:ilvl w:val="1"/>
+          <w:numId w:val="8"/>
+        </w:numPr>
+        <w:rPr>
+          <w:b/>
+        </w:rPr>
+      </w:pPr>
+      <w:r>
+        <w:rPr>
+          <w:b/>
+        </w:rPr>
+        <w:t xml:space="preserve">B3: </w:t>
+      </w:r>
+      <w:proofErr w:type="spellStart"/>
+      <w:r>
+        <w:rPr>
+          <w:b/>
+        </w:rPr>
+        <w:t>tạo</w:t>
+      </w:r>
+      <w:proofErr w:type="spellEnd"/>
+      <w:r>
+        <w:rPr>
+          <w:b/>
+        </w:rPr>
+        <w:t xml:space="preserve"> </w:t>
+      </w:r>
+      <w:proofErr w:type="spellStart"/>
+      <w:r>
+        <w:rPr>
+          <w:b/>
+        </w:rPr>
+        <w:t>nút</w:t>
+      </w:r>
+      <w:proofErr w:type="spellEnd"/>
+      <w:r>
+        <w:rPr>
+          <w:b/>
+        </w:rPr>
+        <w:t xml:space="preserve"> </w:t>
+      </w:r>
+      <w:proofErr w:type="spellStart"/>
+      <w:r>
+        <w:rPr>
+          <w:b/>
+        </w:rPr>
+        <w:t>bản</w:t>
+      </w:r>
+      <w:proofErr w:type="spellEnd"/>
+      <w:r>
+        <w:rPr>
+          <w:b/>
+        </w:rPr>
+        <w:t xml:space="preserve"> </w:t>
+      </w:r>
+      <w:proofErr w:type="spellStart"/>
+      <w:r>
+        <w:rPr>
+          <w:b/>
+        </w:rPr>
+        <w:t>lề</w:t>
+      </w:r>
+      <w:proofErr w:type="spellEnd"/>
+    </w:p>
+    <w:p>
+      <w:pPr>
+        <w:pStyle w:val="ListParagraph"/>
+        <w:ind w:left="1800" w:firstLine="360"/>
+        <w:rPr>
+          <w:b/>
+        </w:rPr>
+      </w:pPr>
+      <w:proofErr w:type="spellStart"/>
+      <w:r>
+        <w:rPr>
+          <w:b/>
+        </w:rPr>
+        <w:t>Các</w:t>
+      </w:r>
+      <w:proofErr w:type="spellEnd"/>
+      <w:r>
+        <w:rPr>
+          <w:b/>
+        </w:rPr>
+        <w:t xml:space="preserve"> </w:t>
+      </w:r>
+      <w:proofErr w:type="spellStart"/>
+      <w:r>
+        <w:rPr>
+          <w:b/>
+        </w:rPr>
+        <w:t>tập</w:t>
+      </w:r>
+      <w:proofErr w:type="spellEnd"/>
+      <w:r>
+        <w:rPr>
+          <w:b/>
+        </w:rPr>
+        <w:t xml:space="preserve"> </w:t>
+      </w:r>
+      <w:proofErr w:type="spellStart"/>
+      <w:r>
+        <w:rPr>
+          <w:b/>
+        </w:rPr>
+        <w:t>thuộc</w:t>
+      </w:r>
+      <w:proofErr w:type="spellEnd"/>
+      <w:r>
+        <w:rPr>
+          <w:b/>
+        </w:rPr>
+        <w:t xml:space="preserve"> </w:t>
+      </w:r>
+      <w:proofErr w:type="spellStart"/>
+      <w:r>
+        <w:rPr>
+          <w:b/>
+        </w:rPr>
+        <w:t>tính</w:t>
+      </w:r>
+      <w:proofErr w:type="spellEnd"/>
+      <w:r>
+        <w:rPr>
+          <w:b/>
+        </w:rPr>
+        <w:t xml:space="preserve"> </w:t>
+      </w:r>
+      <w:proofErr w:type="spellStart"/>
+      <w:proofErr w:type="gramStart"/>
+      <w:r>
+        <w:rPr>
+          <w:b/>
+        </w:rPr>
+        <w:t>chung</w:t>
+      </w:r>
+      <w:proofErr w:type="spellEnd"/>
+      <w:proofErr w:type="gramEnd"/>
+      <w:r>
+        <w:rPr>
+          <w:b/>
+        </w:rPr>
+        <w:t xml:space="preserve"> </w:t>
+      </w:r>
+      <w:proofErr w:type="spellStart"/>
+      <w:r>
+        <w:rPr>
+          <w:b/>
+        </w:rPr>
+        <w:t>và</w:t>
+      </w:r>
+      <w:proofErr w:type="spellEnd"/>
+      <w:r>
+        <w:rPr>
+          <w:b/>
+        </w:rPr>
+        <w:t xml:space="preserve"> </w:t>
+      </w:r>
+      <w:proofErr w:type="spellStart"/>
+      <w:r>
+        <w:rPr>
+          <w:b/>
+        </w:rPr>
+        <w:t>khác</w:t>
+      </w:r>
+      <w:proofErr w:type="spellEnd"/>
+      <w:r>
+        <w:rPr>
+          <w:b/>
+        </w:rPr>
+        <w:t xml:space="preserve"> </w:t>
+      </w:r>
+      <w:proofErr w:type="spellStart"/>
+      <w:r>
+        <w:rPr>
+          <w:b/>
+        </w:rPr>
+        <w:t>rỗng</w:t>
+      </w:r>
+      <w:proofErr w:type="spellEnd"/>
+      <w:r>
+        <w:rPr>
+          <w:b/>
+        </w:rPr>
+        <w:t xml:space="preserve"> </w:t>
+      </w:r>
+      <w:proofErr w:type="spellStart"/>
+      <w:r>
+        <w:rPr>
+          <w:b/>
+        </w:rPr>
+        <w:t>của</w:t>
+      </w:r>
+      <w:proofErr w:type="spellEnd"/>
+      <w:r>
+        <w:rPr>
+          <w:b/>
+        </w:rPr>
+        <w:t xml:space="preserve"> </w:t>
+      </w:r>
+      <w:proofErr w:type="spellStart"/>
+      <w:r>
+        <w:rPr>
+          <w:b/>
+        </w:rPr>
+        <w:t>các</w:t>
+      </w:r>
+      <w:proofErr w:type="spellEnd"/>
+      <w:r>
+        <w:rPr>
+          <w:b/>
+        </w:rPr>
+        <w:t xml:space="preserve"> </w:t>
+      </w:r>
+      <w:proofErr w:type="spellStart"/>
+      <w:r>
+        <w:rPr>
+          <w:b/>
+        </w:rPr>
+        <w:t>cặp</w:t>
+      </w:r>
+      <w:proofErr w:type="spellEnd"/>
+      <w:r>
+        <w:rPr>
+          <w:b/>
+        </w:rPr>
+        <w:t xml:space="preserve"> </w:t>
+      </w:r>
+      <w:proofErr w:type="spellStart"/>
+      <w:r>
+        <w:rPr>
+          <w:b/>
+        </w:rPr>
+        <w:t>quan</w:t>
+      </w:r>
+      <w:proofErr w:type="spellEnd"/>
+      <w:r>
+        <w:rPr>
+          <w:b/>
+        </w:rPr>
+        <w:t xml:space="preserve"> </w:t>
+      </w:r>
+      <w:proofErr w:type="spellStart"/>
+      <w:r>
+        <w:rPr>
+          <w:b/>
+        </w:rPr>
+        <w:t>hệ</w:t>
+      </w:r>
+      <w:proofErr w:type="spellEnd"/>
+      <w:r>
+        <w:rPr>
+          <w:b/>
+        </w:rPr>
+        <w:t>:</w:t>
+      </w:r>
+    </w:p>
+    <w:p>
+      <w:pPr>
+        <w:pStyle w:val="ListParagraph"/>
+        <w:numPr>
+          <w:ilvl w:val="2"/>
+          <w:numId w:val="8"/>
+        </w:numPr>
+        <w:rPr>
+          <w:b/>
+        </w:rPr>
+      </w:pPr>
+      <w:r>
+        <w:rPr>
+          <w:b/>
+        </w:rPr>
+        <w:t xml:space="preserve">SV </w:t>
+      </w:r>
+      <w:proofErr w:type="spellStart"/>
+      <w:r>
+        <w:rPr>
+          <w:b/>
+        </w:rPr>
+        <w:t>và</w:t>
+      </w:r>
+      <w:proofErr w:type="spellEnd"/>
+      <w:r>
+        <w:rPr>
+          <w:b/>
+        </w:rPr>
+        <w:t xml:space="preserve"> KHOA: MÃ_KHOA -&gt; </w:t>
+      </w:r>
+      <w:proofErr w:type="spellStart"/>
+      <w:r>
+        <w:rPr>
+          <w:b/>
+        </w:rPr>
+        <w:t>khóa</w:t>
+      </w:r>
+      <w:proofErr w:type="spellEnd"/>
+      <w:r>
+        <w:rPr>
+          <w:b/>
+        </w:rPr>
+        <w:t xml:space="preserve"> </w:t>
+      </w:r>
+      <w:proofErr w:type="spellStart"/>
+      <w:r>
+        <w:rPr>
+          <w:b/>
+        </w:rPr>
+        <w:t>của</w:t>
+      </w:r>
+      <w:proofErr w:type="spellEnd"/>
+      <w:r>
+        <w:rPr>
+          <w:b/>
+        </w:rPr>
+        <w:t xml:space="preserve"> KHOA</w:t>
+      </w:r>
+    </w:p>
+    <w:p>
+      <w:pPr>
+        <w:pStyle w:val="ListParagraph"/>
+        <w:numPr>
+          <w:ilvl w:val="2"/>
+          <w:numId w:val="8"/>
+        </w:numPr>
+        <w:rPr>
+          <w:b/>
+        </w:rPr>
+      </w:pPr>
+      <w:r>
+        <w:rPr>
+          <w:b/>
+        </w:rPr>
+        <w:t xml:space="preserve">SV </w:t>
+      </w:r>
+      <w:proofErr w:type="spellStart"/>
+      <w:r>
+        <w:rPr>
+          <w:b/>
+        </w:rPr>
+        <w:t>và</w:t>
+      </w:r>
+      <w:proofErr w:type="spellEnd"/>
+      <w:r>
+        <w:rPr>
+          <w:b/>
+        </w:rPr>
+        <w:t xml:space="preserve"> MÔN: MÃ_KHOA</w:t>
+      </w:r>
+      <w:r>
+        <w:rPr>
+          <w:b/>
+        </w:rPr>
+        <w:t xml:space="preserve"> -&gt; </w:t>
+      </w:r>
+      <w:proofErr w:type="spellStart"/>
+      <w:r>
+        <w:rPr>
+          <w:b/>
+        </w:rPr>
+        <w:t>khóa</w:t>
+      </w:r>
+      <w:proofErr w:type="spellEnd"/>
+      <w:r>
+        <w:rPr>
+          <w:b/>
+        </w:rPr>
+        <w:t xml:space="preserve"> </w:t>
+      </w:r>
+      <w:proofErr w:type="spellStart"/>
+      <w:r>
+        <w:rPr>
+          <w:b/>
+        </w:rPr>
+        <w:t>của</w:t>
+      </w:r>
+      <w:proofErr w:type="spellEnd"/>
+      <w:r>
+        <w:rPr>
+          <w:b/>
+        </w:rPr>
+        <w:t xml:space="preserve"> KHOA</w:t>
+      </w:r>
+    </w:p>
+    <w:p>
+      <w:pPr>
+        <w:pStyle w:val="ListParagraph"/>
+        <w:numPr>
+          <w:ilvl w:val="2"/>
+          <w:numId w:val="8"/>
+        </w:numPr>
+        <w:rPr>
+          <w:b/>
+        </w:rPr>
+      </w:pPr>
+      <w:r>
+        <w:rPr>
+          <w:b/>
+        </w:rPr>
+        <w:t xml:space="preserve">SV </w:t>
+      </w:r>
+      <w:proofErr w:type="spellStart"/>
+      <w:r>
+        <w:rPr>
+          <w:b/>
+        </w:rPr>
+        <w:t>và</w:t>
+      </w:r>
+      <w:proofErr w:type="spellEnd"/>
+      <w:r>
+        <w:rPr>
+          <w:b/>
+        </w:rPr>
+        <w:t xml:space="preserve"> ĐKHỌC_KQ: MÃ_SV -&gt;</w:t>
+      </w:r>
+      <w:proofErr w:type="spellStart"/>
+      <w:r>
+        <w:rPr>
+          <w:b/>
+        </w:rPr>
+        <w:t>khóa</w:t>
+      </w:r>
+      <w:proofErr w:type="spellEnd"/>
+      <w:r>
+        <w:rPr>
+          <w:b/>
+        </w:rPr>
+        <w:t xml:space="preserve"> </w:t>
+      </w:r>
+      <w:proofErr w:type="spellStart"/>
+      <w:r>
+        <w:rPr>
+          <w:b/>
+        </w:rPr>
+        <w:t>của</w:t>
+      </w:r>
+      <w:proofErr w:type="spellEnd"/>
+      <w:r>
+        <w:rPr>
+          <w:b/>
+        </w:rPr>
+        <w:t xml:space="preserve"> SV</w:t>
+      </w:r>
+    </w:p>
+    <w:p>
+      <w:pPr>
+        <w:pStyle w:val="ListParagraph"/>
+        <w:numPr>
+          <w:ilvl w:val="2"/>
+          <w:numId w:val="8"/>
+        </w:numPr>
+        <w:rPr>
+          <w:b/>
+        </w:rPr>
+      </w:pPr>
+      <w:r>
+        <w:rPr>
+          <w:b/>
+        </w:rPr>
+        <w:lastRenderedPageBreak/>
+        <w:t xml:space="preserve">MÔN </w:t>
+      </w:r>
+      <w:proofErr w:type="spellStart"/>
+      <w:r>
+        <w:rPr>
+          <w:b/>
+        </w:rPr>
+        <w:t>và</w:t>
+      </w:r>
+      <w:proofErr w:type="spellEnd"/>
+      <w:r>
+        <w:rPr>
+          <w:b/>
+        </w:rPr>
+        <w:t xml:space="preserve"> KHOA: MÃ_KHOA -&gt; </w:t>
+      </w:r>
+      <w:proofErr w:type="spellStart"/>
+      <w:r>
+        <w:rPr>
+          <w:b/>
+        </w:rPr>
+        <w:t>khóa</w:t>
+      </w:r>
+      <w:proofErr w:type="spellEnd"/>
+      <w:r>
+        <w:rPr>
+          <w:b/>
+        </w:rPr>
+        <w:t xml:space="preserve"> </w:t>
+      </w:r>
+      <w:proofErr w:type="spellStart"/>
+      <w:r>
+        <w:rPr>
+          <w:b/>
+        </w:rPr>
+        <w:t>của</w:t>
+      </w:r>
+      <w:proofErr w:type="spellEnd"/>
+      <w:r>
+        <w:rPr>
+          <w:b/>
+        </w:rPr>
+        <w:t xml:space="preserve"> KHOA</w:t>
+      </w:r>
+    </w:p>
+    <w:p>
+      <w:pPr>
+        <w:pStyle w:val="ListParagraph"/>
+        <w:numPr>
+          <w:ilvl w:val="2"/>
+          <w:numId w:val="8"/>
+        </w:numPr>
+        <w:rPr>
+          <w:b/>
+        </w:rPr>
+      </w:pPr>
+      <w:r>
+        <w:rPr>
+          <w:b/>
+        </w:rPr>
+        <w:t xml:space="preserve">MÔN </w:t>
+      </w:r>
+      <w:proofErr w:type="spellStart"/>
+      <w:r>
+        <w:rPr>
+          <w:b/>
+        </w:rPr>
+        <w:t>và</w:t>
+      </w:r>
+      <w:proofErr w:type="spellEnd"/>
+      <w:r>
+        <w:rPr>
+          <w:b/>
+        </w:rPr>
+        <w:t xml:space="preserve"> ĐKHỌC_KQ: MÃ_MH -&gt; </w:t>
+      </w:r>
+      <w:proofErr w:type="spellStart"/>
+      <w:r>
+        <w:rPr>
+          <w:b/>
+        </w:rPr>
+        <w:t>khóa</w:t>
+      </w:r>
+      <w:proofErr w:type="spellEnd"/>
+      <w:r>
+        <w:rPr>
+          <w:b/>
+        </w:rPr>
+        <w:t xml:space="preserve"> </w:t>
+      </w:r>
+      <w:proofErr w:type="spellStart"/>
+      <w:r>
+        <w:rPr>
+          <w:b/>
+        </w:rPr>
+        <w:t>của</w:t>
+      </w:r>
+      <w:proofErr w:type="spellEnd"/>
+      <w:r>
+        <w:rPr>
+          <w:b/>
+        </w:rPr>
+        <w:t xml:space="preserve"> MÔN</w:t>
+      </w:r>
+    </w:p>
+    <w:p>
+      <w:pPr>
+        <w:pStyle w:val="ListParagraph"/>
+        <w:numPr>
+          <w:ilvl w:val="0"/>
+          <w:numId w:val="5"/>
+        </w:numPr>
+        <w:ind w:left="2340"/>
+        <w:rPr>
+          <w:b/>
+        </w:rPr>
+      </w:pPr>
+      <w:proofErr w:type="spellStart"/>
+      <w:r>
+        <w:rPr>
+          <w:b/>
+        </w:rPr>
+        <w:t>Không</w:t>
+      </w:r>
+      <w:proofErr w:type="spellEnd"/>
+      <w:r>
+        <w:rPr>
+          <w:b/>
+        </w:rPr>
+        <w:t xml:space="preserve"> </w:t>
+      </w:r>
+      <w:proofErr w:type="spellStart"/>
+      <w:r>
+        <w:rPr>
+          <w:b/>
+        </w:rPr>
+        <w:t>có</w:t>
+      </w:r>
+      <w:proofErr w:type="spellEnd"/>
+      <w:r>
+        <w:rPr>
+          <w:b/>
+        </w:rPr>
+        <w:t xml:space="preserve"> </w:t>
+      </w:r>
+      <w:proofErr w:type="spellStart"/>
+      <w:r>
+        <w:rPr>
+          <w:b/>
+        </w:rPr>
+        <w:t>nút</w:t>
+      </w:r>
+      <w:proofErr w:type="spellEnd"/>
+      <w:r>
+        <w:rPr>
+          <w:b/>
+        </w:rPr>
+        <w:t xml:space="preserve"> </w:t>
+      </w:r>
+      <w:proofErr w:type="spellStart"/>
+      <w:r>
+        <w:rPr>
+          <w:b/>
+        </w:rPr>
+        <w:t>bản</w:t>
+      </w:r>
+      <w:proofErr w:type="spellEnd"/>
+      <w:r>
+        <w:rPr>
+          <w:b/>
+        </w:rPr>
+        <w:t xml:space="preserve"> </w:t>
+      </w:r>
+      <w:proofErr w:type="spellStart"/>
+      <w:r>
+        <w:rPr>
+          <w:b/>
+        </w:rPr>
+        <w:t>lề</w:t>
+      </w:r>
+      <w:proofErr w:type="spellEnd"/>
+      <w:r>
+        <w:rPr>
+          <w:b/>
+        </w:rPr>
+        <w:t xml:space="preserve"> </w:t>
+      </w:r>
+      <w:proofErr w:type="spellStart"/>
+      <w:r>
+        <w:rPr>
+          <w:b/>
+        </w:rPr>
+        <w:t>nào</w:t>
+      </w:r>
+      <w:proofErr w:type="spellEnd"/>
+      <w:r>
+        <w:rPr>
+          <w:b/>
+        </w:rPr>
+        <w:t xml:space="preserve"> </w:t>
+      </w:r>
+      <w:proofErr w:type="spellStart"/>
+      <w:r>
+        <w:rPr>
+          <w:b/>
+        </w:rPr>
+        <w:t>được</w:t>
+      </w:r>
+      <w:proofErr w:type="spellEnd"/>
+      <w:r>
+        <w:rPr>
+          <w:b/>
+        </w:rPr>
+        <w:t xml:space="preserve"> </w:t>
+      </w:r>
+      <w:proofErr w:type="spellStart"/>
+      <w:r>
+        <w:rPr>
+          <w:b/>
+        </w:rPr>
+        <w:t>tạo</w:t>
+      </w:r>
+      <w:proofErr w:type="spellEnd"/>
+      <w:r>
+        <w:rPr>
+          <w:b/>
+        </w:rPr>
+        <w:t>.</w:t>
+      </w:r>
+    </w:p>
+    <w:p>
+      <w:pPr>
+        <w:pStyle w:val="ListParagraph"/>
+        <w:numPr>
+          <w:ilvl w:val="1"/>
+          <w:numId w:val="5"/>
+        </w:numPr>
+        <w:ind w:left="1800"/>
+        <w:rPr>
+          <w:b/>
+        </w:rPr>
+      </w:pPr>
+      <w:r>
+        <w:rPr>
+          <w:b/>
+        </w:rPr>
+        <w:t xml:space="preserve">B4: </w:t>
+      </w:r>
+    </w:p>
+    <w:tbl>
+      <w:tblPr>
+        <w:tblStyle w:val="TableGrid"/>
+        <w:tblW w:w="4045" w:type="pct"/>
+        <w:tblInd w:w="1540" w:type="dxa"/>
+        <w:tblLook w:val="04A0"/>
+      </w:tblPr>
+      <w:tblGrid>
+        <w:gridCol w:w="1371"/>
+        <w:gridCol w:w="1710"/>
+        <w:gridCol w:w="1621"/>
+        <w:gridCol w:w="1531"/>
+        <w:gridCol w:w="1514"/>
+        <w:gridCol w:w="1529"/>
+      </w:tblGrid>
+      <w:tr>
+        <w:tc>
+          <w:tcPr>
+            <w:tcW w:w="739" w:type="pct"/>
+          </w:tcPr>
+          <w:p>
+            <w:pPr>
+              <w:pStyle w:val="ListParagraph"/>
+              <w:ind w:left="334"/>
+              <w:rPr>
+                <w:b/>
+              </w:rPr>
+            </w:pPr>
+          </w:p>
+        </w:tc>
+        <w:tc>
+          <w:tcPr>
+            <w:tcW w:w="922" w:type="pct"/>
+          </w:tcPr>
+          <w:p>
+            <w:pPr>
+              <w:jc w:val="center"/>
+              <w:rPr>
+                <w:b/>
+              </w:rPr>
+            </w:pPr>
+            <w:r>
+              <w:rPr>
+                <w:b/>
+              </w:rPr>
+              <w:t xml:space="preserve">PTH </w:t>
+            </w:r>
+          </w:p>
+          <w:p>
+            <w:pPr>
+              <w:jc w:val="center"/>
+              <w:rPr>
+                <w:b/>
+              </w:rPr>
+            </w:pPr>
+            <w:r>
+              <w:rPr>
+                <w:b/>
+              </w:rPr>
+              <w:t>(</w:t>
+            </w:r>
+            <w:proofErr w:type="spellStart"/>
+            <w:r>
+              <w:rPr>
+                <w:b/>
+              </w:rPr>
+              <w:t>Qi</w:t>
+            </w:r>
+            <w:proofErr w:type="spellEnd"/>
+            <w:r>
+              <w:rPr>
+                <w:b/>
+              </w:rPr>
+              <w:t>)</w:t>
+            </w:r>
+          </w:p>
+        </w:tc>
+        <w:tc>
+          <w:tcPr>
+            <w:tcW w:w="874" w:type="pct"/>
+          </w:tcPr>
+          <w:p>
+            <w:pPr>
+              <w:jc w:val="center"/>
+              <w:rPr>
+                <w:b/>
+              </w:rPr>
+            </w:pPr>
+            <w:r>
+              <w:rPr>
+                <w:b/>
+              </w:rPr>
+              <w:t xml:space="preserve">PTH </w:t>
+            </w:r>
+            <w:proofErr w:type="spellStart"/>
+            <w:r>
+              <w:rPr>
+                <w:b/>
+              </w:rPr>
+              <w:t>Thừa</w:t>
+            </w:r>
+            <w:proofErr w:type="spellEnd"/>
+            <w:r>
+              <w:rPr>
+                <w:b/>
+              </w:rPr>
+              <w:t xml:space="preserve"> </w:t>
+            </w:r>
+          </w:p>
+          <w:p>
+            <w:pPr>
+              <w:jc w:val="center"/>
+              <w:rPr>
+                <w:b/>
+              </w:rPr>
+            </w:pPr>
+            <w:r>
+              <w:rPr>
+                <w:b/>
+              </w:rPr>
+              <w:t>(</w:t>
+            </w:r>
+            <w:proofErr w:type="spellStart"/>
+            <w:r>
+              <w:rPr>
+                <w:b/>
+              </w:rPr>
+              <w:t>Qi</w:t>
+            </w:r>
+            <w:proofErr w:type="spellEnd"/>
+            <w:r>
+              <w:rPr>
+                <w:b/>
+              </w:rPr>
+              <w:t>)</w:t>
+            </w:r>
+          </w:p>
+        </w:tc>
+        <w:tc>
+          <w:tcPr>
+            <w:tcW w:w="825" w:type="pct"/>
+          </w:tcPr>
+          <w:p>
+            <w:pPr>
+              <w:jc w:val="center"/>
+              <w:rPr>
+                <w:b/>
+              </w:rPr>
+            </w:pPr>
+            <w:proofErr w:type="spellStart"/>
+            <w:r>
+              <w:rPr>
+                <w:b/>
+              </w:rPr>
+              <w:t>Lồng</w:t>
+            </w:r>
+            <w:proofErr w:type="spellEnd"/>
+            <w:r>
+              <w:rPr>
+                <w:b/>
+              </w:rPr>
+              <w:t xml:space="preserve"> </w:t>
+            </w:r>
+            <w:proofErr w:type="spellStart"/>
+            <w:r>
+              <w:rPr>
+                <w:b/>
+              </w:rPr>
+              <w:t>khóa</w:t>
+            </w:r>
+            <w:proofErr w:type="spellEnd"/>
+          </w:p>
+          <w:p>
+            <w:pPr>
+              <w:jc w:val="center"/>
+              <w:rPr>
+                <w:b/>
+              </w:rPr>
+            </w:pPr>
+            <w:r>
+              <w:rPr>
+                <w:b/>
+              </w:rPr>
+              <w:t>(</w:t>
+            </w:r>
+            <w:proofErr w:type="spellStart"/>
+            <w:r>
+              <w:rPr>
+                <w:b/>
+              </w:rPr>
+              <w:t>Qi</w:t>
+            </w:r>
+            <w:proofErr w:type="spellEnd"/>
+            <w:r>
+              <w:rPr>
+                <w:b/>
+              </w:rPr>
+              <w:t>)</w:t>
+            </w:r>
+          </w:p>
+        </w:tc>
+        <w:tc>
+          <w:tcPr>
+            <w:tcW w:w="816" w:type="pct"/>
+          </w:tcPr>
+          <w:p>
+            <w:pPr>
+              <w:jc w:val="center"/>
+              <w:rPr>
+                <w:b/>
+              </w:rPr>
+            </w:pPr>
+            <w:r>
+              <w:rPr>
+                <w:b/>
+              </w:rPr>
+              <w:t xml:space="preserve">LK </w:t>
+            </w:r>
+            <w:proofErr w:type="spellStart"/>
+            <w:r>
+              <w:rPr>
+                <w:b/>
+              </w:rPr>
+              <w:t>thừa</w:t>
+            </w:r>
+            <w:proofErr w:type="spellEnd"/>
+          </w:p>
+          <w:p>
+            <w:pPr>
+              <w:jc w:val="center"/>
+              <w:rPr>
+                <w:b/>
+              </w:rPr>
+            </w:pPr>
+            <w:r>
+              <w:rPr>
+                <w:b/>
+              </w:rPr>
+              <w:t>(</w:t>
+            </w:r>
+            <w:proofErr w:type="spellStart"/>
+            <w:r>
+              <w:rPr>
+                <w:b/>
+              </w:rPr>
+              <w:t>Qi</w:t>
+            </w:r>
+            <w:proofErr w:type="spellEnd"/>
+            <w:r>
+              <w:rPr>
+                <w:b/>
+              </w:rPr>
+              <w:t>)</w:t>
+            </w:r>
+          </w:p>
+        </w:tc>
+        <w:tc>
+          <w:tcPr>
+            <w:tcW w:w="824" w:type="pct"/>
+          </w:tcPr>
+          <w:p>
+            <w:pPr>
+              <w:jc w:val="center"/>
+              <w:rPr>
+                <w:b/>
+              </w:rPr>
+            </w:pPr>
+            <w:proofErr w:type="spellStart"/>
+            <w:r>
+              <w:rPr>
+                <w:b/>
+              </w:rPr>
+              <w:t>Cung</w:t>
+            </w:r>
+            <w:proofErr w:type="spellEnd"/>
+            <w:r>
+              <w:rPr>
+                <w:b/>
+              </w:rPr>
+              <w:t xml:space="preserve"> </w:t>
+            </w:r>
+          </w:p>
+          <w:p>
+            <w:pPr>
+              <w:jc w:val="center"/>
+              <w:rPr>
+                <w:b/>
+              </w:rPr>
+            </w:pPr>
+            <w:r>
+              <w:rPr>
+                <w:b/>
+              </w:rPr>
+              <w:t>(</w:t>
+            </w:r>
+            <w:proofErr w:type="spellStart"/>
+            <w:r>
+              <w:rPr>
+                <w:b/>
+              </w:rPr>
+              <w:t>Qi</w:t>
+            </w:r>
+            <w:proofErr w:type="spellEnd"/>
+            <w:r>
+              <w:rPr>
+                <w:b/>
+              </w:rPr>
+              <w:t>)</w:t>
+            </w:r>
+          </w:p>
+        </w:tc>
+      </w:tr>
+      <w:tr>
+        <w:tc>
+          <w:tcPr>
+            <w:tcW w:w="739" w:type="pct"/>
+          </w:tcPr>
+          <w:p>
+            <w:pPr>
+              <w:pStyle w:val="ListParagraph"/>
+              <w:ind w:left="0"/>
+              <w:rPr>
+                <w:b/>
+              </w:rPr>
+            </w:pPr>
+            <w:r>
+              <w:rPr>
+                <w:b/>
+              </w:rPr>
+              <w:t>SV</w:t>
+            </w:r>
+          </w:p>
+        </w:tc>
+        <w:tc>
+          <w:tcPr>
+            <w:tcW w:w="922" w:type="pct"/>
+          </w:tcPr>
+          <w:p>
+            <w:pPr>
+              <w:pStyle w:val="ListParagraph"/>
+              <w:ind w:left="0"/>
+              <w:rPr>
+                <w:b/>
+              </w:rPr>
+            </w:pPr>
+            <w:r>
+              <w:rPr>
+                <w:b/>
+              </w:rPr>
+              <w:t>KHOA</w:t>
+            </w:r>
+          </w:p>
+        </w:tc>
+        <w:tc>
+          <w:tcPr>
+            <w:tcW w:w="874" w:type="pct"/>
+          </w:tcPr>
+          <w:p>
+            <w:pPr>
+              <w:pStyle w:val="ListParagraph"/>
+              <w:ind w:left="0"/>
+              <w:rPr>
+                <w:b/>
+              </w:rPr>
+            </w:pPr>
+            <w:r>
+              <w:rPr>
+                <w:rFonts w:cstheme="minorHAnsi"/>
+                <w:b/>
+              </w:rPr>
+              <w:t>ø</w:t>
+            </w:r>
+          </w:p>
+        </w:tc>
+        <w:tc>
+          <w:tcPr>
+            <w:tcW w:w="825" w:type="pct"/>
+          </w:tcPr>
+          <w:p>
+            <w:pPr>
+              <w:pStyle w:val="ListParagraph"/>
+              <w:ind w:left="0"/>
+              <w:rPr>
+                <w:b/>
+              </w:rPr>
+            </w:pPr>
+            <w:r>
+              <w:rPr>
+                <w:rFonts w:cstheme="minorHAnsi"/>
+                <w:b/>
+              </w:rPr>
+              <w:t>Ø</w:t>
+            </w:r>
+          </w:p>
+        </w:tc>
+        <w:tc>
+          <w:tcPr>
+            <w:tcW w:w="816" w:type="pct"/>
+          </w:tcPr>
+          <w:p>
+            <w:pPr>
+              <w:pStyle w:val="ListParagraph"/>
+              <w:ind w:left="0"/>
+              <w:rPr>
+                <w:b/>
+              </w:rPr>
+            </w:pPr>
+            <w:r>
+              <w:rPr>
+                <w:rFonts w:cstheme="minorHAnsi"/>
+                <w:b/>
+              </w:rPr>
+              <w:t>Ø</w:t>
+            </w:r>
+          </w:p>
+        </w:tc>
+        <w:tc>
+          <w:tcPr>
+            <w:tcW w:w="824" w:type="pct"/>
+          </w:tcPr>
+          <w:p>
+            <w:pPr>
+              <w:pStyle w:val="ListParagraph"/>
+              <w:ind w:left="0"/>
+              <w:rPr>
+                <w:b/>
+              </w:rPr>
+            </w:pPr>
+            <w:r>
+              <w:rPr>
+                <w:b/>
+              </w:rPr>
+              <w:t>KHOA</w:t>
+            </w:r>
+          </w:p>
+        </w:tc>
+      </w:tr>
+      <w:tr>
+        <w:tc>
+          <w:tcPr>
+            <w:tcW w:w="739" w:type="pct"/>
+          </w:tcPr>
+          <w:p>
+            <w:pPr>
+              <w:pStyle w:val="ListParagraph"/>
+              <w:ind w:left="0"/>
+              <w:rPr>
+                <w:b/>
+              </w:rPr>
+            </w:pPr>
+            <w:r>
+              <w:rPr>
+                <w:b/>
+              </w:rPr>
+              <w:t>MÔN</w:t>
+            </w:r>
+          </w:p>
+        </w:tc>
+        <w:tc>
+          <w:tcPr>
+            <w:tcW w:w="922" w:type="pct"/>
+          </w:tcPr>
+          <w:p>
+            <w:pPr>
+              <w:pStyle w:val="ListParagraph"/>
+              <w:ind w:left="0"/>
+              <w:rPr>
+                <w:b/>
+              </w:rPr>
+            </w:pPr>
+            <w:r>
+              <w:rPr>
+                <w:b/>
+              </w:rPr>
+              <w:t>KHOA</w:t>
+            </w:r>
+          </w:p>
+        </w:tc>
+        <w:tc>
+          <w:tcPr>
+            <w:tcW w:w="874" w:type="pct"/>
+          </w:tcPr>
+          <w:p>
+            <w:pPr>
+              <w:pStyle w:val="ListParagraph"/>
+              <w:ind w:left="0"/>
+              <w:rPr>
+                <w:b/>
+              </w:rPr>
+            </w:pPr>
+            <w:r>
+              <w:rPr>
+                <w:rFonts w:cstheme="minorHAnsi"/>
+                <w:b/>
+              </w:rPr>
+              <w:t>ø</w:t>
+            </w:r>
+          </w:p>
+        </w:tc>
+        <w:tc>
+          <w:tcPr>
+            <w:tcW w:w="825" w:type="pct"/>
+          </w:tcPr>
+          <w:p>
+            <w:pPr>
+              <w:pStyle w:val="ListParagraph"/>
+              <w:ind w:left="0"/>
+              <w:rPr>
+                <w:b/>
+              </w:rPr>
+            </w:pPr>
+            <w:r>
+              <w:rPr>
+                <w:rFonts w:cstheme="minorHAnsi"/>
+                <w:b/>
+              </w:rPr>
+              <w:t>Ø</w:t>
+            </w:r>
+          </w:p>
+        </w:tc>
+        <w:tc>
+          <w:tcPr>
+            <w:tcW w:w="816" w:type="pct"/>
+          </w:tcPr>
+          <w:p>
+            <w:pPr>
+              <w:pStyle w:val="ListParagraph"/>
+              <w:ind w:left="0"/>
+              <w:rPr>
+                <w:b/>
+              </w:rPr>
+            </w:pPr>
+            <w:r>
+              <w:rPr>
+                <w:rFonts w:cstheme="minorHAnsi"/>
+                <w:b/>
+              </w:rPr>
+              <w:t>Ø</w:t>
+            </w:r>
+          </w:p>
+        </w:tc>
+        <w:tc>
+          <w:tcPr>
+            <w:tcW w:w="824" w:type="pct"/>
+          </w:tcPr>
+          <w:p>
+            <w:pPr>
+              <w:pStyle w:val="ListParagraph"/>
+              <w:ind w:left="0"/>
+              <w:rPr>
+                <w:b/>
+              </w:rPr>
+            </w:pPr>
+            <w:r>
+              <w:rPr>
+                <w:b/>
+              </w:rPr>
+              <w:t>KHOA</w:t>
+            </w:r>
+          </w:p>
+        </w:tc>
+      </w:tr>
+      <w:tr>
+        <w:tc>
+          <w:tcPr>
+            <w:tcW w:w="739" w:type="pct"/>
+          </w:tcPr>
+          <w:p>
+            <w:pPr>
+              <w:pStyle w:val="ListParagraph"/>
+              <w:ind w:left="0"/>
+              <w:rPr>
+                <w:b/>
+              </w:rPr>
+            </w:pPr>
+            <w:r>
+              <w:rPr>
+                <w:b/>
+              </w:rPr>
+              <w:t>KHOA</w:t>
+            </w:r>
+          </w:p>
+        </w:tc>
+        <w:tc>
+          <w:tcPr>
+            <w:tcW w:w="922" w:type="pct"/>
+          </w:tcPr>
+          <w:p>
+            <w:pPr>
+              <w:pStyle w:val="ListParagraph"/>
+              <w:ind w:left="0"/>
+              <w:rPr>
+                <w:b/>
+              </w:rPr>
+            </w:pPr>
+            <w:r>
+              <w:rPr>
+                <w:rFonts w:cstheme="minorHAnsi"/>
+                <w:b/>
+              </w:rPr>
+              <w:t>ø</w:t>
+            </w:r>
+          </w:p>
+        </w:tc>
+        <w:tc>
+          <w:tcPr>
+            <w:tcW w:w="874" w:type="pct"/>
+          </w:tcPr>
+          <w:p>
+            <w:pPr>
+              <w:pStyle w:val="ListParagraph"/>
+              <w:ind w:left="0"/>
+              <w:rPr>
+                <w:b/>
+              </w:rPr>
+            </w:pPr>
+            <w:r>
+              <w:rPr>
+                <w:rFonts w:cstheme="minorHAnsi"/>
+                <w:b/>
+              </w:rPr>
+              <w:t>--</w:t>
+            </w:r>
+          </w:p>
+        </w:tc>
+        <w:tc>
+          <w:tcPr>
+            <w:tcW w:w="825" w:type="pct"/>
+          </w:tcPr>
+          <w:p>
+            <w:pPr>
+              <w:pStyle w:val="ListParagraph"/>
+              <w:ind w:left="0"/>
+              <w:rPr>
+                <w:b/>
+              </w:rPr>
+            </w:pPr>
+            <w:r>
+              <w:rPr>
+                <w:b/>
+              </w:rPr>
+              <w:t>-</w:t>
+            </w:r>
+          </w:p>
+        </w:tc>
+        <w:tc>
+          <w:tcPr>
+            <w:tcW w:w="816" w:type="pct"/>
+          </w:tcPr>
+          <w:p>
+            <w:pPr>
+              <w:pStyle w:val="ListParagraph"/>
+              <w:ind w:left="0"/>
+              <w:rPr>
+                <w:b/>
+              </w:rPr>
+            </w:pPr>
+            <w:r>
+              <w:rPr>
+                <w:b/>
+              </w:rPr>
+              <w:t>-</w:t>
+            </w:r>
+          </w:p>
+        </w:tc>
+        <w:tc>
+          <w:tcPr>
+            <w:tcW w:w="824" w:type="pct"/>
+          </w:tcPr>
+          <w:p>
+            <w:pPr>
+              <w:pStyle w:val="ListParagraph"/>
+              <w:ind w:left="0"/>
+              <w:rPr>
+                <w:b/>
+              </w:rPr>
+            </w:pPr>
+            <w:r>
+              <w:rPr>
+                <w:b/>
+              </w:rPr>
+              <w:t>-</w:t>
+            </w:r>
+          </w:p>
+        </w:tc>
+      </w:tr>
+      <w:tr>
+        <w:tc>
+          <w:tcPr>
+            <w:tcW w:w="739" w:type="pct"/>
+          </w:tcPr>
+          <w:p>
+            <w:pPr>
+              <w:pStyle w:val="ListParagraph"/>
+              <w:ind w:left="0"/>
+              <w:rPr>
+                <w:b/>
+              </w:rPr>
+            </w:pPr>
+            <w:r>
+              <w:rPr>
+                <w:b/>
+              </w:rPr>
+              <w:t>ĐKHỌC_KQ</w:t>
+            </w:r>
+          </w:p>
+        </w:tc>
+        <w:tc>
+          <w:tcPr>
+            <w:tcW w:w="922" w:type="pct"/>
+          </w:tcPr>
+          <w:p>
+            <w:pPr>
+              <w:pStyle w:val="ListParagraph"/>
+              <w:ind w:left="0"/>
+              <w:rPr>
+                <w:b/>
+              </w:rPr>
+            </w:pPr>
+            <w:r>
+              <w:rPr>
+                <w:b/>
+              </w:rPr>
+              <w:t>SV, MÔN</w:t>
+            </w:r>
+          </w:p>
+        </w:tc>
+        <w:tc>
+          <w:tcPr>
+            <w:tcW w:w="874" w:type="pct"/>
+          </w:tcPr>
+          <w:p>
+            <w:pPr>
+              <w:pStyle w:val="ListParagraph"/>
+              <w:ind w:left="0"/>
+              <w:rPr>
+                <w:b/>
+              </w:rPr>
+            </w:pPr>
+            <w:r>
+              <w:rPr>
+                <w:rFonts w:cstheme="minorHAnsi"/>
+                <w:b/>
+              </w:rPr>
+              <w:t>ø</w:t>
+            </w:r>
+          </w:p>
+        </w:tc>
+        <w:tc>
+          <w:tcPr>
+            <w:tcW w:w="825" w:type="pct"/>
+          </w:tcPr>
+          <w:p>
+            <w:pPr>
+              <w:pStyle w:val="ListParagraph"/>
+              <w:ind w:left="0"/>
+              <w:rPr>
+                <w:b/>
+              </w:rPr>
+            </w:pPr>
+            <w:r>
+              <w:rPr>
+                <w:b/>
+              </w:rPr>
+              <w:t>SV, MÔN</w:t>
+            </w:r>
+          </w:p>
+        </w:tc>
+        <w:tc>
+          <w:tcPr>
+            <w:tcW w:w="816" w:type="pct"/>
+          </w:tcPr>
+          <w:p>
+            <w:pPr>
+              <w:pStyle w:val="ListParagraph"/>
+              <w:ind w:left="0"/>
+              <w:rPr>
+                <w:b/>
+              </w:rPr>
+            </w:pPr>
+            <w:r>
+              <w:rPr>
+                <w:rFonts w:cstheme="minorHAnsi"/>
+                <w:b/>
+              </w:rPr>
+              <w:t>ø</w:t>
+            </w:r>
+          </w:p>
+        </w:tc>
+        <w:tc>
+          <w:tcPr>
+            <w:tcW w:w="824" w:type="pct"/>
+          </w:tcPr>
+          <w:p>
+            <w:pPr>
+              <w:pStyle w:val="ListParagraph"/>
+              <w:ind w:left="0"/>
+              <w:rPr>
+                <w:b/>
+              </w:rPr>
+            </w:pPr>
+            <w:r>
+              <w:rPr>
+                <w:b/>
+              </w:rPr>
+              <w:t>SV, MÔN</w:t>
+            </w:r>
+          </w:p>
+        </w:tc>
+      </w:tr>
+    </w:tbl>
+    <w:p>
+      <w:pPr>
+        <w:pStyle w:val="ListParagraph"/>
+        <w:numPr>
+          <w:ilvl w:val="0"/>
+          <w:numId w:val="5"/>
+        </w:numPr>
+        <w:rPr>
+          <w:b/>
+        </w:rPr>
+      </w:pPr>
+      <w:proofErr w:type="spellStart"/>
+      <w:r>
+        <w:rPr>
+          <w:b/>
+        </w:rPr>
+        <w:t>Tạo</w:t>
+      </w:r>
+      <w:proofErr w:type="spellEnd"/>
+      <w:r>
+        <w:rPr>
+          <w:b/>
+        </w:rPr>
+        <w:t xml:space="preserve"> </w:t>
+      </w:r>
+      <w:proofErr w:type="spellStart"/>
+      <w:r>
+        <w:rPr>
+          <w:b/>
+        </w:rPr>
+        <w:t>cung</w:t>
+      </w:r>
+      <w:proofErr w:type="spellEnd"/>
+      <w:r>
+        <w:rPr>
+          <w:b/>
+        </w:rPr>
+        <w:t>:</w:t>
+      </w:r>
+    </w:p>
+    <w:p>
+      <w:pPr>
+        <w:pStyle w:val="ListParagraph"/>
+        <w:numPr>
+          <w:ilvl w:val="2"/>
+          <w:numId w:val="5"/>
+        </w:numPr>
+        <w:ind w:left="2520"/>
+        <w:rPr>
+          <w:b/>
+        </w:rPr>
+      </w:pPr>
+      <w:proofErr w:type="spellStart"/>
+      <w:r>
+        <w:rPr>
+          <w:b/>
+        </w:rPr>
+        <w:t>Cung</w:t>
+      </w:r>
+      <w:proofErr w:type="spellEnd"/>
+      <w:r>
+        <w:rPr>
+          <w:b/>
+        </w:rPr>
+        <w:t xml:space="preserve"> SV_KHOA (</w:t>
+      </w:r>
+      <w:r>
+        <w:rPr>
+          <w:b/>
+          <w:u w:val="single"/>
+        </w:rPr>
+        <w:t>MÃ_SV, KHOA</w:t>
+      </w:r>
+      <w:r>
+        <w:rPr>
+          <w:b/>
+        </w:rPr>
+        <w:t>)</w:t>
+      </w:r>
+    </w:p>
+    <w:p>
+      <w:pPr>
+        <w:pStyle w:val="ListParagraph"/>
+        <w:numPr>
+          <w:ilvl w:val="2"/>
+          <w:numId w:val="5"/>
+        </w:numPr>
+        <w:ind w:left="2520"/>
+        <w:rPr>
+          <w:b/>
+        </w:rPr>
+      </w:pPr>
+      <w:proofErr w:type="spellStart"/>
+      <w:r>
+        <w:rPr>
+          <w:b/>
+        </w:rPr>
+        <w:t>Cung</w:t>
+      </w:r>
+      <w:proofErr w:type="spellEnd"/>
+      <w:r>
+        <w:rPr>
+          <w:b/>
+        </w:rPr>
+        <w:t xml:space="preserve"> MÔN_KHOA(</w:t>
+      </w:r>
+      <w:r>
+        <w:rPr>
+          <w:b/>
+          <w:u w:val="single"/>
+        </w:rPr>
+        <w:t>MÃ_MH, MÃ_KHOA</w:t>
+      </w:r>
+      <w:r>
+        <w:rPr>
+          <w:b/>
+        </w:rPr>
+        <w:t>)</w:t>
+      </w:r>
+    </w:p>
+    <w:p>
+      <w:pPr>
+        <w:pStyle w:val="ListParagraph"/>
+        <w:numPr>
+          <w:ilvl w:val="2"/>
+          <w:numId w:val="5"/>
+        </w:numPr>
+        <w:ind w:left="2520"/>
+        <w:rPr>
+          <w:b/>
+        </w:rPr>
+      </w:pPr>
+      <w:proofErr w:type="spellStart"/>
+      <w:r>
+        <w:rPr>
+          <w:b/>
+        </w:rPr>
+        <w:t>Cung</w:t>
+      </w:r>
+      <w:proofErr w:type="spellEnd"/>
+      <w:r>
+        <w:rPr>
+          <w:b/>
+        </w:rPr>
+        <w:t xml:space="preserve"> ĐK_SV (</w:t>
+      </w:r>
+      <w:r>
+        <w:rPr>
+          <w:b/>
+          <w:u w:val="single"/>
+        </w:rPr>
+        <w:t>MÃ_SV, MÃ_MH, HK, NĂM</w:t>
+      </w:r>
+      <w:r>
+        <w:rPr>
+          <w:b/>
+        </w:rPr>
+        <w:t>)</w:t>
+      </w:r>
+    </w:p>
+    <w:p>
+      <w:pPr>
+        <w:pStyle w:val="ListParagraph"/>
+        <w:numPr>
+          <w:ilvl w:val="2"/>
+          <w:numId w:val="5"/>
+        </w:numPr>
+        <w:ind w:left="2520"/>
+        <w:rPr>
+          <w:b/>
+        </w:rPr>
+      </w:pPr>
+      <w:proofErr w:type="spellStart"/>
+      <w:r>
+        <w:rPr>
+          <w:b/>
+        </w:rPr>
+        <w:t>Cung</w:t>
+      </w:r>
+      <w:proofErr w:type="spellEnd"/>
+      <w:r>
+        <w:rPr>
+          <w:b/>
+        </w:rPr>
+        <w:t xml:space="preserve"> ĐK_MÔN (</w:t>
+      </w:r>
+      <w:r>
+        <w:rPr>
+          <w:b/>
+          <w:u w:val="single"/>
+        </w:rPr>
+        <w:t>MÃ_MH, MÃ_SV, HK, NĂM</w:t>
+      </w:r>
+      <w:r>
+        <w:rPr>
+          <w:b/>
+        </w:rPr>
+        <w:t>)</w:t>
+      </w:r>
+    </w:p>
+    <w:p>
+      <w:pPr>
+        <w:pStyle w:val="ListParagraph"/>
+        <w:numPr>
+          <w:ilvl w:val="0"/>
+          <w:numId w:val="5"/>
+        </w:numPr>
+        <w:rPr>
+          <w:b/>
+        </w:rPr>
+      </w:pPr>
+      <w:proofErr w:type="spellStart"/>
+      <w:r>
+        <w:rPr>
+          <w:b/>
+        </w:rPr>
+        <w:t>Kết</w:t>
+      </w:r>
+      <w:proofErr w:type="spellEnd"/>
+      <w:r>
+        <w:rPr>
+          <w:b/>
+        </w:rPr>
+        <w:t xml:space="preserve"> </w:t>
+      </w:r>
+      <w:proofErr w:type="spellStart"/>
+      <w:r>
+        <w:rPr>
+          <w:b/>
+        </w:rPr>
+        <w:t>quả</w:t>
+      </w:r>
+      <w:proofErr w:type="spellEnd"/>
+      <w:r>
+        <w:rPr>
+          <w:b/>
+        </w:rPr>
+        <w:t xml:space="preserve"> </w:t>
+      </w:r>
+      <w:proofErr w:type="spellStart"/>
+      <w:r>
+        <w:rPr>
+          <w:b/>
+        </w:rPr>
+        <w:t>sau</w:t>
+      </w:r>
+      <w:proofErr w:type="spellEnd"/>
+      <w:r>
+        <w:rPr>
+          <w:b/>
+        </w:rPr>
+        <w:t xml:space="preserve"> </w:t>
+      </w:r>
+      <w:proofErr w:type="spellStart"/>
+      <w:r>
+        <w:rPr>
+          <w:b/>
+        </w:rPr>
+        <w:t>khi</w:t>
+      </w:r>
+      <w:proofErr w:type="spellEnd"/>
+      <w:r>
+        <w:rPr>
+          <w:b/>
+        </w:rPr>
+        <w:t xml:space="preserve"> </w:t>
+      </w:r>
+      <w:proofErr w:type="spellStart"/>
+      <w:r>
+        <w:rPr>
+          <w:b/>
+        </w:rPr>
+        <w:t>hoàn</w:t>
+      </w:r>
+      <w:proofErr w:type="spellEnd"/>
+      <w:r>
+        <w:rPr>
+          <w:b/>
+        </w:rPr>
+        <w:t xml:space="preserve"> </w:t>
+      </w:r>
+      <w:proofErr w:type="spellStart"/>
+      <w:r>
+        <w:rPr>
+          <w:b/>
+        </w:rPr>
+        <w:t>thành</w:t>
+      </w:r>
+      <w:proofErr w:type="spellEnd"/>
+      <w:r>
+        <w:rPr>
+          <w:b/>
+        </w:rPr>
+        <w:t xml:space="preserve"> </w:t>
+      </w:r>
+      <w:proofErr w:type="spellStart"/>
+      <w:r>
+        <w:rPr>
+          <w:b/>
+        </w:rPr>
+        <w:t>bước</w:t>
+      </w:r>
+      <w:proofErr w:type="spellEnd"/>
+      <w:r>
+        <w:rPr>
+          <w:b/>
+        </w:rPr>
+        <w:t xml:space="preserve"> 4:</w:t>
+      </w:r>
+    </w:p>
+    <w:p>
+      <w:pPr>
+        <w:pStyle w:val="ListParagraph"/>
+        <w:ind w:left="1800"/>
+        <w:rPr>
+          <w:b/>
+        </w:rPr>
+      </w:pPr>
+      <w:r>
+        <w:object w:dxaOrig="15275" w:dyaOrig="6921">
+          <v:shape id="_x0000_i1035" type="#_x0000_t75" style="width:330.55pt;height:149.6pt" o:ole="">
+            <v:imagedata r:id="rId33" o:title=""/>
+          </v:shape>
+          <o:OLEObject Type="Embed" ProgID="Visio.Drawing.11" ShapeID="_x0000_i1035" DrawAspect="Content" ObjectID="_1382552931" r:id="rId34"/>
+        </w:object>
+      </w:r>
+    </w:p>
+    <w:p>
+      <w:pPr>
+        <w:pStyle w:val="ListParagraph"/>
+        <w:numPr>
+          <w:ilvl w:val="1"/>
+          <w:numId w:val="5"/>
+        </w:numPr>
+        <w:ind w:left="1800"/>
+        <w:rPr>
+          <w:b/>
+        </w:rPr>
+      </w:pPr>
+      <w:r>
+        <w:rPr>
+          <w:b/>
+        </w:rPr>
+        <w:t>B5:</w:t>
+      </w:r>
+      <w:r>
+        <w:rPr>
+          <w:b/>
+        </w:rPr>
+        <w:t xml:space="preserve"> </w:t>
+      </w:r>
+      <w:proofErr w:type="spellStart"/>
+      <w:r>
+        <w:rPr>
+          <w:b/>
+        </w:rPr>
+        <w:t>không</w:t>
+      </w:r>
+      <w:proofErr w:type="spellEnd"/>
+      <w:r>
+        <w:rPr>
+          <w:b/>
+        </w:rPr>
+        <w:t xml:space="preserve"> </w:t>
+      </w:r>
+      <w:proofErr w:type="spellStart"/>
+      <w:r>
+        <w:rPr>
+          <w:b/>
+        </w:rPr>
+        <w:t>có</w:t>
+      </w:r>
+      <w:proofErr w:type="spellEnd"/>
+      <w:r>
+        <w:rPr>
+          <w:b/>
+        </w:rPr>
+        <w:t xml:space="preserve"> </w:t>
+      </w:r>
+      <w:proofErr w:type="spellStart"/>
+      <w:r>
+        <w:rPr>
+          <w:b/>
+        </w:rPr>
+        <w:t>nút</w:t>
+      </w:r>
+      <w:proofErr w:type="spellEnd"/>
+      <w:r>
+        <w:rPr>
+          <w:b/>
+        </w:rPr>
+        <w:t xml:space="preserve"> </w:t>
+      </w:r>
+      <w:proofErr w:type="spellStart"/>
+      <w:r>
+        <w:rPr>
+          <w:b/>
+        </w:rPr>
+        <w:t>bản</w:t>
+      </w:r>
+      <w:proofErr w:type="spellEnd"/>
+      <w:r>
+        <w:rPr>
+          <w:b/>
+        </w:rPr>
+        <w:t xml:space="preserve"> </w:t>
+      </w:r>
+      <w:proofErr w:type="spellStart"/>
+      <w:r>
+        <w:rPr>
+          <w:b/>
+        </w:rPr>
+        <w:t>lề</w:t>
+      </w:r>
+      <w:proofErr w:type="spellEnd"/>
+      <w:r>
+        <w:rPr>
+          <w:b/>
+        </w:rPr>
+        <w:t xml:space="preserve"> </w:t>
+      </w:r>
+      <w:proofErr w:type="spellStart"/>
+      <w:r>
+        <w:rPr>
+          <w:b/>
+        </w:rPr>
+        <w:t>để</w:t>
+      </w:r>
+      <w:proofErr w:type="spellEnd"/>
+      <w:r>
+        <w:rPr>
+          <w:b/>
+        </w:rPr>
+        <w:t xml:space="preserve"> </w:t>
+      </w:r>
+      <w:proofErr w:type="spellStart"/>
+      <w:r>
+        <w:rPr>
+          <w:b/>
+        </w:rPr>
+        <w:t>hủy</w:t>
+      </w:r>
+      <w:proofErr w:type="spellEnd"/>
+      <w:r>
+        <w:rPr>
+          <w:b/>
+        </w:rPr>
+        <w:t>.</w:t>
+      </w:r>
+    </w:p>
+    <w:p>
+      <w:pPr>
+        <w:pStyle w:val="ListParagraph"/>
+        <w:numPr>
+          <w:ilvl w:val="1"/>
+          <w:numId w:val="5"/>
+        </w:numPr>
+        <w:ind w:left="1800"/>
+        <w:rPr>
+          <w:b/>
+        </w:rPr>
+      </w:pPr>
+      <w:r>
+        <w:rPr>
+          <w:b/>
+        </w:rPr>
+        <w:t xml:space="preserve">B6: </w:t>
+      </w:r>
+      <w:proofErr w:type="spellStart"/>
+      <w:r>
+        <w:rPr>
+          <w:b/>
+        </w:rPr>
+        <w:t>mịn</w:t>
+      </w:r>
+      <w:proofErr w:type="spellEnd"/>
+      <w:r>
+        <w:rPr>
+          <w:b/>
+        </w:rPr>
+        <w:t xml:space="preserve"> </w:t>
+      </w:r>
+      <w:proofErr w:type="spellStart"/>
+      <w:r>
+        <w:rPr>
+          <w:b/>
+        </w:rPr>
+        <w:t>hóa</w:t>
+      </w:r>
+      <w:proofErr w:type="spellEnd"/>
+    </w:p>
+    <w:p>
+      <w:pPr>
+        <w:pStyle w:val="ListParagraph"/>
+        <w:numPr>
+          <w:ilvl w:val="2"/>
+          <w:numId w:val="5"/>
+        </w:numPr>
+        <w:ind w:left="2160"/>
+        <w:rPr>
+          <w:b/>
+        </w:rPr>
+      </w:pPr>
+      <w:proofErr w:type="spellStart"/>
+      <w:r>
+        <w:rPr>
+          <w:b/>
+        </w:rPr>
+        <w:t>Trong</w:t>
+      </w:r>
+      <w:proofErr w:type="spellEnd"/>
+      <w:r>
+        <w:rPr>
+          <w:b/>
+        </w:rPr>
+        <w:t xml:space="preserve"> SV </w:t>
+      </w:r>
+      <w:proofErr w:type="spellStart"/>
+      <w:r>
+        <w:rPr>
+          <w:b/>
+        </w:rPr>
+        <w:t>loại</w:t>
+      </w:r>
+      <w:proofErr w:type="spellEnd"/>
+      <w:r>
+        <w:rPr>
+          <w:b/>
+        </w:rPr>
+        <w:t xml:space="preserve"> </w:t>
+      </w:r>
+      <w:proofErr w:type="spellStart"/>
+      <w:r>
+        <w:rPr>
+          <w:b/>
+        </w:rPr>
+        <w:t>thuộc</w:t>
+      </w:r>
+      <w:proofErr w:type="spellEnd"/>
+      <w:r>
+        <w:rPr>
+          <w:b/>
+        </w:rPr>
+        <w:t xml:space="preserve"> </w:t>
+      </w:r>
+      <w:proofErr w:type="spellStart"/>
+      <w:r>
+        <w:rPr>
+          <w:b/>
+        </w:rPr>
+        <w:t>tính</w:t>
+      </w:r>
+      <w:proofErr w:type="spellEnd"/>
+      <w:r>
+        <w:rPr>
+          <w:b/>
+        </w:rPr>
+        <w:t xml:space="preserve"> MÃ_KHOA</w:t>
+      </w:r>
+    </w:p>
+    <w:p>
+      <w:pPr>
+        <w:pStyle w:val="ListParagraph"/>
+        <w:numPr>
+          <w:ilvl w:val="2"/>
+          <w:numId w:val="5"/>
+        </w:numPr>
+        <w:ind w:left="2160"/>
+        <w:rPr>
+          <w:b/>
+        </w:rPr>
+      </w:pPr>
+      <w:proofErr w:type="spellStart"/>
+      <w:r>
+        <w:rPr>
+          <w:b/>
+        </w:rPr>
+        <w:t>Trong</w:t>
+      </w:r>
+      <w:proofErr w:type="spellEnd"/>
+      <w:r>
+        <w:rPr>
+          <w:b/>
+        </w:rPr>
+        <w:t xml:space="preserve"> MÔN </w:t>
+      </w:r>
+      <w:proofErr w:type="spellStart"/>
+      <w:r>
+        <w:rPr>
+          <w:b/>
+        </w:rPr>
+        <w:t>loại</w:t>
+      </w:r>
+      <w:proofErr w:type="spellEnd"/>
+      <w:r>
+        <w:rPr>
+          <w:b/>
+        </w:rPr>
+        <w:t xml:space="preserve"> </w:t>
+      </w:r>
+      <w:proofErr w:type="spellStart"/>
+      <w:r>
+        <w:rPr>
+          <w:b/>
+        </w:rPr>
+        <w:t>thuộc</w:t>
+      </w:r>
+      <w:proofErr w:type="spellEnd"/>
+      <w:r>
+        <w:rPr>
+          <w:b/>
+        </w:rPr>
+        <w:t xml:space="preserve"> </w:t>
+      </w:r>
+      <w:proofErr w:type="spellStart"/>
+      <w:r>
+        <w:rPr>
+          <w:b/>
+        </w:rPr>
+        <w:t>tính</w:t>
+      </w:r>
+      <w:proofErr w:type="spellEnd"/>
+      <w:r>
+        <w:rPr>
+          <w:b/>
+        </w:rPr>
+        <w:t xml:space="preserve"> MÃ_KHOA</w:t>
+      </w:r>
+    </w:p>
+    <w:p>
+      <w:pPr>
+        <w:pStyle w:val="ListParagraph"/>
+        <w:numPr>
+          <w:ilvl w:val="1"/>
+          <w:numId w:val="5"/>
+        </w:numPr>
+        <w:ind w:left="1800"/>
+        <w:rPr>
+          <w:b/>
+        </w:rPr>
+      </w:pPr>
+      <w:r>
+        <w:rPr>
+          <w:b/>
+        </w:rPr>
+        <w:t xml:space="preserve">B7: </w:t>
+      </w:r>
+      <w:proofErr w:type="spellStart"/>
+      <w:r>
+        <w:rPr>
+          <w:b/>
+        </w:rPr>
+        <w:t>không</w:t>
+      </w:r>
+      <w:proofErr w:type="spellEnd"/>
+      <w:r>
+        <w:rPr>
+          <w:b/>
+        </w:rPr>
+        <w:t xml:space="preserve"> </w:t>
+      </w:r>
+      <w:proofErr w:type="spellStart"/>
+      <w:r>
+        <w:rPr>
+          <w:b/>
+        </w:rPr>
+        <w:t>có</w:t>
+      </w:r>
+      <w:proofErr w:type="spellEnd"/>
+      <w:r>
+        <w:rPr>
+          <w:b/>
+        </w:rPr>
+        <w:t xml:space="preserve"> </w:t>
+      </w:r>
+      <w:proofErr w:type="spellStart"/>
+      <w:r>
+        <w:rPr>
+          <w:b/>
+        </w:rPr>
+        <w:t>cung</w:t>
+      </w:r>
+      <w:proofErr w:type="spellEnd"/>
+      <w:r>
+        <w:rPr>
+          <w:b/>
+        </w:rPr>
+        <w:t xml:space="preserve"> </w:t>
+      </w:r>
+      <w:proofErr w:type="spellStart"/>
+      <w:r>
+        <w:rPr>
+          <w:b/>
+        </w:rPr>
+        <w:t>vô</w:t>
+      </w:r>
+      <w:proofErr w:type="spellEnd"/>
+      <w:r>
+        <w:rPr>
+          <w:b/>
+        </w:rPr>
+        <w:t xml:space="preserve"> </w:t>
+      </w:r>
+      <w:proofErr w:type="spellStart"/>
+      <w:r>
+        <w:rPr>
+          <w:b/>
+        </w:rPr>
+        <w:t>hướng</w:t>
+      </w:r>
+      <w:proofErr w:type="spellEnd"/>
+      <w:r>
+        <w:rPr>
+          <w:b/>
+        </w:rPr>
+        <w:t>.</w:t>
+      </w:r>
+    </w:p>
+    <w:p>
+      <w:pPr>
+        <w:pStyle w:val="ListParagraph"/>
+        <w:ind w:left="1800"/>
+        <w:rPr>
+          <w:b/>
+        </w:rPr>
+      </w:pPr>
+    </w:p>
+    <w:p>
+      <w:pPr>
+        <w:pStyle w:val="ListParagraph"/>
+        <w:numPr>
+          <w:ilvl w:val="0"/>
+          <w:numId w:val="5"/>
+        </w:numPr>
+        <w:rPr>
+          <w:b/>
+          <w:color w:val="00B0F0"/>
+        </w:rPr>
+      </w:pPr>
+      <w:proofErr w:type="spellStart"/>
+      <w:r>
+        <w:rPr>
+          <w:b/>
+          <w:color w:val="00B0F0"/>
+        </w:rPr>
+        <w:t>Kết</w:t>
+      </w:r>
+      <w:proofErr w:type="spellEnd"/>
+      <w:r>
+        <w:rPr>
+          <w:b/>
+          <w:color w:val="00B0F0"/>
+        </w:rPr>
+        <w:t xml:space="preserve"> </w:t>
+      </w:r>
+      <w:proofErr w:type="spellStart"/>
+      <w:r>
+        <w:rPr>
+          <w:b/>
+          <w:color w:val="00B0F0"/>
+        </w:rPr>
+        <w:t>quả</w:t>
+      </w:r>
+      <w:proofErr w:type="spellEnd"/>
+      <w:r>
+        <w:rPr>
+          <w:b/>
+          <w:color w:val="00B0F0"/>
+        </w:rPr>
+        <w:t xml:space="preserve"> </w:t>
+      </w:r>
+      <w:proofErr w:type="spellStart"/>
+      <w:r>
+        <w:rPr>
+          <w:b/>
+          <w:color w:val="00B0F0"/>
+        </w:rPr>
+        <w:t>cuối</w:t>
+      </w:r>
+      <w:proofErr w:type="spellEnd"/>
+      <w:r>
+        <w:rPr>
+          <w:b/>
+          <w:color w:val="00B0F0"/>
+        </w:rPr>
+        <w:t xml:space="preserve"> </w:t>
+      </w:r>
+      <w:proofErr w:type="spellStart"/>
+      <w:r>
+        <w:rPr>
+          <w:b/>
+          <w:color w:val="00B0F0"/>
+        </w:rPr>
+        <w:t>cùng</w:t>
+      </w:r>
+      <w:proofErr w:type="spellEnd"/>
+    </w:p>
+    <w:p>
+      <w:pPr>
+        <w:ind w:left="1440"/>
+        <w:jc w:val="center"/>
+        <w:rPr>
+          <w:b/>
+          <w:color w:val="00B0F0"/>
+        </w:rPr>
+      </w:pPr>
+      <w:r>
+        <w:object w:dxaOrig="15275" w:dyaOrig="6671">
+          <v:shape id="_x0000_i1036" type="#_x0000_t75" style="width:345.95pt;height:151pt" o:ole="">
+            <v:imagedata r:id="rId35" o:title=""/>
+          </v:shape>
+          <o:OLEObject Type="Embed" ProgID="Visio.Drawing.11" ShapeID="_x0000_i1036" DrawAspect="Content" ObjectID="_1382552932" r:id="rId36"/>
+        </w:object>
+      </w:r>
+    </w:p>
+    <w:p>
+      <w:pPr>
+        <w:pStyle w:val="ListParagraph"/>
+        <w:ind w:left="1800"/>
+        <w:rPr>
+          <w:b/>
+        </w:rPr>
+      </w:pPr>
+    </w:p>
+    <w:p>
+      <w:pPr>
+        <w:pStyle w:val="ListParagraph"/>
+        <w:numPr>
+          <w:ilvl w:val="0"/>
+          <w:numId w:val="9"/>
+        </w:numPr>
+        <w:rPr>
+          <w:b/>
+        </w:rPr>
+      </w:pPr>
+      <w:proofErr w:type="spellStart"/>
+      <w:r>
+        <w:rPr>
+          <w:b/>
+        </w:rPr>
+        <w:lastRenderedPageBreak/>
+        <w:t>Chuỗi</w:t>
+      </w:r>
+      <w:proofErr w:type="spellEnd"/>
+      <w:r>
+        <w:rPr>
+          <w:b/>
+        </w:rPr>
+        <w:t xml:space="preserve"> </w:t>
+      </w:r>
+      <w:proofErr w:type="spellStart"/>
+      <w:r>
+        <w:rPr>
+          <w:b/>
+        </w:rPr>
+        <w:t>kết</w:t>
+      </w:r>
+      <w:proofErr w:type="spellEnd"/>
+      <w:r>
+        <w:rPr>
+          <w:b/>
+        </w:rPr>
+        <w:t>:</w:t>
+      </w:r>
+    </w:p>
+    <w:p>
+      <w:pPr>
+        <w:pStyle w:val="ListParagraph"/>
+        <w:numPr>
+          <w:ilvl w:val="1"/>
+          <w:numId w:val="5"/>
+        </w:numPr>
+        <w:ind w:left="1800"/>
+        <w:rPr>
+          <w:b/>
+        </w:rPr>
+      </w:pPr>
+      <w:proofErr w:type="spellStart"/>
+      <w:r>
+        <w:rPr>
+          <w:b/>
+        </w:rPr>
+        <w:t>Với</w:t>
+      </w:r>
+      <w:proofErr w:type="spellEnd"/>
+      <w:r>
+        <w:rPr>
+          <w:b/>
+        </w:rPr>
+        <w:t xml:space="preserve"> </w:t>
+      </w:r>
+      <w:proofErr w:type="spellStart"/>
+      <w:r>
+        <w:rPr>
+          <w:b/>
+        </w:rPr>
+        <w:t>dòng</w:t>
+      </w:r>
+      <w:proofErr w:type="spellEnd"/>
+      <w:r>
+        <w:rPr>
+          <w:b/>
+        </w:rPr>
+        <w:t xml:space="preserve"> </w:t>
+      </w:r>
+      <w:proofErr w:type="spellStart"/>
+      <w:r>
+        <w:rPr>
+          <w:b/>
+        </w:rPr>
+        <w:t>gốc</w:t>
+      </w:r>
+      <w:proofErr w:type="spellEnd"/>
+      <w:r>
+        <w:rPr>
+          <w:b/>
+        </w:rPr>
+        <w:t xml:space="preserve"> ĐKHỌC_KQ, </w:t>
+      </w:r>
+      <w:proofErr w:type="spellStart"/>
+      <w:r>
+        <w:rPr>
+          <w:b/>
+        </w:rPr>
+        <w:t>các</w:t>
+      </w:r>
+      <w:proofErr w:type="spellEnd"/>
+      <w:r>
+        <w:rPr>
+          <w:b/>
+        </w:rPr>
+        <w:t xml:space="preserve"> </w:t>
+      </w:r>
+      <w:proofErr w:type="spellStart"/>
+      <w:r>
+        <w:rPr>
+          <w:b/>
+        </w:rPr>
+        <w:t>phép</w:t>
+      </w:r>
+      <w:proofErr w:type="spellEnd"/>
+      <w:r>
+        <w:rPr>
+          <w:b/>
+        </w:rPr>
+        <w:t xml:space="preserve"> </w:t>
+      </w:r>
+      <w:proofErr w:type="spellStart"/>
+      <w:r>
+        <w:rPr>
+          <w:b/>
+        </w:rPr>
+        <w:t>kết</w:t>
+      </w:r>
+      <w:proofErr w:type="spellEnd"/>
+      <w:r>
+        <w:rPr>
+          <w:b/>
+        </w:rPr>
+        <w:t xml:space="preserve"> </w:t>
+      </w:r>
+      <w:proofErr w:type="spellStart"/>
+      <w:r>
+        <w:rPr>
+          <w:b/>
+        </w:rPr>
+        <w:t>của</w:t>
+      </w:r>
+      <w:proofErr w:type="spellEnd"/>
+      <w:r>
+        <w:rPr>
+          <w:b/>
+        </w:rPr>
+        <w:t xml:space="preserve"> 3 </w:t>
+      </w:r>
+      <w:proofErr w:type="spellStart"/>
+      <w:r>
+        <w:rPr>
+          <w:b/>
+        </w:rPr>
+        <w:t>câu</w:t>
+      </w:r>
+      <w:proofErr w:type="spellEnd"/>
+      <w:r>
+        <w:rPr>
+          <w:b/>
+        </w:rPr>
+        <w:t xml:space="preserve"> </w:t>
+      </w:r>
+      <w:proofErr w:type="spellStart"/>
+      <w:r>
+        <w:rPr>
+          <w:b/>
+        </w:rPr>
+        <w:t>truy</w:t>
+      </w:r>
+      <w:proofErr w:type="spellEnd"/>
+      <w:r>
+        <w:rPr>
+          <w:b/>
+        </w:rPr>
+        <w:t xml:space="preserve"> </w:t>
+      </w:r>
+      <w:proofErr w:type="spellStart"/>
+      <w:r>
+        <w:rPr>
+          <w:b/>
+        </w:rPr>
+        <w:t>vấn</w:t>
+      </w:r>
+      <w:proofErr w:type="spellEnd"/>
+      <w:r>
+        <w:rPr>
+          <w:b/>
+        </w:rPr>
+        <w:t xml:space="preserve"> </w:t>
+      </w:r>
+      <w:proofErr w:type="spellStart"/>
+      <w:r>
+        <w:rPr>
+          <w:b/>
+        </w:rPr>
+        <w:t>đều</w:t>
+      </w:r>
+      <w:proofErr w:type="spellEnd"/>
+      <w:r>
+        <w:rPr>
+          <w:b/>
+        </w:rPr>
+        <w:t xml:space="preserve"> </w:t>
+      </w:r>
+      <w:proofErr w:type="spellStart"/>
+      <w:r>
+        <w:rPr>
+          <w:b/>
+        </w:rPr>
+        <w:t>được</w:t>
+      </w:r>
+      <w:proofErr w:type="spellEnd"/>
+      <w:r>
+        <w:rPr>
+          <w:b/>
+        </w:rPr>
+        <w:t xml:space="preserve"> </w:t>
+      </w:r>
+      <w:proofErr w:type="spellStart"/>
+      <w:r>
+        <w:rPr>
+          <w:b/>
+        </w:rPr>
+        <w:t>cài</w:t>
+      </w:r>
+      <w:proofErr w:type="spellEnd"/>
+      <w:r>
+        <w:rPr>
+          <w:b/>
+        </w:rPr>
+        <w:t xml:space="preserve"> </w:t>
+      </w:r>
+      <w:proofErr w:type="spellStart"/>
+      <w:r>
+        <w:rPr>
+          <w:b/>
+        </w:rPr>
+        <w:t>đặt</w:t>
+      </w:r>
+      <w:proofErr w:type="spellEnd"/>
+      <w:r>
+        <w:rPr>
+          <w:b/>
+        </w:rPr>
+        <w:t xml:space="preserve"> </w:t>
+      </w:r>
+      <w:proofErr w:type="spellStart"/>
+      <w:r>
+        <w:rPr>
+          <w:b/>
+        </w:rPr>
+        <w:t>trực</w:t>
+      </w:r>
+      <w:proofErr w:type="spellEnd"/>
+      <w:r>
+        <w:rPr>
+          <w:b/>
+        </w:rPr>
+        <w:t xml:space="preserve"> </w:t>
+      </w:r>
+      <w:proofErr w:type="spellStart"/>
+      <w:r>
+        <w:rPr>
+          <w:b/>
+        </w:rPr>
+        <w:t>tiếp</w:t>
+      </w:r>
+      <w:proofErr w:type="spellEnd"/>
+      <w:r>
+        <w:rPr>
+          <w:b/>
+        </w:rPr>
+        <w:t>.</w:t>
+      </w:r>
+    </w:p>
+    <w:p>
+      <w:pPr>
+        <w:pStyle w:val="ListParagraph"/>
+        <w:numPr>
+          <w:ilvl w:val="1"/>
+          <w:numId w:val="5"/>
+        </w:numPr>
+        <w:ind w:left="1800"/>
+        <w:rPr>
+          <w:b/>
+        </w:rPr>
+      </w:pPr>
+      <w:proofErr w:type="spellStart"/>
+      <w:r>
+        <w:rPr>
+          <w:b/>
+        </w:rPr>
+        <w:t>Chuỗi</w:t>
+      </w:r>
+      <w:proofErr w:type="spellEnd"/>
+      <w:r>
+        <w:rPr>
+          <w:b/>
+        </w:rPr>
+        <w:t xml:space="preserve"> </w:t>
+      </w:r>
+      <w:proofErr w:type="spellStart"/>
+      <w:r>
+        <w:rPr>
+          <w:b/>
+        </w:rPr>
+        <w:t>kết</w:t>
+      </w:r>
+      <w:proofErr w:type="spellEnd"/>
+      <w:r>
+        <w:rPr>
+          <w:b/>
+        </w:rPr>
+        <w:t xml:space="preserve"> </w:t>
+      </w:r>
+      <w:proofErr w:type="spellStart"/>
+      <w:r>
+        <w:rPr>
+          <w:b/>
+        </w:rPr>
+        <w:t>câu</w:t>
+      </w:r>
+      <w:proofErr w:type="spellEnd"/>
+      <w:r>
+        <w:rPr>
+          <w:b/>
+        </w:rPr>
+        <w:t xml:space="preserve"> 1: ĐKHỌC_KQ </w:t>
+      </w:r>
+      <w:r>
+        <w:rPr>
+          <w:b/>
+        </w:rPr>
+        <w:drawing>
+          <wp:inline distT="0" distB="0" distL="0" distR="0">
+            <wp:extent cx="153681" cy="98016"/>
+            <wp:effectExtent l="19050" t="0" r="0" b="0"/>
+            <wp:docPr id="12" name="Picture 28"/>
+            <wp:cNvGraphicFramePr>
+              <a:graphicFrameLocks xmlns:a="http://schemas.openxmlformats.org/drawingml/2006/main" noChangeAspect="1"/>
+            </wp:cNvGraphicFramePr>
+            <a:graphic xmlns:a="http://schemas.openxmlformats.org/drawingml/2006/main">
+              <a:graphicData uri="http://schemas.openxmlformats.org/drawingml/2006/picture">
+                <pic:pic xmlns:pic="http://schemas.openxmlformats.org/drawingml/2006/picture">
+                  <pic:nvPicPr>
+                    <pic:cNvPr id="0" name="Picture 28"/>
+                    <pic:cNvPicPr>
+                      <a:picLocks noChangeAspect="1" noChangeArrowheads="1"/>
+                    </pic:cNvPicPr>
+                  </pic:nvPicPr>
+                  <pic:blipFill>
+                    <a:blip r:embed="rId24" cstate="print"/>
+                    <a:srcRect/>
+                    <a:stretch>
+                      <a:fillRect/>
+                    </a:stretch>
+                  </pic:blipFill>
+                  <pic:spPr bwMode="auto">
+                    <a:xfrm>
+                      <a:off x="0" y="0"/>
+                      <a:ext cx="160815" cy="102566"/>
+                    </a:xfrm>
+                    <a:prstGeom prst="rect">
+                      <a:avLst/>
+                    </a:prstGeom>
+                    <a:noFill/>
+                    <a:ln w="9525">
+                      <a:noFill/>
+                      <a:miter lim="800000"/>
+                      <a:headEnd/>
+                      <a:tailEnd/>
+                    </a:ln>
+                  </pic:spPr>
+                </pic:pic>
+              </a:graphicData>
+            </a:graphic>
+          </wp:inline>
+        </w:drawing>
+      </w:r>
+      <w:r>
+        <w:rPr>
+          <w:b/>
+        </w:rPr>
+        <w:t xml:space="preserve"> SV </w:t>
+      </w:r>
+      <w:r>
+        <w:rPr>
+          <w:b/>
+        </w:rPr>
+        <w:drawing>
+          <wp:inline distT="0" distB="0" distL="0" distR="0">
+            <wp:extent cx="153681" cy="98016"/>
+            <wp:effectExtent l="19050" t="0" r="0" b="0"/>
+            <wp:docPr id="13" name="Picture 28"/>
+            <wp:cNvGraphicFramePr>
+              <a:graphicFrameLocks xmlns:a="http://schemas.openxmlformats.org/drawingml/2006/main" noChangeAspect="1"/>
+            </wp:cNvGraphicFramePr>
+            <a:graphic xmlns:a="http://schemas.openxmlformats.org/drawingml/2006/main">
+              <a:graphicData uri="http://schemas.openxmlformats.org/drawingml/2006/picture">
+                <pic:pic xmlns:pic="http://schemas.openxmlformats.org/drawingml/2006/picture">
+                  <pic:nvPicPr>
+                    <pic:cNvPr id="0" name="Picture 28"/>
+                    <pic:cNvPicPr>
+                      <a:picLocks noChangeAspect="1" noChangeArrowheads="1"/>
+                    </pic:cNvPicPr>
+                  </pic:nvPicPr>
+                  <pic:blipFill>
+                    <a:blip r:embed="rId24" cstate="print"/>
+                    <a:srcRect/>
+                    <a:stretch>
+                      <a:fillRect/>
+                    </a:stretch>
+                  </pic:blipFill>
+                  <pic:spPr bwMode="auto">
+                    <a:xfrm>
+                      <a:off x="0" y="0"/>
+                      <a:ext cx="160815" cy="102566"/>
+                    </a:xfrm>
+                    <a:prstGeom prst="rect">
+                      <a:avLst/>
+                    </a:prstGeom>
+                    <a:noFill/>
+                    <a:ln w="9525">
+                      <a:noFill/>
+                      <a:miter lim="800000"/>
+                      <a:headEnd/>
+                      <a:tailEnd/>
+                    </a:ln>
+                  </pic:spPr>
+                </pic:pic>
+              </a:graphicData>
+            </a:graphic>
+          </wp:inline>
+        </w:drawing>
+      </w:r>
+      <w:r>
+        <w:rPr>
+          <w:b/>
+        </w:rPr>
+        <w:t xml:space="preserve"> KHOA</w:t>
+      </w:r>
+    </w:p>
+    <w:p>
+      <w:pPr>
+        <w:pStyle w:val="ListParagraph"/>
+        <w:numPr>
+          <w:ilvl w:val="1"/>
+          <w:numId w:val="5"/>
+        </w:numPr>
+        <w:ind w:left="1800"/>
+        <w:rPr>
+          <w:b/>
+        </w:rPr>
+      </w:pPr>
+      <w:proofErr w:type="spellStart"/>
+      <w:r>
+        <w:rPr>
+          <w:b/>
+        </w:rPr>
+        <w:t>Chuỗi</w:t>
+      </w:r>
+      <w:proofErr w:type="spellEnd"/>
+      <w:r>
+        <w:rPr>
+          <w:b/>
+        </w:rPr>
+        <w:t xml:space="preserve"> </w:t>
+      </w:r>
+      <w:proofErr w:type="spellStart"/>
+      <w:r>
+        <w:rPr>
+          <w:b/>
+        </w:rPr>
+        <w:t>kết</w:t>
+      </w:r>
+      <w:proofErr w:type="spellEnd"/>
+      <w:r>
+        <w:rPr>
+          <w:b/>
+        </w:rPr>
+        <w:t xml:space="preserve"> </w:t>
+      </w:r>
+      <w:proofErr w:type="spellStart"/>
+      <w:r>
+        <w:rPr>
+          <w:b/>
+        </w:rPr>
+        <w:t>câu</w:t>
+      </w:r>
+      <w:proofErr w:type="spellEnd"/>
+      <w:r>
+        <w:rPr>
+          <w:b/>
+        </w:rPr>
+        <w:t xml:space="preserve"> 2: ĐKHỌC_KQ </w:t>
+      </w:r>
+      <w:r>
+        <w:rPr>
+          <w:b/>
+        </w:rPr>
+        <w:drawing>
+          <wp:inline distT="0" distB="0" distL="0" distR="0">
+            <wp:extent cx="153681" cy="98016"/>
+            <wp:effectExtent l="19050" t="0" r="0" b="0"/>
+            <wp:docPr id="14" name="Picture 28"/>
+            <wp:cNvGraphicFramePr>
+              <a:graphicFrameLocks xmlns:a="http://schemas.openxmlformats.org/drawingml/2006/main" noChangeAspect="1"/>
+            </wp:cNvGraphicFramePr>
+            <a:graphic xmlns:a="http://schemas.openxmlformats.org/drawingml/2006/main">
+              <a:graphicData uri="http://schemas.openxmlformats.org/drawingml/2006/picture">
+                <pic:pic xmlns:pic="http://schemas.openxmlformats.org/drawingml/2006/picture">
+                  <pic:nvPicPr>
+                    <pic:cNvPr id="0" name="Picture 28"/>
+                    <pic:cNvPicPr>
+                      <a:picLocks noChangeAspect="1" noChangeArrowheads="1"/>
+                    </pic:cNvPicPr>
+                  </pic:nvPicPr>
+                  <pic:blipFill>
+                    <a:blip r:embed="rId24" cstate="print"/>
+                    <a:srcRect/>
+                    <a:stretch>
+                      <a:fillRect/>
+                    </a:stretch>
+                  </pic:blipFill>
+                  <pic:spPr bwMode="auto">
+                    <a:xfrm>
+                      <a:off x="0" y="0"/>
+                      <a:ext cx="160815" cy="102566"/>
+                    </a:xfrm>
+                    <a:prstGeom prst="rect">
+                      <a:avLst/>
+                    </a:prstGeom>
+                    <a:noFill/>
+                    <a:ln w="9525">
+                      <a:noFill/>
+                      <a:miter lim="800000"/>
+                      <a:headEnd/>
+                      <a:tailEnd/>
+                    </a:ln>
+                  </pic:spPr>
+                </pic:pic>
+              </a:graphicData>
+            </a:graphic>
+          </wp:inline>
+        </w:drawing>
+      </w:r>
+      <w:r>
+        <w:rPr>
+          <w:b/>
+        </w:rPr>
+        <w:t xml:space="preserve"> MÔN </w:t>
+      </w:r>
+      <w:r>
+        <w:rPr>
+          <w:b/>
+        </w:rPr>
+        <w:drawing>
+          <wp:inline distT="0" distB="0" distL="0" distR="0">
+            <wp:extent cx="153681" cy="98016"/>
+            <wp:effectExtent l="19050" t="0" r="0" b="0"/>
+            <wp:docPr id="15" name="Picture 28"/>
+            <wp:cNvGraphicFramePr>
+              <a:graphicFrameLocks xmlns:a="http://schemas.openxmlformats.org/drawingml/2006/main" noChangeAspect="1"/>
+            </wp:cNvGraphicFramePr>
+            <a:graphic xmlns:a="http://schemas.openxmlformats.org/drawingml/2006/main">
+              <a:graphicData uri="http://schemas.openxmlformats.org/drawingml/2006/picture">
+                <pic:pic xmlns:pic="http://schemas.openxmlformats.org/drawingml/2006/picture">
+                  <pic:nvPicPr>
+                    <pic:cNvPr id="0" name="Picture 28"/>
+                    <pic:cNvPicPr>
+                      <a:picLocks noChangeAspect="1" noChangeArrowheads="1"/>
+                    </pic:cNvPicPr>
+                  </pic:nvPicPr>
+                  <pic:blipFill>
+                    <a:blip r:embed="rId24" cstate="print"/>
+                    <a:srcRect/>
+                    <a:stretch>
+                      <a:fillRect/>
+                    </a:stretch>
+                  </pic:blipFill>
+                  <pic:spPr bwMode="auto">
+                    <a:xfrm>
+                      <a:off x="0" y="0"/>
+                      <a:ext cx="160815" cy="102566"/>
+                    </a:xfrm>
+                    <a:prstGeom prst="rect">
+                      <a:avLst/>
+                    </a:prstGeom>
+                    <a:noFill/>
+                    <a:ln w="9525">
+                      <a:noFill/>
+                      <a:miter lim="800000"/>
+                      <a:headEnd/>
+                      <a:tailEnd/>
+                    </a:ln>
+                  </pic:spPr>
+                </pic:pic>
+              </a:graphicData>
+            </a:graphic>
+          </wp:inline>
+        </w:drawing>
+      </w:r>
+      <w:r>
+        <w:rPr>
+          <w:b/>
+        </w:rPr>
+        <w:t xml:space="preserve"> KHOA</w:t>
+      </w:r>
+    </w:p>
+    <w:p>
+      <w:pPr>
+        <w:pStyle w:val="ListParagraph"/>
+        <w:numPr>
+          <w:ilvl w:val="1"/>
+          <w:numId w:val="5"/>
+        </w:numPr>
+        <w:ind w:left="1800"/>
+        <w:rPr>
+          <w:b/>
+        </w:rPr>
+      </w:pPr>
+      <w:proofErr w:type="spellStart"/>
+      <w:r>
+        <w:rPr>
+          <w:b/>
+        </w:rPr>
+        <w:t>Chuỗi</w:t>
+      </w:r>
+      <w:proofErr w:type="spellEnd"/>
+      <w:r>
+        <w:rPr>
+          <w:b/>
+        </w:rPr>
+        <w:t xml:space="preserve"> </w:t>
+      </w:r>
+      <w:proofErr w:type="spellStart"/>
+      <w:r>
+        <w:rPr>
+          <w:b/>
+        </w:rPr>
+        <w:t>kết</w:t>
+      </w:r>
+      <w:proofErr w:type="spellEnd"/>
+      <w:r>
+        <w:rPr>
+          <w:b/>
+        </w:rPr>
+        <w:t xml:space="preserve"> </w:t>
+      </w:r>
+      <w:proofErr w:type="spellStart"/>
+      <w:r>
+        <w:rPr>
+          <w:b/>
+        </w:rPr>
+        <w:t>câu</w:t>
+      </w:r>
+      <w:proofErr w:type="spellEnd"/>
+      <w:r>
+        <w:rPr>
+          <w:b/>
+        </w:rPr>
+        <w:t xml:space="preserve"> 3: ĐKHỌC_KQ </w:t>
+      </w:r>
+      <w:r>
+        <w:rPr>
+          <w:b/>
+        </w:rPr>
+        <w:drawing>
+          <wp:inline distT="0" distB="0" distL="0" distR="0">
+            <wp:extent cx="153681" cy="98016"/>
+            <wp:effectExtent l="19050" t="0" r="0" b="0"/>
+            <wp:docPr id="16" name="Picture 28"/>
+            <wp:cNvGraphicFramePr>
+              <a:graphicFrameLocks xmlns:a="http://schemas.openxmlformats.org/drawingml/2006/main" noChangeAspect="1"/>
+            </wp:cNvGraphicFramePr>
+            <a:graphic xmlns:a="http://schemas.openxmlformats.org/drawingml/2006/main">
+              <a:graphicData uri="http://schemas.openxmlformats.org/drawingml/2006/picture">
+                <pic:pic xmlns:pic="http://schemas.openxmlformats.org/drawingml/2006/picture">
+                  <pic:nvPicPr>
+                    <pic:cNvPr id="0" name="Picture 28"/>
+                    <pic:cNvPicPr>
+                      <a:picLocks noChangeAspect="1" noChangeArrowheads="1"/>
+                    </pic:cNvPicPr>
+                  </pic:nvPicPr>
+                  <pic:blipFill>
+                    <a:blip r:embed="rId24" cstate="print"/>
+                    <a:srcRect/>
+                    <a:stretch>
+                      <a:fillRect/>
+                    </a:stretch>
+                  </pic:blipFill>
+                  <pic:spPr bwMode="auto">
+                    <a:xfrm>
+                      <a:off x="0" y="0"/>
+                      <a:ext cx="160815" cy="102566"/>
+                    </a:xfrm>
+                    <a:prstGeom prst="rect">
+                      <a:avLst/>
+                    </a:prstGeom>
+                    <a:noFill/>
+                    <a:ln w="9525">
+                      <a:noFill/>
+                      <a:miter lim="800000"/>
+                      <a:headEnd/>
+                      <a:tailEnd/>
+                    </a:ln>
+                  </pic:spPr>
+                </pic:pic>
+              </a:graphicData>
+            </a:graphic>
+          </wp:inline>
+        </w:drawing>
+      </w:r>
+      <w:r>
+        <w:rPr>
+          <w:b/>
+        </w:rPr>
+        <w:t xml:space="preserve"> SV </w:t>
+      </w:r>
+      <w:r>
+        <w:rPr>
+          <w:b/>
+        </w:rPr>
+        <w:drawing>
+          <wp:inline distT="0" distB="0" distL="0" distR="0">
+            <wp:extent cx="153681" cy="98016"/>
+            <wp:effectExtent l="19050" t="0" r="0" b="0"/>
+            <wp:docPr id="18" name="Picture 28"/>
+            <wp:cNvGraphicFramePr>
+              <a:graphicFrameLocks xmlns:a="http://schemas.openxmlformats.org/drawingml/2006/main" noChangeAspect="1"/>
+            </wp:cNvGraphicFramePr>
+            <a:graphic xmlns:a="http://schemas.openxmlformats.org/drawingml/2006/main">
+              <a:graphicData uri="http://schemas.openxmlformats.org/drawingml/2006/picture">
+                <pic:pic xmlns:pic="http://schemas.openxmlformats.org/drawingml/2006/picture">
+                  <pic:nvPicPr>
+                    <pic:cNvPr id="0" name="Picture 28"/>
+                    <pic:cNvPicPr>
+                      <a:picLocks noChangeAspect="1" noChangeArrowheads="1"/>
+                    </pic:cNvPicPr>
+                  </pic:nvPicPr>
+                  <pic:blipFill>
+                    <a:blip r:embed="rId24" cstate="print"/>
+                    <a:srcRect/>
+                    <a:stretch>
+                      <a:fillRect/>
+                    </a:stretch>
+                  </pic:blipFill>
+                  <pic:spPr bwMode="auto">
+                    <a:xfrm>
+                      <a:off x="0" y="0"/>
+                      <a:ext cx="160815" cy="102566"/>
+                    </a:xfrm>
+                    <a:prstGeom prst="rect">
+                      <a:avLst/>
+                    </a:prstGeom>
+                    <a:noFill/>
+                    <a:ln w="9525">
+                      <a:noFill/>
+                      <a:miter lim="800000"/>
+                      <a:headEnd/>
+                      <a:tailEnd/>
+                    </a:ln>
+                  </pic:spPr>
+                </pic:pic>
+              </a:graphicData>
+            </a:graphic>
+          </wp:inline>
+        </w:drawing>
+      </w:r>
+      <w:r>
+        <w:rPr>
+          <w:b/>
+        </w:rPr>
+        <w:t xml:space="preserve">MÔN </w:t>
+      </w:r>
+      <w:r>
+        <w:rPr>
+          <w:b/>
+        </w:rPr>
+        <w:drawing>
+          <wp:inline distT="0" distB="0" distL="0" distR="0">
+            <wp:extent cx="153681" cy="98016"/>
+            <wp:effectExtent l="19050" t="0" r="0" b="0"/>
+            <wp:docPr id="17" name="Picture 28"/>
+            <wp:cNvGraphicFramePr>
+              <a:graphicFrameLocks xmlns:a="http://schemas.openxmlformats.org/drawingml/2006/main" noChangeAspect="1"/>
+            </wp:cNvGraphicFramePr>
+            <a:graphic xmlns:a="http://schemas.openxmlformats.org/drawingml/2006/main">
+              <a:graphicData uri="http://schemas.openxmlformats.org/drawingml/2006/picture">
+                <pic:pic xmlns:pic="http://schemas.openxmlformats.org/drawingml/2006/picture">
+                  <pic:nvPicPr>
+                    <pic:cNvPr id="0" name="Picture 28"/>
+                    <pic:cNvPicPr>
+                      <a:picLocks noChangeAspect="1" noChangeArrowheads="1"/>
+                    </pic:cNvPicPr>
+                  </pic:nvPicPr>
+                  <pic:blipFill>
+                    <a:blip r:embed="rId24" cstate="print"/>
+                    <a:srcRect/>
+                    <a:stretch>
+                      <a:fillRect/>
+                    </a:stretch>
+                  </pic:blipFill>
+                  <pic:spPr bwMode="auto">
+                    <a:xfrm>
+                      <a:off x="0" y="0"/>
+                      <a:ext cx="160815" cy="102566"/>
+                    </a:xfrm>
+                    <a:prstGeom prst="rect">
+                      <a:avLst/>
+                    </a:prstGeom>
+                    <a:noFill/>
+                    <a:ln w="9525">
+                      <a:noFill/>
+                      <a:miter lim="800000"/>
+                      <a:headEnd/>
+                      <a:tailEnd/>
+                    </a:ln>
+                  </pic:spPr>
+                </pic:pic>
+              </a:graphicData>
+            </a:graphic>
+          </wp:inline>
+        </w:drawing>
+      </w:r>
+      <w:r>
+        <w:rPr>
+          <w:b/>
+        </w:rPr>
+        <w:t xml:space="preserve"> KHOA</w:t>
+      </w:r>
     </w:p>
     <w:p>
       <w:pPr>
@@ -13456,8 +17730,6 @@
       <w:pPr>
         <w:rPr>
           <w:b/>
-          <w:sz w:val="32"/>
-          <w:szCs w:val="32"/>
         </w:rPr>
       </w:pPr>
     </w:p>
@@ -13474,9 +17746,122 @@
 <file path=word/numbering.xml><?xml version="1.0" encoding="utf-8"?>
 <w:numbering xmlns:ve="http://schemas.openxmlformats.org/markup-compatibility/2006" xmlns:o="urn:schemas-microsoft-com:office:office" xmlns:r="http://schemas.openxmlformats.org/officeDocument/2006/relationships" xmlns:m="http://schemas.openxmlformats.org/officeDocument/2006/math" xmlns:v="urn:schemas-microsoft-com:vml" xmlns:wp="http://schemas.openxmlformats.org/drawingml/2006/wordprocessingDrawing" xmlns:w10="urn:schemas-microsoft-com:office:word" xmlns:w="http://schemas.openxmlformats.org/wordprocessingml/2006/main" xmlns:wne="http://schemas.microsoft.com/office/word/2006/wordml">
   <w:abstractNum w:abstractNumId="0">
+    <w:nsid w:val="083B75FD"/>
+    <w:multiLevelType w:val="hybridMultilevel"/>
+    <w:tmpl w:val="8C8A27E4"/>
+    <w:lvl w:ilvl="0" w:tplc="64A47D8A">
+      <w:start w:val="1"/>
+      <w:numFmt w:val="bullet"/>
+      <w:lvlText w:val=""/>
+      <w:lvlJc w:val="left"/>
+      <w:pPr>
+        <w:ind w:left="1440" w:hanging="360"/>
+      </w:pPr>
+      <w:rPr>
+        <w:rFonts w:ascii="Wingdings" w:hAnsi="Wingdings" w:hint="default"/>
+      </w:rPr>
+    </w:lvl>
+    <w:lvl w:ilvl="1" w:tplc="04090003">
+      <w:start w:val="1"/>
+      <w:numFmt w:val="bullet"/>
+      <w:lvlText w:val="o"/>
+      <w:lvlJc w:val="left"/>
+      <w:pPr>
+        <w:ind w:left="2160" w:hanging="360"/>
+      </w:pPr>
+      <w:rPr>
+        <w:rFonts w:ascii="Courier New" w:hAnsi="Courier New" w:cs="Courier New" w:hint="default"/>
+      </w:rPr>
+    </w:lvl>
+    <w:lvl w:ilvl="2" w:tplc="04090005" w:tentative="1">
+      <w:start w:val="1"/>
+      <w:numFmt w:val="bullet"/>
+      <w:lvlText w:val=""/>
+      <w:lvlJc w:val="left"/>
+      <w:pPr>
+        <w:ind w:left="2880" w:hanging="360"/>
+      </w:pPr>
+      <w:rPr>
+        <w:rFonts w:ascii="Wingdings" w:hAnsi="Wingdings" w:hint="default"/>
+      </w:rPr>
+    </w:lvl>
+    <w:lvl w:ilvl="3" w:tplc="04090001" w:tentative="1">
+      <w:start w:val="1"/>
+      <w:numFmt w:val="bullet"/>
+      <w:lvlText w:val=""/>
+      <w:lvlJc w:val="left"/>
+      <w:pPr>
+        <w:ind w:left="3600" w:hanging="360"/>
+      </w:pPr>
+      <w:rPr>
+        <w:rFonts w:ascii="Symbol" w:hAnsi="Symbol" w:hint="default"/>
+      </w:rPr>
+    </w:lvl>
+    <w:lvl w:ilvl="4" w:tplc="04090003" w:tentative="1">
+      <w:start w:val="1"/>
+      <w:numFmt w:val="bullet"/>
+      <w:lvlText w:val="o"/>
+      <w:lvlJc w:val="left"/>
+      <w:pPr>
+        <w:ind w:left="4320" w:hanging="360"/>
+      </w:pPr>
+      <w:rPr>
+        <w:rFonts w:ascii="Courier New" w:hAnsi="Courier New" w:cs="Courier New" w:hint="default"/>
+      </w:rPr>
+    </w:lvl>
+    <w:lvl w:ilvl="5" w:tplc="04090005" w:tentative="1">
+      <w:start w:val="1"/>
+      <w:numFmt w:val="bullet"/>
+      <w:lvlText w:val=""/>
+      <w:lvlJc w:val="left"/>
+      <w:pPr>
+        <w:ind w:left="5040" w:hanging="360"/>
+      </w:pPr>
+      <w:rPr>
+        <w:rFonts w:ascii="Wingdings" w:hAnsi="Wingdings" w:hint="default"/>
+      </w:rPr>
+    </w:lvl>
+    <w:lvl w:ilvl="6" w:tplc="04090001" w:tentative="1">
+      <w:start w:val="1"/>
+      <w:numFmt w:val="bullet"/>
+      <w:lvlText w:val=""/>
+      <w:lvlJc w:val="left"/>
+      <w:pPr>
+        <w:ind w:left="5760" w:hanging="360"/>
+      </w:pPr>
+      <w:rPr>
+        <w:rFonts w:ascii="Symbol" w:hAnsi="Symbol" w:hint="default"/>
+      </w:rPr>
+    </w:lvl>
+    <w:lvl w:ilvl="7" w:tplc="04090003" w:tentative="1">
+      <w:start w:val="1"/>
+      <w:numFmt w:val="bullet"/>
+      <w:lvlText w:val="o"/>
+      <w:lvlJc w:val="left"/>
+      <w:pPr>
+        <w:ind w:left="6480" w:hanging="360"/>
+      </w:pPr>
+      <w:rPr>
+        <w:rFonts w:ascii="Courier New" w:hAnsi="Courier New" w:cs="Courier New" w:hint="default"/>
+      </w:rPr>
+    </w:lvl>
+    <w:lvl w:ilvl="8" w:tplc="04090005" w:tentative="1">
+      <w:start w:val="1"/>
+      <w:numFmt w:val="bullet"/>
+      <w:lvlText w:val=""/>
+      <w:lvlJc w:val="left"/>
+      <w:pPr>
+        <w:ind w:left="7200" w:hanging="360"/>
+      </w:pPr>
+      <w:rPr>
+        <w:rFonts w:ascii="Wingdings" w:hAnsi="Wingdings" w:hint="default"/>
+      </w:rPr>
+    </w:lvl>
+  </w:abstractNum>
+  <w:abstractNum w:abstractNumId="1">
     <w:nsid w:val="14C215F3"/>
     <w:multiLevelType w:val="hybridMultilevel"/>
-    <w:tmpl w:val="75828430"/>
+    <w:tmpl w:val="330259B2"/>
     <w:lvl w:ilvl="0" w:tplc="CE842906">
       <w:start w:val="1"/>
       <w:numFmt w:val="lowerLetter"/>
@@ -13501,14 +17886,17 @@
         <w:rFonts w:ascii="Times New Roman" w:eastAsia="Times New Roman" w:hAnsi="Times New Roman" w:cs="Times New Roman" w:hint="default"/>
       </w:rPr>
     </w:lvl>
-    <w:lvl w:ilvl="2" w:tplc="0409001B" w:tentative="1">
+    <w:lvl w:ilvl="2" w:tplc="04090001">
       <w:start w:val="1"/>
-      <w:numFmt w:val="lowerRoman"/>
-      <w:lvlText w:val="%3."/>
-      <w:lvlJc w:val="right"/>
+      <w:numFmt w:val="bullet"/>
+      <w:lvlText w:val=""/>
+      <w:lvlJc w:val="left"/>
       <w:pPr>
         <w:ind w:left="2520" w:hanging="180"/>
       </w:pPr>
+      <w:rPr>
+        <w:rFonts w:ascii="Symbol" w:hAnsi="Symbol" w:hint="default"/>
+      </w:rPr>
     </w:lvl>
     <w:lvl w:ilvl="3" w:tplc="0409000F" w:tentative="1">
       <w:start w:val="1"/>
@@ -13565,7 +17953,7 @@
       </w:pPr>
     </w:lvl>
   </w:abstractNum>
-  <w:abstractNum w:abstractNumId="1">
+  <w:abstractNum w:abstractNumId="2">
     <w:nsid w:val="1AAD261A"/>
     <w:multiLevelType w:val="hybridMultilevel"/>
     <w:tmpl w:val="74CC1776"/>
@@ -13654,7 +18042,7 @@
       </w:pPr>
     </w:lvl>
   </w:abstractNum>
-  <w:abstractNum w:abstractNumId="2">
+  <w:abstractNum w:abstractNumId="3">
     <w:nsid w:val="1B4019F0"/>
     <w:multiLevelType w:val="hybridMultilevel"/>
     <w:tmpl w:val="68F4CB52"/>
@@ -13746,10 +18134,10 @@
       </w:pPr>
     </w:lvl>
   </w:abstractNum>
-  <w:abstractNum w:abstractNumId="3">
+  <w:abstractNum w:abstractNumId="4">
     <w:nsid w:val="475E22C2"/>
     <w:multiLevelType w:val="hybridMultilevel"/>
-    <w:tmpl w:val="021E7E2C"/>
+    <w:tmpl w:val="3E384D90"/>
     <w:lvl w:ilvl="0" w:tplc="8A94D8C4">
       <w:numFmt w:val="bullet"/>
       <w:lvlText w:val=""/>
@@ -13773,16 +18161,16 @@
         <w:rFonts w:ascii="Times New Roman" w:eastAsia="Times New Roman" w:hAnsi="Times New Roman" w:cs="Times New Roman" w:hint="default"/>
       </w:rPr>
     </w:lvl>
-    <w:lvl w:ilvl="2" w:tplc="1E26ECEA">
-      <w:start w:val="2"/>
+    <w:lvl w:ilvl="2" w:tplc="04090001">
+      <w:start w:val="1"/>
       <w:numFmt w:val="bullet"/>
-      <w:lvlText w:val=""/>
+      <w:lvlText w:val=""/>
       <w:lvlJc w:val="left"/>
       <w:pPr>
         <w:ind w:left="3240" w:hanging="360"/>
       </w:pPr>
       <w:rPr>
-        <w:rFonts w:ascii="Wingdings" w:eastAsia="Calibri" w:hAnsi="Wingdings" w:cs="Times New Roman" w:hint="default"/>
+        <w:rFonts w:ascii="Symbol" w:hAnsi="Symbol" w:hint="default"/>
       </w:rPr>
     </w:lvl>
     <w:lvl w:ilvl="3" w:tplc="04090001" w:tentative="1">
@@ -13858,7 +18246,7 @@
       </w:rPr>
     </w:lvl>
   </w:abstractNum>
-  <w:abstractNum w:abstractNumId="4">
+  <w:abstractNum w:abstractNumId="5">
     <w:nsid w:val="51ED41CE"/>
     <w:multiLevelType w:val="hybridMultilevel"/>
     <w:tmpl w:val="B0DC946C"/>
@@ -13947,7 +18335,7 @@
       </w:pPr>
     </w:lvl>
   </w:abstractNum>
-  <w:abstractNum w:abstractNumId="5">
+  <w:abstractNum w:abstractNumId="6">
     <w:nsid w:val="593C1A41"/>
     <w:multiLevelType w:val="multilevel"/>
     <w:tmpl w:val="B2BC72EE"/>
@@ -14060,7 +18448,7 @@
       </w:rPr>
     </w:lvl>
   </w:abstractNum>
-  <w:abstractNum w:abstractNumId="6">
+  <w:abstractNum w:abstractNumId="7">
     <w:nsid w:val="6EDA7EBB"/>
     <w:multiLevelType w:val="hybridMultilevel"/>
     <w:tmpl w:val="CFB865AE"/>
@@ -14151,7 +18539,7 @@
       </w:pPr>
     </w:lvl>
   </w:abstractNum>
-  <w:abstractNum w:abstractNumId="7">
+  <w:abstractNum w:abstractNumId="8">
     <w:nsid w:val="718E2DE6"/>
     <w:multiLevelType w:val="hybridMultilevel"/>
     <w:tmpl w:val="3112FEB2"/>
@@ -14265,27 +18653,30 @@
     </w:lvl>
   </w:abstractNum>
   <w:num w:numId="1">
+    <w:abstractNumId w:val="7"/>
+  </w:num>
+  <w:num w:numId="2">
+    <w:abstractNumId w:val="5"/>
+  </w:num>
+  <w:num w:numId="3">
+    <w:abstractNumId w:val="8"/>
+  </w:num>
+  <w:num w:numId="4">
     <w:abstractNumId w:val="6"/>
   </w:num>
-  <w:num w:numId="2">
+  <w:num w:numId="5">
     <w:abstractNumId w:val="4"/>
   </w:num>
-  <w:num w:numId="3">
-    <w:abstractNumId w:val="7"/>
-  </w:num>
-  <w:num w:numId="4">
-    <w:abstractNumId w:val="5"/>
-  </w:num>
-  <w:num w:numId="5">
+  <w:num w:numId="6">
     <w:abstractNumId w:val="3"/>
   </w:num>
-  <w:num w:numId="6">
+  <w:num w:numId="7">
     <w:abstractNumId w:val="2"/>
   </w:num>
-  <w:num w:numId="7">
+  <w:num w:numId="8">
     <w:abstractNumId w:val="1"/>
   </w:num>
-  <w:num w:numId="8">
+  <w:num w:numId="9">
     <w:abstractNumId w:val="0"/>
   </w:num>
 </w:numbering>
@@ -14831,4 +19222,16 @@
   <a:objectDefaults/>
   <a:extraClrSchemeLst/>
 </a:theme>
+</file>
+
+<file path=customXml/item1.xml><?xml version="1.0" encoding="utf-8"?>
+<b:Sources xmlns:b="http://schemas.openxmlformats.org/officeDocument/2006/bibliography" xmlns="http://schemas.openxmlformats.org/officeDocument/2006/bibliography" SelectedStyle="\APA.XSL" StyleName="APA"/>
+</file>
+
+<file path=customXml/itemProps1.xml><?xml version="1.0" encoding="utf-8"?>
+<ds:datastoreItem xmlns:ds="http://schemas.openxmlformats.org/officeDocument/2006/customXml" ds:itemID="{D93FA0A4-3899-4175-A505-CA447AB08F11}">
+  <ds:schemaRefs>
+    <ds:schemaRef ds:uri="http://schemas.openxmlformats.org/officeDocument/2006/bibliography"/>
+  </ds:schemaRefs>
+</ds:datastoreItem>
 </file>
--- a/Thủy Tiên - 0912463/Tuan 10/Bai tap Logic V2.docx
+++ b/Thủy Tiên - 0912463/Tuan 10/Bai tap Logic V2.docx
@@ -2225,7 +2225,7 @@
           <v:shape id="_x0000_i1025" type="#_x0000_t75" style="width:336.15pt;height:191.2pt" o:ole="">
             <v:imagedata r:id="rId6" o:title=""/>
           </v:shape>
-          <o:OLEObject Type="Embed" ProgID="Visio.Drawing.11" ShapeID="_x0000_i1025" DrawAspect="Content" ObjectID="_1382552921" r:id="rId7"/>
+          <o:OLEObject Type="Embed" ProgID="Visio.Drawing.11" ShapeID="_x0000_i1025" DrawAspect="Content" ObjectID="_1382702008" r:id="rId7"/>
         </w:object>
       </w:r>
     </w:p>
@@ -4696,7 +4696,7 @@
           <v:shape id="_x0000_i1026" type="#_x0000_t75" style="width:319.8pt;height:185.6pt" o:ole="">
             <v:imagedata r:id="rId8" o:title=""/>
           </v:shape>
-          <o:OLEObject Type="Embed" ProgID="Visio.Drawing.11" ShapeID="_x0000_i1026" DrawAspect="Content" ObjectID="_1382552922" r:id="rId9"/>
+          <o:OLEObject Type="Embed" ProgID="Visio.Drawing.11" ShapeID="_x0000_i1026" DrawAspect="Content" ObjectID="_1382702009" r:id="rId9"/>
         </w:object>
       </w:r>
     </w:p>
@@ -5500,7 +5500,7 @@
           <v:shape id="_x0000_i1027" type="#_x0000_t75" style="width:317.9pt;height:185.15pt" o:ole="">
             <v:imagedata r:id="rId10" o:title=""/>
           </v:shape>
-          <o:OLEObject Type="Embed" ProgID="Visio.Drawing.11" ShapeID="_x0000_i1027" DrawAspect="Content" ObjectID="_1382552923" r:id="rId11"/>
+          <o:OLEObject Type="Embed" ProgID="Visio.Drawing.11" ShapeID="_x0000_i1027" DrawAspect="Content" ObjectID="_1382702010" r:id="rId11"/>
         </w:object>
       </w:r>
     </w:p>
@@ -6087,7 +6087,7 @@
         <w:pStyle w:val="ListParagraph"/>
         <w:numPr>
           <w:ilvl w:val="1"/>
-          <w:numId w:val="4"/>
+          <w:numId w:val="15"/>
         </w:numPr>
         <w:ind w:left="1440"/>
         <w:rPr>
@@ -6379,7 +6379,7 @@
         <w:pStyle w:val="ListParagraph"/>
         <w:numPr>
           <w:ilvl w:val="1"/>
-          <w:numId w:val="4"/>
+          <w:numId w:val="15"/>
         </w:numPr>
         <w:ind w:left="1440"/>
         <w:rPr>
@@ -7377,7 +7377,7 @@
           <v:shape id="_x0000_i1028" type="#_x0000_t75" style="width:302.5pt;height:166.9pt" o:ole="">
             <v:imagedata r:id="rId12" o:title=""/>
           </v:shape>
-          <o:OLEObject Type="Embed" ProgID="Visio.Drawing.11" ShapeID="_x0000_i1028" DrawAspect="Content" ObjectID="_1382552924" r:id="rId13"/>
+          <o:OLEObject Type="Embed" ProgID="Visio.Drawing.11" ShapeID="_x0000_i1028" DrawAspect="Content" ObjectID="_1382702011" r:id="rId13"/>
         </w:object>
       </w:r>
     </w:p>
@@ -9580,7 +9580,7 @@
           <v:shape id="_x0000_i1029" type="#_x0000_t75" style="width:307.15pt;height:149.15pt" o:ole="">
             <v:imagedata r:id="rId14" o:title=""/>
           </v:shape>
-          <o:OLEObject Type="Embed" ProgID="Visio.Drawing.11" ShapeID="_x0000_i1029" DrawAspect="Content" ObjectID="_1382552925" r:id="rId15"/>
+          <o:OLEObject Type="Embed" ProgID="Visio.Drawing.11" ShapeID="_x0000_i1029" DrawAspect="Content" ObjectID="_1382702012" r:id="rId15"/>
         </w:object>
       </w:r>
     </w:p>
@@ -10566,7 +10566,7 @@
           <v:shape id="_x0000_i1030" type="#_x0000_t75" style="width:312.3pt;height:151.95pt" o:ole="">
             <v:imagedata r:id="rId16" o:title=""/>
           </v:shape>
-          <o:OLEObject Type="Embed" ProgID="Visio.Drawing.11" ShapeID="_x0000_i1030" DrawAspect="Content" ObjectID="_1382552926" r:id="rId17"/>
+          <o:OLEObject Type="Embed" ProgID="Visio.Drawing.11" ShapeID="_x0000_i1030" DrawAspect="Content" ObjectID="_1382702013" r:id="rId17"/>
         </w:object>
       </w:r>
     </w:p>
@@ -10607,6 +10607,14 @@
         </w:rPr>
         <w:t xml:space="preserve"> 7b:</w:t>
       </w:r>
+      <w:r>
+        <w:rPr>
+          <w:b/>
+          <w:sz w:val="32"/>
+          <w:szCs w:val="32"/>
+        </w:rPr>
+        <w:t xml:space="preserve"> </w:t>
+      </w:r>
     </w:p>
     <w:p>
       <w:pPr>
@@ -10619,8 +10627,5743 @@
         <w:rPr>
           <w:b/>
         </w:rPr>
-        <w:t>CHƯA CÓ LƯỢC ĐỒ QH</w:t>
-      </w:r>
+        <w:t xml:space="preserve">Ta </w:t>
+      </w:r>
+      <w:proofErr w:type="spellStart"/>
+      <w:r>
+        <w:rPr>
+          <w:b/>
+        </w:rPr>
+        <w:t>có</w:t>
+      </w:r>
+      <w:proofErr w:type="spellEnd"/>
+      <w:r>
+        <w:rPr>
+          <w:b/>
+        </w:rPr>
+        <w:t xml:space="preserve"> </w:t>
+      </w:r>
+      <w:proofErr w:type="spellStart"/>
+      <w:r>
+        <w:rPr>
+          <w:b/>
+        </w:rPr>
+        <w:t>lược</w:t>
+      </w:r>
+      <w:proofErr w:type="spellEnd"/>
+      <w:r>
+        <w:rPr>
+          <w:b/>
+        </w:rPr>
+        <w:t xml:space="preserve"> </w:t>
+      </w:r>
+      <w:proofErr w:type="spellStart"/>
+      <w:r>
+        <w:rPr>
+          <w:b/>
+        </w:rPr>
+        <w:t>đồ</w:t>
+      </w:r>
+      <w:proofErr w:type="spellEnd"/>
+      <w:r>
+        <w:rPr>
+          <w:b/>
+        </w:rPr>
+        <w:t xml:space="preserve"> C’ </w:t>
+      </w:r>
+      <w:proofErr w:type="spellStart"/>
+      <w:r>
+        <w:rPr>
+          <w:b/>
+        </w:rPr>
+        <w:t>như</w:t>
+      </w:r>
+      <w:proofErr w:type="spellEnd"/>
+      <w:r>
+        <w:rPr>
+          <w:b/>
+        </w:rPr>
+        <w:t xml:space="preserve"> </w:t>
+      </w:r>
+      <w:proofErr w:type="spellStart"/>
+      <w:r>
+        <w:rPr>
+          <w:b/>
+        </w:rPr>
+        <w:t>sau</w:t>
+      </w:r>
+      <w:proofErr w:type="spellEnd"/>
+      <w:r>
+        <w:rPr>
+          <w:b/>
+        </w:rPr>
+        <w:t>:</w:t>
+      </w:r>
+    </w:p>
+    <w:p>
+      <w:pPr>
+        <w:pStyle w:val="ListParagraph"/>
+        <w:numPr>
+          <w:ilvl w:val="1"/>
+          <w:numId w:val="5"/>
+        </w:numPr>
+        <w:tabs>
+          <w:tab w:val="left" w:pos="6480"/>
+        </w:tabs>
+        <w:ind w:left="1440"/>
+        <w:rPr>
+          <w:b/>
+          <w:color w:val="00B0F0"/>
+        </w:rPr>
+      </w:pPr>
+      <w:r>
+        <w:rPr>
+          <w:b/>
+          <w:color w:val="00B0F0"/>
+        </w:rPr>
+        <w:t>Q12 (MHVBG) F12 = {MH -&gt; VBG}</w:t>
+      </w:r>
+      <w:r>
+        <w:rPr>
+          <w:b/>
+          <w:color w:val="00B0F0"/>
+        </w:rPr>
+        <w:tab/>
+      </w:r>
+      <w:r>
+        <w:rPr>
+          <w:b/>
+          <w:color w:val="00B050"/>
+        </w:rPr>
+        <w:t>-&gt; Q1 (</w:t>
+      </w:r>
+      <w:r>
+        <w:rPr>
+          <w:b/>
+          <w:color w:val="00B050"/>
+          <w:u w:val="single"/>
+        </w:rPr>
+        <w:t>MH</w:t>
+      </w:r>
+      <w:r>
+        <w:rPr>
+          <w:b/>
+          <w:color w:val="00B050"/>
+          <w:u w:val="single"/>
+        </w:rPr>
+        <w:t xml:space="preserve"> </w:t>
+      </w:r>
+      <w:r>
+        <w:rPr>
+          <w:b/>
+          <w:color w:val="00B050"/>
+        </w:rPr>
+        <w:t>VBG) F1 = {</w:t>
+      </w:r>
+      <w:r>
+        <w:rPr>
+          <w:b/>
+          <w:color w:val="00B050"/>
+        </w:rPr>
+        <w:t>MH -&gt; VBG}</w:t>
+      </w:r>
+    </w:p>
+    <w:p>
+      <w:pPr>
+        <w:pStyle w:val="ListParagraph"/>
+        <w:numPr>
+          <w:ilvl w:val="1"/>
+          <w:numId w:val="5"/>
+        </w:numPr>
+        <w:tabs>
+          <w:tab w:val="left" w:pos="6480"/>
+        </w:tabs>
+        <w:ind w:left="1440"/>
+        <w:rPr>
+          <w:b/>
+          <w:color w:val="00B0F0"/>
+        </w:rPr>
+      </w:pPr>
+      <w:r>
+        <w:rPr>
+          <w:b/>
+          <w:color w:val="00B0F0"/>
+        </w:rPr>
+        <w:t>Q'11 (BDG) F'11 = {BG -&gt; D}</w:t>
+      </w:r>
+      <w:r>
+        <w:rPr>
+          <w:b/>
+          <w:color w:val="00B0F0"/>
+        </w:rPr>
+        <w:tab/>
+      </w:r>
+      <w:r>
+        <w:rPr>
+          <w:b/>
+          <w:color w:val="00B050"/>
+        </w:rPr>
+        <w:t xml:space="preserve">-&gt; </w:t>
+      </w:r>
+      <w:r>
+        <w:rPr>
+          <w:b/>
+          <w:color w:val="00B050"/>
+        </w:rPr>
+        <w:t>Q2 (</w:t>
+      </w:r>
+      <w:r>
+        <w:rPr>
+          <w:b/>
+          <w:color w:val="00B050"/>
+          <w:u w:val="single"/>
+        </w:rPr>
+        <w:t>B</w:t>
+      </w:r>
+      <w:r>
+        <w:rPr>
+          <w:b/>
+          <w:color w:val="00B050"/>
+          <w:u w:val="single"/>
+        </w:rPr>
+        <w:t>G</w:t>
+      </w:r>
+      <w:r>
+        <w:rPr>
+          <w:b/>
+          <w:color w:val="00B050"/>
+        </w:rPr>
+        <w:t xml:space="preserve"> </w:t>
+      </w:r>
+      <w:r>
+        <w:rPr>
+          <w:b/>
+          <w:color w:val="00B050"/>
+        </w:rPr>
+        <w:t>D</w:t>
+      </w:r>
+      <w:r>
+        <w:rPr>
+          <w:b/>
+          <w:color w:val="00B050"/>
+        </w:rPr>
+        <w:t>) F2 = {BG -&gt; D}</w:t>
+      </w:r>
+    </w:p>
+    <w:p>
+      <w:pPr>
+        <w:pStyle w:val="ListParagraph"/>
+        <w:numPr>
+          <w:ilvl w:val="1"/>
+          <w:numId w:val="5"/>
+        </w:numPr>
+        <w:tabs>
+          <w:tab w:val="left" w:pos="6480"/>
+        </w:tabs>
+        <w:ind w:left="1440"/>
+        <w:rPr>
+          <w:b/>
+          <w:color w:val="00B0F0"/>
+        </w:rPr>
+      </w:pPr>
+      <w:r>
+        <w:rPr>
+          <w:b/>
+          <w:color w:val="00B0F0"/>
+        </w:rPr>
+        <w:t>Q''11 (DE) F''11 = {D -&gt; E, E -&gt; D}</w:t>
+      </w:r>
+      <w:r>
+        <w:rPr>
+          <w:b/>
+          <w:color w:val="00B0F0"/>
+        </w:rPr>
+        <w:tab/>
+      </w:r>
+      <w:r>
+        <w:rPr>
+          <w:b/>
+          <w:color w:val="00B050"/>
+        </w:rPr>
+        <w:t>-&gt; Q3 (</w:t>
+      </w:r>
+      <w:r>
+        <w:rPr>
+          <w:b/>
+          <w:color w:val="00B050"/>
+          <w:u w:val="single"/>
+        </w:rPr>
+        <w:t>D</w:t>
+      </w:r>
+      <w:r>
+        <w:rPr>
+          <w:b/>
+          <w:color w:val="00B050"/>
+        </w:rPr>
+        <w:t xml:space="preserve">/ </w:t>
+      </w:r>
+      <w:r>
+        <w:rPr>
+          <w:b/>
+          <w:color w:val="00B050"/>
+          <w:u w:val="single"/>
+        </w:rPr>
+        <w:t>E</w:t>
+      </w:r>
+      <w:r>
+        <w:rPr>
+          <w:b/>
+          <w:color w:val="00B050"/>
+        </w:rPr>
+        <w:t>) F3 = {D -&gt; E, E -&gt; D}</w:t>
+      </w:r>
+    </w:p>
+    <w:p>
+      <w:pPr>
+        <w:pStyle w:val="ListParagraph"/>
+        <w:numPr>
+          <w:ilvl w:val="1"/>
+          <w:numId w:val="5"/>
+        </w:numPr>
+        <w:tabs>
+          <w:tab w:val="left" w:pos="6480"/>
+        </w:tabs>
+        <w:ind w:left="1440"/>
+        <w:rPr>
+          <w:b/>
+          <w:color w:val="00B0F0"/>
+        </w:rPr>
+      </w:pPr>
+      <w:r>
+        <w:rPr>
+          <w:b/>
+          <w:color w:val="00B0F0"/>
+        </w:rPr>
+        <w:t>Q21 (GDA) F21 = {GD -&gt; A, AG -&gt; D}</w:t>
+      </w:r>
+      <w:r>
+        <w:rPr>
+          <w:b/>
+          <w:color w:val="00B0F0"/>
+        </w:rPr>
+        <w:tab/>
+      </w:r>
+      <w:r>
+        <w:rPr>
+          <w:b/>
+          <w:color w:val="00B050"/>
+        </w:rPr>
+        <w:t>-&gt; Q4 (</w:t>
+      </w:r>
+      <w:r>
+        <w:rPr>
+          <w:b/>
+          <w:color w:val="00B050"/>
+          <w:u w:val="single"/>
+        </w:rPr>
+        <w:t>DG</w:t>
+      </w:r>
+      <w:r>
+        <w:rPr>
+          <w:b/>
+          <w:color w:val="00B050"/>
+        </w:rPr>
+        <w:t xml:space="preserve">/ </w:t>
+      </w:r>
+      <w:r>
+        <w:rPr>
+          <w:b/>
+          <w:color w:val="00B050"/>
+          <w:u w:val="single"/>
+        </w:rPr>
+        <w:t>AG</w:t>
+      </w:r>
+      <w:r>
+        <w:rPr>
+          <w:b/>
+          <w:color w:val="00B050"/>
+        </w:rPr>
+        <w:t>) F4 = {GD -&gt; A, AG -&gt; D}</w:t>
+      </w:r>
+    </w:p>
+    <w:p>
+      <w:pPr>
+        <w:pStyle w:val="ListParagraph"/>
+        <w:numPr>
+          <w:ilvl w:val="1"/>
+          <w:numId w:val="5"/>
+        </w:numPr>
+        <w:tabs>
+          <w:tab w:val="left" w:pos="6480"/>
+        </w:tabs>
+        <w:ind w:left="1440"/>
+        <w:rPr>
+          <w:b/>
+          <w:color w:val="00B0F0"/>
+        </w:rPr>
+      </w:pPr>
+      <w:r>
+        <w:rPr>
+          <w:b/>
+          <w:color w:val="00B0F0"/>
+        </w:rPr>
+        <w:t>Q'22 (ED) F'22 = { D -&gt; E, E -&gt; D}</w:t>
+      </w:r>
+      <w:r>
+        <w:rPr>
+          <w:b/>
+          <w:color w:val="00B0F0"/>
+        </w:rPr>
+        <w:tab/>
+      </w:r>
+      <w:r>
+        <w:rPr>
+          <w:b/>
+          <w:color w:val="00B050"/>
+        </w:rPr>
+        <w:t xml:space="preserve">-&gt; </w:t>
+      </w:r>
+      <w:proofErr w:type="spellStart"/>
+      <w:r>
+        <w:rPr>
+          <w:b/>
+          <w:color w:val="00B050"/>
+        </w:rPr>
+        <w:t>Giống</w:t>
+      </w:r>
+      <w:proofErr w:type="spellEnd"/>
+      <w:r>
+        <w:rPr>
+          <w:b/>
+          <w:color w:val="00B050"/>
+        </w:rPr>
+        <w:t xml:space="preserve"> Q’’11 -&gt; </w:t>
+      </w:r>
+      <w:proofErr w:type="spellStart"/>
+      <w:r>
+        <w:rPr>
+          <w:b/>
+          <w:color w:val="00B050"/>
+        </w:rPr>
+        <w:t>bỏ</w:t>
+      </w:r>
+      <w:proofErr w:type="spellEnd"/>
+    </w:p>
+    <w:p>
+      <w:pPr>
+        <w:pStyle w:val="ListParagraph"/>
+        <w:numPr>
+          <w:ilvl w:val="1"/>
+          <w:numId w:val="5"/>
+        </w:numPr>
+        <w:tabs>
+          <w:tab w:val="left" w:pos="6480"/>
+        </w:tabs>
+        <w:ind w:left="1440"/>
+        <w:rPr>
+          <w:b/>
+          <w:color w:val="00B0F0"/>
+        </w:rPr>
+      </w:pPr>
+      <w:r>
+        <w:rPr>
+          <w:b/>
+          <w:color w:val="00B0F0"/>
+        </w:rPr>
+        <w:lastRenderedPageBreak/>
+        <w:t>Q''22 (BGDAT) F''22 = {BG -&gt; DAT}</w:t>
+      </w:r>
+      <w:r>
+        <w:rPr>
+          <w:b/>
+          <w:color w:val="00B0F0"/>
+        </w:rPr>
+        <w:tab/>
+      </w:r>
+      <w:r>
+        <w:rPr>
+          <w:b/>
+          <w:color w:val="00B050"/>
+        </w:rPr>
+        <w:t>-&gt; Q</w:t>
+      </w:r>
+      <w:r>
+        <w:rPr>
+          <w:b/>
+          <w:color w:val="00B050"/>
+        </w:rPr>
+        <w:t>5</w:t>
+      </w:r>
+      <w:r>
+        <w:rPr>
+          <w:b/>
+          <w:color w:val="00B050"/>
+        </w:rPr>
+        <w:t xml:space="preserve"> (</w:t>
+      </w:r>
+      <w:r>
+        <w:rPr>
+          <w:b/>
+          <w:color w:val="00B050"/>
+          <w:u w:val="single"/>
+        </w:rPr>
+        <w:t>BG</w:t>
+      </w:r>
+      <w:r>
+        <w:rPr>
+          <w:b/>
+          <w:color w:val="00B050"/>
+          <w:u w:val="single"/>
+        </w:rPr>
+        <w:t xml:space="preserve"> </w:t>
+      </w:r>
+      <w:r>
+        <w:rPr>
+          <w:b/>
+          <w:color w:val="00B050"/>
+        </w:rPr>
+        <w:t>DAT) F6 = {BG -&gt; DAT}</w:t>
+      </w:r>
+    </w:p>
+    <w:p>
+      <w:pPr>
+        <w:pStyle w:val="ListParagraph"/>
+        <w:numPr>
+          <w:ilvl w:val="1"/>
+          <w:numId w:val="5"/>
+        </w:numPr>
+        <w:tabs>
+          <w:tab w:val="left" w:pos="6480"/>
+        </w:tabs>
+        <w:ind w:left="1440"/>
+        <w:rPr>
+          <w:b/>
+          <w:color w:val="00B0F0"/>
+        </w:rPr>
+      </w:pPr>
+      <w:r>
+        <w:rPr>
+          <w:b/>
+          <w:color w:val="00B0F0"/>
+        </w:rPr>
+        <w:t xml:space="preserve">Q3 (DE YC) F3 = {D -&gt; YCE, </w:t>
+      </w:r>
+      <w:r>
+        <w:rPr>
+          <w:b/>
+          <w:color w:val="00B0F0"/>
+        </w:rPr>
+        <w:t>E</w:t>
+      </w:r>
+      <w:r>
+        <w:rPr>
+          <w:b/>
+          <w:color w:val="00B0F0"/>
+        </w:rPr>
+        <w:t xml:space="preserve"> -&gt; DC}</w:t>
+      </w:r>
+      <w:r>
+        <w:rPr>
+          <w:b/>
+          <w:color w:val="00B0F0"/>
+        </w:rPr>
+        <w:tab/>
+      </w:r>
+      <w:r>
+        <w:rPr>
+          <w:b/>
+          <w:color w:val="00B050"/>
+        </w:rPr>
+        <w:t>-&gt; Q</w:t>
+      </w:r>
+      <w:r>
+        <w:rPr>
+          <w:b/>
+          <w:color w:val="00B050"/>
+        </w:rPr>
+        <w:t>6</w:t>
+      </w:r>
+      <w:r>
+        <w:rPr>
+          <w:b/>
+          <w:color w:val="00B050"/>
+        </w:rPr>
+        <w:t xml:space="preserve"> (</w:t>
+      </w:r>
+      <w:r>
+        <w:rPr>
+          <w:b/>
+          <w:color w:val="00B050"/>
+          <w:u w:val="single"/>
+        </w:rPr>
+        <w:t>D</w:t>
+      </w:r>
+      <w:r>
+        <w:rPr>
+          <w:b/>
+          <w:color w:val="00B050"/>
+        </w:rPr>
+        <w:t>/</w:t>
+      </w:r>
+      <w:r>
+        <w:rPr>
+          <w:b/>
+          <w:color w:val="00B050"/>
+          <w:u w:val="single"/>
+        </w:rPr>
+        <w:t>E</w:t>
+      </w:r>
+      <w:r>
+        <w:rPr>
+          <w:b/>
+          <w:color w:val="00B050"/>
+        </w:rPr>
+        <w:t xml:space="preserve"> YC) F7 = {D -&gt; YCE, </w:t>
+      </w:r>
+      <w:r>
+        <w:rPr>
+          <w:b/>
+          <w:color w:val="00B050"/>
+        </w:rPr>
+        <w:t>E</w:t>
+      </w:r>
+      <w:r>
+        <w:rPr>
+          <w:b/>
+          <w:color w:val="00B050"/>
+        </w:rPr>
+        <w:t xml:space="preserve"> -&gt; DC}</w:t>
+      </w:r>
+    </w:p>
+    <w:p>
+      <w:pPr>
+        <w:pStyle w:val="ListParagraph"/>
+        <w:numPr>
+          <w:ilvl w:val="1"/>
+          <w:numId w:val="5"/>
+        </w:numPr>
+        <w:tabs>
+          <w:tab w:val="left" w:pos="6480"/>
+        </w:tabs>
+        <w:ind w:left="1440"/>
+        <w:rPr>
+          <w:b/>
+          <w:color w:val="00B0F0"/>
+        </w:rPr>
+      </w:pPr>
+      <w:r>
+        <w:rPr>
+          <w:b/>
+          <w:color w:val="00B0F0"/>
+        </w:rPr>
+        <w:t>Q4 (CZ) F4 = {C -&gt; Z}</w:t>
+      </w:r>
+      <w:r>
+        <w:rPr>
+          <w:b/>
+          <w:color w:val="00B0F0"/>
+        </w:rPr>
+        <w:tab/>
+      </w:r>
+      <w:r>
+        <w:rPr>
+          <w:b/>
+          <w:color w:val="00B050"/>
+        </w:rPr>
+        <w:t>-&gt; Q</w:t>
+      </w:r>
+      <w:r>
+        <w:rPr>
+          <w:b/>
+          <w:color w:val="00B050"/>
+        </w:rPr>
+        <w:t>7</w:t>
+      </w:r>
+      <w:r>
+        <w:rPr>
+          <w:b/>
+          <w:color w:val="00B050"/>
+        </w:rPr>
+        <w:t xml:space="preserve"> (</w:t>
+      </w:r>
+      <w:r>
+        <w:rPr>
+          <w:b/>
+          <w:color w:val="00B050"/>
+          <w:u w:val="single"/>
+        </w:rPr>
+        <w:t>C</w:t>
+      </w:r>
+      <w:r>
+        <w:rPr>
+          <w:b/>
+          <w:color w:val="00B050"/>
+        </w:rPr>
+        <w:t xml:space="preserve"> </w:t>
+      </w:r>
+      <w:r>
+        <w:rPr>
+          <w:b/>
+          <w:color w:val="00B050"/>
+        </w:rPr>
+        <w:t>Z) F8 = {C -&gt; Z}</w:t>
+      </w:r>
+    </w:p>
+    <w:p>
+      <w:pPr>
+        <w:pStyle w:val="ListParagraph"/>
+        <w:numPr>
+          <w:ilvl w:val="1"/>
+          <w:numId w:val="5"/>
+        </w:numPr>
+        <w:ind w:left="1440"/>
+        <w:rPr>
+          <w:rFonts w:cstheme="minorHAnsi"/>
+          <w:b/>
+          <w:color w:val="00B0F0"/>
+        </w:rPr>
+      </w:pPr>
+      <w:r>
+        <w:rPr>
+          <w:b/>
+          <w:color w:val="00B0F0"/>
+        </w:rPr>
+        <w:t>Q5 (AG / GE / GD XC) F5 = {D -&gt; CE, GD-&gt; A, E -&gt; DC, AG -&gt; DECX</w:t>
+      </w:r>
+      <w:r>
+        <w:rPr>
+          <w:rFonts w:cstheme="minorHAnsi"/>
+          <w:b/>
+          <w:color w:val="00B0F0"/>
+        </w:rPr>
+        <w:t>}</w:t>
+      </w:r>
+    </w:p>
+    <w:p>
+      <w:pPr>
+        <w:pStyle w:val="ListParagraph"/>
+        <w:numPr>
+          <w:ilvl w:val="0"/>
+          <w:numId w:val="5"/>
+        </w:numPr>
+        <w:rPr>
+          <w:rFonts w:cstheme="minorHAnsi"/>
+          <w:b/>
+          <w:color w:val="00B050"/>
+        </w:rPr>
+      </w:pPr>
+      <w:r>
+        <w:rPr>
+          <w:rFonts w:cstheme="minorHAnsi"/>
+          <w:b/>
+          <w:color w:val="00B050"/>
+        </w:rPr>
+        <w:t>Q9 (</w:t>
+      </w:r>
+      <w:r>
+        <w:rPr>
+          <w:b/>
+          <w:color w:val="00B050"/>
+        </w:rPr>
+        <w:t>AG / GE / GD XC) F</w:t>
+      </w:r>
+      <w:r>
+        <w:rPr>
+          <w:b/>
+          <w:color w:val="00B050"/>
+        </w:rPr>
+        <w:t>9</w:t>
+      </w:r>
+      <w:r>
+        <w:rPr>
+          <w:b/>
+          <w:color w:val="00B050"/>
+        </w:rPr>
+        <w:t xml:space="preserve"> = {D -&gt; CE, GD-&gt; A, E -&gt; DC, AG -&gt; DECX</w:t>
+      </w:r>
+      <w:r>
+        <w:rPr>
+          <w:rFonts w:cstheme="minorHAnsi"/>
+          <w:b/>
+          <w:color w:val="00B050"/>
+        </w:rPr>
+        <w:t>}</w:t>
+      </w:r>
+    </w:p>
+    <w:p>
+      <w:pPr>
+        <w:ind w:left="720"/>
+        <w:rPr>
+          <w:b/>
+          <w:color w:val="00B050"/>
+        </w:rPr>
+      </w:pPr>
+      <w:r>
+        <w:rPr>
+          <w:b/>
+          <w:color w:val="00B050"/>
+        </w:rPr>
+        <w:t xml:space="preserve">B1: </w:t>
+      </w:r>
+      <w:proofErr w:type="spellStart"/>
+      <w:r>
+        <w:rPr>
+          <w:b/>
+          <w:color w:val="00B050"/>
+        </w:rPr>
+        <w:t>Biến</w:t>
+      </w:r>
+      <w:proofErr w:type="spellEnd"/>
+      <w:r>
+        <w:rPr>
+          <w:b/>
+          <w:color w:val="00B050"/>
+        </w:rPr>
+        <w:t xml:space="preserve"> C’ </w:t>
+      </w:r>
+      <w:proofErr w:type="spellStart"/>
+      <w:r>
+        <w:rPr>
+          <w:b/>
+          <w:color w:val="00B050"/>
+        </w:rPr>
+        <w:t>thành</w:t>
+      </w:r>
+      <w:proofErr w:type="spellEnd"/>
+      <w:r>
+        <w:rPr>
+          <w:b/>
+          <w:color w:val="00B050"/>
+        </w:rPr>
+        <w:t xml:space="preserve"> </w:t>
+      </w:r>
+      <w:proofErr w:type="spellStart"/>
+      <w:r>
+        <w:rPr>
+          <w:b/>
+          <w:color w:val="00B050"/>
+        </w:rPr>
+        <w:t>một</w:t>
+      </w:r>
+      <w:proofErr w:type="spellEnd"/>
+      <w:r>
+        <w:rPr>
+          <w:b/>
+          <w:color w:val="00B050"/>
+        </w:rPr>
+        <w:t xml:space="preserve"> </w:t>
+      </w:r>
+      <w:proofErr w:type="spellStart"/>
+      <w:r>
+        <w:rPr>
+          <w:b/>
+          <w:color w:val="00B050"/>
+        </w:rPr>
+        <w:t>phân</w:t>
+      </w:r>
+      <w:proofErr w:type="spellEnd"/>
+      <w:r>
+        <w:rPr>
+          <w:b/>
+          <w:color w:val="00B050"/>
+        </w:rPr>
+        <w:t xml:space="preserve"> </w:t>
+      </w:r>
+      <w:proofErr w:type="spellStart"/>
+      <w:r>
+        <w:rPr>
+          <w:b/>
+          <w:color w:val="00B050"/>
+        </w:rPr>
+        <w:t>rã</w:t>
+      </w:r>
+      <w:proofErr w:type="spellEnd"/>
+      <w:r>
+        <w:rPr>
+          <w:b/>
+          <w:color w:val="00B050"/>
+        </w:rPr>
+        <w:t xml:space="preserve"> </w:t>
+      </w:r>
+      <w:proofErr w:type="spellStart"/>
+      <w:r>
+        <w:rPr>
+          <w:b/>
+          <w:color w:val="00B050"/>
+        </w:rPr>
+        <w:t>đồng</w:t>
+      </w:r>
+      <w:proofErr w:type="spellEnd"/>
+      <w:r>
+        <w:rPr>
+          <w:b/>
+          <w:color w:val="00B050"/>
+        </w:rPr>
+        <w:t xml:space="preserve"> </w:t>
+      </w:r>
+      <w:proofErr w:type="spellStart"/>
+      <w:r>
+        <w:rPr>
+          <w:b/>
+          <w:color w:val="00B050"/>
+        </w:rPr>
+        <w:t>nhất</w:t>
+      </w:r>
+      <w:proofErr w:type="spellEnd"/>
+    </w:p>
+    <w:p>
+      <w:pPr>
+        <w:pStyle w:val="ListParagraph"/>
+        <w:numPr>
+          <w:ilvl w:val="1"/>
+          <w:numId w:val="15"/>
+        </w:numPr>
+        <w:ind w:left="1440"/>
+        <w:rPr>
+          <w:b/>
+        </w:rPr>
+      </w:pPr>
+      <w:proofErr w:type="spellStart"/>
+      <w:r>
+        <w:rPr>
+          <w:b/>
+        </w:rPr>
+        <w:t>Gộp</w:t>
+      </w:r>
+      <w:proofErr w:type="spellEnd"/>
+      <w:r>
+        <w:rPr>
+          <w:b/>
+        </w:rPr>
+        <w:t xml:space="preserve"> </w:t>
+      </w:r>
+      <w:proofErr w:type="spellStart"/>
+      <w:r>
+        <w:rPr>
+          <w:b/>
+        </w:rPr>
+        <w:t>các</w:t>
+      </w:r>
+      <w:proofErr w:type="spellEnd"/>
+      <w:r>
+        <w:rPr>
+          <w:b/>
+        </w:rPr>
+        <w:t xml:space="preserve"> </w:t>
+      </w:r>
+      <w:proofErr w:type="spellStart"/>
+      <w:r>
+        <w:rPr>
+          <w:b/>
+        </w:rPr>
+        <w:t>quan</w:t>
+      </w:r>
+      <w:proofErr w:type="spellEnd"/>
+      <w:r>
+        <w:rPr>
+          <w:b/>
+        </w:rPr>
+        <w:t xml:space="preserve"> </w:t>
+      </w:r>
+      <w:proofErr w:type="spellStart"/>
+      <w:r>
+        <w:rPr>
+          <w:b/>
+        </w:rPr>
+        <w:t>hệ</w:t>
+      </w:r>
+      <w:proofErr w:type="spellEnd"/>
+      <w:r>
+        <w:rPr>
+          <w:b/>
+        </w:rPr>
+        <w:t xml:space="preserve"> </w:t>
+      </w:r>
+      <w:proofErr w:type="spellStart"/>
+      <w:r>
+        <w:rPr>
+          <w:b/>
+        </w:rPr>
+        <w:t>có</w:t>
+      </w:r>
+      <w:proofErr w:type="spellEnd"/>
+      <w:r>
+        <w:rPr>
+          <w:b/>
+        </w:rPr>
+        <w:t xml:space="preserve"> </w:t>
+      </w:r>
+      <w:proofErr w:type="spellStart"/>
+      <w:r>
+        <w:rPr>
+          <w:b/>
+        </w:rPr>
+        <w:t>khóa</w:t>
+      </w:r>
+      <w:proofErr w:type="spellEnd"/>
+      <w:r>
+        <w:rPr>
+          <w:b/>
+        </w:rPr>
+        <w:t xml:space="preserve"> </w:t>
+      </w:r>
+      <w:proofErr w:type="spellStart"/>
+      <w:r>
+        <w:rPr>
+          <w:b/>
+        </w:rPr>
+        <w:t>tương</w:t>
+      </w:r>
+      <w:proofErr w:type="spellEnd"/>
+      <w:r>
+        <w:rPr>
+          <w:b/>
+        </w:rPr>
+        <w:t xml:space="preserve"> </w:t>
+      </w:r>
+      <w:proofErr w:type="spellStart"/>
+      <w:r>
+        <w:rPr>
+          <w:b/>
+        </w:rPr>
+        <w:t>đương</w:t>
+      </w:r>
+      <w:proofErr w:type="spellEnd"/>
+    </w:p>
+    <w:p>
+      <w:pPr>
+        <w:pStyle w:val="ListParagraph"/>
+        <w:numPr>
+          <w:ilvl w:val="1"/>
+          <w:numId w:val="5"/>
+        </w:numPr>
+        <w:ind w:left="1800"/>
+        <w:rPr>
+          <w:b/>
+        </w:rPr>
+      </w:pPr>
+      <w:proofErr w:type="spellStart"/>
+      <w:r>
+        <w:rPr>
+          <w:b/>
+        </w:rPr>
+        <w:t>Gộp</w:t>
+      </w:r>
+      <w:proofErr w:type="spellEnd"/>
+      <w:r>
+        <w:rPr>
+          <w:b/>
+        </w:rPr>
+        <w:t xml:space="preserve"> Q2 </w:t>
+      </w:r>
+      <w:proofErr w:type="spellStart"/>
+      <w:r>
+        <w:rPr>
+          <w:b/>
+        </w:rPr>
+        <w:t>và</w:t>
+      </w:r>
+      <w:proofErr w:type="spellEnd"/>
+      <w:r>
+        <w:rPr>
+          <w:b/>
+        </w:rPr>
+        <w:t xml:space="preserve"> Q5 -&gt; Q25 (</w:t>
+      </w:r>
+      <w:r>
+        <w:rPr>
+          <w:b/>
+          <w:u w:val="single"/>
+        </w:rPr>
+        <w:t>BG</w:t>
+      </w:r>
+      <w:r>
+        <w:rPr>
+          <w:b/>
+        </w:rPr>
+        <w:t xml:space="preserve"> DAT), F25 = {BG -&gt; DAT}</w:t>
+      </w:r>
+    </w:p>
+    <w:p>
+      <w:pPr>
+        <w:pStyle w:val="ListParagraph"/>
+        <w:numPr>
+          <w:ilvl w:val="1"/>
+          <w:numId w:val="5"/>
+        </w:numPr>
+        <w:ind w:left="1800"/>
+        <w:rPr>
+          <w:b/>
+        </w:rPr>
+      </w:pPr>
+      <w:proofErr w:type="spellStart"/>
+      <w:r>
+        <w:rPr>
+          <w:b/>
+        </w:rPr>
+        <w:t>Gộp</w:t>
+      </w:r>
+      <w:proofErr w:type="spellEnd"/>
+      <w:r>
+        <w:rPr>
+          <w:b/>
+        </w:rPr>
+        <w:t xml:space="preserve"> Q3 </w:t>
+      </w:r>
+      <w:proofErr w:type="spellStart"/>
+      <w:r>
+        <w:rPr>
+          <w:b/>
+        </w:rPr>
+        <w:t>và</w:t>
+      </w:r>
+      <w:proofErr w:type="spellEnd"/>
+      <w:r>
+        <w:rPr>
+          <w:b/>
+        </w:rPr>
+        <w:t xml:space="preserve"> Q6 -&gt; Q36 (</w:t>
+      </w:r>
+      <w:r>
+        <w:rPr>
+          <w:b/>
+          <w:u w:val="single"/>
+        </w:rPr>
+        <w:t>D/E</w:t>
+      </w:r>
+      <w:r>
+        <w:rPr>
+          <w:b/>
+        </w:rPr>
+        <w:t xml:space="preserve"> YC), F36 = </w:t>
+      </w:r>
+      <w:r>
+        <w:rPr>
+          <w:b/>
+        </w:rPr>
+        <w:t>{D -&gt; YCE, E -&gt; DC}</w:t>
+      </w:r>
+    </w:p>
+    <w:p>
+      <w:pPr>
+        <w:pStyle w:val="ListParagraph"/>
+        <w:numPr>
+          <w:ilvl w:val="0"/>
+          <w:numId w:val="5"/>
+        </w:numPr>
+        <w:rPr>
+          <w:b/>
+        </w:rPr>
+      </w:pPr>
+      <w:proofErr w:type="spellStart"/>
+      <w:r>
+        <w:rPr>
+          <w:b/>
+        </w:rPr>
+        <w:t>Lược</w:t>
+      </w:r>
+      <w:proofErr w:type="spellEnd"/>
+      <w:r>
+        <w:rPr>
+          <w:b/>
+        </w:rPr>
+        <w:t xml:space="preserve"> </w:t>
+      </w:r>
+      <w:proofErr w:type="spellStart"/>
+      <w:r>
+        <w:rPr>
+          <w:b/>
+        </w:rPr>
+        <w:t>đồ</w:t>
+      </w:r>
+      <w:proofErr w:type="spellEnd"/>
+      <w:r>
+        <w:rPr>
+          <w:b/>
+        </w:rPr>
+        <w:t xml:space="preserve"> </w:t>
+      </w:r>
+      <w:proofErr w:type="spellStart"/>
+      <w:r>
+        <w:rPr>
+          <w:b/>
+        </w:rPr>
+        <w:t>sau</w:t>
+      </w:r>
+      <w:proofErr w:type="spellEnd"/>
+      <w:r>
+        <w:rPr>
+          <w:b/>
+        </w:rPr>
+        <w:t xml:space="preserve"> </w:t>
+      </w:r>
+      <w:proofErr w:type="spellStart"/>
+      <w:r>
+        <w:rPr>
+          <w:b/>
+        </w:rPr>
+        <w:t>khi</w:t>
+      </w:r>
+      <w:proofErr w:type="spellEnd"/>
+      <w:r>
+        <w:rPr>
+          <w:b/>
+        </w:rPr>
+        <w:t xml:space="preserve"> </w:t>
+      </w:r>
+      <w:proofErr w:type="spellStart"/>
+      <w:r>
+        <w:rPr>
+          <w:b/>
+        </w:rPr>
+        <w:t>gộp</w:t>
+      </w:r>
+      <w:proofErr w:type="spellEnd"/>
+      <w:r>
+        <w:rPr>
+          <w:b/>
+        </w:rPr>
+        <w:t xml:space="preserve"> </w:t>
+      </w:r>
+      <w:proofErr w:type="spellStart"/>
+      <w:r>
+        <w:rPr>
+          <w:b/>
+        </w:rPr>
+        <w:t>khóa</w:t>
+      </w:r>
+      <w:proofErr w:type="spellEnd"/>
+      <w:r>
+        <w:rPr>
+          <w:b/>
+        </w:rPr>
+        <w:t>:</w:t>
+      </w:r>
+    </w:p>
+    <w:p>
+      <w:pPr>
+        <w:pStyle w:val="ListParagraph"/>
+        <w:numPr>
+          <w:ilvl w:val="0"/>
+          <w:numId w:val="13"/>
+        </w:numPr>
+        <w:rPr>
+          <w:b/>
+        </w:rPr>
+      </w:pPr>
+      <w:r>
+        <w:rPr>
+          <w:b/>
+        </w:rPr>
+        <w:t>Q1 (</w:t>
+      </w:r>
+      <w:r>
+        <w:rPr>
+          <w:b/>
+          <w:u w:val="single"/>
+        </w:rPr>
+        <w:t xml:space="preserve">MH </w:t>
+      </w:r>
+      <w:r>
+        <w:rPr>
+          <w:b/>
+        </w:rPr>
+        <w:t>VBG) F1 = {MH -&gt; VBG}</w:t>
+      </w:r>
+    </w:p>
+    <w:p>
+      <w:pPr>
+        <w:pStyle w:val="ListParagraph"/>
+        <w:numPr>
+          <w:ilvl w:val="0"/>
+          <w:numId w:val="13"/>
+        </w:numPr>
+        <w:rPr>
+          <w:b/>
+        </w:rPr>
+      </w:pPr>
+      <w:r>
+        <w:rPr>
+          <w:b/>
+        </w:rPr>
+        <w:t>Q25 (</w:t>
+      </w:r>
+      <w:r>
+        <w:rPr>
+          <w:b/>
+          <w:u w:val="single"/>
+        </w:rPr>
+        <w:t>BG</w:t>
+      </w:r>
+      <w:r>
+        <w:rPr>
+          <w:b/>
+        </w:rPr>
+        <w:t xml:space="preserve"> DAT), F25 = {BG -&gt; DAT}</w:t>
+      </w:r>
+    </w:p>
+    <w:p>
+      <w:pPr>
+        <w:pStyle w:val="ListParagraph"/>
+        <w:numPr>
+          <w:ilvl w:val="0"/>
+          <w:numId w:val="13"/>
+        </w:numPr>
+        <w:rPr>
+          <w:b/>
+        </w:rPr>
+      </w:pPr>
+      <w:r>
+        <w:rPr>
+          <w:b/>
+        </w:rPr>
+        <w:t>Q36 (</w:t>
+      </w:r>
+      <w:r>
+        <w:rPr>
+          <w:b/>
+          <w:u w:val="single"/>
+        </w:rPr>
+        <w:t>D/E</w:t>
+      </w:r>
+      <w:r>
+        <w:rPr>
+          <w:b/>
+        </w:rPr>
+        <w:t xml:space="preserve"> YC), F36 = {D -&gt; YCE, E -&gt; DC}</w:t>
+      </w:r>
+    </w:p>
+    <w:p>
+      <w:pPr>
+        <w:pStyle w:val="ListParagraph"/>
+        <w:numPr>
+          <w:ilvl w:val="0"/>
+          <w:numId w:val="13"/>
+        </w:numPr>
+        <w:rPr>
+          <w:b/>
+        </w:rPr>
+      </w:pPr>
+      <w:r>
+        <w:rPr>
+          <w:b/>
+        </w:rPr>
+        <w:t>Q4 (</w:t>
+      </w:r>
+      <w:r>
+        <w:rPr>
+          <w:b/>
+          <w:u w:val="single"/>
+        </w:rPr>
+        <w:t>DG</w:t>
+      </w:r>
+      <w:r>
+        <w:rPr>
+          <w:b/>
+        </w:rPr>
+        <w:t xml:space="preserve">/ </w:t>
+      </w:r>
+      <w:r>
+        <w:rPr>
+          <w:b/>
+          <w:u w:val="single"/>
+        </w:rPr>
+        <w:t>AG</w:t>
+      </w:r>
+      <w:r>
+        <w:rPr>
+          <w:b/>
+        </w:rPr>
+        <w:t>) F4 = {GD -&gt; A, AG -&gt; D}</w:t>
+      </w:r>
+    </w:p>
+    <w:p>
+      <w:pPr>
+        <w:pStyle w:val="ListParagraph"/>
+        <w:numPr>
+          <w:ilvl w:val="0"/>
+          <w:numId w:val="13"/>
+        </w:numPr>
+        <w:rPr>
+          <w:b/>
+        </w:rPr>
+      </w:pPr>
+      <w:r>
+        <w:rPr>
+          <w:b/>
+        </w:rPr>
+        <w:t>Q7 (</w:t>
+      </w:r>
+      <w:r>
+        <w:rPr>
+          <w:b/>
+          <w:u w:val="single"/>
+        </w:rPr>
+        <w:t>C</w:t>
+      </w:r>
+      <w:r>
+        <w:rPr>
+          <w:b/>
+        </w:rPr>
+        <w:t xml:space="preserve"> Z) F8 = {C -&gt; Z}</w:t>
+      </w:r>
+    </w:p>
+    <w:p>
+      <w:pPr>
+        <w:pStyle w:val="ListParagraph"/>
+        <w:numPr>
+          <w:ilvl w:val="1"/>
+          <w:numId w:val="15"/>
+        </w:numPr>
+        <w:ind w:left="1440"/>
+        <w:rPr>
+          <w:b/>
+        </w:rPr>
+      </w:pPr>
+      <w:proofErr w:type="spellStart"/>
+      <w:r>
+        <w:rPr>
+          <w:b/>
+        </w:rPr>
+        <w:t>Bổ</w:t>
+      </w:r>
+      <w:proofErr w:type="spellEnd"/>
+      <w:r>
+        <w:rPr>
+          <w:b/>
+        </w:rPr>
+        <w:t xml:space="preserve"> sung </w:t>
+      </w:r>
+      <w:proofErr w:type="spellStart"/>
+      <w:r>
+        <w:rPr>
+          <w:b/>
+        </w:rPr>
+        <w:t>khóa</w:t>
+      </w:r>
+      <w:proofErr w:type="spellEnd"/>
+      <w:r>
+        <w:rPr>
+          <w:b/>
+        </w:rPr>
+        <w:t xml:space="preserve"> </w:t>
+      </w:r>
+      <w:proofErr w:type="spellStart"/>
+      <w:r>
+        <w:rPr>
+          <w:b/>
+        </w:rPr>
+        <w:t>vào</w:t>
+      </w:r>
+      <w:proofErr w:type="spellEnd"/>
+      <w:r>
+        <w:rPr>
+          <w:b/>
+        </w:rPr>
+        <w:t xml:space="preserve"> </w:t>
+      </w:r>
+      <w:proofErr w:type="spellStart"/>
+      <w:r>
+        <w:rPr>
+          <w:b/>
+        </w:rPr>
+        <w:t>các</w:t>
+      </w:r>
+      <w:proofErr w:type="spellEnd"/>
+      <w:r>
+        <w:rPr>
+          <w:b/>
+        </w:rPr>
+        <w:t xml:space="preserve"> </w:t>
+      </w:r>
+      <w:proofErr w:type="spellStart"/>
+      <w:r>
+        <w:rPr>
+          <w:b/>
+        </w:rPr>
+        <w:t>quan</w:t>
+      </w:r>
+      <w:proofErr w:type="spellEnd"/>
+      <w:r>
+        <w:rPr>
+          <w:b/>
+        </w:rPr>
+        <w:t xml:space="preserve"> </w:t>
+      </w:r>
+      <w:proofErr w:type="spellStart"/>
+      <w:r>
+        <w:rPr>
+          <w:b/>
+        </w:rPr>
+        <w:t>hệ</w:t>
+      </w:r>
+      <w:proofErr w:type="spellEnd"/>
+    </w:p>
+    <w:p>
+      <w:pPr>
+        <w:pStyle w:val="ListParagraph"/>
+        <w:numPr>
+          <w:ilvl w:val="0"/>
+          <w:numId w:val="3"/>
+        </w:numPr>
+        <w:ind w:left="1800"/>
+        <w:rPr>
+          <w:b/>
+        </w:rPr>
+      </w:pPr>
+      <w:r>
+        <w:rPr>
+          <w:b/>
+        </w:rPr>
+        <w:t>Q2</w:t>
+      </w:r>
+      <w:r>
+        <w:rPr>
+          <w:b/>
+        </w:rPr>
+        <w:t>5</w:t>
+      </w:r>
+      <w:r>
+        <w:rPr>
+          <w:b/>
+        </w:rPr>
+        <w:t xml:space="preserve"> </w:t>
+      </w:r>
+      <w:proofErr w:type="spellStart"/>
+      <w:r>
+        <w:rPr>
+          <w:b/>
+        </w:rPr>
+        <w:t>chứa</w:t>
+      </w:r>
+      <w:proofErr w:type="spellEnd"/>
+      <w:r>
+        <w:rPr>
+          <w:b/>
+        </w:rPr>
+        <w:t xml:space="preserve"> </w:t>
+      </w:r>
+      <w:proofErr w:type="spellStart"/>
+      <w:r>
+        <w:rPr>
+          <w:b/>
+        </w:rPr>
+        <w:t>khóa</w:t>
+      </w:r>
+      <w:proofErr w:type="spellEnd"/>
+      <w:r>
+        <w:rPr>
+          <w:b/>
+        </w:rPr>
+        <w:t xml:space="preserve"> D </w:t>
+      </w:r>
+      <w:proofErr w:type="spellStart"/>
+      <w:r>
+        <w:rPr>
+          <w:b/>
+        </w:rPr>
+        <w:t>của</w:t>
+      </w:r>
+      <w:proofErr w:type="spellEnd"/>
+      <w:r>
+        <w:rPr>
+          <w:b/>
+        </w:rPr>
+        <w:t xml:space="preserve"> Q</w:t>
+      </w:r>
+      <w:r>
+        <w:rPr>
+          <w:b/>
+        </w:rPr>
+        <w:t xml:space="preserve">3 -&gt; </w:t>
+      </w:r>
+      <w:proofErr w:type="spellStart"/>
+      <w:r>
+        <w:rPr>
+          <w:b/>
+        </w:rPr>
+        <w:t>thêm</w:t>
+      </w:r>
+      <w:proofErr w:type="spellEnd"/>
+      <w:r>
+        <w:rPr>
+          <w:b/>
+        </w:rPr>
+        <w:t xml:space="preserve"> E </w:t>
+      </w:r>
+      <w:proofErr w:type="spellStart"/>
+      <w:r>
+        <w:rPr>
+          <w:b/>
+        </w:rPr>
+        <w:t>vào</w:t>
+      </w:r>
+      <w:proofErr w:type="spellEnd"/>
+      <w:r>
+        <w:rPr>
+          <w:b/>
+        </w:rPr>
+        <w:t xml:space="preserve"> Q25</w:t>
+      </w:r>
+    </w:p>
+    <w:p>
+      <w:pPr>
+        <w:pStyle w:val="ListParagraph"/>
+        <w:numPr>
+          <w:ilvl w:val="0"/>
+          <w:numId w:val="3"/>
+        </w:numPr>
+        <w:ind w:left="1800"/>
+        <w:rPr>
+          <w:b/>
+        </w:rPr>
+      </w:pPr>
+      <w:r>
+        <w:rPr>
+          <w:b/>
+        </w:rPr>
+        <w:t>Q</w:t>
+      </w:r>
+      <w:r>
+        <w:rPr>
+          <w:b/>
+        </w:rPr>
+        <w:t>4</w:t>
+      </w:r>
+      <w:r>
+        <w:rPr>
+          <w:b/>
+        </w:rPr>
+        <w:t xml:space="preserve"> </w:t>
+      </w:r>
+      <w:proofErr w:type="spellStart"/>
+      <w:r>
+        <w:rPr>
+          <w:b/>
+        </w:rPr>
+        <w:t>chứa</w:t>
+      </w:r>
+      <w:proofErr w:type="spellEnd"/>
+      <w:r>
+        <w:rPr>
+          <w:b/>
+        </w:rPr>
+        <w:t xml:space="preserve"> </w:t>
+      </w:r>
+      <w:proofErr w:type="spellStart"/>
+      <w:r>
+        <w:rPr>
+          <w:b/>
+        </w:rPr>
+        <w:t>khóa</w:t>
+      </w:r>
+      <w:proofErr w:type="spellEnd"/>
+      <w:r>
+        <w:rPr>
+          <w:b/>
+        </w:rPr>
+        <w:t xml:space="preserve"> </w:t>
+      </w:r>
+      <w:r>
+        <w:rPr>
+          <w:b/>
+        </w:rPr>
+        <w:t>D</w:t>
+      </w:r>
+      <w:r>
+        <w:rPr>
+          <w:b/>
+        </w:rPr>
+        <w:t xml:space="preserve"> </w:t>
+      </w:r>
+      <w:proofErr w:type="spellStart"/>
+      <w:r>
+        <w:rPr>
+          <w:b/>
+        </w:rPr>
+        <w:t>của</w:t>
+      </w:r>
+      <w:proofErr w:type="spellEnd"/>
+      <w:r>
+        <w:rPr>
+          <w:b/>
+        </w:rPr>
+        <w:t xml:space="preserve"> Q</w:t>
+      </w:r>
+      <w:r>
+        <w:rPr>
+          <w:b/>
+        </w:rPr>
+        <w:t>36</w:t>
+      </w:r>
+      <w:r>
+        <w:rPr>
+          <w:b/>
+        </w:rPr>
+        <w:t xml:space="preserve"> -&gt; </w:t>
+      </w:r>
+      <w:proofErr w:type="spellStart"/>
+      <w:r>
+        <w:rPr>
+          <w:b/>
+        </w:rPr>
+        <w:t>thêm</w:t>
+      </w:r>
+      <w:proofErr w:type="spellEnd"/>
+      <w:r>
+        <w:rPr>
+          <w:b/>
+        </w:rPr>
+        <w:t xml:space="preserve"> </w:t>
+      </w:r>
+      <w:r>
+        <w:rPr>
+          <w:b/>
+        </w:rPr>
+        <w:t>E</w:t>
+      </w:r>
+      <w:r>
+        <w:rPr>
+          <w:b/>
+        </w:rPr>
+        <w:t xml:space="preserve"> </w:t>
+      </w:r>
+      <w:proofErr w:type="spellStart"/>
+      <w:r>
+        <w:rPr>
+          <w:b/>
+        </w:rPr>
+        <w:t>vào</w:t>
+      </w:r>
+      <w:proofErr w:type="spellEnd"/>
+      <w:r>
+        <w:rPr>
+          <w:b/>
+        </w:rPr>
+        <w:t xml:space="preserve"> </w:t>
+      </w:r>
+      <w:r>
+        <w:rPr>
+          <w:b/>
+        </w:rPr>
+        <w:t>Q4</w:t>
+      </w:r>
+    </w:p>
+    <w:p>
+      <w:pPr>
+        <w:ind w:left="1440"/>
+        <w:rPr>
+          <w:b/>
+        </w:rPr>
+      </w:pPr>
+      <w:r>
+        <w:t>F</w:t>
+      </w:r>
+      <w:r>
+        <w:rPr>
+          <w:vertAlign w:val="subscript"/>
+        </w:rPr>
+        <w:t>0</w:t>
+      </w:r>
+      <w:r>
+        <w:t xml:space="preserve"> = </w:t>
+      </w:r>
+      <w:proofErr w:type="gramStart"/>
+      <w:r>
+        <w:t>{ C</w:t>
+      </w:r>
+      <w:proofErr w:type="gramEnd"/>
+      <w:r>
+        <w:t xml:space="preserve"> </w:t>
+      </w:r>
+      <w:r>
+        <w:sym w:font="Wingdings" w:char="F0E0"/>
+      </w:r>
+      <w:r>
+        <w:t xml:space="preserve"> Z, BG </w:t>
+      </w:r>
+      <w:r>
+        <w:sym w:font="Wingdings" w:char="F0E0"/>
+      </w:r>
+      <w:r>
+        <w:t xml:space="preserve"> DEAT, D </w:t>
+      </w:r>
+      <w:r>
+        <w:sym w:font="Wingdings" w:char="F0E0"/>
+      </w:r>
+      <w:r>
+        <w:t xml:space="preserve"> YCE, GD </w:t>
+      </w:r>
+      <w:r>
+        <w:sym w:font="Wingdings" w:char="F0E0"/>
+      </w:r>
+      <w:r>
+        <w:t xml:space="preserve"> A, E </w:t>
+      </w:r>
+      <w:r>
+        <w:sym w:font="Wingdings" w:char="F0E0"/>
+      </w:r>
+      <w:r>
+        <w:t xml:space="preserve"> DC, AG </w:t>
+      </w:r>
+      <w:r>
+        <w:sym w:font="Wingdings" w:char="F0E0"/>
+      </w:r>
+      <w:r>
+        <w:t xml:space="preserve"> DECX, MH </w:t>
+      </w:r>
+      <w:r>
+        <w:sym w:font="Wingdings" w:char="F0E0"/>
+      </w:r>
+      <w:r>
+        <w:t xml:space="preserve"> VBGDE}</w:t>
+      </w:r>
+    </w:p>
+    <w:p>
+      <w:pPr>
+        <w:pStyle w:val="ListParagraph"/>
+        <w:numPr>
+          <w:ilvl w:val="0"/>
+          <w:numId w:val="5"/>
+        </w:numPr>
+        <w:rPr>
+          <w:b/>
+          <w:color w:val="BFBFBF" w:themeColor="background1" w:themeShade="BF"/>
+        </w:rPr>
+      </w:pPr>
+      <w:proofErr w:type="spellStart"/>
+      <w:r>
+        <w:rPr>
+          <w:b/>
+        </w:rPr>
+        <w:t>Các</w:t>
+      </w:r>
+      <w:proofErr w:type="spellEnd"/>
+      <w:r>
+        <w:rPr>
+          <w:b/>
+        </w:rPr>
+        <w:t xml:space="preserve"> </w:t>
+      </w:r>
+      <w:proofErr w:type="spellStart"/>
+      <w:r>
+        <w:rPr>
+          <w:b/>
+        </w:rPr>
+        <w:t>quan</w:t>
+      </w:r>
+      <w:proofErr w:type="spellEnd"/>
+      <w:r>
+        <w:rPr>
+          <w:b/>
+        </w:rPr>
+        <w:t xml:space="preserve"> </w:t>
+      </w:r>
+      <w:proofErr w:type="spellStart"/>
+      <w:r>
+        <w:rPr>
+          <w:b/>
+        </w:rPr>
+        <w:t>hệ</w:t>
+      </w:r>
+      <w:proofErr w:type="spellEnd"/>
+      <w:r>
+        <w:rPr>
+          <w:b/>
+        </w:rPr>
+        <w:t xml:space="preserve"> </w:t>
+      </w:r>
+      <w:proofErr w:type="spellStart"/>
+      <w:r>
+        <w:rPr>
+          <w:b/>
+        </w:rPr>
+        <w:t>sau</w:t>
+      </w:r>
+      <w:proofErr w:type="spellEnd"/>
+      <w:r>
+        <w:rPr>
+          <w:b/>
+        </w:rPr>
+        <w:t xml:space="preserve"> </w:t>
+      </w:r>
+      <w:proofErr w:type="spellStart"/>
+      <w:r>
+        <w:rPr>
+          <w:b/>
+        </w:rPr>
+        <w:t>khi</w:t>
+      </w:r>
+      <w:proofErr w:type="spellEnd"/>
+      <w:r>
+        <w:rPr>
+          <w:b/>
+        </w:rPr>
+        <w:t xml:space="preserve"> </w:t>
+      </w:r>
+      <w:proofErr w:type="spellStart"/>
+      <w:r>
+        <w:rPr>
+          <w:b/>
+        </w:rPr>
+        <w:t>thêm</w:t>
+      </w:r>
+      <w:proofErr w:type="spellEnd"/>
+      <w:r>
+        <w:rPr>
+          <w:b/>
+        </w:rPr>
+        <w:t xml:space="preserve"> </w:t>
+      </w:r>
+      <w:proofErr w:type="spellStart"/>
+      <w:r>
+        <w:rPr>
+          <w:b/>
+        </w:rPr>
+        <w:t>các</w:t>
+      </w:r>
+      <w:proofErr w:type="spellEnd"/>
+      <w:r>
+        <w:rPr>
+          <w:b/>
+        </w:rPr>
+        <w:t xml:space="preserve"> </w:t>
+      </w:r>
+      <w:proofErr w:type="spellStart"/>
+      <w:r>
+        <w:rPr>
+          <w:b/>
+        </w:rPr>
+        <w:t>thuộc</w:t>
+      </w:r>
+      <w:proofErr w:type="spellEnd"/>
+      <w:r>
+        <w:rPr>
+          <w:b/>
+        </w:rPr>
+        <w:t xml:space="preserve"> </w:t>
+      </w:r>
+      <w:proofErr w:type="spellStart"/>
+      <w:r>
+        <w:rPr>
+          <w:b/>
+        </w:rPr>
+        <w:t>tính</w:t>
+      </w:r>
+      <w:proofErr w:type="spellEnd"/>
+      <w:r>
+        <w:rPr>
+          <w:b/>
+        </w:rPr>
+        <w:t xml:space="preserve">: </w:t>
+      </w:r>
+      <w:r>
+        <w:rPr>
+          <w:b/>
+          <w:color w:val="BFBFBF" w:themeColor="background1" w:themeShade="BF"/>
+        </w:rPr>
+        <w:t>(</w:t>
+      </w:r>
+      <w:proofErr w:type="spellStart"/>
+      <w:r>
+        <w:rPr>
+          <w:b/>
+          <w:color w:val="BFBFBF" w:themeColor="background1" w:themeShade="BF"/>
+        </w:rPr>
+        <w:t>không</w:t>
+      </w:r>
+      <w:proofErr w:type="spellEnd"/>
+      <w:r>
+        <w:rPr>
+          <w:b/>
+          <w:color w:val="BFBFBF" w:themeColor="background1" w:themeShade="BF"/>
+        </w:rPr>
+        <w:t xml:space="preserve"> </w:t>
+      </w:r>
+      <w:proofErr w:type="spellStart"/>
+      <w:r>
+        <w:rPr>
+          <w:b/>
+          <w:color w:val="BFBFBF" w:themeColor="background1" w:themeShade="BF"/>
+        </w:rPr>
+        <w:t>biết</w:t>
+      </w:r>
+      <w:proofErr w:type="spellEnd"/>
+      <w:r>
+        <w:rPr>
+          <w:b/>
+          <w:color w:val="BFBFBF" w:themeColor="background1" w:themeShade="BF"/>
+        </w:rPr>
+        <w:t xml:space="preserve"> </w:t>
+      </w:r>
+      <w:proofErr w:type="spellStart"/>
+      <w:r>
+        <w:rPr>
+          <w:b/>
+          <w:color w:val="BFBFBF" w:themeColor="background1" w:themeShade="BF"/>
+        </w:rPr>
+        <w:t>có</w:t>
+      </w:r>
+      <w:proofErr w:type="spellEnd"/>
+      <w:r>
+        <w:rPr>
+          <w:b/>
+          <w:color w:val="BFBFBF" w:themeColor="background1" w:themeShade="BF"/>
+        </w:rPr>
+        <w:t xml:space="preserve"> </w:t>
+      </w:r>
+      <w:proofErr w:type="spellStart"/>
+      <w:r>
+        <w:rPr>
+          <w:b/>
+          <w:color w:val="BFBFBF" w:themeColor="background1" w:themeShade="BF"/>
+        </w:rPr>
+        <w:t>cần</w:t>
+      </w:r>
+      <w:proofErr w:type="spellEnd"/>
+      <w:r>
+        <w:rPr>
+          <w:b/>
+          <w:color w:val="BFBFBF" w:themeColor="background1" w:themeShade="BF"/>
+        </w:rPr>
+        <w:t xml:space="preserve"> </w:t>
+      </w:r>
+      <w:proofErr w:type="spellStart"/>
+      <w:r>
+        <w:rPr>
+          <w:b/>
+          <w:color w:val="BFBFBF" w:themeColor="background1" w:themeShade="BF"/>
+        </w:rPr>
+        <w:t>thêm</w:t>
+      </w:r>
+      <w:proofErr w:type="spellEnd"/>
+      <w:r>
+        <w:rPr>
+          <w:b/>
+          <w:color w:val="BFBFBF" w:themeColor="background1" w:themeShade="BF"/>
+        </w:rPr>
+        <w:t xml:space="preserve"> PTH </w:t>
+      </w:r>
+      <w:proofErr w:type="spellStart"/>
+      <w:r>
+        <w:rPr>
+          <w:b/>
+          <w:color w:val="BFBFBF" w:themeColor="background1" w:themeShade="BF"/>
+        </w:rPr>
+        <w:t>và</w:t>
+      </w:r>
+      <w:proofErr w:type="spellEnd"/>
+      <w:r>
+        <w:rPr>
+          <w:b/>
+          <w:color w:val="BFBFBF" w:themeColor="background1" w:themeShade="BF"/>
+        </w:rPr>
+        <w:t xml:space="preserve"> </w:t>
+      </w:r>
+      <w:proofErr w:type="spellStart"/>
+      <w:r>
+        <w:rPr>
+          <w:b/>
+          <w:color w:val="BFBFBF" w:themeColor="background1" w:themeShade="BF"/>
+        </w:rPr>
+        <w:t>xác</w:t>
+      </w:r>
+      <w:proofErr w:type="spellEnd"/>
+      <w:r>
+        <w:rPr>
+          <w:b/>
+          <w:color w:val="BFBFBF" w:themeColor="background1" w:themeShade="BF"/>
+        </w:rPr>
+        <w:t xml:space="preserve"> </w:t>
+      </w:r>
+      <w:proofErr w:type="spellStart"/>
+      <w:r>
+        <w:rPr>
+          <w:b/>
+          <w:color w:val="BFBFBF" w:themeColor="background1" w:themeShade="BF"/>
+        </w:rPr>
+        <w:t>định</w:t>
+      </w:r>
+      <w:proofErr w:type="spellEnd"/>
+      <w:r>
+        <w:rPr>
+          <w:b/>
+          <w:color w:val="BFBFBF" w:themeColor="background1" w:themeShade="BF"/>
+        </w:rPr>
+        <w:t xml:space="preserve"> </w:t>
+      </w:r>
+      <w:proofErr w:type="spellStart"/>
+      <w:r>
+        <w:rPr>
+          <w:b/>
+          <w:color w:val="BFBFBF" w:themeColor="background1" w:themeShade="BF"/>
+        </w:rPr>
+        <w:t>lại</w:t>
+      </w:r>
+      <w:proofErr w:type="spellEnd"/>
+      <w:r>
+        <w:rPr>
+          <w:b/>
+          <w:color w:val="BFBFBF" w:themeColor="background1" w:themeShade="BF"/>
+        </w:rPr>
+        <w:t xml:space="preserve"> </w:t>
+      </w:r>
+      <w:proofErr w:type="spellStart"/>
+      <w:r>
+        <w:rPr>
+          <w:b/>
+          <w:color w:val="BFBFBF" w:themeColor="background1" w:themeShade="BF"/>
+        </w:rPr>
+        <w:t>khóa</w:t>
+      </w:r>
+      <w:proofErr w:type="spellEnd"/>
+      <w:r>
+        <w:rPr>
+          <w:b/>
+          <w:color w:val="BFBFBF" w:themeColor="background1" w:themeShade="BF"/>
+        </w:rPr>
+        <w:t xml:space="preserve"> </w:t>
+      </w:r>
+      <w:proofErr w:type="spellStart"/>
+      <w:r>
+        <w:rPr>
+          <w:b/>
+          <w:color w:val="BFBFBF" w:themeColor="background1" w:themeShade="BF"/>
+        </w:rPr>
+        <w:t>không</w:t>
+      </w:r>
+      <w:proofErr w:type="spellEnd"/>
+      <w:r>
+        <w:rPr>
+          <w:b/>
+          <w:color w:val="BFBFBF" w:themeColor="background1" w:themeShade="BF"/>
+        </w:rPr>
+        <w:t>?)</w:t>
+      </w:r>
+    </w:p>
+    <w:p>
+      <w:pPr>
+        <w:pStyle w:val="ListParagraph"/>
+        <w:numPr>
+          <w:ilvl w:val="0"/>
+          <w:numId w:val="14"/>
+        </w:numPr>
+        <w:rPr>
+          <w:b/>
+        </w:rPr>
+      </w:pPr>
+      <w:r>
+        <w:rPr>
+          <w:b/>
+        </w:rPr>
+        <w:t>Q1 (</w:t>
+      </w:r>
+      <w:r>
+        <w:rPr>
+          <w:b/>
+          <w:u w:val="single"/>
+        </w:rPr>
+        <w:t xml:space="preserve">MH </w:t>
+      </w:r>
+      <w:r>
+        <w:rPr>
+          <w:b/>
+        </w:rPr>
+        <w:t>VBG) F1 = {MH -&gt; VBG}</w:t>
+      </w:r>
+    </w:p>
+    <w:p>
+      <w:pPr>
+        <w:pStyle w:val="ListParagraph"/>
+        <w:numPr>
+          <w:ilvl w:val="0"/>
+          <w:numId w:val="14"/>
+        </w:numPr>
+        <w:rPr>
+          <w:b/>
+        </w:rPr>
+      </w:pPr>
+      <w:r>
+        <w:rPr>
+          <w:b/>
+        </w:rPr>
+        <w:t>Q25 (</w:t>
+      </w:r>
+      <w:r>
+        <w:rPr>
+          <w:b/>
+          <w:u w:val="single"/>
+        </w:rPr>
+        <w:t>BG</w:t>
+      </w:r>
+      <w:r>
+        <w:rPr>
+          <w:b/>
+        </w:rPr>
+        <w:t xml:space="preserve"> DAT</w:t>
+      </w:r>
+      <w:r>
+        <w:rPr>
+          <w:b/>
+          <w:color w:val="FF0000"/>
+        </w:rPr>
+        <w:t>E</w:t>
+      </w:r>
+      <w:r>
+        <w:rPr>
+          <w:b/>
+        </w:rPr>
+        <w:t>), F25 = {BG -&gt; DAT</w:t>
+      </w:r>
+      <w:r>
+        <w:rPr>
+          <w:b/>
+        </w:rPr>
+        <w:t xml:space="preserve">, BG -&gt; E, </w:t>
+      </w:r>
+      <w:r>
+        <w:rPr>
+          <w:b/>
+        </w:rPr>
+        <w:t>D -&gt; E, E</w:t>
+      </w:r>
+      <w:r>
+        <w:rPr>
+          <w:b/>
+        </w:rPr>
+        <w:t>}</w:t>
+      </w:r>
+    </w:p>
+    <w:p>
+      <w:pPr>
+        <w:pStyle w:val="ListParagraph"/>
+        <w:numPr>
+          <w:ilvl w:val="0"/>
+          <w:numId w:val="14"/>
+        </w:numPr>
+        <w:rPr>
+          <w:b/>
+        </w:rPr>
+      </w:pPr>
+      <w:r>
+        <w:rPr>
+          <w:b/>
+        </w:rPr>
+        <w:t>Q36 (</w:t>
+      </w:r>
+      <w:r>
+        <w:rPr>
+          <w:b/>
+          <w:u w:val="single"/>
+        </w:rPr>
+        <w:t>D/E</w:t>
+      </w:r>
+      <w:r>
+        <w:rPr>
+          <w:b/>
+        </w:rPr>
+        <w:t xml:space="preserve"> YC), F36 = {D -&gt; YCE, E -&gt; DC}</w:t>
+      </w:r>
+    </w:p>
+    <w:p>
+      <w:pPr>
+        <w:pStyle w:val="ListParagraph"/>
+        <w:numPr>
+          <w:ilvl w:val="0"/>
+          <w:numId w:val="14"/>
+        </w:numPr>
+        <w:rPr>
+          <w:b/>
+        </w:rPr>
+      </w:pPr>
+      <w:r>
+        <w:rPr>
+          <w:b/>
+        </w:rPr>
+        <w:t>Q4 (</w:t>
+      </w:r>
+      <w:r>
+        <w:rPr>
+          <w:b/>
+          <w:u w:val="single"/>
+        </w:rPr>
+        <w:t>DG</w:t>
+      </w:r>
+      <w:r>
+        <w:rPr>
+          <w:b/>
+        </w:rPr>
+        <w:t xml:space="preserve">/ </w:t>
+      </w:r>
+      <w:r>
+        <w:rPr>
+          <w:b/>
+          <w:u w:val="single"/>
+        </w:rPr>
+        <w:t>AG</w:t>
+      </w:r>
+      <w:r>
+        <w:rPr>
+          <w:b/>
+        </w:rPr>
+        <w:t xml:space="preserve"> </w:t>
+      </w:r>
+      <w:r>
+        <w:rPr>
+          <w:b/>
+          <w:color w:val="FF0000"/>
+        </w:rPr>
+        <w:t>E</w:t>
+      </w:r>
+      <w:r>
+        <w:rPr>
+          <w:b/>
+        </w:rPr>
+        <w:t>) F4 = {GD -&gt; A, AG -&gt; D</w:t>
+      </w:r>
+      <w:r>
+        <w:rPr>
+          <w:b/>
+        </w:rPr>
+        <w:t xml:space="preserve">, AG -&gt; E, </w:t>
+      </w:r>
+      <w:r>
+        <w:rPr>
+          <w:b/>
+        </w:rPr>
+        <w:t>}</w:t>
+      </w:r>
+    </w:p>
+    <w:p>
+      <w:pPr>
+        <w:pStyle w:val="ListParagraph"/>
+        <w:numPr>
+          <w:ilvl w:val="0"/>
+          <w:numId w:val="14"/>
+        </w:numPr>
+        <w:rPr>
+          <w:b/>
+        </w:rPr>
+      </w:pPr>
+      <w:r>
+        <w:rPr>
+          <w:b/>
+        </w:rPr>
+        <w:t>Q7 (</w:t>
+      </w:r>
+      <w:r>
+        <w:rPr>
+          <w:b/>
+          <w:u w:val="single"/>
+        </w:rPr>
+        <w:t>C</w:t>
+      </w:r>
+      <w:r>
+        <w:rPr>
+          <w:b/>
+        </w:rPr>
+        <w:t xml:space="preserve"> Z) F8 = {C -&gt; Z}</w:t>
+      </w:r>
+    </w:p>
+    <w:p>
+      <w:pPr>
+        <w:rPr>
+          <w:b/>
+          <w:color w:val="00B050"/>
+        </w:rPr>
+      </w:pPr>
+      <w:r>
+        <w:rPr>
+          <w:b/>
+        </w:rPr>
+        <w:tab/>
+      </w:r>
+      <w:r>
+        <w:rPr>
+          <w:b/>
+          <w:color w:val="00B050"/>
+        </w:rPr>
+        <w:t xml:space="preserve">B2: </w:t>
+      </w:r>
+      <w:proofErr w:type="spellStart"/>
+      <w:r>
+        <w:rPr>
+          <w:b/>
+          <w:color w:val="00B050"/>
+        </w:rPr>
+        <w:t>Tạo</w:t>
+      </w:r>
+      <w:proofErr w:type="spellEnd"/>
+      <w:r>
+        <w:rPr>
+          <w:b/>
+          <w:color w:val="00B050"/>
+        </w:rPr>
+        <w:t xml:space="preserve"> </w:t>
+      </w:r>
+      <w:proofErr w:type="spellStart"/>
+      <w:r>
+        <w:rPr>
+          <w:b/>
+          <w:color w:val="00B050"/>
+        </w:rPr>
+        <w:t>nút</w:t>
+      </w:r>
+      <w:proofErr w:type="spellEnd"/>
+      <w:r>
+        <w:rPr>
+          <w:b/>
+          <w:color w:val="00B050"/>
+        </w:rPr>
+        <w:t xml:space="preserve"> </w:t>
+      </w:r>
+      <w:proofErr w:type="spellStart"/>
+      <w:r>
+        <w:rPr>
+          <w:b/>
+          <w:color w:val="00B050"/>
+        </w:rPr>
+        <w:t>và</w:t>
+      </w:r>
+      <w:proofErr w:type="spellEnd"/>
+      <w:r>
+        <w:rPr>
+          <w:b/>
+          <w:color w:val="00B050"/>
+        </w:rPr>
+        <w:t xml:space="preserve"> </w:t>
+      </w:r>
+      <w:proofErr w:type="spellStart"/>
+      <w:r>
+        <w:rPr>
+          <w:b/>
+          <w:color w:val="00B050"/>
+        </w:rPr>
+        <w:t>quan</w:t>
+      </w:r>
+      <w:proofErr w:type="spellEnd"/>
+      <w:r>
+        <w:rPr>
+          <w:b/>
+          <w:color w:val="00B050"/>
+        </w:rPr>
+        <w:t xml:space="preserve"> </w:t>
+      </w:r>
+      <w:proofErr w:type="spellStart"/>
+      <w:r>
+        <w:rPr>
+          <w:b/>
+          <w:color w:val="00B050"/>
+        </w:rPr>
+        <w:t>hệ</w:t>
+      </w:r>
+      <w:proofErr w:type="spellEnd"/>
+      <w:r>
+        <w:rPr>
+          <w:b/>
+          <w:color w:val="00B050"/>
+        </w:rPr>
+        <w:t xml:space="preserve"> </w:t>
+      </w:r>
+      <w:proofErr w:type="spellStart"/>
+      <w:r>
+        <w:rPr>
+          <w:b/>
+          <w:color w:val="00B050"/>
+        </w:rPr>
+        <w:t>nút</w:t>
+      </w:r>
+      <w:proofErr w:type="spellEnd"/>
+    </w:p>
+    <w:p>
+      <w:pPr>
+        <w:jc w:val="center"/>
+        <w:rPr>
+          <w:b/>
+          <w:color w:val="00B0F0"/>
+        </w:rPr>
+      </w:pPr>
+    </w:p>
+    <w:p>
+      <w:pPr>
+        <w:ind w:left="720"/>
+        <w:rPr>
+          <w:b/>
+          <w:color w:val="00B050"/>
+        </w:rPr>
+      </w:pPr>
+      <w:r>
+        <w:rPr>
+          <w:b/>
+          <w:color w:val="00B050"/>
+        </w:rPr>
+        <w:t xml:space="preserve">B3: </w:t>
+      </w:r>
+      <w:proofErr w:type="spellStart"/>
+      <w:r>
+        <w:rPr>
+          <w:b/>
+          <w:color w:val="00B050"/>
+        </w:rPr>
+        <w:t>Tạo</w:t>
+      </w:r>
+      <w:proofErr w:type="spellEnd"/>
+      <w:r>
+        <w:rPr>
+          <w:b/>
+          <w:color w:val="00B050"/>
+        </w:rPr>
+        <w:t xml:space="preserve"> </w:t>
+      </w:r>
+      <w:proofErr w:type="spellStart"/>
+      <w:r>
+        <w:rPr>
+          <w:b/>
+          <w:color w:val="00B050"/>
+        </w:rPr>
+        <w:t>nút</w:t>
+      </w:r>
+      <w:proofErr w:type="spellEnd"/>
+      <w:r>
+        <w:rPr>
+          <w:b/>
+          <w:color w:val="00B050"/>
+        </w:rPr>
+        <w:t xml:space="preserve"> </w:t>
+      </w:r>
+      <w:proofErr w:type="spellStart"/>
+      <w:r>
+        <w:rPr>
+          <w:b/>
+          <w:color w:val="00B050"/>
+        </w:rPr>
+        <w:t>bản</w:t>
+      </w:r>
+      <w:proofErr w:type="spellEnd"/>
+      <w:r>
+        <w:rPr>
+          <w:b/>
+          <w:color w:val="00B050"/>
+        </w:rPr>
+        <w:t xml:space="preserve"> </w:t>
+      </w:r>
+      <w:proofErr w:type="spellStart"/>
+      <w:r>
+        <w:rPr>
+          <w:b/>
+          <w:color w:val="00B050"/>
+        </w:rPr>
+        <w:t>lề</w:t>
+      </w:r>
+      <w:proofErr w:type="spellEnd"/>
+      <w:r>
+        <w:rPr>
+          <w:b/>
+          <w:color w:val="00B050"/>
+        </w:rPr>
+        <w:t xml:space="preserve"> </w:t>
+      </w:r>
+      <w:proofErr w:type="spellStart"/>
+      <w:r>
+        <w:rPr>
+          <w:b/>
+          <w:color w:val="00B050"/>
+        </w:rPr>
+        <w:t>và</w:t>
+      </w:r>
+      <w:proofErr w:type="spellEnd"/>
+      <w:r>
+        <w:rPr>
+          <w:b/>
+          <w:color w:val="00B050"/>
+        </w:rPr>
+        <w:t xml:space="preserve"> </w:t>
+      </w:r>
+      <w:proofErr w:type="spellStart"/>
+      <w:r>
+        <w:rPr>
+          <w:b/>
+          <w:color w:val="00B050"/>
+        </w:rPr>
+        <w:t>quan</w:t>
+      </w:r>
+      <w:proofErr w:type="spellEnd"/>
+      <w:r>
+        <w:rPr>
+          <w:b/>
+          <w:color w:val="00B050"/>
+        </w:rPr>
+        <w:t xml:space="preserve"> </w:t>
+      </w:r>
+      <w:proofErr w:type="spellStart"/>
+      <w:r>
+        <w:rPr>
+          <w:b/>
+          <w:color w:val="00B050"/>
+        </w:rPr>
+        <w:t>hệ</w:t>
+      </w:r>
+      <w:proofErr w:type="spellEnd"/>
+      <w:r>
+        <w:rPr>
+          <w:b/>
+          <w:color w:val="00B050"/>
+        </w:rPr>
+        <w:t xml:space="preserve"> </w:t>
+      </w:r>
+      <w:proofErr w:type="spellStart"/>
+      <w:r>
+        <w:rPr>
+          <w:b/>
+          <w:color w:val="00B050"/>
+        </w:rPr>
+        <w:t>nút</w:t>
+      </w:r>
+      <w:proofErr w:type="spellEnd"/>
+      <w:r>
+        <w:rPr>
+          <w:b/>
+          <w:color w:val="00B050"/>
+        </w:rPr>
+        <w:t xml:space="preserve"> </w:t>
+      </w:r>
+      <w:proofErr w:type="spellStart"/>
+      <w:r>
+        <w:rPr>
+          <w:b/>
+          <w:color w:val="00B050"/>
+        </w:rPr>
+        <w:t>bản</w:t>
+      </w:r>
+      <w:proofErr w:type="spellEnd"/>
+      <w:r>
+        <w:rPr>
+          <w:b/>
+          <w:color w:val="00B050"/>
+        </w:rPr>
+        <w:t xml:space="preserve"> </w:t>
+      </w:r>
+      <w:proofErr w:type="spellStart"/>
+      <w:r>
+        <w:rPr>
+          <w:b/>
+          <w:color w:val="00B050"/>
+        </w:rPr>
+        <w:t>lề</w:t>
+      </w:r>
+      <w:proofErr w:type="spellEnd"/>
+    </w:p>
+    <w:p>
+      <w:pPr>
+        <w:ind w:left="1080"/>
+        <w:rPr>
+          <w:b/>
+        </w:rPr>
+      </w:pPr>
+      <w:proofErr w:type="spellStart"/>
+      <w:r>
+        <w:rPr>
+          <w:b/>
+        </w:rPr>
+        <w:t>Các</w:t>
+      </w:r>
+      <w:proofErr w:type="spellEnd"/>
+      <w:r>
+        <w:rPr>
+          <w:b/>
+        </w:rPr>
+        <w:t xml:space="preserve"> </w:t>
+      </w:r>
+      <w:proofErr w:type="spellStart"/>
+      <w:r>
+        <w:rPr>
+          <w:b/>
+        </w:rPr>
+        <w:t>tập</w:t>
+      </w:r>
+      <w:proofErr w:type="spellEnd"/>
+      <w:r>
+        <w:rPr>
+          <w:b/>
+        </w:rPr>
+        <w:t xml:space="preserve"> </w:t>
+      </w:r>
+      <w:proofErr w:type="spellStart"/>
+      <w:r>
+        <w:rPr>
+          <w:b/>
+        </w:rPr>
+        <w:t>thuộc</w:t>
+      </w:r>
+      <w:proofErr w:type="spellEnd"/>
+      <w:r>
+        <w:rPr>
+          <w:b/>
+        </w:rPr>
+        <w:t xml:space="preserve"> </w:t>
+      </w:r>
+      <w:proofErr w:type="spellStart"/>
+      <w:r>
+        <w:rPr>
+          <w:b/>
+        </w:rPr>
+        <w:t>tính</w:t>
+      </w:r>
+      <w:proofErr w:type="spellEnd"/>
+      <w:r>
+        <w:rPr>
+          <w:b/>
+        </w:rPr>
+        <w:t xml:space="preserve"> </w:t>
+      </w:r>
+      <w:proofErr w:type="spellStart"/>
+      <w:proofErr w:type="gramStart"/>
+      <w:r>
+        <w:rPr>
+          <w:b/>
+        </w:rPr>
+        <w:t>chung</w:t>
+      </w:r>
+      <w:proofErr w:type="spellEnd"/>
+      <w:proofErr w:type="gramEnd"/>
+      <w:r>
+        <w:rPr>
+          <w:b/>
+        </w:rPr>
+        <w:t xml:space="preserve"> </w:t>
+      </w:r>
+      <w:proofErr w:type="spellStart"/>
+      <w:r>
+        <w:rPr>
+          <w:b/>
+        </w:rPr>
+        <w:t>của</w:t>
+      </w:r>
+      <w:proofErr w:type="spellEnd"/>
+      <w:r>
+        <w:rPr>
+          <w:b/>
+        </w:rPr>
+        <w:t xml:space="preserve"> </w:t>
+      </w:r>
+      <w:proofErr w:type="spellStart"/>
+      <w:r>
+        <w:rPr>
+          <w:b/>
+        </w:rPr>
+        <w:t>các</w:t>
+      </w:r>
+      <w:proofErr w:type="spellEnd"/>
+      <w:r>
+        <w:rPr>
+          <w:b/>
+        </w:rPr>
+        <w:t xml:space="preserve"> </w:t>
+      </w:r>
+      <w:proofErr w:type="spellStart"/>
+      <w:r>
+        <w:rPr>
+          <w:b/>
+        </w:rPr>
+        <w:t>cặp</w:t>
+      </w:r>
+      <w:proofErr w:type="spellEnd"/>
+      <w:r>
+        <w:rPr>
+          <w:b/>
+        </w:rPr>
+        <w:t xml:space="preserve"> </w:t>
+      </w:r>
+      <w:proofErr w:type="spellStart"/>
+      <w:r>
+        <w:rPr>
+          <w:b/>
+        </w:rPr>
+        <w:t>quan</w:t>
+      </w:r>
+      <w:proofErr w:type="spellEnd"/>
+      <w:r>
+        <w:rPr>
+          <w:b/>
+        </w:rPr>
+        <w:t xml:space="preserve"> </w:t>
+      </w:r>
+      <w:proofErr w:type="spellStart"/>
+      <w:r>
+        <w:rPr>
+          <w:b/>
+        </w:rPr>
+        <w:t>hệ</w:t>
+      </w:r>
+      <w:proofErr w:type="spellEnd"/>
+      <w:r>
+        <w:rPr>
+          <w:b/>
+        </w:rPr>
+        <w:t>:</w:t>
+      </w:r>
+    </w:p>
+    <w:p>
+      <w:pPr>
+        <w:pStyle w:val="ListParagraph"/>
+        <w:numPr>
+          <w:ilvl w:val="0"/>
+          <w:numId w:val="3"/>
+        </w:numPr>
+        <w:ind w:left="1440"/>
+        <w:rPr>
+          <w:b/>
+        </w:rPr>
+      </w:pPr>
+      <w:r>
+        <w:rPr>
+          <w:b/>
+        </w:rPr>
+        <w:t xml:space="preserve">Q1 </w:t>
+      </w:r>
+      <w:proofErr w:type="spellStart"/>
+      <w:r>
+        <w:rPr>
+          <w:b/>
+        </w:rPr>
+        <w:t>và</w:t>
+      </w:r>
+      <w:proofErr w:type="spellEnd"/>
+      <w:r>
+        <w:rPr>
+          <w:b/>
+        </w:rPr>
+        <w:t xml:space="preserve"> Q2: D, E -&gt; </w:t>
+      </w:r>
+      <w:proofErr w:type="spellStart"/>
+      <w:r>
+        <w:rPr>
+          <w:b/>
+        </w:rPr>
+        <w:t>khóa</w:t>
+      </w:r>
+      <w:proofErr w:type="spellEnd"/>
+      <w:r>
+        <w:rPr>
+          <w:b/>
+        </w:rPr>
+        <w:t xml:space="preserve"> </w:t>
+      </w:r>
+      <w:proofErr w:type="spellStart"/>
+      <w:r>
+        <w:rPr>
+          <w:b/>
+        </w:rPr>
+        <w:t>của</w:t>
+      </w:r>
+      <w:proofErr w:type="spellEnd"/>
+      <w:r>
+        <w:rPr>
+          <w:b/>
+        </w:rPr>
+        <w:t xml:space="preserve"> Q1</w:t>
+      </w:r>
+    </w:p>
+    <w:p>
+      <w:pPr>
+        <w:pStyle w:val="ListParagraph"/>
+        <w:numPr>
+          <w:ilvl w:val="0"/>
+          <w:numId w:val="3"/>
+        </w:numPr>
+        <w:ind w:left="1440"/>
+        <w:rPr>
+          <w:b/>
+        </w:rPr>
+      </w:pPr>
+      <w:r>
+        <w:rPr>
+          <w:b/>
+        </w:rPr>
+        <w:t xml:space="preserve">Q1 </w:t>
+      </w:r>
+      <w:proofErr w:type="spellStart"/>
+      <w:r>
+        <w:rPr>
+          <w:b/>
+        </w:rPr>
+        <w:t>và</w:t>
+      </w:r>
+      <w:proofErr w:type="spellEnd"/>
+      <w:r>
+        <w:rPr>
+          <w:b/>
+        </w:rPr>
+        <w:t xml:space="preserve"> Q3: E -&gt; </w:t>
+      </w:r>
+      <w:proofErr w:type="spellStart"/>
+      <w:r>
+        <w:rPr>
+          <w:b/>
+        </w:rPr>
+        <w:t>khóa</w:t>
+      </w:r>
+      <w:proofErr w:type="spellEnd"/>
+      <w:r>
+        <w:rPr>
+          <w:b/>
+        </w:rPr>
+        <w:t xml:space="preserve"> </w:t>
+      </w:r>
+      <w:proofErr w:type="spellStart"/>
+      <w:r>
+        <w:rPr>
+          <w:b/>
+        </w:rPr>
+        <w:t>của</w:t>
+      </w:r>
+      <w:proofErr w:type="spellEnd"/>
+      <w:r>
+        <w:rPr>
+          <w:b/>
+        </w:rPr>
+        <w:t xml:space="preserve"> Q1</w:t>
+      </w:r>
+    </w:p>
+    <w:p>
+      <w:pPr>
+        <w:pStyle w:val="ListParagraph"/>
+        <w:numPr>
+          <w:ilvl w:val="0"/>
+          <w:numId w:val="3"/>
+        </w:numPr>
+        <w:ind w:left="1440"/>
+        <w:rPr>
+          <w:b/>
+        </w:rPr>
+      </w:pPr>
+      <w:r>
+        <w:rPr>
+          <w:b/>
+        </w:rPr>
+        <w:t xml:space="preserve">Q1 </w:t>
+      </w:r>
+      <w:proofErr w:type="spellStart"/>
+      <w:r>
+        <w:rPr>
+          <w:b/>
+        </w:rPr>
+        <w:t>và</w:t>
+      </w:r>
+      <w:proofErr w:type="spellEnd"/>
+      <w:r>
+        <w:rPr>
+          <w:b/>
+        </w:rPr>
+        <w:t xml:space="preserve"> Q4: </w:t>
+      </w:r>
+      <w:proofErr w:type="spellStart"/>
+      <w:r>
+        <w:rPr>
+          <w:b/>
+        </w:rPr>
+        <w:t>rỗng</w:t>
+      </w:r>
+      <w:proofErr w:type="spellEnd"/>
+    </w:p>
+    <w:p>
+      <w:pPr>
+        <w:pStyle w:val="ListParagraph"/>
+        <w:numPr>
+          <w:ilvl w:val="0"/>
+          <w:numId w:val="3"/>
+        </w:numPr>
+        <w:ind w:left="1440"/>
+        <w:rPr>
+          <w:b/>
+        </w:rPr>
+      </w:pPr>
+      <w:r>
+        <w:rPr>
+          <w:b/>
+        </w:rPr>
+        <w:t xml:space="preserve">Q1 </w:t>
+      </w:r>
+      <w:proofErr w:type="spellStart"/>
+      <w:r>
+        <w:rPr>
+          <w:b/>
+        </w:rPr>
+        <w:t>và</w:t>
+      </w:r>
+      <w:proofErr w:type="spellEnd"/>
+      <w:r>
+        <w:rPr>
+          <w:b/>
+        </w:rPr>
+        <w:t xml:space="preserve"> Q5: C -&gt; </w:t>
+      </w:r>
+      <w:proofErr w:type="spellStart"/>
+      <w:r>
+        <w:rPr>
+          <w:b/>
+        </w:rPr>
+        <w:t>khóa</w:t>
+      </w:r>
+      <w:proofErr w:type="spellEnd"/>
+      <w:r>
+        <w:rPr>
+          <w:b/>
+        </w:rPr>
+        <w:t xml:space="preserve"> </w:t>
+      </w:r>
+      <w:proofErr w:type="spellStart"/>
+      <w:r>
+        <w:rPr>
+          <w:b/>
+        </w:rPr>
+        <w:t>của</w:t>
+      </w:r>
+      <w:proofErr w:type="spellEnd"/>
+      <w:r>
+        <w:rPr>
+          <w:b/>
+        </w:rPr>
+        <w:t xml:space="preserve"> Q5</w:t>
+      </w:r>
+    </w:p>
+    <w:p>
+      <w:pPr>
+        <w:pStyle w:val="ListParagraph"/>
+        <w:numPr>
+          <w:ilvl w:val="0"/>
+          <w:numId w:val="3"/>
+        </w:numPr>
+        <w:ind w:left="1440"/>
+        <w:rPr>
+          <w:b/>
+        </w:rPr>
+      </w:pPr>
+      <w:r>
+        <w:rPr>
+          <w:b/>
+        </w:rPr>
+        <w:t xml:space="preserve">Q2 </w:t>
+      </w:r>
+      <w:proofErr w:type="spellStart"/>
+      <w:r>
+        <w:rPr>
+          <w:b/>
+        </w:rPr>
+        <w:t>và</w:t>
+      </w:r>
+      <w:proofErr w:type="spellEnd"/>
+      <w:r>
+        <w:rPr>
+          <w:b/>
+        </w:rPr>
+        <w:t xml:space="preserve"> Q3: D, G, E -&gt; </w:t>
+      </w:r>
+      <w:proofErr w:type="spellStart"/>
+      <w:r>
+        <w:rPr>
+          <w:b/>
+        </w:rPr>
+        <w:t>khóa</w:t>
+      </w:r>
+      <w:proofErr w:type="spellEnd"/>
+      <w:r>
+        <w:rPr>
+          <w:b/>
+        </w:rPr>
+        <w:t xml:space="preserve"> </w:t>
+      </w:r>
+      <w:proofErr w:type="spellStart"/>
+      <w:r>
+        <w:rPr>
+          <w:b/>
+        </w:rPr>
+        <w:t>của</w:t>
+      </w:r>
+      <w:proofErr w:type="spellEnd"/>
+      <w:r>
+        <w:rPr>
+          <w:b/>
+        </w:rPr>
+        <w:t xml:space="preserve"> Q2</w:t>
+      </w:r>
+    </w:p>
+    <w:p>
+      <w:pPr>
+        <w:pStyle w:val="ListParagraph"/>
+        <w:numPr>
+          <w:ilvl w:val="0"/>
+          <w:numId w:val="3"/>
+        </w:numPr>
+        <w:ind w:left="1440"/>
+        <w:rPr>
+          <w:b/>
+        </w:rPr>
+      </w:pPr>
+      <w:r>
+        <w:rPr>
+          <w:b/>
+        </w:rPr>
+        <w:t xml:space="preserve">Q2 </w:t>
+      </w:r>
+      <w:proofErr w:type="spellStart"/>
+      <w:r>
+        <w:rPr>
+          <w:b/>
+        </w:rPr>
+        <w:t>và</w:t>
+      </w:r>
+      <w:proofErr w:type="spellEnd"/>
+      <w:r>
+        <w:rPr>
+          <w:b/>
+        </w:rPr>
+        <w:t xml:space="preserve"> Q4: G -&gt; </w:t>
+      </w:r>
+      <w:proofErr w:type="spellStart"/>
+      <w:r>
+        <w:rPr>
+          <w:b/>
+          <w:color w:val="FF0000"/>
+        </w:rPr>
+        <w:t>nút</w:t>
+      </w:r>
+      <w:proofErr w:type="spellEnd"/>
+      <w:r>
+        <w:rPr>
+          <w:b/>
+          <w:color w:val="FF0000"/>
+        </w:rPr>
+        <w:t xml:space="preserve"> </w:t>
+      </w:r>
+      <w:proofErr w:type="spellStart"/>
+      <w:r>
+        <w:rPr>
+          <w:b/>
+          <w:color w:val="FF0000"/>
+        </w:rPr>
+        <w:t>bản</w:t>
+      </w:r>
+      <w:proofErr w:type="spellEnd"/>
+      <w:r>
+        <w:rPr>
+          <w:b/>
+          <w:color w:val="FF0000"/>
+        </w:rPr>
+        <w:t xml:space="preserve"> </w:t>
+      </w:r>
+      <w:proofErr w:type="spellStart"/>
+      <w:r>
+        <w:rPr>
+          <w:b/>
+          <w:color w:val="FF0000"/>
+        </w:rPr>
+        <w:t>lề</w:t>
+      </w:r>
+      <w:proofErr w:type="spellEnd"/>
+      <w:r>
+        <w:rPr>
+          <w:b/>
+        </w:rPr>
+        <w:t xml:space="preserve"> </w:t>
+      </w:r>
+    </w:p>
+    <w:p>
+      <w:pPr>
+        <w:pStyle w:val="ListParagraph"/>
+        <w:numPr>
+          <w:ilvl w:val="0"/>
+          <w:numId w:val="3"/>
+        </w:numPr>
+        <w:ind w:left="1440"/>
+        <w:rPr>
+          <w:b/>
+        </w:rPr>
+      </w:pPr>
+      <w:r>
+        <w:rPr>
+          <w:b/>
+        </w:rPr>
+        <w:t xml:space="preserve">Q2 </w:t>
+      </w:r>
+      <w:proofErr w:type="spellStart"/>
+      <w:r>
+        <w:rPr>
+          <w:b/>
+        </w:rPr>
+        <w:t>và</w:t>
+      </w:r>
+      <w:proofErr w:type="spellEnd"/>
+      <w:r>
+        <w:rPr>
+          <w:b/>
+        </w:rPr>
+        <w:t xml:space="preserve"> Q5: </w:t>
+      </w:r>
+      <w:proofErr w:type="spellStart"/>
+      <w:r>
+        <w:rPr>
+          <w:b/>
+        </w:rPr>
+        <w:t>rỗng</w:t>
+      </w:r>
+      <w:proofErr w:type="spellEnd"/>
+    </w:p>
+    <w:p>
+      <w:pPr>
+        <w:pStyle w:val="ListParagraph"/>
+        <w:numPr>
+          <w:ilvl w:val="0"/>
+          <w:numId w:val="3"/>
+        </w:numPr>
+        <w:ind w:left="1440"/>
+        <w:rPr>
+          <w:b/>
+        </w:rPr>
+      </w:pPr>
+      <w:r>
+        <w:rPr>
+          <w:b/>
+        </w:rPr>
+        <w:t xml:space="preserve">Q3 </w:t>
+      </w:r>
+      <w:proofErr w:type="spellStart"/>
+      <w:r>
+        <w:rPr>
+          <w:b/>
+        </w:rPr>
+        <w:t>và</w:t>
+      </w:r>
+      <w:proofErr w:type="spellEnd"/>
+      <w:r>
+        <w:rPr>
+          <w:b/>
+        </w:rPr>
+        <w:t xml:space="preserve"> Q4: BG -&gt; </w:t>
+      </w:r>
+      <w:proofErr w:type="spellStart"/>
+      <w:r>
+        <w:rPr>
+          <w:b/>
+        </w:rPr>
+        <w:t>khóa</w:t>
+      </w:r>
+      <w:proofErr w:type="spellEnd"/>
+      <w:r>
+        <w:rPr>
+          <w:b/>
+        </w:rPr>
+        <w:t xml:space="preserve"> </w:t>
+      </w:r>
+      <w:proofErr w:type="spellStart"/>
+      <w:r>
+        <w:rPr>
+          <w:b/>
+        </w:rPr>
+        <w:t>của</w:t>
+      </w:r>
+      <w:proofErr w:type="spellEnd"/>
+      <w:r>
+        <w:rPr>
+          <w:b/>
+        </w:rPr>
+        <w:t xml:space="preserve"> Q3</w:t>
+      </w:r>
+    </w:p>
+    <w:p>
+      <w:pPr>
+        <w:pStyle w:val="ListParagraph"/>
+        <w:numPr>
+          <w:ilvl w:val="0"/>
+          <w:numId w:val="3"/>
+        </w:numPr>
+        <w:ind w:left="1440"/>
+        <w:rPr>
+          <w:b/>
+        </w:rPr>
+      </w:pPr>
+      <w:r>
+        <w:rPr>
+          <w:b/>
+        </w:rPr>
+        <w:t xml:space="preserve">Q3 </w:t>
+      </w:r>
+      <w:proofErr w:type="spellStart"/>
+      <w:r>
+        <w:rPr>
+          <w:b/>
+        </w:rPr>
+        <w:t>và</w:t>
+      </w:r>
+      <w:proofErr w:type="spellEnd"/>
+      <w:r>
+        <w:rPr>
+          <w:b/>
+        </w:rPr>
+        <w:t xml:space="preserve"> Q5: </w:t>
+      </w:r>
+      <w:proofErr w:type="spellStart"/>
+      <w:r>
+        <w:rPr>
+          <w:b/>
+        </w:rPr>
+        <w:t>rỗng</w:t>
+      </w:r>
+      <w:proofErr w:type="spellEnd"/>
+    </w:p>
+    <w:p>
+      <w:pPr>
+        <w:pStyle w:val="ListParagraph"/>
+        <w:numPr>
+          <w:ilvl w:val="0"/>
+          <w:numId w:val="3"/>
+        </w:numPr>
+        <w:ind w:left="1440"/>
+        <w:rPr>
+          <w:b/>
+        </w:rPr>
+      </w:pPr>
+      <w:r>
+        <w:rPr>
+          <w:b/>
+        </w:rPr>
+        <w:t xml:space="preserve">Q4 </w:t>
+      </w:r>
+      <w:proofErr w:type="spellStart"/>
+      <w:r>
+        <w:rPr>
+          <w:b/>
+        </w:rPr>
+        <w:t>và</w:t>
+      </w:r>
+      <w:proofErr w:type="spellEnd"/>
+      <w:r>
+        <w:rPr>
+          <w:b/>
+        </w:rPr>
+        <w:t xml:space="preserve"> Q5: </w:t>
+      </w:r>
+      <w:proofErr w:type="spellStart"/>
+      <w:r>
+        <w:rPr>
+          <w:b/>
+        </w:rPr>
+        <w:t>rỗng</w:t>
+      </w:r>
+      <w:proofErr w:type="spellEnd"/>
+    </w:p>
+    <w:p>
+      <w:pPr>
+        <w:pStyle w:val="ListParagraph"/>
+        <w:numPr>
+          <w:ilvl w:val="0"/>
+          <w:numId w:val="5"/>
+        </w:numPr>
+        <w:rPr>
+          <w:b/>
+        </w:rPr>
+      </w:pPr>
+      <w:proofErr w:type="spellStart"/>
+      <w:r>
+        <w:rPr>
+          <w:b/>
+        </w:rPr>
+        <w:lastRenderedPageBreak/>
+        <w:t>Tạo</w:t>
+      </w:r>
+      <w:proofErr w:type="spellEnd"/>
+      <w:r>
+        <w:rPr>
+          <w:b/>
+        </w:rPr>
+        <w:t xml:space="preserve"> </w:t>
+      </w:r>
+      <w:proofErr w:type="spellStart"/>
+      <w:r>
+        <w:rPr>
+          <w:b/>
+        </w:rPr>
+        <w:t>một</w:t>
+      </w:r>
+      <w:proofErr w:type="spellEnd"/>
+      <w:r>
+        <w:rPr>
+          <w:b/>
+        </w:rPr>
+        <w:t xml:space="preserve"> </w:t>
+      </w:r>
+      <w:proofErr w:type="spellStart"/>
+      <w:r>
+        <w:rPr>
+          <w:b/>
+        </w:rPr>
+        <w:t>nút</w:t>
+      </w:r>
+      <w:proofErr w:type="spellEnd"/>
+      <w:r>
+        <w:rPr>
+          <w:b/>
+        </w:rPr>
+        <w:t xml:space="preserve"> </w:t>
+      </w:r>
+      <w:proofErr w:type="spellStart"/>
+      <w:r>
+        <w:rPr>
+          <w:b/>
+        </w:rPr>
+        <w:t>bản</w:t>
+      </w:r>
+      <w:proofErr w:type="spellEnd"/>
+      <w:r>
+        <w:rPr>
+          <w:b/>
+        </w:rPr>
+        <w:t xml:space="preserve"> </w:t>
+      </w:r>
+      <w:proofErr w:type="spellStart"/>
+      <w:r>
+        <w:rPr>
+          <w:b/>
+        </w:rPr>
+        <w:t>lề</w:t>
+      </w:r>
+      <w:proofErr w:type="spellEnd"/>
+      <w:r>
+        <w:rPr>
+          <w:b/>
+        </w:rPr>
+        <w:t xml:space="preserve"> </w:t>
+      </w:r>
+      <w:proofErr w:type="spellStart"/>
+      <w:r>
+        <w:rPr>
+          <w:b/>
+        </w:rPr>
+        <w:t>với</w:t>
+      </w:r>
+      <w:proofErr w:type="spellEnd"/>
+      <w:r>
+        <w:rPr>
+          <w:b/>
+        </w:rPr>
+        <w:t xml:space="preserve"> </w:t>
+      </w:r>
+      <w:proofErr w:type="spellStart"/>
+      <w:r>
+        <w:rPr>
+          <w:b/>
+        </w:rPr>
+        <w:t>quan</w:t>
+      </w:r>
+      <w:proofErr w:type="spellEnd"/>
+      <w:r>
+        <w:rPr>
+          <w:b/>
+        </w:rPr>
+        <w:t xml:space="preserve"> </w:t>
+      </w:r>
+      <w:proofErr w:type="spellStart"/>
+      <w:r>
+        <w:rPr>
+          <w:b/>
+        </w:rPr>
+        <w:t>hệ</w:t>
+      </w:r>
+      <w:proofErr w:type="spellEnd"/>
+      <w:r>
+        <w:rPr>
+          <w:b/>
+        </w:rPr>
+        <w:t xml:space="preserve"> Q6(</w:t>
+      </w:r>
+      <w:r>
+        <w:rPr>
+          <w:b/>
+          <w:u w:val="single"/>
+        </w:rPr>
+        <w:t>G</w:t>
+      </w:r>
+      <w:r>
+        <w:rPr>
+          <w:b/>
+        </w:rPr>
+        <w:t>)</w:t>
+      </w:r>
+    </w:p>
+    <w:p>
+      <w:pPr>
+        <w:ind w:left="720"/>
+        <w:rPr>
+          <w:b/>
+          <w:color w:val="00B050"/>
+        </w:rPr>
+      </w:pPr>
+      <w:r>
+        <w:rPr>
+          <w:b/>
+          <w:color w:val="00B050"/>
+        </w:rPr>
+        <w:t xml:space="preserve">B4: </w:t>
+      </w:r>
+      <w:proofErr w:type="spellStart"/>
+      <w:r>
+        <w:rPr>
+          <w:b/>
+          <w:color w:val="00B050"/>
+        </w:rPr>
+        <w:t>Tạo</w:t>
+      </w:r>
+      <w:proofErr w:type="spellEnd"/>
+      <w:r>
+        <w:rPr>
+          <w:b/>
+          <w:color w:val="00B050"/>
+        </w:rPr>
+        <w:t xml:space="preserve"> </w:t>
+      </w:r>
+      <w:proofErr w:type="spellStart"/>
+      <w:r>
+        <w:rPr>
+          <w:b/>
+          <w:color w:val="00B050"/>
+        </w:rPr>
+        <w:t>cung</w:t>
+      </w:r>
+      <w:proofErr w:type="spellEnd"/>
+    </w:p>
+    <w:tbl>
+      <w:tblPr>
+        <w:tblStyle w:val="TableGrid"/>
+        <w:tblW w:w="0" w:type="auto"/>
+        <w:tblInd w:w="1080" w:type="dxa"/>
+        <w:tblLook w:val="04A0"/>
+      </w:tblPr>
+      <w:tblGrid>
+        <w:gridCol w:w="1416"/>
+        <w:gridCol w:w="1416"/>
+        <w:gridCol w:w="1416"/>
+        <w:gridCol w:w="1416"/>
+        <w:gridCol w:w="1416"/>
+        <w:gridCol w:w="1416"/>
+      </w:tblGrid>
+      <w:tr>
+        <w:tc>
+          <w:tcPr>
+            <w:tcW w:w="1416" w:type="dxa"/>
+          </w:tcPr>
+          <w:p>
+            <w:pPr>
+              <w:jc w:val="center"/>
+              <w:rPr>
+                <w:b/>
+                <w:color w:val="00B050"/>
+              </w:rPr>
+            </w:pPr>
+          </w:p>
+        </w:tc>
+        <w:tc>
+          <w:tcPr>
+            <w:tcW w:w="1416" w:type="dxa"/>
+          </w:tcPr>
+          <w:p>
+            <w:pPr>
+              <w:jc w:val="center"/>
+              <w:rPr>
+                <w:b/>
+              </w:rPr>
+            </w:pPr>
+            <w:r>
+              <w:rPr>
+                <w:b/>
+              </w:rPr>
+              <w:t xml:space="preserve">PTH </w:t>
+            </w:r>
+          </w:p>
+          <w:p>
+            <w:pPr>
+              <w:jc w:val="center"/>
+              <w:rPr>
+                <w:b/>
+              </w:rPr>
+            </w:pPr>
+            <w:r>
+              <w:rPr>
+                <w:b/>
+              </w:rPr>
+              <w:t>(</w:t>
+            </w:r>
+            <w:proofErr w:type="spellStart"/>
+            <w:r>
+              <w:rPr>
+                <w:b/>
+              </w:rPr>
+              <w:t>Qi</w:t>
+            </w:r>
+            <w:proofErr w:type="spellEnd"/>
+            <w:r>
+              <w:rPr>
+                <w:b/>
+              </w:rPr>
+              <w:t>)</w:t>
+            </w:r>
+          </w:p>
+        </w:tc>
+        <w:tc>
+          <w:tcPr>
+            <w:tcW w:w="1416" w:type="dxa"/>
+          </w:tcPr>
+          <w:p>
+            <w:pPr>
+              <w:jc w:val="center"/>
+              <w:rPr>
+                <w:b/>
+              </w:rPr>
+            </w:pPr>
+            <w:r>
+              <w:rPr>
+                <w:b/>
+              </w:rPr>
+              <w:t xml:space="preserve">PTH </w:t>
+            </w:r>
+            <w:proofErr w:type="spellStart"/>
+            <w:r>
+              <w:rPr>
+                <w:b/>
+              </w:rPr>
+              <w:t>Thừa</w:t>
+            </w:r>
+            <w:proofErr w:type="spellEnd"/>
+            <w:r>
+              <w:rPr>
+                <w:b/>
+              </w:rPr>
+              <w:t xml:space="preserve"> (</w:t>
+            </w:r>
+            <w:proofErr w:type="spellStart"/>
+            <w:r>
+              <w:rPr>
+                <w:b/>
+              </w:rPr>
+              <w:t>Qi</w:t>
+            </w:r>
+            <w:proofErr w:type="spellEnd"/>
+            <w:r>
+              <w:rPr>
+                <w:b/>
+              </w:rPr>
+              <w:t>)</w:t>
+            </w:r>
+          </w:p>
+        </w:tc>
+        <w:tc>
+          <w:tcPr>
+            <w:tcW w:w="1416" w:type="dxa"/>
+          </w:tcPr>
+          <w:p>
+            <w:pPr>
+              <w:jc w:val="center"/>
+              <w:rPr>
+                <w:b/>
+              </w:rPr>
+            </w:pPr>
+            <w:proofErr w:type="spellStart"/>
+            <w:r>
+              <w:rPr>
+                <w:b/>
+              </w:rPr>
+              <w:t>Lồng</w:t>
+            </w:r>
+            <w:proofErr w:type="spellEnd"/>
+            <w:r>
+              <w:rPr>
+                <w:b/>
+              </w:rPr>
+              <w:t xml:space="preserve"> </w:t>
+            </w:r>
+            <w:proofErr w:type="spellStart"/>
+            <w:r>
+              <w:rPr>
+                <w:b/>
+              </w:rPr>
+              <w:t>khóa</w:t>
+            </w:r>
+            <w:proofErr w:type="spellEnd"/>
+          </w:p>
+          <w:p>
+            <w:pPr>
+              <w:jc w:val="center"/>
+              <w:rPr>
+                <w:b/>
+              </w:rPr>
+            </w:pPr>
+            <w:r>
+              <w:rPr>
+                <w:b/>
+              </w:rPr>
+              <w:t>(</w:t>
+            </w:r>
+            <w:proofErr w:type="spellStart"/>
+            <w:r>
+              <w:rPr>
+                <w:b/>
+              </w:rPr>
+              <w:t>Qi</w:t>
+            </w:r>
+            <w:proofErr w:type="spellEnd"/>
+            <w:r>
+              <w:rPr>
+                <w:b/>
+              </w:rPr>
+              <w:t>)</w:t>
+            </w:r>
+          </w:p>
+        </w:tc>
+        <w:tc>
+          <w:tcPr>
+            <w:tcW w:w="1416" w:type="dxa"/>
+          </w:tcPr>
+          <w:p>
+            <w:pPr>
+              <w:jc w:val="center"/>
+              <w:rPr>
+                <w:b/>
+              </w:rPr>
+            </w:pPr>
+            <w:r>
+              <w:rPr>
+                <w:b/>
+              </w:rPr>
+              <w:t xml:space="preserve">LK </w:t>
+            </w:r>
+            <w:proofErr w:type="spellStart"/>
+            <w:r>
+              <w:rPr>
+                <w:b/>
+              </w:rPr>
+              <w:t>thừa</w:t>
+            </w:r>
+            <w:proofErr w:type="spellEnd"/>
+          </w:p>
+          <w:p>
+            <w:pPr>
+              <w:jc w:val="center"/>
+              <w:rPr>
+                <w:b/>
+              </w:rPr>
+            </w:pPr>
+            <w:r>
+              <w:rPr>
+                <w:b/>
+              </w:rPr>
+              <w:t>(</w:t>
+            </w:r>
+            <w:proofErr w:type="spellStart"/>
+            <w:r>
+              <w:rPr>
+                <w:b/>
+              </w:rPr>
+              <w:t>Qi</w:t>
+            </w:r>
+            <w:proofErr w:type="spellEnd"/>
+            <w:r>
+              <w:rPr>
+                <w:b/>
+              </w:rPr>
+              <w:t>)</w:t>
+            </w:r>
+          </w:p>
+        </w:tc>
+        <w:tc>
+          <w:tcPr>
+            <w:tcW w:w="1416" w:type="dxa"/>
+          </w:tcPr>
+          <w:p>
+            <w:pPr>
+              <w:jc w:val="center"/>
+              <w:rPr>
+                <w:b/>
+              </w:rPr>
+            </w:pPr>
+            <w:proofErr w:type="spellStart"/>
+            <w:r>
+              <w:rPr>
+                <w:b/>
+              </w:rPr>
+              <w:t>Cung</w:t>
+            </w:r>
+            <w:proofErr w:type="spellEnd"/>
+            <w:r>
+              <w:rPr>
+                <w:b/>
+              </w:rPr>
+              <w:t xml:space="preserve"> </w:t>
+            </w:r>
+          </w:p>
+          <w:p>
+            <w:pPr>
+              <w:jc w:val="center"/>
+              <w:rPr>
+                <w:b/>
+              </w:rPr>
+            </w:pPr>
+            <w:r>
+              <w:rPr>
+                <w:b/>
+              </w:rPr>
+              <w:t>(</w:t>
+            </w:r>
+            <w:proofErr w:type="spellStart"/>
+            <w:r>
+              <w:rPr>
+                <w:b/>
+              </w:rPr>
+              <w:t>Qi</w:t>
+            </w:r>
+            <w:proofErr w:type="spellEnd"/>
+            <w:r>
+              <w:rPr>
+                <w:b/>
+              </w:rPr>
+              <w:t>)</w:t>
+            </w:r>
+          </w:p>
+        </w:tc>
+      </w:tr>
+      <w:tr>
+        <w:tc>
+          <w:tcPr>
+            <w:tcW w:w="1416" w:type="dxa"/>
+          </w:tcPr>
+          <w:p>
+            <w:pPr>
+              <w:rPr>
+                <w:b/>
+              </w:rPr>
+            </w:pPr>
+            <w:r>
+              <w:rPr>
+                <w:b/>
+              </w:rPr>
+              <w:t>Q1</w:t>
+            </w:r>
+          </w:p>
+        </w:tc>
+        <w:tc>
+          <w:tcPr>
+            <w:tcW w:w="1416" w:type="dxa"/>
+          </w:tcPr>
+          <w:p>
+            <w:pPr>
+              <w:rPr>
+                <w:b/>
+              </w:rPr>
+            </w:pPr>
+            <w:r>
+              <w:rPr>
+                <w:b/>
+              </w:rPr>
+              <w:t>Q5</w:t>
+            </w:r>
+          </w:p>
+        </w:tc>
+        <w:tc>
+          <w:tcPr>
+            <w:tcW w:w="1416" w:type="dxa"/>
+          </w:tcPr>
+          <w:p>
+            <w:pPr>
+              <w:rPr>
+                <w:b/>
+              </w:rPr>
+            </w:pPr>
+            <w:r>
+              <w:rPr>
+                <w:rFonts w:cstheme="minorHAnsi"/>
+                <w:b/>
+              </w:rPr>
+              <w:t>ø</w:t>
+            </w:r>
+          </w:p>
+        </w:tc>
+        <w:tc>
+          <w:tcPr>
+            <w:tcW w:w="1416" w:type="dxa"/>
+          </w:tcPr>
+          <w:p>
+            <w:pPr>
+              <w:rPr>
+                <w:b/>
+              </w:rPr>
+            </w:pPr>
+            <w:r>
+              <w:rPr>
+                <w:rFonts w:cstheme="minorHAnsi"/>
+                <w:b/>
+              </w:rPr>
+              <w:t>ø</w:t>
+            </w:r>
+          </w:p>
+        </w:tc>
+        <w:tc>
+          <w:tcPr>
+            <w:tcW w:w="1416" w:type="dxa"/>
+          </w:tcPr>
+          <w:p>
+            <w:pPr>
+              <w:rPr>
+                <w:b/>
+              </w:rPr>
+            </w:pPr>
+            <w:r>
+              <w:rPr>
+                <w:rFonts w:cstheme="minorHAnsi"/>
+                <w:b/>
+              </w:rPr>
+              <w:t>ø</w:t>
+            </w:r>
+          </w:p>
+        </w:tc>
+        <w:tc>
+          <w:tcPr>
+            <w:tcW w:w="1416" w:type="dxa"/>
+          </w:tcPr>
+          <w:p>
+            <w:pPr>
+              <w:rPr>
+                <w:b/>
+              </w:rPr>
+            </w:pPr>
+            <w:r>
+              <w:rPr>
+                <w:b/>
+              </w:rPr>
+              <w:t>Q5</w:t>
+            </w:r>
+          </w:p>
+        </w:tc>
+      </w:tr>
+      <w:tr>
+        <w:tc>
+          <w:tcPr>
+            <w:tcW w:w="1416" w:type="dxa"/>
+          </w:tcPr>
+          <w:p>
+            <w:pPr>
+              <w:rPr>
+                <w:b/>
+              </w:rPr>
+            </w:pPr>
+            <w:r>
+              <w:rPr>
+                <w:b/>
+              </w:rPr>
+              <w:t>Q2</w:t>
+            </w:r>
+          </w:p>
+        </w:tc>
+        <w:tc>
+          <w:tcPr>
+            <w:tcW w:w="1416" w:type="dxa"/>
+          </w:tcPr>
+          <w:p>
+            <w:pPr>
+              <w:rPr>
+                <w:b/>
+              </w:rPr>
+            </w:pPr>
+            <w:r>
+              <w:rPr>
+                <w:b/>
+              </w:rPr>
+              <w:t>Q1</w:t>
+            </w:r>
+            <w:r>
+              <w:rPr>
+                <w:b/>
+              </w:rPr>
+              <w:t>, Q6</w:t>
+            </w:r>
+          </w:p>
+        </w:tc>
+        <w:tc>
+          <w:tcPr>
+            <w:tcW w:w="1416" w:type="dxa"/>
+          </w:tcPr>
+          <w:p>
+            <w:pPr>
+              <w:rPr>
+                <w:b/>
+              </w:rPr>
+            </w:pPr>
+            <w:r>
+              <w:rPr>
+                <w:rFonts w:cstheme="minorHAnsi"/>
+                <w:b/>
+              </w:rPr>
+              <w:t>ø</w:t>
+            </w:r>
+          </w:p>
+        </w:tc>
+        <w:tc>
+          <w:tcPr>
+            <w:tcW w:w="1416" w:type="dxa"/>
+          </w:tcPr>
+          <w:p>
+            <w:pPr>
+              <w:rPr>
+                <w:b/>
+              </w:rPr>
+            </w:pPr>
+            <w:r>
+              <w:rPr>
+                <w:b/>
+              </w:rPr>
+              <w:t>Q1, Q6</w:t>
+            </w:r>
+          </w:p>
+        </w:tc>
+        <w:tc>
+          <w:tcPr>
+            <w:tcW w:w="1416" w:type="dxa"/>
+          </w:tcPr>
+          <w:p>
+            <w:pPr>
+              <w:rPr>
+                <w:b/>
+              </w:rPr>
+            </w:pPr>
+            <w:r>
+              <w:rPr>
+                <w:rFonts w:cstheme="minorHAnsi"/>
+                <w:b/>
+              </w:rPr>
+              <w:t>ø</w:t>
+            </w:r>
+          </w:p>
+        </w:tc>
+        <w:tc>
+          <w:tcPr>
+            <w:tcW w:w="1416" w:type="dxa"/>
+          </w:tcPr>
+          <w:p>
+            <w:pPr>
+              <w:rPr>
+                <w:b/>
+              </w:rPr>
+            </w:pPr>
+            <w:r>
+              <w:rPr>
+                <w:b/>
+              </w:rPr>
+              <w:t>Q1, Q6</w:t>
+            </w:r>
+          </w:p>
+        </w:tc>
+      </w:tr>
+      <w:tr>
+        <w:tc>
+          <w:tcPr>
+            <w:tcW w:w="1416" w:type="dxa"/>
+          </w:tcPr>
+          <w:p>
+            <w:pPr>
+              <w:rPr>
+                <w:b/>
+              </w:rPr>
+            </w:pPr>
+            <w:r>
+              <w:rPr>
+                <w:b/>
+              </w:rPr>
+              <w:t>Q3</w:t>
+            </w:r>
+          </w:p>
+        </w:tc>
+        <w:tc>
+          <w:tcPr>
+            <w:tcW w:w="1416" w:type="dxa"/>
+          </w:tcPr>
+          <w:p>
+            <w:pPr>
+              <w:rPr>
+                <w:b/>
+              </w:rPr>
+            </w:pPr>
+            <w:r>
+              <w:rPr>
+                <w:b/>
+              </w:rPr>
+              <w:t>Q1</w:t>
+            </w:r>
+            <w:r>
+              <w:rPr>
+                <w:b/>
+              </w:rPr>
+              <w:t>, Q6</w:t>
+            </w:r>
+          </w:p>
+        </w:tc>
+        <w:tc>
+          <w:tcPr>
+            <w:tcW w:w="1416" w:type="dxa"/>
+          </w:tcPr>
+          <w:p>
+            <w:pPr>
+              <w:rPr>
+                <w:b/>
+              </w:rPr>
+            </w:pPr>
+            <w:r>
+              <w:rPr>
+                <w:b/>
+              </w:rPr>
+              <w:t>ø</w:t>
+            </w:r>
+          </w:p>
+        </w:tc>
+        <w:tc>
+          <w:tcPr>
+            <w:tcW w:w="1416" w:type="dxa"/>
+          </w:tcPr>
+          <w:p>
+            <w:pPr>
+              <w:rPr>
+                <w:b/>
+              </w:rPr>
+            </w:pPr>
+            <w:r>
+              <w:rPr>
+                <w:rFonts w:cstheme="minorHAnsi"/>
+                <w:b/>
+              </w:rPr>
+              <w:t>Q6</w:t>
+            </w:r>
+          </w:p>
+        </w:tc>
+        <w:tc>
+          <w:tcPr>
+            <w:tcW w:w="1416" w:type="dxa"/>
+          </w:tcPr>
+          <w:p>
+            <w:pPr>
+              <w:rPr>
+                <w:b/>
+              </w:rPr>
+            </w:pPr>
+            <w:r>
+              <w:rPr>
+                <w:rFonts w:cstheme="minorHAnsi"/>
+                <w:b/>
+              </w:rPr>
+              <w:t>ø</w:t>
+            </w:r>
+          </w:p>
+        </w:tc>
+        <w:tc>
+          <w:tcPr>
+            <w:tcW w:w="1416" w:type="dxa"/>
+          </w:tcPr>
+          <w:p>
+            <w:pPr>
+              <w:rPr>
+                <w:b/>
+              </w:rPr>
+            </w:pPr>
+            <w:r>
+              <w:rPr>
+                <w:b/>
+              </w:rPr>
+              <w:t>Q1, Q6</w:t>
+            </w:r>
+          </w:p>
+        </w:tc>
+      </w:tr>
+      <w:tr>
+        <w:tc>
+          <w:tcPr>
+            <w:tcW w:w="1416" w:type="dxa"/>
+          </w:tcPr>
+          <w:p>
+            <w:pPr>
+              <w:rPr>
+                <w:b/>
+              </w:rPr>
+            </w:pPr>
+            <w:r>
+              <w:rPr>
+                <w:b/>
+              </w:rPr>
+              <w:t>Q4</w:t>
+            </w:r>
+          </w:p>
+        </w:tc>
+        <w:tc>
+          <w:tcPr>
+            <w:tcW w:w="1416" w:type="dxa"/>
+          </w:tcPr>
+          <w:p>
+            <w:pPr>
+              <w:rPr>
+                <w:b/>
+              </w:rPr>
+            </w:pPr>
+            <w:r>
+              <w:rPr>
+                <w:b/>
+              </w:rPr>
+              <w:t>Q3, Q6</w:t>
+            </w:r>
+          </w:p>
+        </w:tc>
+        <w:tc>
+          <w:tcPr>
+            <w:tcW w:w="1416" w:type="dxa"/>
+          </w:tcPr>
+          <w:p>
+            <w:pPr>
+              <w:rPr>
+                <w:b/>
+              </w:rPr>
+            </w:pPr>
+            <w:r>
+              <w:rPr>
+                <w:rFonts w:cstheme="minorHAnsi"/>
+                <w:b/>
+              </w:rPr>
+              <w:t>Q6</w:t>
+            </w:r>
+          </w:p>
+        </w:tc>
+        <w:tc>
+          <w:tcPr>
+            <w:tcW w:w="1416" w:type="dxa"/>
+          </w:tcPr>
+          <w:p>
+            <w:pPr>
+              <w:rPr>
+                <w:b/>
+              </w:rPr>
+            </w:pPr>
+            <w:r>
+              <w:rPr>
+                <w:rFonts w:cstheme="minorHAnsi"/>
+                <w:b/>
+              </w:rPr>
+              <w:t>ø</w:t>
+            </w:r>
+          </w:p>
+        </w:tc>
+        <w:tc>
+          <w:tcPr>
+            <w:tcW w:w="1416" w:type="dxa"/>
+          </w:tcPr>
+          <w:p>
+            <w:pPr>
+              <w:rPr>
+                <w:b/>
+              </w:rPr>
+            </w:pPr>
+            <w:r>
+              <w:rPr>
+                <w:rFonts w:cstheme="minorHAnsi"/>
+                <w:b/>
+              </w:rPr>
+              <w:t>ø</w:t>
+            </w:r>
+          </w:p>
+        </w:tc>
+        <w:tc>
+          <w:tcPr>
+            <w:tcW w:w="1416" w:type="dxa"/>
+          </w:tcPr>
+          <w:p>
+            <w:pPr>
+              <w:rPr>
+                <w:b/>
+              </w:rPr>
+            </w:pPr>
+            <w:r>
+              <w:rPr>
+                <w:b/>
+              </w:rPr>
+              <w:t>Q3</w:t>
+            </w:r>
+          </w:p>
+        </w:tc>
+      </w:tr>
+      <w:tr>
+        <w:tc>
+          <w:tcPr>
+            <w:tcW w:w="1416" w:type="dxa"/>
+          </w:tcPr>
+          <w:p>
+            <w:pPr>
+              <w:rPr>
+                <w:b/>
+              </w:rPr>
+            </w:pPr>
+            <w:r>
+              <w:rPr>
+                <w:b/>
+              </w:rPr>
+              <w:t>Q5</w:t>
+            </w:r>
+          </w:p>
+        </w:tc>
+        <w:tc>
+          <w:tcPr>
+            <w:tcW w:w="1416" w:type="dxa"/>
+          </w:tcPr>
+          <w:p>
+            <w:pPr>
+              <w:rPr>
+                <w:b/>
+              </w:rPr>
+            </w:pPr>
+            <w:r>
+              <w:rPr>
+                <w:rFonts w:cstheme="minorHAnsi"/>
+                <w:b/>
+              </w:rPr>
+              <w:t>ø</w:t>
+            </w:r>
+          </w:p>
+        </w:tc>
+        <w:tc>
+          <w:tcPr>
+            <w:tcW w:w="1416" w:type="dxa"/>
+          </w:tcPr>
+          <w:p>
+            <w:pPr>
+              <w:jc w:val="center"/>
+              <w:rPr>
+                <w:b/>
+              </w:rPr>
+            </w:pPr>
+            <w:r>
+              <w:rPr>
+                <w:b/>
+              </w:rPr>
+              <w:t>-</w:t>
+            </w:r>
+          </w:p>
+        </w:tc>
+        <w:tc>
+          <w:tcPr>
+            <w:tcW w:w="1416" w:type="dxa"/>
+          </w:tcPr>
+          <w:p>
+            <w:pPr>
+              <w:jc w:val="center"/>
+              <w:rPr>
+                <w:b/>
+              </w:rPr>
+            </w:pPr>
+            <w:r>
+              <w:rPr>
+                <w:b/>
+              </w:rPr>
+              <w:t>-</w:t>
+            </w:r>
+          </w:p>
+        </w:tc>
+        <w:tc>
+          <w:tcPr>
+            <w:tcW w:w="1416" w:type="dxa"/>
+          </w:tcPr>
+          <w:p>
+            <w:pPr>
+              <w:jc w:val="center"/>
+              <w:rPr>
+                <w:b/>
+              </w:rPr>
+            </w:pPr>
+            <w:r>
+              <w:rPr>
+                <w:b/>
+              </w:rPr>
+              <w:t>-</w:t>
+            </w:r>
+          </w:p>
+        </w:tc>
+        <w:tc>
+          <w:tcPr>
+            <w:tcW w:w="1416" w:type="dxa"/>
+          </w:tcPr>
+          <w:p>
+            <w:pPr>
+              <w:jc w:val="center"/>
+              <w:rPr>
+                <w:b/>
+              </w:rPr>
+            </w:pPr>
+            <w:r>
+              <w:rPr>
+                <w:b/>
+              </w:rPr>
+              <w:t>-</w:t>
+            </w:r>
+          </w:p>
+        </w:tc>
+      </w:tr>
+      <w:tr>
+        <w:tc>
+          <w:tcPr>
+            <w:tcW w:w="1416" w:type="dxa"/>
+          </w:tcPr>
+          <w:p>
+            <w:pPr>
+              <w:rPr>
+                <w:b/>
+              </w:rPr>
+            </w:pPr>
+            <w:r>
+              <w:rPr>
+                <w:b/>
+              </w:rPr>
+              <w:t>Q6</w:t>
+            </w:r>
+          </w:p>
+        </w:tc>
+        <w:tc>
+          <w:tcPr>
+            <w:tcW w:w="1416" w:type="dxa"/>
+          </w:tcPr>
+          <w:p>
+            <w:pPr>
+              <w:rPr>
+                <w:b/>
+              </w:rPr>
+            </w:pPr>
+            <w:r>
+              <w:rPr>
+                <w:rFonts w:cstheme="minorHAnsi"/>
+                <w:b/>
+              </w:rPr>
+              <w:t>ø</w:t>
+            </w:r>
+          </w:p>
+        </w:tc>
+        <w:tc>
+          <w:tcPr>
+            <w:tcW w:w="1416" w:type="dxa"/>
+          </w:tcPr>
+          <w:p>
+            <w:pPr>
+              <w:jc w:val="center"/>
+              <w:rPr>
+                <w:b/>
+              </w:rPr>
+            </w:pPr>
+            <w:r>
+              <w:rPr>
+                <w:b/>
+              </w:rPr>
+              <w:t>-</w:t>
+            </w:r>
+          </w:p>
+        </w:tc>
+        <w:tc>
+          <w:tcPr>
+            <w:tcW w:w="1416" w:type="dxa"/>
+          </w:tcPr>
+          <w:p>
+            <w:pPr>
+              <w:jc w:val="center"/>
+              <w:rPr>
+                <w:b/>
+              </w:rPr>
+            </w:pPr>
+            <w:r>
+              <w:rPr>
+                <w:b/>
+              </w:rPr>
+              <w:t>-</w:t>
+            </w:r>
+          </w:p>
+        </w:tc>
+        <w:tc>
+          <w:tcPr>
+            <w:tcW w:w="1416" w:type="dxa"/>
+          </w:tcPr>
+          <w:p>
+            <w:pPr>
+              <w:jc w:val="center"/>
+              <w:rPr>
+                <w:b/>
+              </w:rPr>
+            </w:pPr>
+            <w:r>
+              <w:rPr>
+                <w:b/>
+              </w:rPr>
+              <w:t>-</w:t>
+            </w:r>
+          </w:p>
+        </w:tc>
+        <w:tc>
+          <w:tcPr>
+            <w:tcW w:w="1416" w:type="dxa"/>
+          </w:tcPr>
+          <w:p>
+            <w:pPr>
+              <w:jc w:val="center"/>
+              <w:rPr>
+                <w:b/>
+              </w:rPr>
+            </w:pPr>
+            <w:r>
+              <w:rPr>
+                <w:b/>
+              </w:rPr>
+              <w:t>-</w:t>
+            </w:r>
+          </w:p>
+        </w:tc>
+      </w:tr>
+    </w:tbl>
+    <w:p>
+      <w:pPr>
+        <w:pStyle w:val="ListParagraph"/>
+        <w:numPr>
+          <w:ilvl w:val="0"/>
+          <w:numId w:val="5"/>
+        </w:numPr>
+        <w:rPr>
+          <w:b/>
+        </w:rPr>
+      </w:pPr>
+      <w:proofErr w:type="spellStart"/>
+      <w:r>
+        <w:rPr>
+          <w:b/>
+        </w:rPr>
+        <w:t>Các</w:t>
+      </w:r>
+      <w:proofErr w:type="spellEnd"/>
+      <w:r>
+        <w:rPr>
+          <w:b/>
+        </w:rPr>
+        <w:t xml:space="preserve"> </w:t>
+      </w:r>
+      <w:proofErr w:type="spellStart"/>
+      <w:r>
+        <w:rPr>
+          <w:b/>
+        </w:rPr>
+        <w:t>quan</w:t>
+      </w:r>
+      <w:proofErr w:type="spellEnd"/>
+      <w:r>
+        <w:rPr>
+          <w:b/>
+        </w:rPr>
+        <w:t xml:space="preserve"> </w:t>
+      </w:r>
+      <w:proofErr w:type="spellStart"/>
+      <w:r>
+        <w:rPr>
+          <w:b/>
+        </w:rPr>
+        <w:t>hệ</w:t>
+      </w:r>
+      <w:proofErr w:type="spellEnd"/>
+      <w:r>
+        <w:rPr>
+          <w:b/>
+        </w:rPr>
+        <w:t xml:space="preserve"> </w:t>
+      </w:r>
+      <w:proofErr w:type="spellStart"/>
+      <w:r>
+        <w:rPr>
+          <w:b/>
+        </w:rPr>
+        <w:t>cung</w:t>
+      </w:r>
+      <w:proofErr w:type="spellEnd"/>
+      <w:r>
+        <w:rPr>
+          <w:b/>
+        </w:rPr>
+        <w:t>:</w:t>
+      </w:r>
+    </w:p>
+    <w:p>
+      <w:pPr>
+        <w:pStyle w:val="ListParagraph"/>
+        <w:numPr>
+          <w:ilvl w:val="1"/>
+          <w:numId w:val="5"/>
+        </w:numPr>
+        <w:rPr>
+          <w:b/>
+        </w:rPr>
+      </w:pPr>
+      <w:proofErr w:type="spellStart"/>
+      <w:r>
+        <w:rPr>
+          <w:b/>
+        </w:rPr>
+        <w:t>Cung</w:t>
+      </w:r>
+      <w:proofErr w:type="spellEnd"/>
+      <w:r>
+        <w:rPr>
+          <w:b/>
+        </w:rPr>
+        <w:t xml:space="preserve"> 15: Q1_Q5 (</w:t>
+      </w:r>
+      <w:r>
+        <w:rPr>
+          <w:b/>
+          <w:u w:val="single"/>
+        </w:rPr>
+        <w:t>DG</w:t>
+      </w:r>
+      <w:r>
+        <w:rPr>
+          <w:b/>
+        </w:rPr>
+        <w:t>/</w:t>
+      </w:r>
+      <w:r>
+        <w:rPr>
+          <w:b/>
+          <w:u w:val="single"/>
+        </w:rPr>
+        <w:t>EG</w:t>
+      </w:r>
+      <w:r>
+        <w:rPr>
+          <w:b/>
+        </w:rPr>
+        <w:t>)</w:t>
+      </w:r>
+    </w:p>
+    <w:p>
+      <w:pPr>
+        <w:pStyle w:val="ListParagraph"/>
+        <w:numPr>
+          <w:ilvl w:val="1"/>
+          <w:numId w:val="5"/>
+        </w:numPr>
+        <w:rPr>
+          <w:b/>
+        </w:rPr>
+      </w:pPr>
+      <w:proofErr w:type="spellStart"/>
+      <w:r>
+        <w:rPr>
+          <w:b/>
+        </w:rPr>
+        <w:t>Cung</w:t>
+      </w:r>
+      <w:proofErr w:type="spellEnd"/>
+      <w:r>
+        <w:rPr>
+          <w:b/>
+        </w:rPr>
+        <w:t xml:space="preserve"> 21: Q2_Q1 (</w:t>
+      </w:r>
+      <w:r>
+        <w:rPr>
+          <w:b/>
+          <w:u w:val="single"/>
+        </w:rPr>
+        <w:t>DG</w:t>
+      </w:r>
+      <w:r>
+        <w:rPr>
+          <w:b/>
+        </w:rPr>
+        <w:t xml:space="preserve">/ </w:t>
+      </w:r>
+      <w:r>
+        <w:rPr>
+          <w:b/>
+          <w:u w:val="single"/>
+        </w:rPr>
+        <w:t>AGD</w:t>
+      </w:r>
+      <w:r>
+        <w:rPr>
+          <w:b/>
+        </w:rPr>
+        <w:t xml:space="preserve">/ </w:t>
+      </w:r>
+      <w:r>
+        <w:rPr>
+          <w:b/>
+          <w:u w:val="single"/>
+        </w:rPr>
+        <w:t>EGD</w:t>
+      </w:r>
+      <w:r>
+        <w:rPr>
+          <w:b/>
+        </w:rPr>
+        <w:t xml:space="preserve">/ </w:t>
+      </w:r>
+      <w:r>
+        <w:rPr>
+          <w:b/>
+          <w:u w:val="single"/>
+        </w:rPr>
+        <w:t>DGE</w:t>
+      </w:r>
+      <w:r>
+        <w:rPr>
+          <w:b/>
+        </w:rPr>
+        <w:t xml:space="preserve">/ </w:t>
+      </w:r>
+      <w:r>
+        <w:rPr>
+          <w:b/>
+          <w:u w:val="single"/>
+        </w:rPr>
+        <w:t>AGE</w:t>
+      </w:r>
+      <w:r>
+        <w:rPr>
+          <w:b/>
+        </w:rPr>
+        <w:t xml:space="preserve">/ </w:t>
+      </w:r>
+      <w:r>
+        <w:rPr>
+          <w:b/>
+          <w:u w:val="single"/>
+        </w:rPr>
+        <w:t>EG</w:t>
+      </w:r>
+      <w:r>
+        <w:rPr>
+          <w:b/>
+        </w:rPr>
+        <w:t>)</w:t>
+      </w:r>
+    </w:p>
+    <w:p>
+      <w:pPr>
+        <w:pStyle w:val="ListParagraph"/>
+        <w:numPr>
+          <w:ilvl w:val="1"/>
+          <w:numId w:val="5"/>
+        </w:numPr>
+        <w:rPr>
+          <w:b/>
+        </w:rPr>
+      </w:pPr>
+      <w:proofErr w:type="spellStart"/>
+      <w:r>
+        <w:rPr>
+          <w:b/>
+        </w:rPr>
+        <w:t>Cung</w:t>
+      </w:r>
+      <w:proofErr w:type="spellEnd"/>
+      <w:r>
+        <w:rPr>
+          <w:b/>
+        </w:rPr>
+        <w:t xml:space="preserve"> 26: Q2_Q6 (</w:t>
+      </w:r>
+      <w:r>
+        <w:rPr>
+          <w:b/>
+          <w:u w:val="single"/>
+        </w:rPr>
+        <w:t>DG</w:t>
+      </w:r>
+      <w:r>
+        <w:rPr>
+          <w:b/>
+        </w:rPr>
+        <w:t xml:space="preserve">/ </w:t>
+      </w:r>
+      <w:r>
+        <w:rPr>
+          <w:b/>
+          <w:u w:val="single"/>
+        </w:rPr>
+        <w:t>AG</w:t>
+      </w:r>
+      <w:r>
+        <w:rPr>
+          <w:b/>
+        </w:rPr>
+        <w:t xml:space="preserve">/ </w:t>
+      </w:r>
+      <w:r>
+        <w:rPr>
+          <w:b/>
+          <w:u w:val="single"/>
+        </w:rPr>
+        <w:t>EG</w:t>
+      </w:r>
+      <w:r>
+        <w:rPr>
+          <w:b/>
+        </w:rPr>
+        <w:t>)</w:t>
+      </w:r>
+    </w:p>
+    <w:p>
+      <w:pPr>
+        <w:pStyle w:val="ListParagraph"/>
+        <w:numPr>
+          <w:ilvl w:val="1"/>
+          <w:numId w:val="5"/>
+        </w:numPr>
+        <w:rPr>
+          <w:b/>
+        </w:rPr>
+      </w:pPr>
+      <w:proofErr w:type="spellStart"/>
+      <w:r>
+        <w:rPr>
+          <w:b/>
+        </w:rPr>
+        <w:t>Cung</w:t>
+      </w:r>
+      <w:proofErr w:type="spellEnd"/>
+      <w:r>
+        <w:rPr>
+          <w:b/>
+        </w:rPr>
+        <w:t xml:space="preserve"> 31: Q3_Q1 (</w:t>
+      </w:r>
+      <w:r>
+        <w:rPr>
+          <w:b/>
+          <w:u w:val="single"/>
+        </w:rPr>
+        <w:t>BGD</w:t>
+      </w:r>
+      <w:r>
+        <w:rPr>
+          <w:b/>
+        </w:rPr>
+        <w:t xml:space="preserve">/ </w:t>
+      </w:r>
+      <w:r>
+        <w:rPr>
+          <w:b/>
+          <w:u w:val="single"/>
+        </w:rPr>
+        <w:t>BGE</w:t>
+      </w:r>
+      <w:r>
+        <w:rPr>
+          <w:b/>
+        </w:rPr>
+        <w:t>)</w:t>
+      </w:r>
+    </w:p>
+    <w:p>
+      <w:pPr>
+        <w:pStyle w:val="ListParagraph"/>
+        <w:numPr>
+          <w:ilvl w:val="1"/>
+          <w:numId w:val="5"/>
+        </w:numPr>
+        <w:rPr>
+          <w:b/>
+        </w:rPr>
+      </w:pPr>
+      <w:proofErr w:type="spellStart"/>
+      <w:r>
+        <w:rPr>
+          <w:b/>
+        </w:rPr>
+        <w:t>Cung</w:t>
+      </w:r>
+      <w:proofErr w:type="spellEnd"/>
+      <w:r>
+        <w:rPr>
+          <w:b/>
+        </w:rPr>
+        <w:t xml:space="preserve"> 36: Q3_Q6 (</w:t>
+      </w:r>
+      <w:r>
+        <w:rPr>
+          <w:b/>
+          <w:u w:val="single"/>
+        </w:rPr>
+        <w:t>BG</w:t>
+      </w:r>
+      <w:r>
+        <w:rPr>
+          <w:b/>
+        </w:rPr>
+        <w:t>)</w:t>
+      </w:r>
+    </w:p>
+    <w:p>
+      <w:pPr>
+        <w:pStyle w:val="ListParagraph"/>
+        <w:numPr>
+          <w:ilvl w:val="1"/>
+          <w:numId w:val="5"/>
+        </w:numPr>
+        <w:rPr>
+          <w:b/>
+        </w:rPr>
+      </w:pPr>
+      <w:proofErr w:type="spellStart"/>
+      <w:r>
+        <w:rPr>
+          <w:b/>
+        </w:rPr>
+        <w:t>Cung</w:t>
+      </w:r>
+      <w:proofErr w:type="spellEnd"/>
+      <w:r>
+        <w:rPr>
+          <w:b/>
+        </w:rPr>
+        <w:t xml:space="preserve"> 43: Q4_Q3 (</w:t>
+      </w:r>
+      <w:r>
+        <w:rPr>
+          <w:b/>
+          <w:u w:val="single"/>
+        </w:rPr>
+        <w:t>MHBG</w:t>
+      </w:r>
+      <w:r>
+        <w:rPr>
+          <w:b/>
+        </w:rPr>
+        <w:t>)</w:t>
+      </w:r>
+    </w:p>
+    <w:p>
+      <w:pPr>
+        <w:ind w:left="1080"/>
+        <w:jc w:val="center"/>
+      </w:pPr>
+      <w:r>
+        <w:object w:dxaOrig="14936" w:dyaOrig="8661">
+          <v:shape id="_x0000_i1037" type="#_x0000_t75" style="width:319.8pt;height:185.6pt" o:ole="">
+            <v:imagedata r:id="rId8" o:title=""/>
+          </v:shape>
+          <o:OLEObject Type="Embed" ProgID="Visio.Drawing.11" ShapeID="_x0000_i1037" DrawAspect="Content" ObjectID="_1382702014" r:id="rId18"/>
+        </w:object>
+      </w:r>
+    </w:p>
+    <w:p>
+      <w:pPr>
+        <w:ind w:left="1080"/>
+        <w:jc w:val="center"/>
+      </w:pPr>
+    </w:p>
+    <w:p>
+      <w:pPr>
+        <w:ind w:left="720"/>
+        <w:rPr>
+          <w:b/>
+          <w:color w:val="00B050"/>
+        </w:rPr>
+      </w:pPr>
+      <w:r>
+        <w:rPr>
+          <w:b/>
+          <w:color w:val="00B050"/>
+        </w:rPr>
+        <w:t xml:space="preserve">B5: </w:t>
+      </w:r>
+      <w:proofErr w:type="spellStart"/>
+      <w:r>
+        <w:rPr>
+          <w:b/>
+          <w:color w:val="00B050"/>
+        </w:rPr>
+        <w:t>Hủy</w:t>
+      </w:r>
+      <w:proofErr w:type="spellEnd"/>
+      <w:r>
+        <w:rPr>
+          <w:b/>
+          <w:color w:val="00B050"/>
+        </w:rPr>
+        <w:t xml:space="preserve"> </w:t>
+      </w:r>
+      <w:proofErr w:type="spellStart"/>
+      <w:r>
+        <w:rPr>
+          <w:b/>
+          <w:color w:val="00B050"/>
+        </w:rPr>
+        <w:t>những</w:t>
+      </w:r>
+      <w:proofErr w:type="spellEnd"/>
+      <w:r>
+        <w:rPr>
+          <w:b/>
+          <w:color w:val="00B050"/>
+        </w:rPr>
+        <w:t xml:space="preserve"> </w:t>
+      </w:r>
+      <w:proofErr w:type="spellStart"/>
+      <w:r>
+        <w:rPr>
+          <w:b/>
+          <w:color w:val="00B050"/>
+        </w:rPr>
+        <w:t>nút</w:t>
+      </w:r>
+      <w:proofErr w:type="spellEnd"/>
+      <w:r>
+        <w:rPr>
+          <w:b/>
+          <w:color w:val="00B050"/>
+        </w:rPr>
+        <w:t xml:space="preserve"> </w:t>
+      </w:r>
+      <w:proofErr w:type="spellStart"/>
+      <w:r>
+        <w:rPr>
+          <w:b/>
+          <w:color w:val="00B050"/>
+        </w:rPr>
+        <w:t>bản</w:t>
+      </w:r>
+      <w:proofErr w:type="spellEnd"/>
+      <w:r>
+        <w:rPr>
+          <w:b/>
+          <w:color w:val="00B050"/>
+        </w:rPr>
+        <w:t xml:space="preserve"> </w:t>
+      </w:r>
+      <w:proofErr w:type="spellStart"/>
+      <w:r>
+        <w:rPr>
+          <w:b/>
+          <w:color w:val="00B050"/>
+        </w:rPr>
+        <w:t>lề</w:t>
+      </w:r>
+      <w:proofErr w:type="spellEnd"/>
+      <w:r>
+        <w:rPr>
+          <w:b/>
+          <w:color w:val="00B050"/>
+        </w:rPr>
+        <w:t xml:space="preserve"> </w:t>
+      </w:r>
+      <w:proofErr w:type="spellStart"/>
+      <w:r>
+        <w:rPr>
+          <w:b/>
+          <w:color w:val="00B050"/>
+        </w:rPr>
+        <w:t>thừa</w:t>
+      </w:r>
+      <w:proofErr w:type="spellEnd"/>
+    </w:p>
+    <w:p>
+      <w:pPr>
+        <w:pStyle w:val="ListParagraph"/>
+        <w:numPr>
+          <w:ilvl w:val="0"/>
+          <w:numId w:val="5"/>
+        </w:numPr>
+        <w:rPr>
+          <w:b/>
+          <w:color w:val="A6A6A6" w:themeColor="background1" w:themeShade="A6"/>
+        </w:rPr>
+      </w:pPr>
+      <w:proofErr w:type="spellStart"/>
+      <w:r>
+        <w:rPr>
+          <w:b/>
+          <w:color w:val="A6A6A6" w:themeColor="background1" w:themeShade="A6"/>
+        </w:rPr>
+        <w:t>Không</w:t>
+      </w:r>
+      <w:proofErr w:type="spellEnd"/>
+      <w:r>
+        <w:rPr>
+          <w:b/>
+          <w:color w:val="A6A6A6" w:themeColor="background1" w:themeShade="A6"/>
+        </w:rPr>
+        <w:t xml:space="preserve"> </w:t>
+      </w:r>
+      <w:proofErr w:type="spellStart"/>
+      <w:r>
+        <w:rPr>
+          <w:b/>
+          <w:color w:val="A6A6A6" w:themeColor="background1" w:themeShade="A6"/>
+        </w:rPr>
+        <w:t>có</w:t>
+      </w:r>
+      <w:proofErr w:type="spellEnd"/>
+      <w:r>
+        <w:rPr>
+          <w:b/>
+          <w:color w:val="A6A6A6" w:themeColor="background1" w:themeShade="A6"/>
+        </w:rPr>
+        <w:t xml:space="preserve"> </w:t>
+      </w:r>
+      <w:proofErr w:type="spellStart"/>
+      <w:r>
+        <w:rPr>
+          <w:b/>
+          <w:color w:val="A6A6A6" w:themeColor="background1" w:themeShade="A6"/>
+        </w:rPr>
+        <w:t>nút</w:t>
+      </w:r>
+      <w:proofErr w:type="spellEnd"/>
+      <w:r>
+        <w:rPr>
+          <w:b/>
+          <w:color w:val="A6A6A6" w:themeColor="background1" w:themeShade="A6"/>
+        </w:rPr>
+        <w:t xml:space="preserve"> </w:t>
+      </w:r>
+      <w:proofErr w:type="spellStart"/>
+      <w:r>
+        <w:rPr>
+          <w:b/>
+          <w:color w:val="A6A6A6" w:themeColor="background1" w:themeShade="A6"/>
+        </w:rPr>
+        <w:t>bản</w:t>
+      </w:r>
+      <w:proofErr w:type="spellEnd"/>
+      <w:r>
+        <w:rPr>
+          <w:b/>
+          <w:color w:val="A6A6A6" w:themeColor="background1" w:themeShade="A6"/>
+        </w:rPr>
+        <w:t xml:space="preserve"> </w:t>
+      </w:r>
+      <w:proofErr w:type="spellStart"/>
+      <w:r>
+        <w:rPr>
+          <w:b/>
+          <w:color w:val="A6A6A6" w:themeColor="background1" w:themeShade="A6"/>
+        </w:rPr>
+        <w:t>lề</w:t>
+      </w:r>
+      <w:proofErr w:type="spellEnd"/>
+      <w:r>
+        <w:rPr>
+          <w:b/>
+          <w:color w:val="A6A6A6" w:themeColor="background1" w:themeShade="A6"/>
+        </w:rPr>
+        <w:t xml:space="preserve"> </w:t>
+      </w:r>
+      <w:proofErr w:type="spellStart"/>
+      <w:r>
+        <w:rPr>
+          <w:b/>
+          <w:color w:val="A6A6A6" w:themeColor="background1" w:themeShade="A6"/>
+        </w:rPr>
+        <w:t>nào</w:t>
+      </w:r>
+      <w:proofErr w:type="spellEnd"/>
+      <w:r>
+        <w:rPr>
+          <w:b/>
+          <w:color w:val="A6A6A6" w:themeColor="background1" w:themeShade="A6"/>
+        </w:rPr>
+        <w:t xml:space="preserve"> </w:t>
+      </w:r>
+      <w:proofErr w:type="spellStart"/>
+      <w:r>
+        <w:rPr>
+          <w:b/>
+          <w:color w:val="A6A6A6" w:themeColor="background1" w:themeShade="A6"/>
+        </w:rPr>
+        <w:t>thỏa</w:t>
+      </w:r>
+      <w:proofErr w:type="spellEnd"/>
+      <w:r>
+        <w:rPr>
+          <w:b/>
+          <w:color w:val="A6A6A6" w:themeColor="background1" w:themeShade="A6"/>
+        </w:rPr>
+        <w:t xml:space="preserve"> </w:t>
+      </w:r>
+      <w:proofErr w:type="spellStart"/>
+      <w:r>
+        <w:rPr>
+          <w:b/>
+          <w:color w:val="A6A6A6" w:themeColor="background1" w:themeShade="A6"/>
+        </w:rPr>
+        <w:t>điều</w:t>
+      </w:r>
+      <w:proofErr w:type="spellEnd"/>
+      <w:r>
+        <w:rPr>
+          <w:b/>
+          <w:color w:val="A6A6A6" w:themeColor="background1" w:themeShade="A6"/>
+        </w:rPr>
+        <w:t xml:space="preserve"> </w:t>
+      </w:r>
+      <w:proofErr w:type="spellStart"/>
+      <w:r>
+        <w:rPr>
+          <w:b/>
+          <w:color w:val="A6A6A6" w:themeColor="background1" w:themeShade="A6"/>
+        </w:rPr>
+        <w:t>kiện</w:t>
+      </w:r>
+      <w:proofErr w:type="spellEnd"/>
+      <w:r>
+        <w:rPr>
+          <w:b/>
+          <w:color w:val="A6A6A6" w:themeColor="background1" w:themeShade="A6"/>
+        </w:rPr>
+        <w:t>.</w:t>
+      </w:r>
+    </w:p>
+    <w:p>
+      <w:pPr>
+        <w:ind w:left="720"/>
+        <w:rPr>
+          <w:b/>
+          <w:color w:val="00B050"/>
+        </w:rPr>
+      </w:pPr>
+      <w:r>
+        <w:rPr>
+          <w:b/>
+          <w:color w:val="00B050"/>
+        </w:rPr>
+        <w:t xml:space="preserve">B6: </w:t>
+      </w:r>
+      <w:proofErr w:type="spellStart"/>
+      <w:r>
+        <w:rPr>
+          <w:b/>
+          <w:color w:val="00B050"/>
+        </w:rPr>
+        <w:t>Mịn</w:t>
+      </w:r>
+      <w:proofErr w:type="spellEnd"/>
+      <w:r>
+        <w:rPr>
+          <w:b/>
+          <w:color w:val="00B050"/>
+        </w:rPr>
+        <w:t xml:space="preserve"> </w:t>
+      </w:r>
+      <w:proofErr w:type="spellStart"/>
+      <w:r>
+        <w:rPr>
+          <w:b/>
+          <w:color w:val="00B050"/>
+        </w:rPr>
+        <w:t>hóa</w:t>
+      </w:r>
+      <w:proofErr w:type="spellEnd"/>
+    </w:p>
+    <w:p>
+      <w:pPr>
+        <w:pStyle w:val="ListParagraph"/>
+        <w:numPr>
+          <w:ilvl w:val="1"/>
+          <w:numId w:val="5"/>
+        </w:numPr>
+        <w:ind w:left="1440"/>
+        <w:rPr>
+          <w:b/>
+        </w:rPr>
+      </w:pPr>
+      <w:proofErr w:type="spellStart"/>
+      <w:r>
+        <w:rPr>
+          <w:b/>
+        </w:rPr>
+        <w:t>Trong</w:t>
+      </w:r>
+      <w:proofErr w:type="spellEnd"/>
+      <w:r>
+        <w:rPr>
+          <w:b/>
+        </w:rPr>
+        <w:t xml:space="preserve"> Q3, </w:t>
+      </w:r>
+      <w:proofErr w:type="spellStart"/>
+      <w:r>
+        <w:rPr>
+          <w:b/>
+        </w:rPr>
+        <w:t>loại</w:t>
+      </w:r>
+      <w:proofErr w:type="spellEnd"/>
+      <w:r>
+        <w:rPr>
+          <w:b/>
+        </w:rPr>
+        <w:t xml:space="preserve"> </w:t>
+      </w:r>
+      <w:proofErr w:type="spellStart"/>
+      <w:r>
+        <w:rPr>
+          <w:b/>
+        </w:rPr>
+        <w:t>bỏ</w:t>
+      </w:r>
+      <w:proofErr w:type="spellEnd"/>
+      <w:r>
+        <w:rPr>
+          <w:b/>
+        </w:rPr>
+        <w:t xml:space="preserve"> </w:t>
+      </w:r>
+      <w:proofErr w:type="spellStart"/>
+      <w:r>
+        <w:rPr>
+          <w:b/>
+        </w:rPr>
+        <w:t>thuộc</w:t>
+      </w:r>
+      <w:proofErr w:type="spellEnd"/>
+      <w:r>
+        <w:rPr>
+          <w:b/>
+        </w:rPr>
+        <w:t xml:space="preserve"> </w:t>
+      </w:r>
+      <w:proofErr w:type="spellStart"/>
+      <w:r>
+        <w:rPr>
+          <w:b/>
+        </w:rPr>
+        <w:t>tính</w:t>
+      </w:r>
+      <w:proofErr w:type="spellEnd"/>
+      <w:r>
+        <w:rPr>
+          <w:b/>
+        </w:rPr>
+        <w:t xml:space="preserve"> D </w:t>
+      </w:r>
+      <w:proofErr w:type="spellStart"/>
+      <w:r>
+        <w:rPr>
+          <w:b/>
+        </w:rPr>
+        <w:t>và</w:t>
+      </w:r>
+      <w:proofErr w:type="spellEnd"/>
+      <w:r>
+        <w:rPr>
+          <w:b/>
+        </w:rPr>
+        <w:t xml:space="preserve"> E</w:t>
+      </w:r>
+    </w:p>
+    <w:p>
+      <w:pPr>
+        <w:pStyle w:val="ListParagraph"/>
+        <w:numPr>
+          <w:ilvl w:val="1"/>
+          <w:numId w:val="5"/>
+        </w:numPr>
+        <w:ind w:left="1440"/>
+        <w:rPr>
+          <w:b/>
+        </w:rPr>
+      </w:pPr>
+      <w:proofErr w:type="spellStart"/>
+      <w:r>
+        <w:rPr>
+          <w:b/>
+        </w:rPr>
+        <w:t>Trong</w:t>
+      </w:r>
+      <w:proofErr w:type="spellEnd"/>
+      <w:r>
+        <w:rPr>
+          <w:b/>
+        </w:rPr>
+        <w:t xml:space="preserve"> Q4, </w:t>
+      </w:r>
+      <w:proofErr w:type="spellStart"/>
+      <w:r>
+        <w:rPr>
+          <w:b/>
+        </w:rPr>
+        <w:t>loại</w:t>
+      </w:r>
+      <w:proofErr w:type="spellEnd"/>
+      <w:r>
+        <w:rPr>
+          <w:b/>
+        </w:rPr>
+        <w:t xml:space="preserve"> </w:t>
+      </w:r>
+      <w:proofErr w:type="spellStart"/>
+      <w:r>
+        <w:rPr>
+          <w:b/>
+        </w:rPr>
+        <w:t>bỏ</w:t>
+      </w:r>
+      <w:proofErr w:type="spellEnd"/>
+      <w:r>
+        <w:rPr>
+          <w:b/>
+        </w:rPr>
+        <w:t xml:space="preserve"> </w:t>
+      </w:r>
+      <w:proofErr w:type="spellStart"/>
+      <w:r>
+        <w:rPr>
+          <w:b/>
+        </w:rPr>
+        <w:t>thuộc</w:t>
+      </w:r>
+      <w:proofErr w:type="spellEnd"/>
+      <w:r>
+        <w:rPr>
+          <w:b/>
+        </w:rPr>
+        <w:t xml:space="preserve"> </w:t>
+      </w:r>
+      <w:proofErr w:type="spellStart"/>
+      <w:r>
+        <w:rPr>
+          <w:b/>
+        </w:rPr>
+        <w:t>tính</w:t>
+      </w:r>
+      <w:proofErr w:type="spellEnd"/>
+      <w:r>
+        <w:rPr>
+          <w:b/>
+        </w:rPr>
+        <w:t xml:space="preserve"> BG</w:t>
+      </w:r>
+    </w:p>
+    <w:p>
+      <w:pPr>
+        <w:ind w:left="720"/>
+        <w:rPr>
+          <w:b/>
+          <w:color w:val="00B050"/>
+        </w:rPr>
+      </w:pPr>
+      <w:r>
+        <w:rPr>
+          <w:b/>
+          <w:color w:val="00B050"/>
+        </w:rPr>
+        <w:t xml:space="preserve">B7: </w:t>
+      </w:r>
+      <w:proofErr w:type="spellStart"/>
+      <w:r>
+        <w:rPr>
+          <w:b/>
+          <w:color w:val="00B050"/>
+        </w:rPr>
+        <w:t>Tạo</w:t>
+      </w:r>
+      <w:proofErr w:type="spellEnd"/>
+      <w:r>
+        <w:rPr>
+          <w:b/>
+          <w:color w:val="00B050"/>
+        </w:rPr>
+        <w:t xml:space="preserve"> </w:t>
+      </w:r>
+      <w:proofErr w:type="spellStart"/>
+      <w:r>
+        <w:rPr>
+          <w:b/>
+          <w:color w:val="00B050"/>
+        </w:rPr>
+        <w:t>cung</w:t>
+      </w:r>
+      <w:proofErr w:type="spellEnd"/>
+      <w:r>
+        <w:rPr>
+          <w:b/>
+          <w:color w:val="00B050"/>
+        </w:rPr>
+        <w:t xml:space="preserve"> </w:t>
+      </w:r>
+      <w:proofErr w:type="spellStart"/>
+      <w:r>
+        <w:rPr>
+          <w:b/>
+          <w:color w:val="00B050"/>
+        </w:rPr>
+        <w:t>vô</w:t>
+      </w:r>
+      <w:proofErr w:type="spellEnd"/>
+      <w:r>
+        <w:rPr>
+          <w:b/>
+          <w:color w:val="00B050"/>
+        </w:rPr>
+        <w:t xml:space="preserve"> </w:t>
+      </w:r>
+      <w:proofErr w:type="spellStart"/>
+      <w:r>
+        <w:rPr>
+          <w:b/>
+          <w:color w:val="00B050"/>
+        </w:rPr>
+        <w:t>hướng</w:t>
+      </w:r>
+      <w:proofErr w:type="spellEnd"/>
+    </w:p>
+    <w:p>
+      <w:pPr>
+        <w:pStyle w:val="ListParagraph"/>
+        <w:numPr>
+          <w:ilvl w:val="0"/>
+          <w:numId w:val="5"/>
+        </w:numPr>
+        <w:rPr>
+          <w:b/>
+          <w:color w:val="A6A6A6" w:themeColor="background1" w:themeShade="A6"/>
+        </w:rPr>
+      </w:pPr>
+      <w:proofErr w:type="spellStart"/>
+      <w:r>
+        <w:rPr>
+          <w:b/>
+          <w:color w:val="A6A6A6" w:themeColor="background1" w:themeShade="A6"/>
+        </w:rPr>
+        <w:t>Không</w:t>
+      </w:r>
+      <w:proofErr w:type="spellEnd"/>
+      <w:r>
+        <w:rPr>
+          <w:b/>
+          <w:color w:val="A6A6A6" w:themeColor="background1" w:themeShade="A6"/>
+        </w:rPr>
+        <w:t xml:space="preserve"> </w:t>
+      </w:r>
+      <w:proofErr w:type="spellStart"/>
+      <w:r>
+        <w:rPr>
+          <w:b/>
+          <w:color w:val="A6A6A6" w:themeColor="background1" w:themeShade="A6"/>
+        </w:rPr>
+        <w:t>tạo</w:t>
+      </w:r>
+      <w:proofErr w:type="spellEnd"/>
+      <w:r>
+        <w:rPr>
+          <w:b/>
+          <w:color w:val="A6A6A6" w:themeColor="background1" w:themeShade="A6"/>
+        </w:rPr>
+        <w:t xml:space="preserve"> </w:t>
+      </w:r>
+      <w:proofErr w:type="spellStart"/>
+      <w:r>
+        <w:rPr>
+          <w:b/>
+          <w:color w:val="A6A6A6" w:themeColor="background1" w:themeShade="A6"/>
+        </w:rPr>
+        <w:t>được</w:t>
+      </w:r>
+      <w:proofErr w:type="spellEnd"/>
+      <w:r>
+        <w:rPr>
+          <w:b/>
+          <w:color w:val="A6A6A6" w:themeColor="background1" w:themeShade="A6"/>
+        </w:rPr>
+        <w:t xml:space="preserve"> </w:t>
+      </w:r>
+      <w:proofErr w:type="spellStart"/>
+      <w:r>
+        <w:rPr>
+          <w:b/>
+          <w:color w:val="A6A6A6" w:themeColor="background1" w:themeShade="A6"/>
+        </w:rPr>
+        <w:t>cung</w:t>
+      </w:r>
+      <w:proofErr w:type="spellEnd"/>
+      <w:r>
+        <w:rPr>
+          <w:b/>
+          <w:color w:val="A6A6A6" w:themeColor="background1" w:themeShade="A6"/>
+        </w:rPr>
+        <w:t xml:space="preserve"> </w:t>
+      </w:r>
+      <w:proofErr w:type="spellStart"/>
+      <w:r>
+        <w:rPr>
+          <w:b/>
+          <w:color w:val="A6A6A6" w:themeColor="background1" w:themeShade="A6"/>
+        </w:rPr>
+        <w:t>vô</w:t>
+      </w:r>
+      <w:proofErr w:type="spellEnd"/>
+      <w:r>
+        <w:rPr>
+          <w:b/>
+          <w:color w:val="A6A6A6" w:themeColor="background1" w:themeShade="A6"/>
+        </w:rPr>
+        <w:t xml:space="preserve"> </w:t>
+      </w:r>
+      <w:proofErr w:type="spellStart"/>
+      <w:r>
+        <w:rPr>
+          <w:b/>
+          <w:color w:val="A6A6A6" w:themeColor="background1" w:themeShade="A6"/>
+        </w:rPr>
+        <w:t>hướng</w:t>
+      </w:r>
+      <w:proofErr w:type="spellEnd"/>
+      <w:r>
+        <w:rPr>
+          <w:b/>
+          <w:color w:val="A6A6A6" w:themeColor="background1" w:themeShade="A6"/>
+        </w:rPr>
+        <w:t xml:space="preserve"> </w:t>
+      </w:r>
+      <w:proofErr w:type="spellStart"/>
+      <w:r>
+        <w:rPr>
+          <w:b/>
+          <w:color w:val="A6A6A6" w:themeColor="background1" w:themeShade="A6"/>
+        </w:rPr>
+        <w:t>nào</w:t>
+      </w:r>
+      <w:proofErr w:type="spellEnd"/>
+      <w:r>
+        <w:rPr>
+          <w:b/>
+          <w:color w:val="A6A6A6" w:themeColor="background1" w:themeShade="A6"/>
+        </w:rPr>
+        <w:t xml:space="preserve"> </w:t>
+      </w:r>
+      <w:proofErr w:type="spellStart"/>
+      <w:r>
+        <w:rPr>
+          <w:b/>
+          <w:color w:val="A6A6A6" w:themeColor="background1" w:themeShade="A6"/>
+        </w:rPr>
+        <w:t>cả</w:t>
+      </w:r>
+      <w:proofErr w:type="spellEnd"/>
+      <w:r>
+        <w:rPr>
+          <w:b/>
+          <w:color w:val="A6A6A6" w:themeColor="background1" w:themeShade="A6"/>
+        </w:rPr>
+        <w:t>.</w:t>
+      </w:r>
+    </w:p>
+    <w:p>
+      <w:pPr>
+        <w:pStyle w:val="ListParagraph"/>
+        <w:ind w:left="1800"/>
+        <w:rPr>
+          <w:b/>
+          <w:color w:val="A6A6A6" w:themeColor="background1" w:themeShade="A6"/>
+        </w:rPr>
+      </w:pPr>
+    </w:p>
+    <w:p>
+      <w:pPr>
+        <w:pStyle w:val="ListParagraph"/>
+        <w:numPr>
+          <w:ilvl w:val="0"/>
+          <w:numId w:val="5"/>
+        </w:numPr>
+        <w:rPr>
+          <w:b/>
+          <w:color w:val="FF0000"/>
+        </w:rPr>
+      </w:pPr>
+      <w:proofErr w:type="spellStart"/>
+      <w:r>
+        <w:rPr>
+          <w:b/>
+          <w:color w:val="FF0000"/>
+        </w:rPr>
+        <w:t>Kết</w:t>
+      </w:r>
+      <w:proofErr w:type="spellEnd"/>
+      <w:r>
+        <w:rPr>
+          <w:b/>
+          <w:color w:val="FF0000"/>
+        </w:rPr>
+        <w:t xml:space="preserve"> </w:t>
+      </w:r>
+      <w:proofErr w:type="spellStart"/>
+      <w:r>
+        <w:rPr>
+          <w:b/>
+          <w:color w:val="FF0000"/>
+        </w:rPr>
+        <w:t>quả</w:t>
+      </w:r>
+      <w:proofErr w:type="spellEnd"/>
+      <w:r>
+        <w:rPr>
+          <w:b/>
+          <w:color w:val="FF0000"/>
+        </w:rPr>
+        <w:t xml:space="preserve"> </w:t>
+      </w:r>
+      <w:proofErr w:type="spellStart"/>
+      <w:r>
+        <w:rPr>
+          <w:b/>
+          <w:color w:val="FF0000"/>
+        </w:rPr>
+        <w:t>cuối</w:t>
+      </w:r>
+      <w:proofErr w:type="spellEnd"/>
+      <w:r>
+        <w:rPr>
+          <w:b/>
+          <w:color w:val="FF0000"/>
+        </w:rPr>
+        <w:t xml:space="preserve"> </w:t>
+      </w:r>
+      <w:proofErr w:type="spellStart"/>
+      <w:r>
+        <w:rPr>
+          <w:b/>
+          <w:color w:val="FF0000"/>
+        </w:rPr>
+        <w:t>cùng</w:t>
+      </w:r>
+      <w:proofErr w:type="spellEnd"/>
+      <w:r>
+        <w:rPr>
+          <w:b/>
+          <w:color w:val="FF0000"/>
+        </w:rPr>
+        <w:t>:</w:t>
+      </w:r>
+    </w:p>
+    <w:p>
+      <w:pPr>
+        <w:pStyle w:val="ListParagraph"/>
+        <w:ind w:left="1800"/>
+        <w:rPr>
+          <w:rFonts w:cstheme="minorHAnsi"/>
+          <w:b/>
+          <w:color w:val="00B050"/>
+        </w:rPr>
+      </w:pPr>
+    </w:p>
+    <w:p>
+      <w:pPr>
+        <w:pStyle w:val="ListParagraph"/>
+        <w:spacing w:before="240"/>
+        <w:rPr>
+          <w:b/>
+        </w:rPr>
+      </w:pPr>
     </w:p>
     <w:p>
       <w:pPr>
@@ -10700,7 +16443,6 @@
           <w:szCs w:val="32"/>
           <w:u w:val="single"/>
         </w:rPr>
-        <w:lastRenderedPageBreak/>
         <w:t>BÀI 2</w:t>
       </w:r>
       <w:r>
@@ -10748,7 +16490,7 @@
                     </pic:cNvPicPr>
                   </pic:nvPicPr>
                   <pic:blipFill>
-                    <a:blip r:embed="rId18" cstate="print"/>
+                    <a:blip r:embed="rId19" cstate="print"/>
                     <a:srcRect/>
                     <a:stretch>
                       <a:fillRect/>
@@ -11555,7 +17297,7 @@
                     </pic:cNvPicPr>
                   </pic:nvPicPr>
                   <pic:blipFill>
-                    <a:blip r:embed="rId19" cstate="print"/>
+                    <a:blip r:embed="rId20" cstate="print"/>
                     <a:srcRect/>
                     <a:stretch>
                       <a:fillRect/>
@@ -11775,7 +17517,7 @@
                     </pic:cNvPicPr>
                   </pic:nvPicPr>
                   <pic:blipFill>
-                    <a:blip r:embed="rId20" cstate="print"/>
+                    <a:blip r:embed="rId21" cstate="print"/>
                     <a:srcRect/>
                     <a:stretch>
                       <a:fillRect/>
@@ -11971,7 +17713,7 @@
                     </pic:cNvPicPr>
                   </pic:nvPicPr>
                   <pic:blipFill>
-                    <a:blip r:embed="rId21" cstate="print"/>
+                    <a:blip r:embed="rId22" cstate="print"/>
                     <a:srcRect/>
                     <a:stretch>
                       <a:fillRect/>
@@ -12009,9 +17751,9 @@
       <w:r>
         <w:object w:dxaOrig="20035" w:dyaOrig="6824">
           <v:shape id="_x0000_i1031" type="#_x0000_t75" style="width:320.75pt;height:108.45pt" o:ole="">
-            <v:imagedata r:id="rId22" o:title=""/>
+            <v:imagedata r:id="rId23" o:title=""/>
           </v:shape>
-          <o:OLEObject Type="Embed" ProgID="Visio.Drawing.11" ShapeID="_x0000_i1031" DrawAspect="Content" ObjectID="_1382552927" r:id="rId23"/>
+          <o:OLEObject Type="Embed" ProgID="Visio.Drawing.11" ShapeID="_x0000_i1031" DrawAspect="Content" ObjectID="_1382702015" r:id="rId24"/>
         </w:object>
       </w:r>
     </w:p>
@@ -12029,7 +17771,6 @@
           <w:sz w:val="32"/>
           <w:szCs w:val="32"/>
         </w:rPr>
-        <w:lastRenderedPageBreak/>
         <w:t>R1</w:t>
       </w:r>
       <w:r>
@@ -12401,7 +18142,7 @@
                     </pic:cNvPicPr>
                   </pic:nvPicPr>
                   <pic:blipFill>
-                    <a:blip r:embed="rId24" cstate="print"/>
+                    <a:blip r:embed="rId25" cstate="print"/>
                     <a:srcRect/>
                     <a:stretch>
                       <a:fillRect/>
@@ -12527,7 +18268,7 @@
                     </pic:cNvPicPr>
                   </pic:nvPicPr>
                   <pic:blipFill>
-                    <a:blip r:embed="rId24" cstate="print"/>
+                    <a:blip r:embed="rId25" cstate="print"/>
                     <a:srcRect/>
                     <a:stretch>
                       <a:fillRect/>
@@ -12635,7 +18376,7 @@
                     </pic:cNvPicPr>
                   </pic:nvPicPr>
                   <pic:blipFill>
-                    <a:blip r:embed="rId25" cstate="print"/>
+                    <a:blip r:embed="rId26" cstate="print"/>
                     <a:srcRect/>
                     <a:stretch>
                       <a:fillRect/>
@@ -12673,9 +18414,9 @@
       <w:r>
         <w:object w:dxaOrig="17875" w:dyaOrig="6608">
           <v:shape id="_x0000_i1032" type="#_x0000_t75" style="width:331.5pt;height:122.5pt" o:ole="">
-            <v:imagedata r:id="rId26" o:title=""/>
+            <v:imagedata r:id="rId27" o:title=""/>
           </v:shape>
-          <o:OLEObject Type="Embed" ProgID="Visio.Drawing.11" ShapeID="_x0000_i1032" DrawAspect="Content" ObjectID="_1382552928" r:id="rId27"/>
+          <o:OLEObject Type="Embed" ProgID="Visio.Drawing.11" ShapeID="_x0000_i1032" DrawAspect="Content" ObjectID="_1382702016" r:id="rId28"/>
         </w:object>
       </w:r>
     </w:p>
@@ -13022,7 +18763,7 @@
                     </pic:cNvPicPr>
                   </pic:nvPicPr>
                   <pic:blipFill>
-                    <a:blip r:embed="rId24" cstate="print"/>
+                    <a:blip r:embed="rId25" cstate="print"/>
                     <a:srcRect/>
                     <a:stretch>
                       <a:fillRect/>
@@ -13176,7 +18917,7 @@
                     </pic:cNvPicPr>
                   </pic:nvPicPr>
                   <pic:blipFill>
-                    <a:blip r:embed="rId24" cstate="print"/>
+                    <a:blip r:embed="rId25" cstate="print"/>
                     <a:srcRect/>
                     <a:stretch>
                       <a:fillRect/>
@@ -13282,6 +19023,7 @@
           <w:b/>
           <w:noProof/>
         </w:rPr>
+        <w:lastRenderedPageBreak/>
         <w:drawing>
           <wp:inline distT="0" distB="0" distL="0" distR="0">
             <wp:extent cx="5365330" cy="366154"/>
@@ -13300,7 +19042,7 @@
                     </pic:cNvPicPr>
                   </pic:nvPicPr>
                   <pic:blipFill>
-                    <a:blip r:embed="rId28" cstate="print"/>
+                    <a:blip r:embed="rId29" cstate="print"/>
                     <a:srcRect/>
                     <a:stretch>
                       <a:fillRect/>
@@ -13338,9 +19080,9 @@
       <w:r>
         <w:object w:dxaOrig="13555" w:dyaOrig="7776">
           <v:shape id="_x0000_i1033" type="#_x0000_t75" style="width:249.2pt;height:142.6pt" o:ole="">
-            <v:imagedata r:id="rId29" o:title=""/>
+            <v:imagedata r:id="rId30" o:title=""/>
           </v:shape>
-          <o:OLEObject Type="Embed" ProgID="Visio.Drawing.11" ShapeID="_x0000_i1033" DrawAspect="Content" ObjectID="_1382552929" r:id="rId30"/>
+          <o:OLEObject Type="Embed" ProgID="Visio.Drawing.11" ShapeID="_x0000_i1033" DrawAspect="Content" ObjectID="_1382702017" r:id="rId31"/>
         </w:object>
       </w:r>
     </w:p>
@@ -13507,7 +19249,7 @@
                     </pic:cNvPicPr>
                   </pic:nvPicPr>
                   <pic:blipFill>
-                    <a:blip r:embed="rId24" cstate="print"/>
+                    <a:blip r:embed="rId25" cstate="print"/>
                     <a:srcRect/>
                     <a:stretch>
                       <a:fillRect/>
@@ -13639,7 +19381,7 @@
                     </pic:cNvPicPr>
                   </pic:nvPicPr>
                   <pic:blipFill>
-                    <a:blip r:embed="rId24" cstate="print"/>
+                    <a:blip r:embed="rId25" cstate="print"/>
                     <a:srcRect/>
                     <a:stretch>
                       <a:fillRect/>
@@ -13851,7 +19593,7 @@
                     </pic:cNvPicPr>
                   </pic:nvPicPr>
                   <pic:blipFill>
-                    <a:blip r:embed="rId24" cstate="print"/>
+                    <a:blip r:embed="rId25" cstate="print"/>
                     <a:srcRect/>
                     <a:stretch>
                       <a:fillRect/>
@@ -14154,6 +19896,7 @@
       <w:r>
         <w:rPr>
           <w:b/>
+          <w:noProof/>
         </w:rPr>
         <w:drawing>
           <wp:inline distT="0" distB="0" distL="0" distR="0">
@@ -14173,7 +19916,7 @@
                     </pic:cNvPicPr>
                   </pic:nvPicPr>
                   <pic:blipFill>
-                    <a:blip r:embed="rId20" cstate="print"/>
+                    <a:blip r:embed="rId21" cstate="print"/>
                     <a:srcRect/>
                     <a:stretch>
                       <a:fillRect/>
@@ -14529,9 +20272,9 @@
       <w:r>
         <w:object w:dxaOrig="16535" w:dyaOrig="6861">
           <v:shape id="_x0000_i1034" type="#_x0000_t75" style="width:352.05pt;height:146.35pt" o:ole="">
-            <v:imagedata r:id="rId31" o:title=""/>
+            <v:imagedata r:id="rId32" o:title=""/>
           </v:shape>
-          <o:OLEObject Type="Embed" ProgID="Visio.Drawing.11" ShapeID="_x0000_i1034" DrawAspect="Content" ObjectID="_1382552930" r:id="rId32"/>
+          <o:OLEObject Type="Embed" ProgID="Visio.Drawing.11" ShapeID="_x0000_i1034" DrawAspect="Content" ObjectID="_1382702018" r:id="rId33"/>
         </w:object>
       </w:r>
     </w:p>
@@ -14871,6 +20614,7 @@
         <w:rPr>
           <w:b/>
         </w:rPr>
+        <w:lastRenderedPageBreak/>
         <w:t xml:space="preserve">SV </w:t>
       </w:r>
       <w:proofErr w:type="spellStart"/>
@@ -14997,7 +20741,6 @@
         <w:rPr>
           <w:b/>
         </w:rPr>
-        <w:lastRenderedPageBreak/>
         <w:t xml:space="preserve">MÔN </w:t>
       </w:r>
       <w:proofErr w:type="spellStart"/>
@@ -16379,9 +22122,9 @@
       <w:r>
         <w:object w:dxaOrig="15275" w:dyaOrig="6921">
           <v:shape id="_x0000_i1035" type="#_x0000_t75" style="width:330.55pt;height:149.6pt" o:ole="">
-            <v:imagedata r:id="rId33" o:title=""/>
+            <v:imagedata r:id="rId34" o:title=""/>
           </v:shape>
-          <o:OLEObject Type="Embed" ProgID="Visio.Drawing.11" ShapeID="_x0000_i1035" DrawAspect="Content" ObjectID="_1382552931" r:id="rId34"/>
+          <o:OLEObject Type="Embed" ProgID="Visio.Drawing.11" ShapeID="_x0000_i1035" DrawAspect="Content" ObjectID="_1382702019" r:id="rId35"/>
         </w:object>
       </w:r>
     </w:p>
@@ -16867,9 +22610,9 @@
       <w:r>
         <w:object w:dxaOrig="15275" w:dyaOrig="6671">
           <v:shape id="_x0000_i1036" type="#_x0000_t75" style="width:345.95pt;height:151pt" o:ole="">
-            <v:imagedata r:id="rId35" o:title=""/>
+            <v:imagedata r:id="rId36" o:title=""/>
           </v:shape>
-          <o:OLEObject Type="Embed" ProgID="Visio.Drawing.11" ShapeID="_x0000_i1036" DrawAspect="Content" ObjectID="_1382552932" r:id="rId36"/>
+          <o:OLEObject Type="Embed" ProgID="Visio.Drawing.11" ShapeID="_x0000_i1036" DrawAspect="Content" ObjectID="_1382702020" r:id="rId37"/>
         </w:object>
       </w:r>
     </w:p>
@@ -16898,7 +22641,6 @@
         <w:rPr>
           <w:b/>
         </w:rPr>
-        <w:lastRenderedPageBreak/>
         <w:t>Chuỗi</w:t>
       </w:r>
       <w:proofErr w:type="spellEnd"/>
@@ -17217,6 +22959,7 @@
       <w:r>
         <w:rPr>
           <w:b/>
+          <w:noProof/>
         </w:rPr>
         <w:drawing>
           <wp:inline distT="0" distB="0" distL="0" distR="0">
@@ -17236,7 +22979,7 @@
                     </pic:cNvPicPr>
                   </pic:nvPicPr>
                   <pic:blipFill>
-                    <a:blip r:embed="rId24" cstate="print"/>
+                    <a:blip r:embed="rId25" cstate="print"/>
                     <a:srcRect/>
                     <a:stretch>
                       <a:fillRect/>
@@ -17273,6 +23016,7 @@
       <w:r>
         <w:rPr>
           <w:b/>
+          <w:noProof/>
         </w:rPr>
         <w:drawing>
           <wp:inline distT="0" distB="0" distL="0" distR="0">
@@ -17292,7 +23036,7 @@
                     </pic:cNvPicPr>
                   </pic:nvPicPr>
                   <pic:blipFill>
-                    <a:blip r:embed="rId24" cstate="print"/>
+                    <a:blip r:embed="rId25" cstate="print"/>
                     <a:srcRect/>
                     <a:stretch>
                       <a:fillRect/>
@@ -17384,6 +23128,7 @@
       <w:r>
         <w:rPr>
           <w:b/>
+          <w:noProof/>
         </w:rPr>
         <w:drawing>
           <wp:inline distT="0" distB="0" distL="0" distR="0">
@@ -17403,7 +23148,7 @@
                     </pic:cNvPicPr>
                   </pic:nvPicPr>
                   <pic:blipFill>
-                    <a:blip r:embed="rId24" cstate="print"/>
+                    <a:blip r:embed="rId25" cstate="print"/>
                     <a:srcRect/>
                     <a:stretch>
                       <a:fillRect/>
@@ -17440,6 +23185,7 @@
       <w:r>
         <w:rPr>
           <w:b/>
+          <w:noProof/>
         </w:rPr>
         <w:drawing>
           <wp:inline distT="0" distB="0" distL="0" distR="0">
@@ -17459,7 +23205,7 @@
                     </pic:cNvPicPr>
                   </pic:nvPicPr>
                   <pic:blipFill>
-                    <a:blip r:embed="rId24" cstate="print"/>
+                    <a:blip r:embed="rId25" cstate="print"/>
                     <a:srcRect/>
                     <a:stretch>
                       <a:fillRect/>
@@ -17551,6 +23297,7 @@
       <w:r>
         <w:rPr>
           <w:b/>
+          <w:noProof/>
         </w:rPr>
         <w:drawing>
           <wp:inline distT="0" distB="0" distL="0" distR="0">
@@ -17570,7 +23317,7 @@
                     </pic:cNvPicPr>
                   </pic:nvPicPr>
                   <pic:blipFill>
-                    <a:blip r:embed="rId24" cstate="print"/>
+                    <a:blip r:embed="rId25" cstate="print"/>
                     <a:srcRect/>
                     <a:stretch>
                       <a:fillRect/>
@@ -17607,6 +23354,7 @@
       <w:r>
         <w:rPr>
           <w:b/>
+          <w:noProof/>
         </w:rPr>
         <w:drawing>
           <wp:inline distT="0" distB="0" distL="0" distR="0">
@@ -17626,7 +23374,7 @@
                     </pic:cNvPicPr>
                   </pic:nvPicPr>
                   <pic:blipFill>
-                    <a:blip r:embed="rId24" cstate="print"/>
+                    <a:blip r:embed="rId25" cstate="print"/>
                     <a:srcRect/>
                     <a:stretch>
                       <a:fillRect/>
@@ -17663,6 +23411,7 @@
       <w:r>
         <w:rPr>
           <w:b/>
+          <w:noProof/>
         </w:rPr>
         <w:drawing>
           <wp:inline distT="0" distB="0" distL="0" distR="0">
@@ -17682,7 +23431,7 @@
                     </pic:cNvPicPr>
                   </pic:nvPicPr>
                   <pic:blipFill>
-                    <a:blip r:embed="rId24" cstate="print"/>
+                    <a:blip r:embed="rId25" cstate="print"/>
                     <a:srcRect/>
                     <a:stretch>
                       <a:fillRect/>
@@ -17954,6 +23703,119 @@
     </w:lvl>
   </w:abstractNum>
   <w:abstractNum w:abstractNumId="2">
+    <w:nsid w:val="1A5858E9"/>
+    <w:multiLevelType w:val="hybridMultilevel"/>
+    <w:tmpl w:val="604CCA2A"/>
+    <w:lvl w:ilvl="0" w:tplc="04090001">
+      <w:start w:val="1"/>
+      <w:numFmt w:val="bullet"/>
+      <w:lvlText w:val=""/>
+      <w:lvlJc w:val="left"/>
+      <w:pPr>
+        <w:ind w:left="2160" w:hanging="360"/>
+      </w:pPr>
+      <w:rPr>
+        <w:rFonts w:ascii="Symbol" w:hAnsi="Symbol" w:hint="default"/>
+      </w:rPr>
+    </w:lvl>
+    <w:lvl w:ilvl="1" w:tplc="04090003" w:tentative="1">
+      <w:start w:val="1"/>
+      <w:numFmt w:val="bullet"/>
+      <w:lvlText w:val="o"/>
+      <w:lvlJc w:val="left"/>
+      <w:pPr>
+        <w:ind w:left="2880" w:hanging="360"/>
+      </w:pPr>
+      <w:rPr>
+        <w:rFonts w:ascii="Courier New" w:hAnsi="Courier New" w:cs="Courier New" w:hint="default"/>
+      </w:rPr>
+    </w:lvl>
+    <w:lvl w:ilvl="2" w:tplc="04090005" w:tentative="1">
+      <w:start w:val="1"/>
+      <w:numFmt w:val="bullet"/>
+      <w:lvlText w:val=""/>
+      <w:lvlJc w:val="left"/>
+      <w:pPr>
+        <w:ind w:left="3600" w:hanging="360"/>
+      </w:pPr>
+      <w:rPr>
+        <w:rFonts w:ascii="Wingdings" w:hAnsi="Wingdings" w:hint="default"/>
+      </w:rPr>
+    </w:lvl>
+    <w:lvl w:ilvl="3" w:tplc="04090001" w:tentative="1">
+      <w:start w:val="1"/>
+      <w:numFmt w:val="bullet"/>
+      <w:lvlText w:val=""/>
+      <w:lvlJc w:val="left"/>
+      <w:pPr>
+        <w:ind w:left="4320" w:hanging="360"/>
+      </w:pPr>
+      <w:rPr>
+        <w:rFonts w:ascii="Symbol" w:hAnsi="Symbol" w:hint="default"/>
+      </w:rPr>
+    </w:lvl>
+    <w:lvl w:ilvl="4" w:tplc="04090003" w:tentative="1">
+      <w:start w:val="1"/>
+      <w:numFmt w:val="bullet"/>
+      <w:lvlText w:val="o"/>
+      <w:lvlJc w:val="left"/>
+      <w:pPr>
+        <w:ind w:left="5040" w:hanging="360"/>
+      </w:pPr>
+      <w:rPr>
+        <w:rFonts w:ascii="Courier New" w:hAnsi="Courier New" w:cs="Courier New" w:hint="default"/>
+      </w:rPr>
+    </w:lvl>
+    <w:lvl w:ilvl="5" w:tplc="04090005" w:tentative="1">
+      <w:start w:val="1"/>
+      <w:numFmt w:val="bullet"/>
+      <w:lvlText w:val=""/>
+      <w:lvlJc w:val="left"/>
+      <w:pPr>
+        <w:ind w:left="5760" w:hanging="360"/>
+      </w:pPr>
+      <w:rPr>
+        <w:rFonts w:ascii="Wingdings" w:hAnsi="Wingdings" w:hint="default"/>
+      </w:rPr>
+    </w:lvl>
+    <w:lvl w:ilvl="6" w:tplc="04090001" w:tentative="1">
+      <w:start w:val="1"/>
+      <w:numFmt w:val="bullet"/>
+      <w:lvlText w:val=""/>
+      <w:lvlJc w:val="left"/>
+      <w:pPr>
+        <w:ind w:left="6480" w:hanging="360"/>
+      </w:pPr>
+      <w:rPr>
+        <w:rFonts w:ascii="Symbol" w:hAnsi="Symbol" w:hint="default"/>
+      </w:rPr>
+    </w:lvl>
+    <w:lvl w:ilvl="7" w:tplc="04090003" w:tentative="1">
+      <w:start w:val="1"/>
+      <w:numFmt w:val="bullet"/>
+      <w:lvlText w:val="o"/>
+      <w:lvlJc w:val="left"/>
+      <w:pPr>
+        <w:ind w:left="7200" w:hanging="360"/>
+      </w:pPr>
+      <w:rPr>
+        <w:rFonts w:ascii="Courier New" w:hAnsi="Courier New" w:cs="Courier New" w:hint="default"/>
+      </w:rPr>
+    </w:lvl>
+    <w:lvl w:ilvl="8" w:tplc="04090005" w:tentative="1">
+      <w:start w:val="1"/>
+      <w:numFmt w:val="bullet"/>
+      <w:lvlText w:val=""/>
+      <w:lvlJc w:val="left"/>
+      <w:pPr>
+        <w:ind w:left="7920" w:hanging="360"/>
+      </w:pPr>
+      <w:rPr>
+        <w:rFonts w:ascii="Wingdings" w:hAnsi="Wingdings" w:hint="default"/>
+      </w:rPr>
+    </w:lvl>
+  </w:abstractNum>
+  <w:abstractNum w:abstractNumId="3">
     <w:nsid w:val="1AAD261A"/>
     <w:multiLevelType w:val="hybridMultilevel"/>
     <w:tmpl w:val="74CC1776"/>
@@ -18042,7 +23904,7 @@
       </w:pPr>
     </w:lvl>
   </w:abstractNum>
-  <w:abstractNum w:abstractNumId="3">
+  <w:abstractNum w:abstractNumId="4">
     <w:nsid w:val="1B4019F0"/>
     <w:multiLevelType w:val="hybridMultilevel"/>
     <w:tmpl w:val="68F4CB52"/>
@@ -18134,7 +23996,7 @@
       </w:pPr>
     </w:lvl>
   </w:abstractNum>
-  <w:abstractNum w:abstractNumId="4">
+  <w:abstractNum w:abstractNumId="5">
     <w:nsid w:val="475E22C2"/>
     <w:multiLevelType w:val="hybridMultilevel"/>
     <w:tmpl w:val="3E384D90"/>
@@ -18246,7 +24108,233 @@
       </w:rPr>
     </w:lvl>
   </w:abstractNum>
-  <w:abstractNum w:abstractNumId="5">
+  <w:abstractNum w:abstractNumId="6">
+    <w:nsid w:val="4A252648"/>
+    <w:multiLevelType w:val="multilevel"/>
+    <w:tmpl w:val="96E0ABB0"/>
+    <w:lvl w:ilvl="0">
+      <w:start w:val="1"/>
+      <w:numFmt w:val="decimal"/>
+      <w:lvlText w:val="%1."/>
+      <w:lvlJc w:val="left"/>
+      <w:pPr>
+        <w:ind w:left="360" w:hanging="360"/>
+      </w:pPr>
+      <w:rPr>
+        <w:rFonts w:hint="default"/>
+      </w:rPr>
+    </w:lvl>
+    <w:lvl w:ilvl="1">
+      <w:start w:val="2"/>
+      <w:numFmt w:val="decimal"/>
+      <w:lvlText w:val="%1.%2."/>
+      <w:lvlJc w:val="left"/>
+      <w:pPr>
+        <w:ind w:left="1800" w:hanging="360"/>
+      </w:pPr>
+      <w:rPr>
+        <w:rFonts w:hint="default"/>
+      </w:rPr>
+    </w:lvl>
+    <w:lvl w:ilvl="2">
+      <w:start w:val="1"/>
+      <w:numFmt w:val="decimal"/>
+      <w:lvlText w:val="%1.%2.%3."/>
+      <w:lvlJc w:val="left"/>
+      <w:pPr>
+        <w:ind w:left="3600" w:hanging="720"/>
+      </w:pPr>
+      <w:rPr>
+        <w:rFonts w:hint="default"/>
+      </w:rPr>
+    </w:lvl>
+    <w:lvl w:ilvl="3">
+      <w:start w:val="1"/>
+      <w:numFmt w:val="decimal"/>
+      <w:lvlText w:val="%1.%2.%3.%4."/>
+      <w:lvlJc w:val="left"/>
+      <w:pPr>
+        <w:ind w:left="5040" w:hanging="720"/>
+      </w:pPr>
+      <w:rPr>
+        <w:rFonts w:hint="default"/>
+      </w:rPr>
+    </w:lvl>
+    <w:lvl w:ilvl="4">
+      <w:start w:val="1"/>
+      <w:numFmt w:val="decimal"/>
+      <w:lvlText w:val="%1.%2.%3.%4.%5."/>
+      <w:lvlJc w:val="left"/>
+      <w:pPr>
+        <w:ind w:left="6840" w:hanging="1080"/>
+      </w:pPr>
+      <w:rPr>
+        <w:rFonts w:hint="default"/>
+      </w:rPr>
+    </w:lvl>
+    <w:lvl w:ilvl="5">
+      <w:start w:val="1"/>
+      <w:numFmt w:val="decimal"/>
+      <w:lvlText w:val="%1.%2.%3.%4.%5.%6."/>
+      <w:lvlJc w:val="left"/>
+      <w:pPr>
+        <w:ind w:left="8280" w:hanging="1080"/>
+      </w:pPr>
+      <w:rPr>
+        <w:rFonts w:hint="default"/>
+      </w:rPr>
+    </w:lvl>
+    <w:lvl w:ilvl="6">
+      <w:start w:val="1"/>
+      <w:numFmt w:val="decimal"/>
+      <w:lvlText w:val="%1.%2.%3.%4.%5.%6.%7."/>
+      <w:lvlJc w:val="left"/>
+      <w:pPr>
+        <w:ind w:left="10080" w:hanging="1440"/>
+      </w:pPr>
+      <w:rPr>
+        <w:rFonts w:hint="default"/>
+      </w:rPr>
+    </w:lvl>
+    <w:lvl w:ilvl="7">
+      <w:start w:val="1"/>
+      <w:numFmt w:val="decimal"/>
+      <w:lvlText w:val="%1.%2.%3.%4.%5.%6.%7.%8."/>
+      <w:lvlJc w:val="left"/>
+      <w:pPr>
+        <w:ind w:left="11520" w:hanging="1440"/>
+      </w:pPr>
+      <w:rPr>
+        <w:rFonts w:hint="default"/>
+      </w:rPr>
+    </w:lvl>
+    <w:lvl w:ilvl="8">
+      <w:start w:val="1"/>
+      <w:numFmt w:val="decimal"/>
+      <w:lvlText w:val="%1.%2.%3.%4.%5.%6.%7.%8.%9."/>
+      <w:lvlJc w:val="left"/>
+      <w:pPr>
+        <w:ind w:left="13320" w:hanging="1800"/>
+      </w:pPr>
+      <w:rPr>
+        <w:rFonts w:hint="default"/>
+      </w:rPr>
+    </w:lvl>
+  </w:abstractNum>
+  <w:abstractNum w:abstractNumId="7">
+    <w:nsid w:val="4D7D0C61"/>
+    <w:multiLevelType w:val="hybridMultilevel"/>
+    <w:tmpl w:val="0CB4D3D6"/>
+    <w:lvl w:ilvl="0" w:tplc="0409000F">
+      <w:start w:val="1"/>
+      <w:numFmt w:val="decimal"/>
+      <w:lvlText w:val="%1."/>
+      <w:lvlJc w:val="left"/>
+      <w:pPr>
+        <w:ind w:left="2160" w:hanging="360"/>
+      </w:pPr>
+      <w:rPr>
+        <w:rFonts w:hint="default"/>
+      </w:rPr>
+    </w:lvl>
+    <w:lvl w:ilvl="1" w:tplc="04090003" w:tentative="1">
+      <w:start w:val="1"/>
+      <w:numFmt w:val="bullet"/>
+      <w:lvlText w:val="o"/>
+      <w:lvlJc w:val="left"/>
+      <w:pPr>
+        <w:ind w:left="2880" w:hanging="360"/>
+      </w:pPr>
+      <w:rPr>
+        <w:rFonts w:ascii="Courier New" w:hAnsi="Courier New" w:cs="Courier New" w:hint="default"/>
+      </w:rPr>
+    </w:lvl>
+    <w:lvl w:ilvl="2" w:tplc="04090005" w:tentative="1">
+      <w:start w:val="1"/>
+      <w:numFmt w:val="bullet"/>
+      <w:lvlText w:val=""/>
+      <w:lvlJc w:val="left"/>
+      <w:pPr>
+        <w:ind w:left="3600" w:hanging="360"/>
+      </w:pPr>
+      <w:rPr>
+        <w:rFonts w:ascii="Wingdings" w:hAnsi="Wingdings" w:hint="default"/>
+      </w:rPr>
+    </w:lvl>
+    <w:lvl w:ilvl="3" w:tplc="04090001" w:tentative="1">
+      <w:start w:val="1"/>
+      <w:numFmt w:val="bullet"/>
+      <w:lvlText w:val=""/>
+      <w:lvlJc w:val="left"/>
+      <w:pPr>
+        <w:ind w:left="4320" w:hanging="360"/>
+      </w:pPr>
+      <w:rPr>
+        <w:rFonts w:ascii="Symbol" w:hAnsi="Symbol" w:hint="default"/>
+      </w:rPr>
+    </w:lvl>
+    <w:lvl w:ilvl="4" w:tplc="04090003" w:tentative="1">
+      <w:start w:val="1"/>
+      <w:numFmt w:val="bullet"/>
+      <w:lvlText w:val="o"/>
+      <w:lvlJc w:val="left"/>
+      <w:pPr>
+        <w:ind w:left="5040" w:hanging="360"/>
+      </w:pPr>
+      <w:rPr>
+        <w:rFonts w:ascii="Courier New" w:hAnsi="Courier New" w:cs="Courier New" w:hint="default"/>
+      </w:rPr>
+    </w:lvl>
+    <w:lvl w:ilvl="5" w:tplc="04090005" w:tentative="1">
+      <w:start w:val="1"/>
+      <w:numFmt w:val="bullet"/>
+      <w:lvlText w:val=""/>
+      <w:lvlJc w:val="left"/>
+      <w:pPr>
+        <w:ind w:left="5760" w:hanging="360"/>
+      </w:pPr>
+      <w:rPr>
+        <w:rFonts w:ascii="Wingdings" w:hAnsi="Wingdings" w:hint="default"/>
+      </w:rPr>
+    </w:lvl>
+    <w:lvl w:ilvl="6" w:tplc="04090001" w:tentative="1">
+      <w:start w:val="1"/>
+      <w:numFmt w:val="bullet"/>
+      <w:lvlText w:val=""/>
+      <w:lvlJc w:val="left"/>
+      <w:pPr>
+        <w:ind w:left="6480" w:hanging="360"/>
+      </w:pPr>
+      <w:rPr>
+        <w:rFonts w:ascii="Symbol" w:hAnsi="Symbol" w:hint="default"/>
+      </w:rPr>
+    </w:lvl>
+    <w:lvl w:ilvl="7" w:tplc="04090003" w:tentative="1">
+      <w:start w:val="1"/>
+      <w:numFmt w:val="bullet"/>
+      <w:lvlText w:val="o"/>
+      <w:lvlJc w:val="left"/>
+      <w:pPr>
+        <w:ind w:left="7200" w:hanging="360"/>
+      </w:pPr>
+      <w:rPr>
+        <w:rFonts w:ascii="Courier New" w:hAnsi="Courier New" w:cs="Courier New" w:hint="default"/>
+      </w:rPr>
+    </w:lvl>
+    <w:lvl w:ilvl="8" w:tplc="04090005" w:tentative="1">
+      <w:start w:val="1"/>
+      <w:numFmt w:val="bullet"/>
+      <w:lvlText w:val=""/>
+      <w:lvlJc w:val="left"/>
+      <w:pPr>
+        <w:ind w:left="7920" w:hanging="360"/>
+      </w:pPr>
+      <w:rPr>
+        <w:rFonts w:ascii="Wingdings" w:hAnsi="Wingdings" w:hint="default"/>
+      </w:rPr>
+    </w:lvl>
+  </w:abstractNum>
+  <w:abstractNum w:abstractNumId="8">
     <w:nsid w:val="51ED41CE"/>
     <w:multiLevelType w:val="hybridMultilevel"/>
     <w:tmpl w:val="B0DC946C"/>
@@ -18335,7 +24423,7 @@
       </w:pPr>
     </w:lvl>
   </w:abstractNum>
-  <w:abstractNum w:abstractNumId="6">
+  <w:abstractNum w:abstractNumId="9">
     <w:nsid w:val="593C1A41"/>
     <w:multiLevelType w:val="multilevel"/>
     <w:tmpl w:val="B2BC72EE"/>
@@ -18357,7 +24445,7 @@
       <w:lvlText w:val="%1.%2."/>
       <w:lvlJc w:val="left"/>
       <w:pPr>
-        <w:ind w:left="1080" w:hanging="360"/>
+        <w:ind w:left="1350" w:hanging="360"/>
       </w:pPr>
       <w:rPr>
         <w:rFonts w:hint="default"/>
@@ -18448,7 +24536,120 @@
       </w:rPr>
     </w:lvl>
   </w:abstractNum>
-  <w:abstractNum w:abstractNumId="7">
+  <w:abstractNum w:abstractNumId="10">
+    <w:nsid w:val="64BF39F7"/>
+    <w:multiLevelType w:val="hybridMultilevel"/>
+    <w:tmpl w:val="CB889C88"/>
+    <w:lvl w:ilvl="0" w:tplc="08CE0716">
+      <w:start w:val="2"/>
+      <w:numFmt w:val="bullet"/>
+      <w:lvlText w:val="-"/>
+      <w:lvlJc w:val="left"/>
+      <w:pPr>
+        <w:ind w:left="2160" w:hanging="360"/>
+      </w:pPr>
+      <w:rPr>
+        <w:rFonts w:ascii="Times New Roman" w:eastAsia="Calibri" w:hAnsi="Times New Roman" w:cs="Times New Roman" w:hint="default"/>
+      </w:rPr>
+    </w:lvl>
+    <w:lvl w:ilvl="1" w:tplc="6CB6FF30">
+      <w:start w:val="1"/>
+      <w:numFmt w:val="bullet"/>
+      <w:lvlText w:val="-"/>
+      <w:lvlJc w:val="left"/>
+      <w:pPr>
+        <w:ind w:left="2880" w:hanging="360"/>
+      </w:pPr>
+      <w:rPr>
+        <w:rFonts w:ascii="Times New Roman" w:eastAsia="Times New Roman" w:hAnsi="Times New Roman" w:cs="Times New Roman" w:hint="default"/>
+      </w:rPr>
+    </w:lvl>
+    <w:lvl w:ilvl="2" w:tplc="04090001">
+      <w:start w:val="1"/>
+      <w:numFmt w:val="bullet"/>
+      <w:lvlText w:val=""/>
+      <w:lvlJc w:val="left"/>
+      <w:pPr>
+        <w:ind w:left="3600" w:hanging="360"/>
+      </w:pPr>
+      <w:rPr>
+        <w:rFonts w:ascii="Symbol" w:hAnsi="Symbol" w:hint="default"/>
+      </w:rPr>
+    </w:lvl>
+    <w:lvl w:ilvl="3" w:tplc="04090001" w:tentative="1">
+      <w:start w:val="1"/>
+      <w:numFmt w:val="bullet"/>
+      <w:lvlText w:val=""/>
+      <w:lvlJc w:val="left"/>
+      <w:pPr>
+        <w:ind w:left="4320" w:hanging="360"/>
+      </w:pPr>
+      <w:rPr>
+        <w:rFonts w:ascii="Symbol" w:hAnsi="Symbol" w:hint="default"/>
+      </w:rPr>
+    </w:lvl>
+    <w:lvl w:ilvl="4" w:tplc="04090003" w:tentative="1">
+      <w:start w:val="1"/>
+      <w:numFmt w:val="bullet"/>
+      <w:lvlText w:val="o"/>
+      <w:lvlJc w:val="left"/>
+      <w:pPr>
+        <w:ind w:left="5040" w:hanging="360"/>
+      </w:pPr>
+      <w:rPr>
+        <w:rFonts w:ascii="Courier New" w:hAnsi="Courier New" w:cs="Courier New" w:hint="default"/>
+      </w:rPr>
+    </w:lvl>
+    <w:lvl w:ilvl="5" w:tplc="04090005" w:tentative="1">
+      <w:start w:val="1"/>
+      <w:numFmt w:val="bullet"/>
+      <w:lvlText w:val=""/>
+      <w:lvlJc w:val="left"/>
+      <w:pPr>
+        <w:ind w:left="5760" w:hanging="360"/>
+      </w:pPr>
+      <w:rPr>
+        <w:rFonts w:ascii="Wingdings" w:hAnsi="Wingdings" w:hint="default"/>
+      </w:rPr>
+    </w:lvl>
+    <w:lvl w:ilvl="6" w:tplc="04090001" w:tentative="1">
+      <w:start w:val="1"/>
+      <w:numFmt w:val="bullet"/>
+      <w:lvlText w:val=""/>
+      <w:lvlJc w:val="left"/>
+      <w:pPr>
+        <w:ind w:left="6480" w:hanging="360"/>
+      </w:pPr>
+      <w:rPr>
+        <w:rFonts w:ascii="Symbol" w:hAnsi="Symbol" w:hint="default"/>
+      </w:rPr>
+    </w:lvl>
+    <w:lvl w:ilvl="7" w:tplc="04090003" w:tentative="1">
+      <w:start w:val="1"/>
+      <w:numFmt w:val="bullet"/>
+      <w:lvlText w:val="o"/>
+      <w:lvlJc w:val="left"/>
+      <w:pPr>
+        <w:ind w:left="7200" w:hanging="360"/>
+      </w:pPr>
+      <w:rPr>
+        <w:rFonts w:ascii="Courier New" w:hAnsi="Courier New" w:cs="Courier New" w:hint="default"/>
+      </w:rPr>
+    </w:lvl>
+    <w:lvl w:ilvl="8" w:tplc="04090005" w:tentative="1">
+      <w:start w:val="1"/>
+      <w:numFmt w:val="bullet"/>
+      <w:lvlText w:val=""/>
+      <w:lvlJc w:val="left"/>
+      <w:pPr>
+        <w:ind w:left="7920" w:hanging="360"/>
+      </w:pPr>
+      <w:rPr>
+        <w:rFonts w:ascii="Wingdings" w:hAnsi="Wingdings" w:hint="default"/>
+      </w:rPr>
+    </w:lvl>
+  </w:abstractNum>
+  <w:abstractNum w:abstractNumId="11">
     <w:nsid w:val="6EDA7EBB"/>
     <w:multiLevelType w:val="hybridMultilevel"/>
     <w:tmpl w:val="CFB865AE"/>
@@ -18539,7 +24740,120 @@
       </w:pPr>
     </w:lvl>
   </w:abstractNum>
-  <w:abstractNum w:abstractNumId="8">
+  <w:abstractNum w:abstractNumId="12">
+    <w:nsid w:val="6F2A78D8"/>
+    <w:multiLevelType w:val="hybridMultilevel"/>
+    <w:tmpl w:val="7C5E94D6"/>
+    <w:lvl w:ilvl="0" w:tplc="04090005">
+      <w:start w:val="1"/>
+      <w:numFmt w:val="bullet"/>
+      <w:lvlText w:val=""/>
+      <w:lvlJc w:val="left"/>
+      <w:pPr>
+        <w:ind w:left="2160" w:hanging="360"/>
+      </w:pPr>
+      <w:rPr>
+        <w:rFonts w:ascii="Wingdings" w:hAnsi="Wingdings" w:hint="default"/>
+      </w:rPr>
+    </w:lvl>
+    <w:lvl w:ilvl="1" w:tplc="04090003" w:tentative="1">
+      <w:start w:val="1"/>
+      <w:numFmt w:val="bullet"/>
+      <w:lvlText w:val="o"/>
+      <w:lvlJc w:val="left"/>
+      <w:pPr>
+        <w:ind w:left="2880" w:hanging="360"/>
+      </w:pPr>
+      <w:rPr>
+        <w:rFonts w:ascii="Courier New" w:hAnsi="Courier New" w:cs="Courier New" w:hint="default"/>
+      </w:rPr>
+    </w:lvl>
+    <w:lvl w:ilvl="2" w:tplc="04090005" w:tentative="1">
+      <w:start w:val="1"/>
+      <w:numFmt w:val="bullet"/>
+      <w:lvlText w:val=""/>
+      <w:lvlJc w:val="left"/>
+      <w:pPr>
+        <w:ind w:left="3600" w:hanging="360"/>
+      </w:pPr>
+      <w:rPr>
+        <w:rFonts w:ascii="Wingdings" w:hAnsi="Wingdings" w:hint="default"/>
+      </w:rPr>
+    </w:lvl>
+    <w:lvl w:ilvl="3" w:tplc="04090001" w:tentative="1">
+      <w:start w:val="1"/>
+      <w:numFmt w:val="bullet"/>
+      <w:lvlText w:val=""/>
+      <w:lvlJc w:val="left"/>
+      <w:pPr>
+        <w:ind w:left="4320" w:hanging="360"/>
+      </w:pPr>
+      <w:rPr>
+        <w:rFonts w:ascii="Symbol" w:hAnsi="Symbol" w:hint="default"/>
+      </w:rPr>
+    </w:lvl>
+    <w:lvl w:ilvl="4" w:tplc="04090003" w:tentative="1">
+      <w:start w:val="1"/>
+      <w:numFmt w:val="bullet"/>
+      <w:lvlText w:val="o"/>
+      <w:lvlJc w:val="left"/>
+      <w:pPr>
+        <w:ind w:left="5040" w:hanging="360"/>
+      </w:pPr>
+      <w:rPr>
+        <w:rFonts w:ascii="Courier New" w:hAnsi="Courier New" w:cs="Courier New" w:hint="default"/>
+      </w:rPr>
+    </w:lvl>
+    <w:lvl w:ilvl="5" w:tplc="04090005" w:tentative="1">
+      <w:start w:val="1"/>
+      <w:numFmt w:val="bullet"/>
+      <w:lvlText w:val=""/>
+      <w:lvlJc w:val="left"/>
+      <w:pPr>
+        <w:ind w:left="5760" w:hanging="360"/>
+      </w:pPr>
+      <w:rPr>
+        <w:rFonts w:ascii="Wingdings" w:hAnsi="Wingdings" w:hint="default"/>
+      </w:rPr>
+    </w:lvl>
+    <w:lvl w:ilvl="6" w:tplc="04090001" w:tentative="1">
+      <w:start w:val="1"/>
+      <w:numFmt w:val="bullet"/>
+      <w:lvlText w:val=""/>
+      <w:lvlJc w:val="left"/>
+      <w:pPr>
+        <w:ind w:left="6480" w:hanging="360"/>
+      </w:pPr>
+      <w:rPr>
+        <w:rFonts w:ascii="Symbol" w:hAnsi="Symbol" w:hint="default"/>
+      </w:rPr>
+    </w:lvl>
+    <w:lvl w:ilvl="7" w:tplc="04090003" w:tentative="1">
+      <w:start w:val="1"/>
+      <w:numFmt w:val="bullet"/>
+      <w:lvlText w:val="o"/>
+      <w:lvlJc w:val="left"/>
+      <w:pPr>
+        <w:ind w:left="7200" w:hanging="360"/>
+      </w:pPr>
+      <w:rPr>
+        <w:rFonts w:ascii="Courier New" w:hAnsi="Courier New" w:cs="Courier New" w:hint="default"/>
+      </w:rPr>
+    </w:lvl>
+    <w:lvl w:ilvl="8" w:tplc="04090005" w:tentative="1">
+      <w:start w:val="1"/>
+      <w:numFmt w:val="bullet"/>
+      <w:lvlText w:val=""/>
+      <w:lvlJc w:val="left"/>
+      <w:pPr>
+        <w:ind w:left="7920" w:hanging="360"/>
+      </w:pPr>
+      <w:rPr>
+        <w:rFonts w:ascii="Wingdings" w:hAnsi="Wingdings" w:hint="default"/>
+      </w:rPr>
+    </w:lvl>
+  </w:abstractNum>
+  <w:abstractNum w:abstractNumId="13">
     <w:nsid w:val="718E2DE6"/>
     <w:multiLevelType w:val="hybridMultilevel"/>
     <w:tmpl w:val="3112FEB2"/>
@@ -18652,32 +24966,141 @@
       </w:rPr>
     </w:lvl>
   </w:abstractNum>
+  <w:abstractNum w:abstractNumId="14">
+    <w:nsid w:val="7CA6446D"/>
+    <w:multiLevelType w:val="hybridMultilevel"/>
+    <w:tmpl w:val="9C6C56EC"/>
+    <w:lvl w:ilvl="0" w:tplc="08CE0716">
+      <w:start w:val="2"/>
+      <w:numFmt w:val="bullet"/>
+      <w:lvlText w:val="-"/>
+      <w:lvlJc w:val="left"/>
+      <w:pPr>
+        <w:ind w:left="1080" w:hanging="360"/>
+      </w:pPr>
+      <w:rPr>
+        <w:rFonts w:ascii="Times New Roman" w:eastAsia="Calibri" w:hAnsi="Times New Roman" w:cs="Times New Roman" w:hint="default"/>
+        <w:sz w:val="36"/>
+        <w:szCs w:val="36"/>
+      </w:rPr>
+    </w:lvl>
+    <w:lvl w:ilvl="1" w:tplc="04090019" w:tentative="1">
+      <w:start w:val="1"/>
+      <w:numFmt w:val="lowerLetter"/>
+      <w:lvlText w:val="%2."/>
+      <w:lvlJc w:val="left"/>
+      <w:pPr>
+        <w:ind w:left="1800" w:hanging="360"/>
+      </w:pPr>
+    </w:lvl>
+    <w:lvl w:ilvl="2" w:tplc="0409001B" w:tentative="1">
+      <w:start w:val="1"/>
+      <w:numFmt w:val="lowerRoman"/>
+      <w:lvlText w:val="%3."/>
+      <w:lvlJc w:val="right"/>
+      <w:pPr>
+        <w:ind w:left="2520" w:hanging="180"/>
+      </w:pPr>
+    </w:lvl>
+    <w:lvl w:ilvl="3" w:tplc="0409000F" w:tentative="1">
+      <w:start w:val="1"/>
+      <w:numFmt w:val="decimal"/>
+      <w:lvlText w:val="%4."/>
+      <w:lvlJc w:val="left"/>
+      <w:pPr>
+        <w:ind w:left="3240" w:hanging="360"/>
+      </w:pPr>
+    </w:lvl>
+    <w:lvl w:ilvl="4" w:tplc="04090019" w:tentative="1">
+      <w:start w:val="1"/>
+      <w:numFmt w:val="lowerLetter"/>
+      <w:lvlText w:val="%5."/>
+      <w:lvlJc w:val="left"/>
+      <w:pPr>
+        <w:ind w:left="3960" w:hanging="360"/>
+      </w:pPr>
+    </w:lvl>
+    <w:lvl w:ilvl="5" w:tplc="0409001B" w:tentative="1">
+      <w:start w:val="1"/>
+      <w:numFmt w:val="lowerRoman"/>
+      <w:lvlText w:val="%6."/>
+      <w:lvlJc w:val="right"/>
+      <w:pPr>
+        <w:ind w:left="4680" w:hanging="180"/>
+      </w:pPr>
+    </w:lvl>
+    <w:lvl w:ilvl="6" w:tplc="0409000F" w:tentative="1">
+      <w:start w:val="1"/>
+      <w:numFmt w:val="decimal"/>
+      <w:lvlText w:val="%7."/>
+      <w:lvlJc w:val="left"/>
+      <w:pPr>
+        <w:ind w:left="5400" w:hanging="360"/>
+      </w:pPr>
+    </w:lvl>
+    <w:lvl w:ilvl="7" w:tplc="04090019" w:tentative="1">
+      <w:start w:val="1"/>
+      <w:numFmt w:val="lowerLetter"/>
+      <w:lvlText w:val="%8."/>
+      <w:lvlJc w:val="left"/>
+      <w:pPr>
+        <w:ind w:left="6120" w:hanging="360"/>
+      </w:pPr>
+    </w:lvl>
+    <w:lvl w:ilvl="8" w:tplc="0409001B" w:tentative="1">
+      <w:start w:val="1"/>
+      <w:numFmt w:val="lowerRoman"/>
+      <w:lvlText w:val="%9."/>
+      <w:lvlJc w:val="right"/>
+      <w:pPr>
+        <w:ind w:left="6840" w:hanging="180"/>
+      </w:pPr>
+    </w:lvl>
+  </w:abstractNum>
   <w:num w:numId="1">
-    <w:abstractNumId w:val="7"/>
+    <w:abstractNumId w:val="11"/>
   </w:num>
   <w:num w:numId="2">
+    <w:abstractNumId w:val="8"/>
+  </w:num>
+  <w:num w:numId="3">
+    <w:abstractNumId w:val="13"/>
+  </w:num>
+  <w:num w:numId="4">
+    <w:abstractNumId w:val="9"/>
+  </w:num>
+  <w:num w:numId="5">
     <w:abstractNumId w:val="5"/>
   </w:num>
-  <w:num w:numId="3">
-    <w:abstractNumId w:val="8"/>
-  </w:num>
-  <w:num w:numId="4">
-    <w:abstractNumId w:val="6"/>
-  </w:num>
-  <w:num w:numId="5">
+  <w:num w:numId="6">
     <w:abstractNumId w:val="4"/>
   </w:num>
-  <w:num w:numId="6">
+  <w:num w:numId="7">
     <w:abstractNumId w:val="3"/>
-  </w:num>
-  <w:num w:numId="7">
-    <w:abstractNumId w:val="2"/>
   </w:num>
   <w:num w:numId="8">
     <w:abstractNumId w:val="1"/>
   </w:num>
   <w:num w:numId="9">
     <w:abstractNumId w:val="0"/>
+  </w:num>
+  <w:num w:numId="10">
+    <w:abstractNumId w:val="14"/>
+  </w:num>
+  <w:num w:numId="11">
+    <w:abstractNumId w:val="2"/>
+  </w:num>
+  <w:num w:numId="12">
+    <w:abstractNumId w:val="7"/>
+  </w:num>
+  <w:num w:numId="13">
+    <w:abstractNumId w:val="12"/>
+  </w:num>
+  <w:num w:numId="14">
+    <w:abstractNumId w:val="10"/>
+  </w:num>
+  <w:num w:numId="15">
+    <w:abstractNumId w:val="6"/>
   </w:num>
 </w:numbering>
 </file>
@@ -18841,7 +25264,7 @@
   <w:style w:type="paragraph" w:default="1" w:styleId="Normal">
     <w:name w:val="Normal"/>
     <w:qFormat/>
-    <w:rsid w:val="00C66E6C"/>
+    <w:rsid w:val="00BE56F8"/>
   </w:style>
   <w:style w:type="character" w:default="1" w:styleId="DefaultParagraphFont">
     <w:name w:val="Default Paragraph Font"/>
@@ -19229,7 +25652,7 @@
 </file>
 
 <file path=customXml/itemProps1.xml><?xml version="1.0" encoding="utf-8"?>
-<ds:datastoreItem xmlns:ds="http://schemas.openxmlformats.org/officeDocument/2006/customXml" ds:itemID="{D93FA0A4-3899-4175-A505-CA447AB08F11}">
+<ds:datastoreItem xmlns:ds="http://schemas.openxmlformats.org/officeDocument/2006/customXml" ds:itemID="{C3253471-228A-4144-B2CF-122503332482}">
   <ds:schemaRefs>
     <ds:schemaRef ds:uri="http://schemas.openxmlformats.org/officeDocument/2006/bibliography"/>
   </ds:schemaRefs>

--- a/Thủy Tiên - 0912463/Tuan 10/Bai tap Logic V2.docx
+++ b/Thủy Tiên - 0912463/Tuan 10/Bai tap Logic V2.docx
@@ -633,14 +633,13 @@
         <w:rPr>
           <w:b/>
         </w:rPr>
-        <w:t xml:space="preserve">Các quan hệ sau khi thêm các thuộc tính: </w:t>
-      </w:r>
-      <w:r>
-        <w:rPr>
-          <w:b/>
-          <w:color w:val="BFBFBF" w:themeColor="background1" w:themeShade="BF"/>
-        </w:rPr>
-        <w:t>(không biết có cần thêm PTH và xác định lại khóa không?)</w:t>
+        <w:t>Các quan hệ sau khi thêm các thuộc tính</w:t>
+      </w:r>
+      <w:r>
+        <w:rPr>
+          <w:b/>
+        </w:rPr>
+        <w:t>:</w:t>
       </w:r>
     </w:p>
     <w:p>
@@ -1143,10 +1142,10 @@
             <v:path o:extrusionok="f" gradientshapeok="t" o:connecttype="rect"/>
             <o:lock v:ext="edit" aspectratio="t"/>
           </v:shapetype>
-          <v:shape id="_x0000_i1025" type="#_x0000_t75" style="width:336.15pt;height:191.2pt" o:ole="">
+          <v:shape id="_x0000_i1025" type="#_x0000_t75" style="width:336pt;height:191.25pt" o:ole="">
             <v:imagedata r:id="rId6" o:title=""/>
           </v:shape>
-          <o:OLEObject Type="Embed" ProgID="Visio.Drawing.11" ShapeID="_x0000_i1025" DrawAspect="Content" ObjectID="_1382711324" r:id="rId7"/>
+          <o:OLEObject Type="Embed" ProgID="Visio.Drawing.11" ShapeID="_x0000_i1025" DrawAspect="Content" ObjectID="_1382722837" r:id="rId7"/>
         </w:object>
       </w:r>
     </w:p>
@@ -1230,7 +1229,19 @@
         <w:rPr>
           <w:b/>
         </w:rPr>
-        <w:t>Q1 và Q3: E -&gt; khóa của Q1</w:t>
+        <w:t>Q1 và Q3: E</w:t>
+      </w:r>
+      <w:r>
+        <w:rPr>
+          <w:b/>
+        </w:rPr>
+        <w:t>, D</w:t>
+      </w:r>
+      <w:r>
+        <w:rPr>
+          <w:b/>
+        </w:rPr>
+        <w:t xml:space="preserve"> -&gt; khóa của Q1</w:t>
       </w:r>
     </w:p>
     <w:p>
@@ -1897,7 +1908,19 @@
               <w:rPr>
                 <w:b/>
               </w:rPr>
-              <w:t>, Q6</w:t>
+              <w:t>, Q</w:t>
+            </w:r>
+            <w:r>
+              <w:rPr>
+                <w:b/>
+              </w:rPr>
+              <w:t>2, Q</w:t>
+            </w:r>
+            <w:r>
+              <w:rPr>
+                <w:b/>
+              </w:rPr>
+              <w:t>6</w:t>
             </w:r>
           </w:p>
         </w:tc>
@@ -1915,7 +1938,7 @@
               <w:rPr>
                 <w:b/>
               </w:rPr>
-              <w:t>ø</w:t>
+              <w:t>Q1, Q6</w:t>
             </w:r>
           </w:p>
         </w:tc>
@@ -1971,7 +1994,13 @@
               <w:rPr>
                 <w:b/>
               </w:rPr>
-              <w:t>Q1, Q6</w:t>
+              <w:t>Q2</w:t>
+            </w:r>
+            <w:r>
+              <w:rPr>
+                <w:b/>
+              </w:rPr>
+              <w:t>, Q6</w:t>
             </w:r>
           </w:p>
         </w:tc>
@@ -2360,7 +2389,7 @@
           <w:b/>
           <w:u w:val="single"/>
         </w:rPr>
-        <w:t>DG</w:t>
+        <w:t>D</w:t>
       </w:r>
       <w:r>
         <w:rPr>
@@ -2373,7 +2402,13 @@
           <w:b/>
           <w:u w:val="single"/>
         </w:rPr>
-        <w:t>EG</w:t>
+        <w:t>E</w:t>
+      </w:r>
+      <w:r>
+        <w:rPr>
+          <w:b/>
+        </w:rPr>
+        <w:t xml:space="preserve"> C</w:t>
       </w:r>
       <w:r>
         <w:rPr>
@@ -2417,7 +2452,20 @@
           <w:b/>
           <w:u w:val="single"/>
         </w:rPr>
-        <w:t>AGD</w:t>
+        <w:t>AG</w:t>
+      </w:r>
+      <w:r>
+        <w:rPr>
+          <w:b/>
+          <w:u w:val="single"/>
+        </w:rPr>
+        <w:t xml:space="preserve"> </w:t>
+      </w:r>
+      <w:r>
+        <w:rPr>
+          <w:b/>
+        </w:rPr>
+        <w:t>D</w:t>
       </w:r>
       <w:r>
         <w:rPr>
@@ -2430,7 +2478,20 @@
           <w:b/>
           <w:u w:val="single"/>
         </w:rPr>
-        <w:t>EGD</w:t>
+        <w:t>EG</w:t>
+      </w:r>
+      <w:r>
+        <w:rPr>
+          <w:b/>
+          <w:u w:val="single"/>
+        </w:rPr>
+        <w:t xml:space="preserve"> </w:t>
+      </w:r>
+      <w:r>
+        <w:rPr>
+          <w:b/>
+        </w:rPr>
+        <w:t>D</w:t>
       </w:r>
       <w:r>
         <w:rPr>
@@ -2443,7 +2504,19 @@
           <w:b/>
           <w:u w:val="single"/>
         </w:rPr>
-        <w:t>DGE</w:t>
+        <w:t>DG</w:t>
+      </w:r>
+      <w:r>
+        <w:rPr>
+          <w:b/>
+        </w:rPr>
+        <w:t xml:space="preserve"> </w:t>
+      </w:r>
+      <w:r>
+        <w:rPr>
+          <w:b/>
+        </w:rPr>
+        <w:t>E</w:t>
       </w:r>
       <w:r>
         <w:rPr>
@@ -2454,9 +2527,20 @@
       <w:r>
         <w:rPr>
           <w:b/>
-          <w:u w:val="single"/>
-        </w:rPr>
-        <w:t>AGE</w:t>
+        </w:rPr>
+        <w:t>AG</w:t>
+      </w:r>
+      <w:r>
+        <w:rPr>
+          <w:b/>
+        </w:rPr>
+        <w:t xml:space="preserve"> </w:t>
+      </w:r>
+      <w:r>
+        <w:rPr>
+          <w:b/>
+        </w:rPr>
+        <w:t>E</w:t>
       </w:r>
       <w:r>
         <w:rPr>
@@ -2550,14 +2634,39 @@
         <w:rPr>
           <w:b/>
         </w:rPr>
-        <w:t>Cung 31: Q3_Q1 (</w:t>
+        <w:t>Cung 3</w:t>
+      </w:r>
+      <w:r>
+        <w:rPr>
+          <w:b/>
+        </w:rPr>
+        <w:t>2: Q3_Q2</w:t>
+      </w:r>
+      <w:r>
+        <w:rPr>
+          <w:b/>
+        </w:rPr>
+        <w:t xml:space="preserve"> (</w:t>
       </w:r>
       <w:r>
         <w:rPr>
           <w:b/>
           <w:u w:val="single"/>
         </w:rPr>
-        <w:t>BGD</w:t>
+        <w:t>BG</w:t>
+      </w:r>
+      <w:r>
+        <w:rPr>
+          <w:b/>
+          <w:u w:val="single"/>
+        </w:rPr>
+        <w:t>D</w:t>
+      </w:r>
+      <w:r>
+        <w:rPr>
+          <w:b/>
+        </w:rPr>
+        <w:t xml:space="preserve"> </w:t>
       </w:r>
       <w:r>
         <w:rPr>
@@ -2570,7 +2679,14 @@
           <w:b/>
           <w:u w:val="single"/>
         </w:rPr>
-        <w:t>BGE</w:t>
+        <w:t>BG</w:t>
+      </w:r>
+      <w:r>
+        <w:rPr>
+          <w:b/>
+          <w:u w:val="single"/>
+        </w:rPr>
+        <w:t>A</w:t>
       </w:r>
       <w:r>
         <w:rPr>
@@ -2632,7 +2748,13 @@
           <w:b/>
           <w:u w:val="single"/>
         </w:rPr>
-        <w:t>MHBG</w:t>
+        <w:t>MH</w:t>
+      </w:r>
+      <w:r>
+        <w:rPr>
+          <w:b/>
+        </w:rPr>
+        <w:t>BG</w:t>
       </w:r>
       <w:r>
         <w:rPr>
@@ -2647,11 +2769,11 @@
         <w:jc w:val="center"/>
       </w:pPr>
       <w:r>
-        <w:object w:dxaOrig="14936" w:dyaOrig="8661">
-          <v:shape id="_x0000_i1026" type="#_x0000_t75" style="width:319.8pt;height:185.6pt" o:ole="">
+        <w:object w:dxaOrig="14935" w:dyaOrig="8661">
+          <v:shape id="_x0000_i1041" type="#_x0000_t75" style="width:319.5pt;height:186pt" o:ole="">
             <v:imagedata r:id="rId8" o:title=""/>
           </v:shape>
-          <o:OLEObject Type="Embed" ProgID="Visio.Drawing.11" ShapeID="_x0000_i1026" DrawAspect="Content" ObjectID="_1382711325" r:id="rId9"/>
+          <o:OLEObject Type="Embed" ProgID="Visio.Drawing.11" ShapeID="_x0000_i1041" DrawAspect="Content" ObjectID="_1382722838" r:id="rId9"/>
         </w:object>
       </w:r>
     </w:p>
@@ -2737,7 +2859,7 @@
         <w:rPr>
           <w:b/>
         </w:rPr>
-        <w:t>Trong Q3, loại bỏ thuộc tính D và E</w:t>
+        <w:t>Trong Q1, loại bỏ thuộc tính C</w:t>
       </w:r>
     </w:p>
     <w:p>
@@ -2828,13 +2950,14 @@
     <w:p>
       <w:pPr>
         <w:pStyle w:val="ListParagraph"/>
-      </w:pPr>
-      <w:r>
-        <w:object w:dxaOrig="14936" w:dyaOrig="8661">
-          <v:shape id="_x0000_i1027" type="#_x0000_t75" style="width:317.9pt;height:185.15pt" o:ole="">
+        <w:jc w:val="center"/>
+      </w:pPr>
+      <w:r>
+        <w:object w:dxaOrig="14935" w:dyaOrig="8661">
+          <v:shape id="_x0000_i1042" type="#_x0000_t75" style="width:318pt;height:185.25pt" o:ole="">
             <v:imagedata r:id="rId10" o:title=""/>
           </v:shape>
-          <o:OLEObject Type="Embed" ProgID="Visio.Drawing.11" ShapeID="_x0000_i1027" DrawAspect="Content" ObjectID="_1382711326" r:id="rId11"/>
+          <o:OLEObject Type="Embed" ProgID="Visio.Drawing.11" ShapeID="_x0000_i1042" DrawAspect="Content" ObjectID="_1382722839" r:id="rId11"/>
         </w:object>
       </w:r>
     </w:p>
@@ -3387,13 +3510,6 @@
           <w:b/>
         </w:rPr>
         <w:t xml:space="preserve">Các quan hệ sau khi thêm các thuộc tính: </w:t>
-      </w:r>
-      <w:r>
-        <w:rPr>
-          <w:b/>
-          <w:color w:val="BFBFBF" w:themeColor="background1" w:themeShade="BF"/>
-        </w:rPr>
-        <w:t>(không biết có cần thêm PTH và xác định lại khóa không?)</w:t>
       </w:r>
     </w:p>
     <w:p>
@@ -3743,10 +3859,10 @@
       </w:pPr>
       <w:r>
         <w:object w:dxaOrig="14375" w:dyaOrig="7881">
-          <v:shape id="_x0000_i1028" type="#_x0000_t75" style="width:302.5pt;height:166.9pt" o:ole="">
+          <v:shape id="_x0000_i1026" type="#_x0000_t75" style="width:302.25pt;height:167.25pt" o:ole="">
             <v:imagedata r:id="rId12" o:title=""/>
           </v:shape>
-          <o:OLEObject Type="Embed" ProgID="Visio.Drawing.11" ShapeID="_x0000_i1028" DrawAspect="Content" ObjectID="_1382711327" r:id="rId13"/>
+          <o:OLEObject Type="Embed" ProgID="Visio.Drawing.11" ShapeID="_x0000_i1026" DrawAspect="Content" ObjectID="_1382722840" r:id="rId13"/>
         </w:object>
       </w:r>
     </w:p>
@@ -4856,7 +4972,19 @@
           <w:b/>
           <w:u w:val="single"/>
         </w:rPr>
-        <w:t>ABM</w:t>
+        <w:t>AB</w:t>
+      </w:r>
+      <w:r>
+        <w:rPr>
+          <w:b/>
+        </w:rPr>
+        <w:t xml:space="preserve"> </w:t>
+      </w:r>
+      <w:r>
+        <w:rPr>
+          <w:b/>
+        </w:rPr>
+        <w:t>M</w:t>
       </w:r>
       <w:r>
         <w:rPr>
@@ -4881,7 +5009,12 @@
       <w:r>
         <w:rPr>
           <w:b/>
-          <w:u w:val="single"/>
+        </w:rPr>
+        <w:t xml:space="preserve"> </w:t>
+      </w:r>
+      <w:r>
+        <w:rPr>
+          <w:b/>
         </w:rPr>
         <w:t>M</w:t>
       </w:r>
@@ -4938,7 +5071,19 @@
           <w:b/>
           <w:u w:val="single"/>
         </w:rPr>
-        <w:t>GHCM</w:t>
+        <w:t>GH</w:t>
+      </w:r>
+      <w:r>
+        <w:rPr>
+          <w:b/>
+        </w:rPr>
+        <w:t xml:space="preserve"> </w:t>
+      </w:r>
+      <w:r>
+        <w:rPr>
+          <w:b/>
+        </w:rPr>
+        <w:t>CM</w:t>
       </w:r>
       <w:r>
         <w:rPr>
@@ -4981,7 +5126,26 @@
           <w:b/>
           <w:u w:val="single"/>
         </w:rPr>
-        <w:t>CDM</w:t>
+        <w:t>C</w:t>
+      </w:r>
+      <w:r>
+        <w:rPr>
+          <w:b/>
+          <w:u w:val="single"/>
+        </w:rPr>
+        <w:t>M</w:t>
+      </w:r>
+      <w:r>
+        <w:rPr>
+          <w:b/>
+        </w:rPr>
+        <w:t xml:space="preserve"> </w:t>
+      </w:r>
+      <w:r>
+        <w:rPr>
+          <w:b/>
+        </w:rPr>
+        <w:t>D</w:t>
       </w:r>
       <w:r>
         <w:rPr>
@@ -5067,7 +5231,13 @@
           <w:b/>
           <w:u w:val="single"/>
         </w:rPr>
-        <w:t>ABD</w:t>
+        <w:t>D</w:t>
+      </w:r>
+      <w:r>
+        <w:rPr>
+          <w:b/>
+        </w:rPr>
+        <w:t xml:space="preserve"> AB</w:t>
       </w:r>
       <w:r>
         <w:rPr>
@@ -5080,7 +5250,13 @@
           <w:b/>
           <w:u w:val="single"/>
         </w:rPr>
-        <w:t>BED</w:t>
+        <w:t>D</w:t>
+      </w:r>
+      <w:r>
+        <w:rPr>
+          <w:b/>
+        </w:rPr>
+        <w:t xml:space="preserve"> BE</w:t>
       </w:r>
       <w:r>
         <w:rPr>
@@ -5096,10 +5272,10 @@
       </w:pPr>
       <w:r>
         <w:object w:dxaOrig="13736" w:dyaOrig="6667">
-          <v:shape id="_x0000_i1029" type="#_x0000_t75" style="width:307.15pt;height:149.15pt" o:ole="">
+          <v:shape id="_x0000_i1027" type="#_x0000_t75" style="width:306.75pt;height:149.25pt" o:ole="">
             <v:imagedata r:id="rId14" o:title=""/>
           </v:shape>
-          <o:OLEObject Type="Embed" ProgID="Visio.Drawing.11" ShapeID="_x0000_i1029" DrawAspect="Content" ObjectID="_1382711328" r:id="rId15"/>
+          <o:OLEObject Type="Embed" ProgID="Visio.Drawing.11" ShapeID="_x0000_i1027" DrawAspect="Content" ObjectID="_1382722841" r:id="rId15"/>
         </w:object>
       </w:r>
     </w:p>
@@ -5347,10 +5523,10 @@
       </w:pPr>
       <w:r>
         <w:object w:dxaOrig="13736" w:dyaOrig="6667">
-          <v:shape id="_x0000_i1030" type="#_x0000_t75" style="width:312.3pt;height:151.95pt" o:ole="">
+          <v:shape id="_x0000_i1028" type="#_x0000_t75" style="width:312.75pt;height:152.25pt" o:ole="">
             <v:imagedata r:id="rId16" o:title=""/>
           </v:shape>
-          <o:OLEObject Type="Embed" ProgID="Visio.Drawing.11" ShapeID="_x0000_i1030" DrawAspect="Content" ObjectID="_1382711329" r:id="rId17"/>
+          <o:OLEObject Type="Embed" ProgID="Visio.Drawing.11" ShapeID="_x0000_i1028" DrawAspect="Content" ObjectID="_1382722842" r:id="rId17"/>
         </w:object>
       </w:r>
     </w:p>
@@ -7011,10 +7187,10 @@
       </w:pPr>
       <w:r>
         <w:object w:dxaOrig="14215" w:dyaOrig="5746">
-          <v:shape id="_x0000_i1037" type="#_x0000_t75" style="width:321.2pt;height:129.5pt" o:ole="">
+          <v:shape id="_x0000_i1029" type="#_x0000_t75" style="width:321pt;height:129.75pt" o:ole="">
             <v:imagedata r:id="rId18" o:title=""/>
           </v:shape>
-          <o:OLEObject Type="Embed" ProgID="Visio.Drawing.11" ShapeID="_x0000_i1037" DrawAspect="Content" ObjectID="_1382711330" r:id="rId19"/>
+          <o:OLEObject Type="Embed" ProgID="Visio.Drawing.11" ShapeID="_x0000_i1029" DrawAspect="Content" ObjectID="_1382722843" r:id="rId19"/>
         </w:object>
       </w:r>
     </w:p>
@@ -8832,10 +9008,10 @@
       </w:pPr>
       <w:r>
         <w:object w:dxaOrig="13656" w:dyaOrig="6166">
-          <v:shape id="_x0000_i1038" type="#_x0000_t75" style="width:337.1pt;height:152.4pt" o:ole="">
+          <v:shape id="_x0000_i1030" type="#_x0000_t75" style="width:337.5pt;height:152.25pt" o:ole="">
             <v:imagedata r:id="rId20" o:title=""/>
           </v:shape>
-          <o:OLEObject Type="Embed" ProgID="Visio.Drawing.11" ShapeID="_x0000_i1038" DrawAspect="Content" ObjectID="_1382711331" r:id="rId21"/>
+          <o:OLEObject Type="Embed" ProgID="Visio.Drawing.11" ShapeID="_x0000_i1030" DrawAspect="Content" ObjectID="_1382722844" r:id="rId21"/>
         </w:object>
       </w:r>
     </w:p>
@@ -9079,10 +9255,10 @@
       </w:pPr>
       <w:r>
         <w:object w:dxaOrig="13656" w:dyaOrig="6106">
-          <v:shape id="_x0000_i1039" type="#_x0000_t75" style="width:314.65pt;height:140.75pt" o:ole="">
+          <v:shape id="_x0000_i1031" type="#_x0000_t75" style="width:315pt;height:141pt" o:ole="">
             <v:imagedata r:id="rId22" o:title=""/>
           </v:shape>
-          <o:OLEObject Type="Embed" ProgID="Visio.Drawing.11" ShapeID="_x0000_i1039" DrawAspect="Content" ObjectID="_1382711332" r:id="rId23"/>
+          <o:OLEObject Type="Embed" ProgID="Visio.Drawing.11" ShapeID="_x0000_i1031" DrawAspect="Content" ObjectID="_1382722845" r:id="rId23"/>
         </w:object>
       </w:r>
     </w:p>
@@ -9951,10 +10127,10 @@
       </w:pPr>
       <w:r>
         <w:object w:dxaOrig="13656" w:dyaOrig="6021">
-          <v:shape id="_x0000_i1040" type="#_x0000_t75" style="width:310.45pt;height:137pt" o:ole="">
+          <v:shape id="_x0000_i1032" type="#_x0000_t75" style="width:310.5pt;height:137.25pt" o:ole="">
             <v:imagedata r:id="rId24" o:title=""/>
           </v:shape>
-          <o:OLEObject Type="Embed" ProgID="Visio.Drawing.11" ShapeID="_x0000_i1040" DrawAspect="Content" ObjectID="_1382711333" r:id="rId25"/>
+          <o:OLEObject Type="Embed" ProgID="Visio.Drawing.11" ShapeID="_x0000_i1032" DrawAspect="Content" ObjectID="_1382722846" r:id="rId25"/>
         </w:object>
       </w:r>
     </w:p>
@@ -11535,10 +11711,10 @@
       </w:pPr>
       <w:r>
         <w:object w:dxaOrig="14295" w:dyaOrig="6085">
-          <v:shape id="_x0000_i1041" type="#_x0000_t75" style="width:301.55pt;height:128.1pt" o:ole="">
+          <v:shape id="_x0000_i1033" type="#_x0000_t75" style="width:301.5pt;height:128.25pt" o:ole="">
             <v:imagedata r:id="rId26" o:title=""/>
           </v:shape>
-          <o:OLEObject Type="Embed" ProgID="Visio.Drawing.11" ShapeID="_x0000_i1041" DrawAspect="Content" ObjectID="_1382711334" r:id="rId27"/>
+          <o:OLEObject Type="Embed" ProgID="Visio.Drawing.11" ShapeID="_x0000_i1033" DrawAspect="Content" ObjectID="_1382722847" r:id="rId27"/>
         </w:object>
       </w:r>
     </w:p>
@@ -11787,10 +11963,10 @@
       </w:pPr>
       <w:r>
         <w:object w:dxaOrig="14295" w:dyaOrig="6084">
-          <v:shape id="_x0000_i1042" type="#_x0000_t75" style="width:301.55pt;height:128.1pt" o:ole="">
+          <v:shape id="_x0000_i1034" type="#_x0000_t75" style="width:301.5pt;height:128.25pt" o:ole="">
             <v:imagedata r:id="rId28" o:title=""/>
           </v:shape>
-          <o:OLEObject Type="Embed" ProgID="Visio.Drawing.11" ShapeID="_x0000_i1042" DrawAspect="Content" ObjectID="_1382711335" r:id="rId29"/>
+          <o:OLEObject Type="Embed" ProgID="Visio.Drawing.11" ShapeID="_x0000_i1034" DrawAspect="Content" ObjectID="_1382722848" r:id="rId29"/>
         </w:object>
       </w:r>
     </w:p>
@@ -11806,7 +11982,6 @@
         <w:pStyle w:val="ListParagraph"/>
         <w:rPr>
           <w:b/>
-          <w:lang/>
         </w:rPr>
       </w:pPr>
     </w:p>
@@ -12404,10 +12579,10 @@
       </w:pPr>
       <w:r>
         <w:object w:dxaOrig="20035" w:dyaOrig="6824">
-          <v:shape id="_x0000_i1031" type="#_x0000_t75" style="width:320.75pt;height:108.45pt" o:ole="">
+          <v:shape id="_x0000_i1035" type="#_x0000_t75" style="width:320.25pt;height:108.75pt" o:ole="">
             <v:imagedata r:id="rId34" o:title=""/>
           </v:shape>
-          <o:OLEObject Type="Embed" ProgID="Visio.Drawing.11" ShapeID="_x0000_i1031" DrawAspect="Content" ObjectID="_1382711336" r:id="rId35"/>
+          <o:OLEObject Type="Embed" ProgID="Visio.Drawing.11" ShapeID="_x0000_i1035" DrawAspect="Content" ObjectID="_1382722849" r:id="rId35"/>
         </w:object>
       </w:r>
     </w:p>
@@ -12484,7 +12659,31 @@
         <w:rPr>
           <w:b/>
         </w:rPr>
-        <w:t xml:space="preserve"> NĂM = 2009) </w:t>
+        <w:t xml:space="preserve"> NĂM = </w:t>
+      </w:r>
+      <w:r>
+        <w:rPr>
+          <w:b/>
+        </w:rPr>
+        <w:t>‘</w:t>
+      </w:r>
+      <w:r>
+        <w:rPr>
+          <w:b/>
+        </w:rPr>
+        <w:t>2009</w:t>
+      </w:r>
+      <w:r>
+        <w:rPr>
+          <w:b/>
+        </w:rPr>
+        <w:t xml:space="preserve"> – 2010’</w:t>
+      </w:r>
+      <w:r>
+        <w:rPr>
+          <w:b/>
+        </w:rPr>
+        <w:t xml:space="preserve">) </w:t>
       </w:r>
       <w:r>
         <w:rPr>
@@ -12820,7 +13019,15 @@
           <w:sz w:val="32"/>
           <w:szCs w:val="32"/>
         </w:rPr>
-        <w:t xml:space="preserve">R6 </w:t>
+        <w:t>KQ</w:t>
+      </w:r>
+      <w:r>
+        <w:rPr>
+          <w:rFonts w:eastAsia="EPSON 教科書体Ｍ"/>
+          <w:sz w:val="32"/>
+          <w:szCs w:val="32"/>
+        </w:rPr>
+        <w:t xml:space="preserve"> </w:t>
       </w:r>
       <w:r>
         <w:rPr>
@@ -13018,10 +13225,10 @@
       </w:pPr>
       <w:r>
         <w:object w:dxaOrig="17875" w:dyaOrig="6608">
-          <v:shape id="_x0000_i1032" type="#_x0000_t75" style="width:331.5pt;height:122.5pt" o:ole="">
+          <v:shape id="_x0000_i1036" type="#_x0000_t75" style="width:331.5pt;height:122.25pt" o:ole="">
             <v:imagedata r:id="rId38" o:title=""/>
           </v:shape>
-          <o:OLEObject Type="Embed" ProgID="Visio.Drawing.11" ShapeID="_x0000_i1032" DrawAspect="Content" ObjectID="_1382711337" r:id="rId39"/>
+          <o:OLEObject Type="Embed" ProgID="Visio.Drawing.11" ShapeID="_x0000_i1036" DrawAspect="Content" ObjectID="_1382722850" r:id="rId39"/>
         </w:object>
       </w:r>
     </w:p>
@@ -13091,7 +13298,31 @@
         <w:rPr>
           <w:b/>
         </w:rPr>
-        <w:t xml:space="preserve"> NĂM = 2010 </w:t>
+        <w:t xml:space="preserve"> NĂM = </w:t>
+      </w:r>
+      <w:r>
+        <w:rPr>
+          <w:b/>
+        </w:rPr>
+        <w:t>‘</w:t>
+      </w:r>
+      <w:r>
+        <w:rPr>
+          <w:b/>
+        </w:rPr>
+        <w:t>2010</w:t>
+      </w:r>
+      <w:r>
+        <w:rPr>
+          <w:b/>
+        </w:rPr>
+        <w:t xml:space="preserve"> – 2011’</w:t>
+      </w:r>
+      <w:r>
+        <w:rPr>
+          <w:b/>
+        </w:rPr>
+        <w:t xml:space="preserve"> </w:t>
       </w:r>
       <w:r>
         <w:rPr>
@@ -13437,7 +13668,7 @@
           <w:sz w:val="32"/>
           <w:szCs w:val="32"/>
         </w:rPr>
-        <w:t>R5</w:t>
+        <w:t>KQ</w:t>
       </w:r>
       <w:r>
         <w:rPr>
@@ -13659,10 +13890,10 @@
       </w:pPr>
       <w:r>
         <w:object w:dxaOrig="13555" w:dyaOrig="7776">
-          <v:shape id="_x0000_i1033" type="#_x0000_t75" style="width:249.2pt;height:142.6pt" o:ole="">
+          <v:shape id="_x0000_i1037" type="#_x0000_t75" style="width:249.75pt;height:142.5pt" o:ole="">
             <v:imagedata r:id="rId41" o:title=""/>
           </v:shape>
-          <o:OLEObject Type="Embed" ProgID="Visio.Drawing.11" ShapeID="_x0000_i1033" DrawAspect="Content" ObjectID="_1382711338" r:id="rId42"/>
+          <o:OLEObject Type="Embed" ProgID="Visio.Drawing.11" ShapeID="_x0000_i1037" DrawAspect="Content" ObjectID="_1382722851" r:id="rId42"/>
         </w:object>
       </w:r>
     </w:p>
@@ -13726,7 +13957,31 @@
         <w:rPr>
           <w:b/>
         </w:rPr>
-        <w:t xml:space="preserve"> NĂM = 2010) </w:t>
+        <w:t xml:space="preserve"> NĂM = </w:t>
+      </w:r>
+      <w:r>
+        <w:rPr>
+          <w:b/>
+        </w:rPr>
+        <w:t>‘</w:t>
+      </w:r>
+      <w:r>
+        <w:rPr>
+          <w:b/>
+        </w:rPr>
+        <w:t>2010</w:t>
+      </w:r>
+      <w:r>
+        <w:rPr>
+          <w:b/>
+        </w:rPr>
+        <w:t xml:space="preserve"> – 2010’</w:t>
+      </w:r>
+      <w:r>
+        <w:rPr>
+          <w:b/>
+        </w:rPr>
+        <w:t xml:space="preserve">) </w:t>
       </w:r>
       <w:r>
         <w:rPr>
@@ -14112,7 +14367,15 @@
           <w:sz w:val="32"/>
           <w:szCs w:val="32"/>
         </w:rPr>
-        <w:t xml:space="preserve">R5 </w:t>
+        <w:t>KQ</w:t>
+      </w:r>
+      <w:r>
+        <w:rPr>
+          <w:rFonts w:eastAsia="EPSON 教科書体Ｍ"/>
+          <w:sz w:val="32"/>
+          <w:szCs w:val="32"/>
+        </w:rPr>
+        <w:t xml:space="preserve"> </w:t>
       </w:r>
       <w:r>
         <w:rPr>
@@ -14371,10 +14634,10 @@
       </w:pPr>
       <w:r>
         <w:object w:dxaOrig="16535" w:dyaOrig="6861">
-          <v:shape id="_x0000_i1034" type="#_x0000_t75" style="width:352.05pt;height:146.35pt" o:ole="">
+          <v:shape id="_x0000_i1038" type="#_x0000_t75" style="width:352.5pt;height:146.25pt" o:ole="">
             <v:imagedata r:id="rId43" o:title=""/>
           </v:shape>
-          <o:OLEObject Type="Embed" ProgID="Visio.Drawing.11" ShapeID="_x0000_i1034" DrawAspect="Content" ObjectID="_1382711339" r:id="rId44"/>
+          <o:OLEObject Type="Embed" ProgID="Visio.Drawing.11" ShapeID="_x0000_i1038" DrawAspect="Content" ObjectID="_1382722852" r:id="rId44"/>
         </w:object>
       </w:r>
     </w:p>
@@ -15429,10 +15692,10 @@
       </w:pPr>
       <w:r>
         <w:object w:dxaOrig="15275" w:dyaOrig="6921">
-          <v:shape id="_x0000_i1035" type="#_x0000_t75" style="width:330.55pt;height:149.6pt" o:ole="">
+          <v:shape id="_x0000_i1039" type="#_x0000_t75" style="width:330.75pt;height:149.25pt" o:ole="">
             <v:imagedata r:id="rId45" o:title=""/>
           </v:shape>
-          <o:OLEObject Type="Embed" ProgID="Visio.Drawing.11" ShapeID="_x0000_i1035" DrawAspect="Content" ObjectID="_1382711340" r:id="rId46"/>
+          <o:OLEObject Type="Embed" ProgID="Visio.Drawing.11" ShapeID="_x0000_i1039" DrawAspect="Content" ObjectID="_1382722853" r:id="rId46"/>
         </w:object>
       </w:r>
     </w:p>
@@ -15577,10 +15840,10 @@
       </w:pPr>
       <w:r>
         <w:object w:dxaOrig="15275" w:dyaOrig="6671">
-          <v:shape id="_x0000_i1036" type="#_x0000_t75" style="width:345.95pt;height:151pt" o:ole="">
+          <v:shape id="_x0000_i1040" type="#_x0000_t75" style="width:345.75pt;height:150.75pt" o:ole="">
             <v:imagedata r:id="rId47" o:title=""/>
           </v:shape>
-          <o:OLEObject Type="Embed" ProgID="Visio.Drawing.11" ShapeID="_x0000_i1036" DrawAspect="Content" ObjectID="_1382711341" r:id="rId48"/>
+          <o:OLEObject Type="Embed" ProgID="Visio.Drawing.11" ShapeID="_x0000_i1040" DrawAspect="Content" ObjectID="_1382722854" r:id="rId48"/>
         </w:object>
       </w:r>
     </w:p>
@@ -18846,7 +19109,7 @@
 </file>
 
 <file path=customXml/itemProps1.xml><?xml version="1.0" encoding="utf-8"?>
-<ds:datastoreItem xmlns:ds="http://schemas.openxmlformats.org/officeDocument/2006/customXml" ds:itemID="{B5E96738-C76F-4DA3-A4DE-4B3DF1C0A10F}">
+<ds:datastoreItem xmlns:ds="http://schemas.openxmlformats.org/officeDocument/2006/customXml" ds:itemID="{92B82EC8-809A-4776-8ECB-207C7FD7CD8D}">
   <ds:schemaRefs>
     <ds:schemaRef ds:uri="http://schemas.openxmlformats.org/officeDocument/2006/bibliography"/>
   </ds:schemaRefs>
